--- a/artefato_requisito.docx
+++ b/artefato_requisito.docx
@@ -594,7 +594,25 @@
           <w:sz w:val="24"/>
           <w:szCs w:val="24"/>
         </w:rPr>
-        <w:t xml:space="preserve"> poder escolher qual rede social irei pesquisar o trending top de palavras mais faladas </w:t>
+        <w:t xml:space="preserve"> poder escolher qual rede social irei pesquisar o </w:t>
+      </w:r>
+      <w:proofErr w:type="spellStart"/>
+      <w:r>
+        <w:rPr>
+          <w:rFonts w:asciiTheme="majorHAnsi" w:hAnsiTheme="majorHAnsi" w:cstheme="majorHAnsi"/>
+          <w:sz w:val="24"/>
+          <w:szCs w:val="24"/>
+        </w:rPr>
+        <w:t>trending</w:t>
+      </w:r>
+      <w:proofErr w:type="spellEnd"/>
+      <w:r>
+        <w:rPr>
+          <w:rFonts w:asciiTheme="majorHAnsi" w:hAnsiTheme="majorHAnsi" w:cstheme="majorHAnsi"/>
+          <w:sz w:val="24"/>
+          <w:szCs w:val="24"/>
+        </w:rPr>
+        <w:t xml:space="preserve"> top de palavras mais faladas </w:t>
       </w:r>
       <w:r>
         <w:rPr>
@@ -2214,13 +2232,23 @@
                 <w:szCs w:val="24"/>
               </w:rPr>
             </w:pPr>
-            <w:r>
-              <w:rPr>
-                <w:rFonts w:asciiTheme="majorHAnsi" w:hAnsiTheme="majorHAnsi" w:cstheme="majorHAnsi"/>
-                <w:sz w:val="24"/>
-                <w:szCs w:val="24"/>
-              </w:rPr>
-              <w:t>Logar e cadastrar</w:t>
+            <w:proofErr w:type="spellStart"/>
+            <w:r>
+              <w:rPr>
+                <w:rFonts w:asciiTheme="majorHAnsi" w:hAnsiTheme="majorHAnsi" w:cstheme="majorHAnsi"/>
+                <w:sz w:val="24"/>
+                <w:szCs w:val="24"/>
+              </w:rPr>
+              <w:t>Logar</w:t>
+            </w:r>
+            <w:proofErr w:type="spellEnd"/>
+            <w:r>
+              <w:rPr>
+                <w:rFonts w:asciiTheme="majorHAnsi" w:hAnsiTheme="majorHAnsi" w:cstheme="majorHAnsi"/>
+                <w:sz w:val="24"/>
+                <w:szCs w:val="24"/>
+              </w:rPr>
+              <w:t xml:space="preserve"> e cadastrar</w:t>
             </w:r>
           </w:p>
         </w:tc>
@@ -2673,8 +2701,8 @@
     <w:tbl>
       <w:tblPr>
         <w:tblStyle w:val="Tabelacomgrade"/>
-        <w:tblW w:w="0" w:type="auto"/>
-        <w:tblInd w:w="426" w:type="dxa"/>
+        <w:tblW w:w="8363" w:type="dxa"/>
+        <w:tblInd w:w="279" w:type="dxa"/>
         <w:tblLook w:val="04A0" w:firstRow="1" w:lastRow="0" w:firstColumn="1" w:lastColumn="0" w:noHBand="0" w:noVBand="1"/>
       </w:tblPr>
       <w:tblGrid>
@@ -2684,12 +2712,12 @@
         <w:gridCol w:w="1150"/>
         <w:gridCol w:w="1151"/>
         <w:gridCol w:w="1151"/>
-        <w:gridCol w:w="1151"/>
+        <w:gridCol w:w="1446"/>
       </w:tblGrid>
       <w:tr>
         <w:tc>
           <w:tcPr>
-            <w:tcW w:w="1213" w:type="dxa"/>
+            <w:tcW w:w="1165" w:type="dxa"/>
           </w:tcPr>
           <w:p>
             <w:pPr>
@@ -2714,7 +2742,7 @@
         </w:tc>
         <w:tc>
           <w:tcPr>
-            <w:tcW w:w="1213" w:type="dxa"/>
+            <w:tcW w:w="1150" w:type="dxa"/>
           </w:tcPr>
           <w:p>
             <w:pPr>
@@ -2739,7 +2767,7 @@
         </w:tc>
         <w:tc>
           <w:tcPr>
-            <w:tcW w:w="1213" w:type="dxa"/>
+            <w:tcW w:w="1150" w:type="dxa"/>
           </w:tcPr>
           <w:p>
             <w:pPr>
@@ -2764,7 +2792,7 @@
         </w:tc>
         <w:tc>
           <w:tcPr>
-            <w:tcW w:w="1213" w:type="dxa"/>
+            <w:tcW w:w="1150" w:type="dxa"/>
           </w:tcPr>
           <w:p>
             <w:pPr>
@@ -2789,7 +2817,7 @@
         </w:tc>
         <w:tc>
           <w:tcPr>
-            <w:tcW w:w="1214" w:type="dxa"/>
+            <w:tcW w:w="1151" w:type="dxa"/>
           </w:tcPr>
           <w:p>
             <w:pPr>
@@ -2814,7 +2842,7 @@
         </w:tc>
         <w:tc>
           <w:tcPr>
-            <w:tcW w:w="1214" w:type="dxa"/>
+            <w:tcW w:w="1151" w:type="dxa"/>
           </w:tcPr>
           <w:p>
             <w:pPr>
@@ -2839,7 +2867,7 @@
         </w:tc>
         <w:tc>
           <w:tcPr>
-            <w:tcW w:w="1214" w:type="dxa"/>
+            <w:tcW w:w="1446" w:type="dxa"/>
           </w:tcPr>
           <w:p>
             <w:pPr>
@@ -2866,7 +2894,7 @@
       <w:tr>
         <w:tc>
           <w:tcPr>
-            <w:tcW w:w="1213" w:type="dxa"/>
+            <w:tcW w:w="1165" w:type="dxa"/>
           </w:tcPr>
           <w:p>
             <w:pPr>
@@ -2891,7 +2919,7 @@
         </w:tc>
         <w:tc>
           <w:tcPr>
-            <w:tcW w:w="1213" w:type="dxa"/>
+            <w:tcW w:w="1150" w:type="dxa"/>
           </w:tcPr>
           <w:p>
             <w:pPr>
@@ -2916,7 +2944,7 @@
         </w:tc>
         <w:tc>
           <w:tcPr>
-            <w:tcW w:w="1213" w:type="dxa"/>
+            <w:tcW w:w="1150" w:type="dxa"/>
           </w:tcPr>
           <w:p>
             <w:pPr>
@@ -2933,7 +2961,7 @@
         </w:tc>
         <w:tc>
           <w:tcPr>
-            <w:tcW w:w="1213" w:type="dxa"/>
+            <w:tcW w:w="1150" w:type="dxa"/>
           </w:tcPr>
           <w:p>
             <w:pPr>
@@ -2950,7 +2978,7 @@
         </w:tc>
         <w:tc>
           <w:tcPr>
-            <w:tcW w:w="1214" w:type="dxa"/>
+            <w:tcW w:w="1151" w:type="dxa"/>
           </w:tcPr>
           <w:p>
             <w:pPr>
@@ -2967,7 +2995,7 @@
         </w:tc>
         <w:tc>
           <w:tcPr>
-            <w:tcW w:w="1214" w:type="dxa"/>
+            <w:tcW w:w="1151" w:type="dxa"/>
           </w:tcPr>
           <w:p>
             <w:pPr>
@@ -2984,7 +3012,7 @@
         </w:tc>
         <w:tc>
           <w:tcPr>
-            <w:tcW w:w="1214" w:type="dxa"/>
+            <w:tcW w:w="1446" w:type="dxa"/>
           </w:tcPr>
           <w:p>
             <w:pPr>
@@ -3003,7 +3031,7 @@
       <w:tr>
         <w:tc>
           <w:tcPr>
-            <w:tcW w:w="1213" w:type="dxa"/>
+            <w:tcW w:w="1165" w:type="dxa"/>
           </w:tcPr>
           <w:p>
             <w:pPr>
@@ -3028,7 +3056,7 @@
         </w:tc>
         <w:tc>
           <w:tcPr>
-            <w:tcW w:w="1213" w:type="dxa"/>
+            <w:tcW w:w="1150" w:type="dxa"/>
           </w:tcPr>
           <w:p>
             <w:pPr>
@@ -3045,7 +3073,7 @@
         </w:tc>
         <w:tc>
           <w:tcPr>
-            <w:tcW w:w="1213" w:type="dxa"/>
+            <w:tcW w:w="1150" w:type="dxa"/>
           </w:tcPr>
           <w:p>
             <w:pPr>
@@ -3070,7 +3098,7 @@
         </w:tc>
         <w:tc>
           <w:tcPr>
-            <w:tcW w:w="1213" w:type="dxa"/>
+            <w:tcW w:w="1150" w:type="dxa"/>
           </w:tcPr>
           <w:p>
             <w:pPr>
@@ -3087,7 +3115,7 @@
         </w:tc>
         <w:tc>
           <w:tcPr>
-            <w:tcW w:w="1214" w:type="dxa"/>
+            <w:tcW w:w="1151" w:type="dxa"/>
           </w:tcPr>
           <w:p>
             <w:pPr>
@@ -3104,7 +3132,7 @@
         </w:tc>
         <w:tc>
           <w:tcPr>
-            <w:tcW w:w="1214" w:type="dxa"/>
+            <w:tcW w:w="1151" w:type="dxa"/>
           </w:tcPr>
           <w:p>
             <w:pPr>
@@ -3121,7 +3149,7 @@
         </w:tc>
         <w:tc>
           <w:tcPr>
-            <w:tcW w:w="1214" w:type="dxa"/>
+            <w:tcW w:w="1446" w:type="dxa"/>
           </w:tcPr>
           <w:p>
             <w:pPr>
@@ -3140,7 +3168,7 @@
       <w:tr>
         <w:tc>
           <w:tcPr>
-            <w:tcW w:w="1213" w:type="dxa"/>
+            <w:tcW w:w="1165" w:type="dxa"/>
           </w:tcPr>
           <w:p>
             <w:pPr>
@@ -3165,7 +3193,7 @@
         </w:tc>
         <w:tc>
           <w:tcPr>
-            <w:tcW w:w="1213" w:type="dxa"/>
+            <w:tcW w:w="1150" w:type="dxa"/>
           </w:tcPr>
           <w:p>
             <w:pPr>
@@ -3182,7 +3210,7 @@
         </w:tc>
         <w:tc>
           <w:tcPr>
-            <w:tcW w:w="1213" w:type="dxa"/>
+            <w:tcW w:w="1150" w:type="dxa"/>
           </w:tcPr>
           <w:p>
             <w:pPr>
@@ -3199,7 +3227,7 @@
         </w:tc>
         <w:tc>
           <w:tcPr>
-            <w:tcW w:w="1213" w:type="dxa"/>
+            <w:tcW w:w="1150" w:type="dxa"/>
           </w:tcPr>
           <w:p>
             <w:pPr>
@@ -3224,7 +3252,7 @@
         </w:tc>
         <w:tc>
           <w:tcPr>
-            <w:tcW w:w="1214" w:type="dxa"/>
+            <w:tcW w:w="1151" w:type="dxa"/>
           </w:tcPr>
           <w:p>
             <w:pPr>
@@ -3241,7 +3269,7 @@
         </w:tc>
         <w:tc>
           <w:tcPr>
-            <w:tcW w:w="1214" w:type="dxa"/>
+            <w:tcW w:w="1151" w:type="dxa"/>
           </w:tcPr>
           <w:p>
             <w:pPr>
@@ -3258,7 +3286,7 @@
         </w:tc>
         <w:tc>
           <w:tcPr>
-            <w:tcW w:w="1214" w:type="dxa"/>
+            <w:tcW w:w="1446" w:type="dxa"/>
           </w:tcPr>
           <w:p>
             <w:pPr>
@@ -3277,7 +3305,7 @@
       <w:tr>
         <w:tc>
           <w:tcPr>
-            <w:tcW w:w="1213" w:type="dxa"/>
+            <w:tcW w:w="1165" w:type="dxa"/>
           </w:tcPr>
           <w:p>
             <w:pPr>
@@ -3302,7 +3330,7 @@
         </w:tc>
         <w:tc>
           <w:tcPr>
-            <w:tcW w:w="1213" w:type="dxa"/>
+            <w:tcW w:w="1150" w:type="dxa"/>
           </w:tcPr>
           <w:p>
             <w:pPr>
@@ -3319,7 +3347,7 @@
         </w:tc>
         <w:tc>
           <w:tcPr>
-            <w:tcW w:w="1213" w:type="dxa"/>
+            <w:tcW w:w="1150" w:type="dxa"/>
           </w:tcPr>
           <w:p>
             <w:pPr>
@@ -3336,7 +3364,7 @@
         </w:tc>
         <w:tc>
           <w:tcPr>
-            <w:tcW w:w="1213" w:type="dxa"/>
+            <w:tcW w:w="1150" w:type="dxa"/>
           </w:tcPr>
           <w:p>
             <w:pPr>
@@ -3353,7 +3381,7 @@
         </w:tc>
         <w:tc>
           <w:tcPr>
-            <w:tcW w:w="1214" w:type="dxa"/>
+            <w:tcW w:w="1151" w:type="dxa"/>
           </w:tcPr>
           <w:p>
             <w:pPr>
@@ -3378,7 +3406,7 @@
         </w:tc>
         <w:tc>
           <w:tcPr>
-            <w:tcW w:w="1214" w:type="dxa"/>
+            <w:tcW w:w="1151" w:type="dxa"/>
           </w:tcPr>
           <w:p>
             <w:pPr>
@@ -3403,7 +3431,7 @@
         </w:tc>
         <w:tc>
           <w:tcPr>
-            <w:tcW w:w="1214" w:type="dxa"/>
+            <w:tcW w:w="1446" w:type="dxa"/>
           </w:tcPr>
           <w:p>
             <w:pPr>
@@ -3422,7 +3450,7 @@
       <w:tr>
         <w:tc>
           <w:tcPr>
-            <w:tcW w:w="1213" w:type="dxa"/>
+            <w:tcW w:w="1165" w:type="dxa"/>
           </w:tcPr>
           <w:p>
             <w:pPr>
@@ -3447,7 +3475,7 @@
         </w:tc>
         <w:tc>
           <w:tcPr>
-            <w:tcW w:w="1213" w:type="dxa"/>
+            <w:tcW w:w="1150" w:type="dxa"/>
           </w:tcPr>
           <w:p>
             <w:pPr>
@@ -3464,7 +3492,7 @@
         </w:tc>
         <w:tc>
           <w:tcPr>
-            <w:tcW w:w="1213" w:type="dxa"/>
+            <w:tcW w:w="1150" w:type="dxa"/>
           </w:tcPr>
           <w:p>
             <w:pPr>
@@ -3481,7 +3509,7 @@
         </w:tc>
         <w:tc>
           <w:tcPr>
-            <w:tcW w:w="1213" w:type="dxa"/>
+            <w:tcW w:w="1150" w:type="dxa"/>
           </w:tcPr>
           <w:p>
             <w:pPr>
@@ -3498,7 +3526,7 @@
         </w:tc>
         <w:tc>
           <w:tcPr>
-            <w:tcW w:w="1214" w:type="dxa"/>
+            <w:tcW w:w="1151" w:type="dxa"/>
           </w:tcPr>
           <w:p>
             <w:pPr>
@@ -3515,7 +3543,7 @@
         </w:tc>
         <w:tc>
           <w:tcPr>
-            <w:tcW w:w="1214" w:type="dxa"/>
+            <w:tcW w:w="1151" w:type="dxa"/>
           </w:tcPr>
           <w:p>
             <w:pPr>
@@ -3532,7 +3560,7 @@
         </w:tc>
         <w:tc>
           <w:tcPr>
-            <w:tcW w:w="1214" w:type="dxa"/>
+            <w:tcW w:w="1446" w:type="dxa"/>
           </w:tcPr>
           <w:p>
             <w:pPr>

--- a/artefato_requisito.docx
+++ b/artefato_requisito.docx
@@ -1,6 +1,6 @@
 
 <file path=word/document.xml><?xml version="1.0" encoding="utf-8"?>
-<w:document xmlns:wpc="http://schemas.microsoft.com/office/word/2010/wordprocessingCanvas" xmlns:cx="http://schemas.microsoft.com/office/drawing/2014/chartex" xmlns:cx1="http://schemas.microsoft.com/office/drawing/2015/9/8/chartex" xmlns:cx2="http://schemas.microsoft.com/office/drawing/2015/10/21/chartex" xmlns:cx3="http://schemas.microsoft.com/office/drawing/2016/5/9/chartex" xmlns:cx4="http://schemas.microsoft.com/office/drawing/2016/5/10/chartex" xmlns:cx5="http://schemas.microsoft.com/office/drawing/2016/5/11/chartex" xmlns:cx6="http://schemas.microsoft.com/office/drawing/2016/5/12/chartex" xmlns:cx7="http://schemas.microsoft.com/office/drawing/2016/5/13/chartex" xmlns:cx8="http://schemas.microsoft.com/office/drawing/2016/5/14/chartex" xmlns:mc="http://schemas.openxmlformats.org/markup-compatibility/2006" xmlns:aink="http://schemas.microsoft.com/office/drawing/2016/ink" xmlns:am3d="http://schemas.microsoft.com/office/drawing/2017/model3d" xmlns:o="urn:schemas-microsoft-com:office:office" xmlns:r="http://schemas.openxmlformats.org/officeDocument/2006/relationships" xmlns:m="http://schemas.openxmlformats.org/officeDocument/2006/math" xmlns:v="urn:schemas-microsoft-com:vml" xmlns:wp14="http://schemas.microsoft.com/office/word/2010/wordprocessingDrawing" xmlns:wp="http://schemas.openxmlformats.org/drawingml/2006/wordprocessingDrawing" xmlns:w10="urn:schemas-microsoft-com:office:word" xmlns:w="http://schemas.openxmlformats.org/wordprocessingml/2006/main" xmlns:w14="http://schemas.microsoft.com/office/word/2010/wordml" xmlns:w15="http://schemas.microsoft.com/office/word/2012/wordml" xmlns:w16cex="http://schemas.microsoft.com/office/word/2018/wordml/cex" xmlns:w16cid="http://schemas.microsoft.com/office/word/2016/wordml/cid" xmlns:w16="http://schemas.microsoft.com/office/word/2018/wordml" xmlns:w16se="http://schemas.microsoft.com/office/word/2015/wordml/symex" xmlns:wpg="http://schemas.microsoft.com/office/word/2010/wordprocessingGroup" xmlns:wpi="http://schemas.microsoft.com/office/word/2010/wordprocessingInk" xmlns:wne="http://schemas.microsoft.com/office/word/2006/wordml" xmlns:wps="http://schemas.microsoft.com/office/word/2010/wordprocessingShape" mc:Ignorable="w14 w15 w16se w16cid w16 w16cex wp14">
+<w:document xmlns:wpc="http://schemas.microsoft.com/office/word/2010/wordprocessingCanvas" xmlns:cx="http://schemas.microsoft.com/office/drawing/2014/chartex" xmlns:mc="http://schemas.openxmlformats.org/markup-compatibility/2006" xmlns:o="urn:schemas-microsoft-com:office:office" xmlns:r="http://schemas.openxmlformats.org/officeDocument/2006/relationships" xmlns:m="http://schemas.openxmlformats.org/officeDocument/2006/math" xmlns:v="urn:schemas-microsoft-com:vml" xmlns:wp14="http://schemas.microsoft.com/office/word/2010/wordprocessingDrawing" xmlns:wp="http://schemas.openxmlformats.org/drawingml/2006/wordprocessingDrawing" xmlns:w10="urn:schemas-microsoft-com:office:word" xmlns:w="http://schemas.openxmlformats.org/wordprocessingml/2006/main" xmlns:w14="http://schemas.microsoft.com/office/word/2010/wordml" xmlns:w15="http://schemas.microsoft.com/office/word/2012/wordml" xmlns:w16se="http://schemas.microsoft.com/office/word/2015/wordml/symex" xmlns:wpg="http://schemas.microsoft.com/office/word/2010/wordprocessingGroup" xmlns:wpi="http://schemas.microsoft.com/office/word/2010/wordprocessingInk" xmlns:wne="http://schemas.microsoft.com/office/word/2006/wordml" xmlns:wps="http://schemas.microsoft.com/office/word/2010/wordprocessingShape" mc:Ignorable="w14 w15 w16se wp14">
   <w:body>
     <w:p>
       <w:pPr>
@@ -1402,6 +1402,7 @@
                 <w:sz w:val="24"/>
                 <w:szCs w:val="24"/>
               </w:rPr>
+              <w:lastRenderedPageBreak/>
               <w:t>RF04</w:t>
             </w:r>
           </w:p>
@@ -1862,11 +1863,12 @@
           <w:noProof/>
           <w:sz w:val="24"/>
           <w:szCs w:val="24"/>
+          <w:lang w:eastAsia="pt-BR"/>
         </w:rPr>
         <w:drawing>
-          <wp:inline distT="0" distB="0" distL="0" distR="0" wp14:anchorId="3D6B991D" wp14:editId="0194D1F0">
-            <wp:extent cx="5400040" cy="3514725"/>
-            <wp:effectExtent l="0" t="0" r="0" b="9525"/>
+          <wp:inline distT="0" distB="0" distL="0" distR="0" wp14:anchorId="3D6B991D" wp14:editId="7CDCD00A">
+            <wp:extent cx="3800475" cy="3514725"/>
+            <wp:effectExtent l="0" t="0" r="9525" b="9525"/>
             <wp:docPr id="2" name="Imagem 2"/>
             <wp:cNvGraphicFramePr>
               <a:graphicFrameLocks xmlns:a="http://schemas.openxmlformats.org/drawingml/2006/main" noChangeAspect="1"/>
@@ -1878,7 +1880,7 @@
                     <pic:cNvPr id="2" name="Imagem 2"/>
                     <pic:cNvPicPr/>
                   </pic:nvPicPr>
-                  <pic:blipFill>
+                  <pic:blipFill rotWithShape="1">
                     <a:blip r:embed="rId5">
                       <a:extLst>
                         <a:ext uri="{28A0092B-C50C-407E-A947-70E740481C1C}">
@@ -1886,18 +1888,25 @@
                         </a:ext>
                       </a:extLst>
                     </a:blip>
-                    <a:stretch>
-                      <a:fillRect/>
-                    </a:stretch>
+                    <a:srcRect l="10407" r="19214"/>
+                    <a:stretch/>
                   </pic:blipFill>
-                  <pic:spPr>
+                  <pic:spPr bwMode="auto">
                     <a:xfrm>
                       <a:off x="0" y="0"/>
-                      <a:ext cx="5400040" cy="3514725"/>
+                      <a:ext cx="3800475" cy="3514725"/>
                     </a:xfrm>
                     <a:prstGeom prst="rect">
                       <a:avLst/>
                     </a:prstGeom>
+                    <a:ln>
+                      <a:noFill/>
+                    </a:ln>
+                    <a:extLst>
+                      <a:ext uri="{53640926-AAD7-44D8-BBD7-CCE9431645EC}">
+                        <a14:shadowObscured xmlns:a14="http://schemas.microsoft.com/office/drawing/2010/main"/>
+                      </a:ext>
+                    </a:extLst>
                   </pic:spPr>
                 </pic:pic>
               </a:graphicData>
@@ -2366,7 +2375,15 @@
                 <w:sz w:val="24"/>
                 <w:szCs w:val="24"/>
               </w:rPr>
-              <w:t>Criar pesquisa</w:t>
+              <w:t>Realizar</w:t>
+            </w:r>
+            <w:r>
+              <w:rPr>
+                <w:rFonts w:asciiTheme="majorHAnsi" w:hAnsiTheme="majorHAnsi" w:cstheme="majorHAnsi"/>
+                <w:sz w:val="24"/>
+                <w:szCs w:val="24"/>
+              </w:rPr>
+              <w:t xml:space="preserve"> pesquisa</w:t>
             </w:r>
           </w:p>
         </w:tc>
@@ -3587,6 +3604,2324 @@
     </w:tbl>
     <w:p>
       <w:pPr>
+        <w:jc w:val="both"/>
+        <w:rPr>
+          <w:rFonts w:asciiTheme="majorHAnsi" w:hAnsiTheme="majorHAnsi" w:cstheme="majorHAnsi"/>
+          <w:sz w:val="24"/>
+          <w:szCs w:val="24"/>
+        </w:rPr>
+      </w:pPr>
+    </w:p>
+    <w:p>
+      <w:pPr>
+        <w:jc w:val="both"/>
+        <w:rPr>
+          <w:rFonts w:asciiTheme="majorHAnsi" w:hAnsiTheme="majorHAnsi" w:cstheme="majorHAnsi"/>
+          <w:sz w:val="24"/>
+          <w:szCs w:val="24"/>
+        </w:rPr>
+      </w:pPr>
+    </w:p>
+    <w:p>
+      <w:pPr>
+        <w:jc w:val="both"/>
+        <w:rPr>
+          <w:rFonts w:asciiTheme="majorHAnsi" w:hAnsiTheme="majorHAnsi" w:cstheme="majorHAnsi"/>
+          <w:sz w:val="24"/>
+          <w:szCs w:val="24"/>
+        </w:rPr>
+      </w:pPr>
+    </w:p>
+    <w:p>
+      <w:pPr>
+        <w:jc w:val="both"/>
+        <w:rPr>
+          <w:rFonts w:asciiTheme="majorHAnsi" w:hAnsiTheme="majorHAnsi" w:cstheme="majorHAnsi"/>
+          <w:sz w:val="24"/>
+          <w:szCs w:val="24"/>
+        </w:rPr>
+      </w:pPr>
+    </w:p>
+    <w:p>
+      <w:pPr>
+        <w:jc w:val="both"/>
+        <w:rPr>
+          <w:rFonts w:asciiTheme="majorHAnsi" w:hAnsiTheme="majorHAnsi" w:cstheme="majorHAnsi"/>
+          <w:sz w:val="24"/>
+          <w:szCs w:val="24"/>
+        </w:rPr>
+      </w:pPr>
+    </w:p>
+    <w:p>
+      <w:pPr>
+        <w:jc w:val="both"/>
+        <w:rPr>
+          <w:rFonts w:asciiTheme="majorHAnsi" w:hAnsiTheme="majorHAnsi" w:cstheme="majorHAnsi"/>
+          <w:sz w:val="24"/>
+          <w:szCs w:val="24"/>
+        </w:rPr>
+      </w:pPr>
+    </w:p>
+    <w:p>
+      <w:pPr>
+        <w:jc w:val="both"/>
+        <w:rPr>
+          <w:rFonts w:asciiTheme="majorHAnsi" w:hAnsiTheme="majorHAnsi" w:cstheme="majorHAnsi"/>
+          <w:sz w:val="24"/>
+          <w:szCs w:val="24"/>
+        </w:rPr>
+      </w:pPr>
+    </w:p>
+    <w:p>
+      <w:pPr>
+        <w:pStyle w:val="PargrafodaLista"/>
+        <w:numPr>
+          <w:ilvl w:val="0"/>
+          <w:numId w:val="1"/>
+        </w:numPr>
+        <w:jc w:val="both"/>
+        <w:rPr>
+          <w:rFonts w:asciiTheme="majorHAnsi" w:hAnsiTheme="majorHAnsi" w:cstheme="majorHAnsi"/>
+          <w:sz w:val="24"/>
+          <w:szCs w:val="24"/>
+        </w:rPr>
+      </w:pPr>
+      <w:r>
+        <w:rPr>
+          <w:rFonts w:asciiTheme="majorHAnsi" w:hAnsiTheme="majorHAnsi" w:cstheme="majorHAnsi"/>
+          <w:sz w:val="24"/>
+          <w:szCs w:val="24"/>
+        </w:rPr>
+        <w:lastRenderedPageBreak/>
+        <w:t>Especificações dos casos de uso</w:t>
+      </w:r>
+    </w:p>
+    <w:p>
+      <w:pPr>
+        <w:pStyle w:val="PargrafodaLista"/>
+        <w:numPr>
+          <w:ilvl w:val="1"/>
+          <w:numId w:val="1"/>
+        </w:numPr>
+        <w:jc w:val="both"/>
+        <w:rPr>
+          <w:rFonts w:asciiTheme="majorHAnsi" w:hAnsiTheme="majorHAnsi" w:cstheme="majorHAnsi"/>
+          <w:sz w:val="24"/>
+          <w:szCs w:val="24"/>
+        </w:rPr>
+      </w:pPr>
+      <w:r>
+        <w:rPr>
+          <w:rFonts w:asciiTheme="majorHAnsi" w:hAnsiTheme="majorHAnsi" w:cstheme="majorHAnsi"/>
+          <w:sz w:val="24"/>
+          <w:szCs w:val="24"/>
+        </w:rPr>
+        <w:t>UC-01 – Coleta dados</w:t>
+      </w:r>
+    </w:p>
+    <w:tbl>
+      <w:tblPr>
+        <w:tblStyle w:val="Tabelacomgrade"/>
+        <w:tblW w:w="0" w:type="auto"/>
+        <w:tblInd w:w="360" w:type="dxa"/>
+        <w:tblLook w:val="04A0" w:firstRow="1" w:lastRow="0" w:firstColumn="1" w:lastColumn="0" w:noHBand="0" w:noVBand="1"/>
+      </w:tblPr>
+      <w:tblGrid>
+        <w:gridCol w:w="2470"/>
+        <w:gridCol w:w="5664"/>
+      </w:tblGrid>
+      <w:tr>
+        <w:tc>
+          <w:tcPr>
+            <w:tcW w:w="2470" w:type="dxa"/>
+          </w:tcPr>
+          <w:p>
+            <w:pPr>
+              <w:jc w:val="both"/>
+              <w:rPr>
+                <w:rFonts w:asciiTheme="majorHAnsi" w:hAnsiTheme="majorHAnsi" w:cstheme="majorHAnsi"/>
+                <w:sz w:val="24"/>
+                <w:szCs w:val="24"/>
+              </w:rPr>
+            </w:pPr>
+            <w:proofErr w:type="spellStart"/>
+            <w:r>
+              <w:rPr>
+                <w:rFonts w:asciiTheme="majorHAnsi" w:hAnsiTheme="majorHAnsi" w:cstheme="majorHAnsi"/>
+                <w:sz w:val="24"/>
+                <w:szCs w:val="24"/>
+              </w:rPr>
+              <w:t>Ident</w:t>
+            </w:r>
+            <w:proofErr w:type="spellEnd"/>
+            <w:r>
+              <w:rPr>
+                <w:rFonts w:asciiTheme="majorHAnsi" w:hAnsiTheme="majorHAnsi" w:cstheme="majorHAnsi"/>
+                <w:sz w:val="24"/>
+                <w:szCs w:val="24"/>
+              </w:rPr>
+              <w:t>. Caso de Uso</w:t>
+            </w:r>
+          </w:p>
+        </w:tc>
+        <w:tc>
+          <w:tcPr>
+            <w:tcW w:w="5664" w:type="dxa"/>
+          </w:tcPr>
+          <w:p>
+            <w:pPr>
+              <w:jc w:val="both"/>
+              <w:rPr>
+                <w:rFonts w:asciiTheme="majorHAnsi" w:hAnsiTheme="majorHAnsi" w:cstheme="majorHAnsi"/>
+                <w:sz w:val="24"/>
+                <w:szCs w:val="24"/>
+              </w:rPr>
+            </w:pPr>
+            <w:r>
+              <w:rPr>
+                <w:rFonts w:asciiTheme="majorHAnsi" w:hAnsiTheme="majorHAnsi" w:cstheme="majorHAnsi"/>
+                <w:sz w:val="24"/>
+                <w:szCs w:val="24"/>
+              </w:rPr>
+              <w:t>UC-01</w:t>
+            </w:r>
+          </w:p>
+        </w:tc>
+      </w:tr>
+      <w:tr>
+        <w:tc>
+          <w:tcPr>
+            <w:tcW w:w="2470" w:type="dxa"/>
+          </w:tcPr>
+          <w:p>
+            <w:pPr>
+              <w:jc w:val="both"/>
+              <w:rPr>
+                <w:rFonts w:asciiTheme="majorHAnsi" w:hAnsiTheme="majorHAnsi" w:cstheme="majorHAnsi"/>
+                <w:sz w:val="24"/>
+                <w:szCs w:val="24"/>
+              </w:rPr>
+            </w:pPr>
+            <w:r>
+              <w:rPr>
+                <w:rFonts w:asciiTheme="majorHAnsi" w:hAnsiTheme="majorHAnsi" w:cstheme="majorHAnsi"/>
+                <w:sz w:val="24"/>
+                <w:szCs w:val="24"/>
+              </w:rPr>
+              <w:t>Nome do Caso de Uso</w:t>
+            </w:r>
+          </w:p>
+        </w:tc>
+        <w:tc>
+          <w:tcPr>
+            <w:tcW w:w="5664" w:type="dxa"/>
+          </w:tcPr>
+          <w:p>
+            <w:pPr>
+              <w:jc w:val="both"/>
+              <w:rPr>
+                <w:rFonts w:asciiTheme="majorHAnsi" w:hAnsiTheme="majorHAnsi" w:cstheme="majorHAnsi"/>
+                <w:sz w:val="24"/>
+                <w:szCs w:val="24"/>
+              </w:rPr>
+            </w:pPr>
+            <w:r>
+              <w:rPr>
+                <w:rFonts w:asciiTheme="majorHAnsi" w:hAnsiTheme="majorHAnsi" w:cstheme="majorHAnsi"/>
+                <w:sz w:val="24"/>
+                <w:szCs w:val="24"/>
+              </w:rPr>
+              <w:t>Coletando dados</w:t>
+            </w:r>
+          </w:p>
+        </w:tc>
+      </w:tr>
+      <w:tr>
+        <w:tc>
+          <w:tcPr>
+            <w:tcW w:w="2470" w:type="dxa"/>
+          </w:tcPr>
+          <w:p>
+            <w:pPr>
+              <w:jc w:val="both"/>
+              <w:rPr>
+                <w:rFonts w:asciiTheme="majorHAnsi" w:hAnsiTheme="majorHAnsi" w:cstheme="majorHAnsi"/>
+                <w:sz w:val="24"/>
+                <w:szCs w:val="24"/>
+              </w:rPr>
+            </w:pPr>
+            <w:r>
+              <w:rPr>
+                <w:rFonts w:asciiTheme="majorHAnsi" w:hAnsiTheme="majorHAnsi" w:cstheme="majorHAnsi"/>
+                <w:sz w:val="24"/>
+                <w:szCs w:val="24"/>
+              </w:rPr>
+              <w:t>Analista</w:t>
+            </w:r>
+          </w:p>
+        </w:tc>
+        <w:tc>
+          <w:tcPr>
+            <w:tcW w:w="5664" w:type="dxa"/>
+          </w:tcPr>
+          <w:p>
+            <w:pPr>
+              <w:jc w:val="both"/>
+              <w:rPr>
+                <w:rFonts w:asciiTheme="majorHAnsi" w:hAnsiTheme="majorHAnsi" w:cstheme="majorHAnsi"/>
+                <w:sz w:val="24"/>
+                <w:szCs w:val="24"/>
+              </w:rPr>
+            </w:pPr>
+            <w:r>
+              <w:rPr>
+                <w:rFonts w:asciiTheme="majorHAnsi" w:hAnsiTheme="majorHAnsi" w:cstheme="majorHAnsi"/>
+                <w:sz w:val="24"/>
+                <w:szCs w:val="24"/>
+              </w:rPr>
+              <w:t>Rodrigo Queiroz</w:t>
+            </w:r>
+          </w:p>
+        </w:tc>
+      </w:tr>
+      <w:tr>
+        <w:tc>
+          <w:tcPr>
+            <w:tcW w:w="2470" w:type="dxa"/>
+          </w:tcPr>
+          <w:p>
+            <w:pPr>
+              <w:jc w:val="both"/>
+              <w:rPr>
+                <w:rFonts w:asciiTheme="majorHAnsi" w:hAnsiTheme="majorHAnsi" w:cstheme="majorHAnsi"/>
+                <w:sz w:val="24"/>
+                <w:szCs w:val="24"/>
+              </w:rPr>
+            </w:pPr>
+            <w:r>
+              <w:rPr>
+                <w:rFonts w:asciiTheme="majorHAnsi" w:hAnsiTheme="majorHAnsi" w:cstheme="majorHAnsi"/>
+                <w:sz w:val="24"/>
+                <w:szCs w:val="24"/>
+              </w:rPr>
+              <w:t>Atores</w:t>
+            </w:r>
+          </w:p>
+        </w:tc>
+        <w:tc>
+          <w:tcPr>
+            <w:tcW w:w="5664" w:type="dxa"/>
+          </w:tcPr>
+          <w:p>
+            <w:pPr>
+              <w:jc w:val="both"/>
+              <w:rPr>
+                <w:rFonts w:asciiTheme="majorHAnsi" w:hAnsiTheme="majorHAnsi" w:cstheme="majorHAnsi"/>
+                <w:sz w:val="24"/>
+                <w:szCs w:val="24"/>
+              </w:rPr>
+            </w:pPr>
+            <w:r>
+              <w:rPr>
+                <w:rFonts w:asciiTheme="majorHAnsi" w:hAnsiTheme="majorHAnsi" w:cstheme="majorHAnsi"/>
+                <w:sz w:val="24"/>
+                <w:szCs w:val="24"/>
+              </w:rPr>
+              <w:t>Sistema, API</w:t>
+            </w:r>
+          </w:p>
+        </w:tc>
+      </w:tr>
+      <w:tr>
+        <w:tc>
+          <w:tcPr>
+            <w:tcW w:w="2470" w:type="dxa"/>
+          </w:tcPr>
+          <w:p>
+            <w:pPr>
+              <w:jc w:val="both"/>
+              <w:rPr>
+                <w:rFonts w:asciiTheme="majorHAnsi" w:hAnsiTheme="majorHAnsi" w:cstheme="majorHAnsi"/>
+                <w:sz w:val="24"/>
+                <w:szCs w:val="24"/>
+              </w:rPr>
+            </w:pPr>
+            <w:r>
+              <w:rPr>
+                <w:rFonts w:asciiTheme="majorHAnsi" w:hAnsiTheme="majorHAnsi" w:cstheme="majorHAnsi"/>
+                <w:sz w:val="24"/>
+                <w:szCs w:val="24"/>
+              </w:rPr>
+              <w:t>Descrição</w:t>
+            </w:r>
+          </w:p>
+        </w:tc>
+        <w:tc>
+          <w:tcPr>
+            <w:tcW w:w="5664" w:type="dxa"/>
+          </w:tcPr>
+          <w:p>
+            <w:pPr>
+              <w:jc w:val="both"/>
+              <w:rPr>
+                <w:rFonts w:asciiTheme="majorHAnsi" w:hAnsiTheme="majorHAnsi" w:cstheme="majorHAnsi"/>
+                <w:sz w:val="24"/>
+                <w:szCs w:val="24"/>
+              </w:rPr>
+            </w:pPr>
+            <w:r>
+              <w:rPr>
+                <w:rFonts w:asciiTheme="majorHAnsi" w:hAnsiTheme="majorHAnsi" w:cstheme="majorHAnsi"/>
+                <w:sz w:val="24"/>
+                <w:szCs w:val="24"/>
+              </w:rPr>
+              <w:t>O sistema irá consumir a API da rede social selecionada para realizar a pesquisa.</w:t>
+            </w:r>
+          </w:p>
+        </w:tc>
+      </w:tr>
+      <w:tr>
+        <w:tc>
+          <w:tcPr>
+            <w:tcW w:w="2470" w:type="dxa"/>
+          </w:tcPr>
+          <w:p>
+            <w:pPr>
+              <w:jc w:val="both"/>
+              <w:rPr>
+                <w:rFonts w:asciiTheme="majorHAnsi" w:hAnsiTheme="majorHAnsi" w:cstheme="majorHAnsi"/>
+                <w:sz w:val="24"/>
+                <w:szCs w:val="24"/>
+              </w:rPr>
+            </w:pPr>
+            <w:r>
+              <w:rPr>
+                <w:rFonts w:asciiTheme="majorHAnsi" w:hAnsiTheme="majorHAnsi" w:cstheme="majorHAnsi"/>
+                <w:sz w:val="24"/>
+                <w:szCs w:val="24"/>
+              </w:rPr>
+              <w:t>Pré-condições</w:t>
+            </w:r>
+          </w:p>
+        </w:tc>
+        <w:tc>
+          <w:tcPr>
+            <w:tcW w:w="5664" w:type="dxa"/>
+          </w:tcPr>
+          <w:p>
+            <w:pPr>
+              <w:jc w:val="both"/>
+              <w:rPr>
+                <w:rFonts w:asciiTheme="majorHAnsi" w:hAnsiTheme="majorHAnsi" w:cstheme="majorHAnsi"/>
+                <w:sz w:val="24"/>
+                <w:szCs w:val="24"/>
+                <w:u w:val="single"/>
+              </w:rPr>
+            </w:pPr>
+          </w:p>
+        </w:tc>
+      </w:tr>
+      <w:tr>
+        <w:tc>
+          <w:tcPr>
+            <w:tcW w:w="2470" w:type="dxa"/>
+          </w:tcPr>
+          <w:p>
+            <w:pPr>
+              <w:jc w:val="both"/>
+              <w:rPr>
+                <w:rFonts w:asciiTheme="majorHAnsi" w:hAnsiTheme="majorHAnsi" w:cstheme="majorHAnsi"/>
+                <w:sz w:val="24"/>
+                <w:szCs w:val="24"/>
+              </w:rPr>
+            </w:pPr>
+            <w:r>
+              <w:rPr>
+                <w:rFonts w:asciiTheme="majorHAnsi" w:hAnsiTheme="majorHAnsi" w:cstheme="majorHAnsi"/>
+                <w:sz w:val="24"/>
+                <w:szCs w:val="24"/>
+              </w:rPr>
+              <w:t>Pós-condições</w:t>
+            </w:r>
+          </w:p>
+        </w:tc>
+        <w:tc>
+          <w:tcPr>
+            <w:tcW w:w="5664" w:type="dxa"/>
+          </w:tcPr>
+          <w:p>
+            <w:pPr>
+              <w:jc w:val="both"/>
+              <w:rPr>
+                <w:rFonts w:asciiTheme="majorHAnsi" w:hAnsiTheme="majorHAnsi" w:cstheme="majorHAnsi"/>
+                <w:sz w:val="24"/>
+                <w:szCs w:val="24"/>
+              </w:rPr>
+            </w:pPr>
+          </w:p>
+        </w:tc>
+      </w:tr>
+      <w:tr>
+        <w:tc>
+          <w:tcPr>
+            <w:tcW w:w="2470" w:type="dxa"/>
+          </w:tcPr>
+          <w:p>
+            <w:pPr>
+              <w:jc w:val="both"/>
+              <w:rPr>
+                <w:rFonts w:asciiTheme="majorHAnsi" w:hAnsiTheme="majorHAnsi" w:cstheme="majorHAnsi"/>
+                <w:sz w:val="24"/>
+                <w:szCs w:val="24"/>
+              </w:rPr>
+            </w:pPr>
+            <w:r>
+              <w:rPr>
+                <w:rFonts w:asciiTheme="majorHAnsi" w:hAnsiTheme="majorHAnsi" w:cstheme="majorHAnsi"/>
+                <w:sz w:val="24"/>
+                <w:szCs w:val="24"/>
+              </w:rPr>
+              <w:t>Fluxo Normal</w:t>
+            </w:r>
+          </w:p>
+        </w:tc>
+        <w:tc>
+          <w:tcPr>
+            <w:tcW w:w="5664" w:type="dxa"/>
+          </w:tcPr>
+          <w:p>
+            <w:pPr>
+              <w:jc w:val="both"/>
+              <w:rPr>
+                <w:rFonts w:asciiTheme="majorHAnsi" w:hAnsiTheme="majorHAnsi" w:cstheme="majorHAnsi"/>
+                <w:sz w:val="24"/>
+                <w:szCs w:val="24"/>
+              </w:rPr>
+            </w:pPr>
+          </w:p>
+        </w:tc>
+      </w:tr>
+      <w:tr>
+        <w:tc>
+          <w:tcPr>
+            <w:tcW w:w="2470" w:type="dxa"/>
+          </w:tcPr>
+          <w:p>
+            <w:pPr>
+              <w:jc w:val="both"/>
+              <w:rPr>
+                <w:rFonts w:asciiTheme="majorHAnsi" w:hAnsiTheme="majorHAnsi" w:cstheme="majorHAnsi"/>
+                <w:sz w:val="24"/>
+                <w:szCs w:val="24"/>
+              </w:rPr>
+            </w:pPr>
+            <w:r>
+              <w:rPr>
+                <w:rFonts w:asciiTheme="majorHAnsi" w:hAnsiTheme="majorHAnsi" w:cstheme="majorHAnsi"/>
+                <w:sz w:val="24"/>
+                <w:szCs w:val="24"/>
+              </w:rPr>
+              <w:t>Fluxo alternativo</w:t>
+            </w:r>
+          </w:p>
+        </w:tc>
+        <w:tc>
+          <w:tcPr>
+            <w:tcW w:w="5664" w:type="dxa"/>
+          </w:tcPr>
+          <w:p>
+            <w:pPr>
+              <w:jc w:val="both"/>
+              <w:rPr>
+                <w:rFonts w:asciiTheme="majorHAnsi" w:hAnsiTheme="majorHAnsi" w:cstheme="majorHAnsi"/>
+                <w:sz w:val="24"/>
+                <w:szCs w:val="24"/>
+              </w:rPr>
+            </w:pPr>
+          </w:p>
+        </w:tc>
+      </w:tr>
+      <w:tr>
+        <w:tc>
+          <w:tcPr>
+            <w:tcW w:w="2470" w:type="dxa"/>
+          </w:tcPr>
+          <w:p>
+            <w:pPr>
+              <w:jc w:val="both"/>
+              <w:rPr>
+                <w:rFonts w:asciiTheme="majorHAnsi" w:hAnsiTheme="majorHAnsi" w:cstheme="majorHAnsi"/>
+                <w:sz w:val="24"/>
+                <w:szCs w:val="24"/>
+              </w:rPr>
+            </w:pPr>
+            <w:r>
+              <w:rPr>
+                <w:rFonts w:asciiTheme="majorHAnsi" w:hAnsiTheme="majorHAnsi" w:cstheme="majorHAnsi"/>
+                <w:sz w:val="24"/>
+                <w:szCs w:val="24"/>
+              </w:rPr>
+              <w:t>Exceções</w:t>
+            </w:r>
+          </w:p>
+        </w:tc>
+        <w:tc>
+          <w:tcPr>
+            <w:tcW w:w="5664" w:type="dxa"/>
+          </w:tcPr>
+          <w:p>
+            <w:pPr>
+              <w:jc w:val="both"/>
+              <w:rPr>
+                <w:rFonts w:asciiTheme="majorHAnsi" w:hAnsiTheme="majorHAnsi" w:cstheme="majorHAnsi"/>
+                <w:sz w:val="24"/>
+                <w:szCs w:val="24"/>
+              </w:rPr>
+            </w:pPr>
+            <w:r>
+              <w:rPr>
+                <w:rFonts w:asciiTheme="majorHAnsi" w:hAnsiTheme="majorHAnsi" w:cstheme="majorHAnsi"/>
+                <w:sz w:val="24"/>
+                <w:szCs w:val="24"/>
+              </w:rPr>
+              <w:t>Nenhuma</w:t>
+            </w:r>
+          </w:p>
+        </w:tc>
+      </w:tr>
+      <w:tr>
+        <w:tc>
+          <w:tcPr>
+            <w:tcW w:w="2470" w:type="dxa"/>
+          </w:tcPr>
+          <w:p>
+            <w:pPr>
+              <w:jc w:val="both"/>
+              <w:rPr>
+                <w:rFonts w:asciiTheme="majorHAnsi" w:hAnsiTheme="majorHAnsi" w:cstheme="majorHAnsi"/>
+                <w:sz w:val="24"/>
+                <w:szCs w:val="24"/>
+              </w:rPr>
+            </w:pPr>
+            <w:r>
+              <w:rPr>
+                <w:rFonts w:asciiTheme="majorHAnsi" w:hAnsiTheme="majorHAnsi" w:cstheme="majorHAnsi"/>
+                <w:sz w:val="24"/>
+                <w:szCs w:val="24"/>
+              </w:rPr>
+              <w:t>Includes</w:t>
+            </w:r>
+          </w:p>
+        </w:tc>
+        <w:tc>
+          <w:tcPr>
+            <w:tcW w:w="5664" w:type="dxa"/>
+          </w:tcPr>
+          <w:p>
+            <w:pPr>
+              <w:jc w:val="both"/>
+              <w:rPr>
+                <w:rFonts w:asciiTheme="majorHAnsi" w:hAnsiTheme="majorHAnsi" w:cstheme="majorHAnsi"/>
+                <w:sz w:val="24"/>
+                <w:szCs w:val="24"/>
+              </w:rPr>
+            </w:pPr>
+            <w:r>
+              <w:rPr>
+                <w:rFonts w:asciiTheme="majorHAnsi" w:hAnsiTheme="majorHAnsi" w:cstheme="majorHAnsi"/>
+                <w:sz w:val="24"/>
+                <w:szCs w:val="24"/>
+              </w:rPr>
+              <w:t>Nenhum</w:t>
+            </w:r>
+          </w:p>
+        </w:tc>
+      </w:tr>
+      <w:tr>
+        <w:tc>
+          <w:tcPr>
+            <w:tcW w:w="2470" w:type="dxa"/>
+          </w:tcPr>
+          <w:p>
+            <w:pPr>
+              <w:jc w:val="both"/>
+              <w:rPr>
+                <w:rFonts w:asciiTheme="majorHAnsi" w:hAnsiTheme="majorHAnsi" w:cstheme="majorHAnsi"/>
+                <w:sz w:val="24"/>
+                <w:szCs w:val="24"/>
+              </w:rPr>
+            </w:pPr>
+            <w:r>
+              <w:rPr>
+                <w:rFonts w:asciiTheme="majorHAnsi" w:hAnsiTheme="majorHAnsi" w:cstheme="majorHAnsi"/>
+                <w:sz w:val="24"/>
+                <w:szCs w:val="24"/>
+              </w:rPr>
+              <w:t>Prioridade</w:t>
+            </w:r>
+          </w:p>
+        </w:tc>
+        <w:tc>
+          <w:tcPr>
+            <w:tcW w:w="5664" w:type="dxa"/>
+          </w:tcPr>
+          <w:p>
+            <w:pPr>
+              <w:jc w:val="both"/>
+              <w:rPr>
+                <w:rFonts w:asciiTheme="majorHAnsi" w:hAnsiTheme="majorHAnsi" w:cstheme="majorHAnsi"/>
+                <w:sz w:val="24"/>
+                <w:szCs w:val="24"/>
+              </w:rPr>
+            </w:pPr>
+            <w:r>
+              <w:rPr>
+                <w:rFonts w:asciiTheme="majorHAnsi" w:hAnsiTheme="majorHAnsi" w:cstheme="majorHAnsi"/>
+                <w:sz w:val="24"/>
+                <w:szCs w:val="24"/>
+              </w:rPr>
+              <w:t>Alta</w:t>
+            </w:r>
+          </w:p>
+        </w:tc>
+      </w:tr>
+      <w:tr>
+        <w:tc>
+          <w:tcPr>
+            <w:tcW w:w="2470" w:type="dxa"/>
+          </w:tcPr>
+          <w:p>
+            <w:pPr>
+              <w:jc w:val="both"/>
+              <w:rPr>
+                <w:rFonts w:asciiTheme="majorHAnsi" w:hAnsiTheme="majorHAnsi" w:cstheme="majorHAnsi"/>
+                <w:sz w:val="24"/>
+                <w:szCs w:val="24"/>
+              </w:rPr>
+            </w:pPr>
+            <w:r>
+              <w:rPr>
+                <w:rFonts w:asciiTheme="majorHAnsi" w:hAnsiTheme="majorHAnsi" w:cstheme="majorHAnsi"/>
+                <w:sz w:val="24"/>
+                <w:szCs w:val="24"/>
+              </w:rPr>
+              <w:t>Frequência de Uso</w:t>
+            </w:r>
+          </w:p>
+        </w:tc>
+        <w:tc>
+          <w:tcPr>
+            <w:tcW w:w="5664" w:type="dxa"/>
+          </w:tcPr>
+          <w:p>
+            <w:pPr>
+              <w:jc w:val="both"/>
+              <w:rPr>
+                <w:rFonts w:asciiTheme="majorHAnsi" w:hAnsiTheme="majorHAnsi" w:cstheme="majorHAnsi"/>
+                <w:sz w:val="24"/>
+                <w:szCs w:val="24"/>
+              </w:rPr>
+            </w:pPr>
+            <w:r>
+              <w:rPr>
+                <w:rFonts w:asciiTheme="majorHAnsi" w:hAnsiTheme="majorHAnsi" w:cstheme="majorHAnsi"/>
+                <w:sz w:val="24"/>
+                <w:szCs w:val="24"/>
+              </w:rPr>
+              <w:t>Alta</w:t>
+            </w:r>
+          </w:p>
+        </w:tc>
+      </w:tr>
+      <w:tr>
+        <w:tc>
+          <w:tcPr>
+            <w:tcW w:w="2470" w:type="dxa"/>
+          </w:tcPr>
+          <w:p>
+            <w:pPr>
+              <w:jc w:val="both"/>
+              <w:rPr>
+                <w:rFonts w:asciiTheme="majorHAnsi" w:hAnsiTheme="majorHAnsi" w:cstheme="majorHAnsi"/>
+                <w:sz w:val="24"/>
+                <w:szCs w:val="24"/>
+              </w:rPr>
+            </w:pPr>
+            <w:r>
+              <w:rPr>
+                <w:rFonts w:asciiTheme="majorHAnsi" w:hAnsiTheme="majorHAnsi" w:cstheme="majorHAnsi"/>
+                <w:sz w:val="24"/>
+                <w:szCs w:val="24"/>
+              </w:rPr>
+              <w:t>Regras de Negócio</w:t>
+            </w:r>
+          </w:p>
+        </w:tc>
+        <w:tc>
+          <w:tcPr>
+            <w:tcW w:w="5664" w:type="dxa"/>
+          </w:tcPr>
+          <w:p>
+            <w:pPr>
+              <w:jc w:val="both"/>
+              <w:rPr>
+                <w:rFonts w:asciiTheme="majorHAnsi" w:hAnsiTheme="majorHAnsi" w:cstheme="majorHAnsi"/>
+                <w:sz w:val="24"/>
+                <w:szCs w:val="24"/>
+              </w:rPr>
+            </w:pPr>
+            <w:r>
+              <w:rPr>
+                <w:rFonts w:asciiTheme="majorHAnsi" w:hAnsiTheme="majorHAnsi" w:cstheme="majorHAnsi"/>
+                <w:sz w:val="24"/>
+                <w:szCs w:val="24"/>
+              </w:rPr>
+              <w:t>Nenhuma</w:t>
+            </w:r>
+          </w:p>
+        </w:tc>
+      </w:tr>
+      <w:tr>
+        <w:tc>
+          <w:tcPr>
+            <w:tcW w:w="2470" w:type="dxa"/>
+          </w:tcPr>
+          <w:p>
+            <w:pPr>
+              <w:jc w:val="both"/>
+              <w:rPr>
+                <w:rFonts w:asciiTheme="majorHAnsi" w:hAnsiTheme="majorHAnsi" w:cstheme="majorHAnsi"/>
+                <w:sz w:val="24"/>
+                <w:szCs w:val="24"/>
+              </w:rPr>
+            </w:pPr>
+            <w:r>
+              <w:rPr>
+                <w:rFonts w:asciiTheme="majorHAnsi" w:hAnsiTheme="majorHAnsi" w:cstheme="majorHAnsi"/>
+                <w:sz w:val="24"/>
+                <w:szCs w:val="24"/>
+              </w:rPr>
+              <w:t>Requisitos Especiais</w:t>
+            </w:r>
+          </w:p>
+        </w:tc>
+        <w:tc>
+          <w:tcPr>
+            <w:tcW w:w="5664" w:type="dxa"/>
+          </w:tcPr>
+          <w:p>
+            <w:pPr>
+              <w:jc w:val="both"/>
+              <w:rPr>
+                <w:rFonts w:asciiTheme="majorHAnsi" w:hAnsiTheme="majorHAnsi" w:cstheme="majorHAnsi"/>
+                <w:sz w:val="24"/>
+                <w:szCs w:val="24"/>
+              </w:rPr>
+            </w:pPr>
+            <w:r>
+              <w:rPr>
+                <w:rFonts w:asciiTheme="majorHAnsi" w:hAnsiTheme="majorHAnsi" w:cstheme="majorHAnsi"/>
+                <w:sz w:val="24"/>
+                <w:szCs w:val="24"/>
+              </w:rPr>
+              <w:t>Nenhum</w:t>
+            </w:r>
+          </w:p>
+        </w:tc>
+      </w:tr>
+      <w:tr>
+        <w:tc>
+          <w:tcPr>
+            <w:tcW w:w="2470" w:type="dxa"/>
+          </w:tcPr>
+          <w:p>
+            <w:pPr>
+              <w:jc w:val="both"/>
+              <w:rPr>
+                <w:rFonts w:asciiTheme="majorHAnsi" w:hAnsiTheme="majorHAnsi" w:cstheme="majorHAnsi"/>
+                <w:sz w:val="24"/>
+                <w:szCs w:val="24"/>
+              </w:rPr>
+            </w:pPr>
+            <w:r>
+              <w:rPr>
+                <w:rFonts w:asciiTheme="majorHAnsi" w:hAnsiTheme="majorHAnsi" w:cstheme="majorHAnsi"/>
+                <w:sz w:val="24"/>
+                <w:szCs w:val="24"/>
+              </w:rPr>
+              <w:t>Suposições</w:t>
+            </w:r>
+          </w:p>
+        </w:tc>
+        <w:tc>
+          <w:tcPr>
+            <w:tcW w:w="5664" w:type="dxa"/>
+          </w:tcPr>
+          <w:p>
+            <w:pPr>
+              <w:jc w:val="both"/>
+              <w:rPr>
+                <w:rFonts w:asciiTheme="majorHAnsi" w:hAnsiTheme="majorHAnsi" w:cstheme="majorHAnsi"/>
+                <w:sz w:val="24"/>
+                <w:szCs w:val="24"/>
+              </w:rPr>
+            </w:pPr>
+            <w:r>
+              <w:rPr>
+                <w:rFonts w:asciiTheme="majorHAnsi" w:hAnsiTheme="majorHAnsi" w:cstheme="majorHAnsi"/>
+                <w:sz w:val="24"/>
+                <w:szCs w:val="24"/>
+              </w:rPr>
+              <w:t>Nenhuma</w:t>
+            </w:r>
+          </w:p>
+        </w:tc>
+      </w:tr>
+      <w:tr>
+        <w:trPr>
+          <w:trHeight w:val="458"/>
+        </w:trPr>
+        <w:tc>
+          <w:tcPr>
+            <w:tcW w:w="2470" w:type="dxa"/>
+          </w:tcPr>
+          <w:p>
+            <w:pPr>
+              <w:jc w:val="both"/>
+              <w:rPr>
+                <w:rFonts w:asciiTheme="majorHAnsi" w:hAnsiTheme="majorHAnsi" w:cstheme="majorHAnsi"/>
+                <w:sz w:val="24"/>
+                <w:szCs w:val="24"/>
+              </w:rPr>
+            </w:pPr>
+            <w:r>
+              <w:rPr>
+                <w:rFonts w:asciiTheme="majorHAnsi" w:hAnsiTheme="majorHAnsi" w:cstheme="majorHAnsi"/>
+                <w:sz w:val="24"/>
+                <w:szCs w:val="24"/>
+              </w:rPr>
+              <w:t>Notas e considerações</w:t>
+            </w:r>
+          </w:p>
+        </w:tc>
+        <w:tc>
+          <w:tcPr>
+            <w:tcW w:w="5664" w:type="dxa"/>
+          </w:tcPr>
+          <w:p>
+            <w:pPr>
+              <w:jc w:val="both"/>
+              <w:rPr>
+                <w:rFonts w:asciiTheme="majorHAnsi" w:hAnsiTheme="majorHAnsi" w:cstheme="majorHAnsi"/>
+                <w:sz w:val="24"/>
+                <w:szCs w:val="24"/>
+              </w:rPr>
+            </w:pPr>
+            <w:r>
+              <w:rPr>
+                <w:rFonts w:asciiTheme="majorHAnsi" w:hAnsiTheme="majorHAnsi" w:cstheme="majorHAnsi"/>
+                <w:sz w:val="24"/>
+                <w:szCs w:val="24"/>
+              </w:rPr>
+              <w:t xml:space="preserve">Caso de uso </w:t>
+            </w:r>
+            <w:r>
+              <w:rPr>
+                <w:rFonts w:asciiTheme="majorHAnsi" w:hAnsiTheme="majorHAnsi" w:cstheme="majorHAnsi"/>
+                <w:sz w:val="24"/>
+                <w:szCs w:val="24"/>
+              </w:rPr>
+              <w:t>revisado e discutido entre os desenvolvedores.</w:t>
+            </w:r>
+          </w:p>
+        </w:tc>
+      </w:tr>
+    </w:tbl>
+    <w:p>
+      <w:pPr>
+        <w:pStyle w:val="PargrafodaLista"/>
+        <w:ind w:left="792"/>
+        <w:jc w:val="both"/>
+        <w:rPr>
+          <w:rFonts w:asciiTheme="majorHAnsi" w:hAnsiTheme="majorHAnsi" w:cstheme="majorHAnsi"/>
+          <w:sz w:val="24"/>
+          <w:szCs w:val="24"/>
+        </w:rPr>
+      </w:pPr>
+    </w:p>
+    <w:p>
+      <w:pPr>
+        <w:pStyle w:val="PargrafodaLista"/>
+        <w:numPr>
+          <w:ilvl w:val="1"/>
+          <w:numId w:val="1"/>
+        </w:numPr>
+        <w:jc w:val="both"/>
+        <w:rPr>
+          <w:rFonts w:asciiTheme="majorHAnsi" w:hAnsiTheme="majorHAnsi" w:cstheme="majorHAnsi"/>
+          <w:sz w:val="24"/>
+          <w:szCs w:val="24"/>
+        </w:rPr>
+      </w:pPr>
+      <w:r>
+        <w:rPr>
+          <w:rFonts w:asciiTheme="majorHAnsi" w:hAnsiTheme="majorHAnsi" w:cstheme="majorHAnsi"/>
+          <w:sz w:val="24"/>
+          <w:szCs w:val="24"/>
+        </w:rPr>
+        <w:t xml:space="preserve">UC-02 – </w:t>
+      </w:r>
+      <w:proofErr w:type="spellStart"/>
+      <w:r>
+        <w:rPr>
+          <w:rFonts w:asciiTheme="majorHAnsi" w:hAnsiTheme="majorHAnsi" w:cstheme="majorHAnsi"/>
+          <w:sz w:val="24"/>
+          <w:szCs w:val="24"/>
+        </w:rPr>
+        <w:t>Login</w:t>
+      </w:r>
+      <w:proofErr w:type="spellEnd"/>
+    </w:p>
+    <w:p>
+      <w:pPr>
+        <w:pStyle w:val="PargrafodaLista"/>
+        <w:numPr>
+          <w:ilvl w:val="2"/>
+          <w:numId w:val="1"/>
+        </w:numPr>
+        <w:jc w:val="both"/>
+        <w:rPr>
+          <w:rFonts w:asciiTheme="majorHAnsi" w:hAnsiTheme="majorHAnsi" w:cstheme="majorHAnsi"/>
+          <w:sz w:val="24"/>
+          <w:szCs w:val="24"/>
+        </w:rPr>
+      </w:pPr>
+      <w:r>
+        <w:rPr>
+          <w:rFonts w:asciiTheme="majorHAnsi" w:hAnsiTheme="majorHAnsi" w:cstheme="majorHAnsi"/>
+          <w:sz w:val="24"/>
+          <w:szCs w:val="24"/>
+        </w:rPr>
+        <w:t xml:space="preserve">Tela de </w:t>
+      </w:r>
+      <w:proofErr w:type="spellStart"/>
+      <w:r>
+        <w:rPr>
+          <w:rFonts w:asciiTheme="majorHAnsi" w:hAnsiTheme="majorHAnsi" w:cstheme="majorHAnsi"/>
+          <w:sz w:val="24"/>
+          <w:szCs w:val="24"/>
+        </w:rPr>
+        <w:t>login</w:t>
+      </w:r>
+      <w:proofErr w:type="spellEnd"/>
+    </w:p>
+    <w:p>
+      <w:pPr>
+        <w:ind w:left="360"/>
+        <w:jc w:val="both"/>
+        <w:rPr>
+          <w:rFonts w:asciiTheme="majorHAnsi" w:hAnsiTheme="majorHAnsi" w:cstheme="majorHAnsi"/>
+          <w:sz w:val="24"/>
+          <w:szCs w:val="24"/>
+        </w:rPr>
+      </w:pPr>
+      <w:r>
+        <w:rPr>
+          <w:rFonts w:asciiTheme="majorHAnsi" w:hAnsiTheme="majorHAnsi" w:cstheme="majorHAnsi"/>
+          <w:noProof/>
+          <w:sz w:val="24"/>
+          <w:szCs w:val="24"/>
+          <w:lang w:eastAsia="pt-BR"/>
+        </w:rPr>
+        <w:drawing>
+          <wp:inline distT="0" distB="0" distL="0" distR="0" wp14:anchorId="7756C0E8" wp14:editId="02961A31">
+            <wp:extent cx="3981450" cy="3122798"/>
+            <wp:effectExtent l="0" t="0" r="0" b="1905"/>
+            <wp:docPr id="1" name="Imagem 1"/>
+            <wp:cNvGraphicFramePr>
+              <a:graphicFrameLocks xmlns:a="http://schemas.openxmlformats.org/drawingml/2006/main" noChangeAspect="1"/>
+            </wp:cNvGraphicFramePr>
+            <a:graphic xmlns:a="http://schemas.openxmlformats.org/drawingml/2006/main">
+              <a:graphicData uri="http://schemas.openxmlformats.org/drawingml/2006/picture">
+                <pic:pic xmlns:pic="http://schemas.openxmlformats.org/drawingml/2006/picture">
+                  <pic:nvPicPr>
+                    <pic:cNvPr id="1" name="Tela_Login.png"/>
+                    <pic:cNvPicPr/>
+                  </pic:nvPicPr>
+                  <pic:blipFill>
+                    <a:blip r:embed="rId6">
+                      <a:extLst>
+                        <a:ext uri="{28A0092B-C50C-407E-A947-70E740481C1C}">
+                          <a14:useLocalDpi xmlns:a14="http://schemas.microsoft.com/office/drawing/2010/main" val="0"/>
+                        </a:ext>
+                      </a:extLst>
+                    </a:blip>
+                    <a:stretch>
+                      <a:fillRect/>
+                    </a:stretch>
+                  </pic:blipFill>
+                  <pic:spPr>
+                    <a:xfrm>
+                      <a:off x="0" y="0"/>
+                      <a:ext cx="3994458" cy="3133001"/>
+                    </a:xfrm>
+                    <a:prstGeom prst="rect">
+                      <a:avLst/>
+                    </a:prstGeom>
+                  </pic:spPr>
+                </pic:pic>
+              </a:graphicData>
+            </a:graphic>
+          </wp:inline>
+        </w:drawing>
+      </w:r>
+    </w:p>
+    <w:p>
+      <w:pPr>
+        <w:ind w:left="360"/>
+        <w:jc w:val="both"/>
+        <w:rPr>
+          <w:rFonts w:asciiTheme="majorHAnsi" w:hAnsiTheme="majorHAnsi" w:cstheme="majorHAnsi"/>
+          <w:sz w:val="24"/>
+          <w:szCs w:val="24"/>
+        </w:rPr>
+      </w:pPr>
+    </w:p>
+    <w:p>
+      <w:pPr>
+        <w:ind w:left="360"/>
+        <w:jc w:val="both"/>
+        <w:rPr>
+          <w:rFonts w:asciiTheme="majorHAnsi" w:hAnsiTheme="majorHAnsi" w:cstheme="majorHAnsi"/>
+          <w:sz w:val="24"/>
+          <w:szCs w:val="24"/>
+        </w:rPr>
+      </w:pPr>
+    </w:p>
+    <w:p>
+      <w:pPr>
+        <w:ind w:left="360"/>
+        <w:jc w:val="both"/>
+        <w:rPr>
+          <w:rFonts w:asciiTheme="majorHAnsi" w:hAnsiTheme="majorHAnsi" w:cstheme="majorHAnsi"/>
+          <w:sz w:val="24"/>
+          <w:szCs w:val="24"/>
+        </w:rPr>
+      </w:pPr>
+    </w:p>
+    <w:p>
+      <w:pPr>
+        <w:pStyle w:val="PargrafodaLista"/>
+        <w:numPr>
+          <w:ilvl w:val="2"/>
+          <w:numId w:val="1"/>
+        </w:numPr>
+        <w:jc w:val="both"/>
+        <w:rPr>
+          <w:rFonts w:asciiTheme="majorHAnsi" w:hAnsiTheme="majorHAnsi" w:cstheme="majorHAnsi"/>
+          <w:sz w:val="24"/>
+          <w:szCs w:val="24"/>
+        </w:rPr>
+      </w:pPr>
+      <w:r>
+        <w:rPr>
+          <w:rFonts w:asciiTheme="majorHAnsi" w:hAnsiTheme="majorHAnsi" w:cstheme="majorHAnsi"/>
+          <w:sz w:val="24"/>
+          <w:szCs w:val="24"/>
+        </w:rPr>
+        <w:lastRenderedPageBreak/>
+        <w:t>Tela de cadastro</w:t>
+      </w:r>
+    </w:p>
+    <w:p>
+      <w:pPr>
+        <w:ind w:left="720"/>
+        <w:jc w:val="both"/>
+        <w:rPr>
+          <w:rFonts w:asciiTheme="majorHAnsi" w:hAnsiTheme="majorHAnsi" w:cstheme="majorHAnsi"/>
+          <w:sz w:val="24"/>
+          <w:szCs w:val="24"/>
+        </w:rPr>
+      </w:pPr>
+      <w:r>
+        <w:rPr>
+          <w:rFonts w:asciiTheme="majorHAnsi" w:hAnsiTheme="majorHAnsi" w:cstheme="majorHAnsi"/>
+          <w:noProof/>
+          <w:sz w:val="24"/>
+          <w:szCs w:val="24"/>
+          <w:lang w:eastAsia="pt-BR"/>
+        </w:rPr>
+        <w:drawing>
+          <wp:inline distT="0" distB="0" distL="0" distR="0" wp14:anchorId="73C96D5B" wp14:editId="179CD3B1">
+            <wp:extent cx="3305175" cy="3061550"/>
+            <wp:effectExtent l="0" t="0" r="0" b="5715"/>
+            <wp:docPr id="3" name="Imagem 3"/>
+            <wp:cNvGraphicFramePr>
+              <a:graphicFrameLocks xmlns:a="http://schemas.openxmlformats.org/drawingml/2006/main" noChangeAspect="1"/>
+            </wp:cNvGraphicFramePr>
+            <a:graphic xmlns:a="http://schemas.openxmlformats.org/drawingml/2006/main">
+              <a:graphicData uri="http://schemas.openxmlformats.org/drawingml/2006/picture">
+                <pic:pic xmlns:pic="http://schemas.openxmlformats.org/drawingml/2006/picture">
+                  <pic:nvPicPr>
+                    <pic:cNvPr id="3" name="Tela_Cadastro.png"/>
+                    <pic:cNvPicPr/>
+                  </pic:nvPicPr>
+                  <pic:blipFill>
+                    <a:blip r:embed="rId7">
+                      <a:extLst>
+                        <a:ext uri="{28A0092B-C50C-407E-A947-70E740481C1C}">
+                          <a14:useLocalDpi xmlns:a14="http://schemas.microsoft.com/office/drawing/2010/main" val="0"/>
+                        </a:ext>
+                      </a:extLst>
+                    </a:blip>
+                    <a:stretch>
+                      <a:fillRect/>
+                    </a:stretch>
+                  </pic:blipFill>
+                  <pic:spPr>
+                    <a:xfrm>
+                      <a:off x="0" y="0"/>
+                      <a:ext cx="3314062" cy="3069782"/>
+                    </a:xfrm>
+                    <a:prstGeom prst="rect">
+                      <a:avLst/>
+                    </a:prstGeom>
+                  </pic:spPr>
+                </pic:pic>
+              </a:graphicData>
+            </a:graphic>
+          </wp:inline>
+        </w:drawing>
+      </w:r>
+    </w:p>
+    <w:tbl>
+      <w:tblPr>
+        <w:tblStyle w:val="Tabelacomgrade"/>
+        <w:tblW w:w="0" w:type="auto"/>
+        <w:tblInd w:w="360" w:type="dxa"/>
+        <w:tblLook w:val="04A0" w:firstRow="1" w:lastRow="0" w:firstColumn="1" w:lastColumn="0" w:noHBand="0" w:noVBand="1"/>
+      </w:tblPr>
+      <w:tblGrid>
+        <w:gridCol w:w="2470"/>
+        <w:gridCol w:w="5664"/>
+      </w:tblGrid>
+      <w:tr>
+        <w:tc>
+          <w:tcPr>
+            <w:tcW w:w="2470" w:type="dxa"/>
+          </w:tcPr>
+          <w:p>
+            <w:pPr>
+              <w:jc w:val="both"/>
+              <w:rPr>
+                <w:rFonts w:asciiTheme="majorHAnsi" w:hAnsiTheme="majorHAnsi" w:cstheme="majorHAnsi"/>
+                <w:sz w:val="24"/>
+                <w:szCs w:val="24"/>
+              </w:rPr>
+            </w:pPr>
+            <w:proofErr w:type="spellStart"/>
+            <w:r>
+              <w:rPr>
+                <w:rFonts w:asciiTheme="majorHAnsi" w:hAnsiTheme="majorHAnsi" w:cstheme="majorHAnsi"/>
+                <w:sz w:val="24"/>
+                <w:szCs w:val="24"/>
+              </w:rPr>
+              <w:t>Ident</w:t>
+            </w:r>
+            <w:proofErr w:type="spellEnd"/>
+            <w:r>
+              <w:rPr>
+                <w:rFonts w:asciiTheme="majorHAnsi" w:hAnsiTheme="majorHAnsi" w:cstheme="majorHAnsi"/>
+                <w:sz w:val="24"/>
+                <w:szCs w:val="24"/>
+              </w:rPr>
+              <w:t>. Caso de Uso</w:t>
+            </w:r>
+          </w:p>
+        </w:tc>
+        <w:tc>
+          <w:tcPr>
+            <w:tcW w:w="5664" w:type="dxa"/>
+          </w:tcPr>
+          <w:p>
+            <w:pPr>
+              <w:jc w:val="both"/>
+              <w:rPr>
+                <w:rFonts w:asciiTheme="majorHAnsi" w:hAnsiTheme="majorHAnsi" w:cstheme="majorHAnsi"/>
+                <w:sz w:val="24"/>
+                <w:szCs w:val="24"/>
+              </w:rPr>
+            </w:pPr>
+            <w:r>
+              <w:rPr>
+                <w:rFonts w:asciiTheme="majorHAnsi" w:hAnsiTheme="majorHAnsi" w:cstheme="majorHAnsi"/>
+                <w:sz w:val="24"/>
+                <w:szCs w:val="24"/>
+              </w:rPr>
+              <w:t>UC-02</w:t>
+            </w:r>
+          </w:p>
+        </w:tc>
+      </w:tr>
+      <w:tr>
+        <w:tc>
+          <w:tcPr>
+            <w:tcW w:w="2470" w:type="dxa"/>
+          </w:tcPr>
+          <w:p>
+            <w:pPr>
+              <w:jc w:val="both"/>
+              <w:rPr>
+                <w:rFonts w:asciiTheme="majorHAnsi" w:hAnsiTheme="majorHAnsi" w:cstheme="majorHAnsi"/>
+                <w:sz w:val="24"/>
+                <w:szCs w:val="24"/>
+              </w:rPr>
+            </w:pPr>
+            <w:r>
+              <w:rPr>
+                <w:rFonts w:asciiTheme="majorHAnsi" w:hAnsiTheme="majorHAnsi" w:cstheme="majorHAnsi"/>
+                <w:sz w:val="24"/>
+                <w:szCs w:val="24"/>
+              </w:rPr>
+              <w:t>Nome do Caso de Uso</w:t>
+            </w:r>
+          </w:p>
+        </w:tc>
+        <w:tc>
+          <w:tcPr>
+            <w:tcW w:w="5664" w:type="dxa"/>
+          </w:tcPr>
+          <w:p>
+            <w:pPr>
+              <w:jc w:val="both"/>
+              <w:rPr>
+                <w:rFonts w:asciiTheme="majorHAnsi" w:hAnsiTheme="majorHAnsi" w:cstheme="majorHAnsi"/>
+                <w:sz w:val="24"/>
+                <w:szCs w:val="24"/>
+              </w:rPr>
+            </w:pPr>
+            <w:proofErr w:type="spellStart"/>
+            <w:r>
+              <w:rPr>
+                <w:rFonts w:asciiTheme="majorHAnsi" w:hAnsiTheme="majorHAnsi" w:cstheme="majorHAnsi"/>
+                <w:sz w:val="24"/>
+                <w:szCs w:val="24"/>
+              </w:rPr>
+              <w:t>Login</w:t>
+            </w:r>
+            <w:proofErr w:type="spellEnd"/>
+          </w:p>
+        </w:tc>
+      </w:tr>
+      <w:tr>
+        <w:tc>
+          <w:tcPr>
+            <w:tcW w:w="2470" w:type="dxa"/>
+          </w:tcPr>
+          <w:p>
+            <w:pPr>
+              <w:jc w:val="both"/>
+              <w:rPr>
+                <w:rFonts w:asciiTheme="majorHAnsi" w:hAnsiTheme="majorHAnsi" w:cstheme="majorHAnsi"/>
+                <w:sz w:val="24"/>
+                <w:szCs w:val="24"/>
+              </w:rPr>
+            </w:pPr>
+            <w:r>
+              <w:rPr>
+                <w:rFonts w:asciiTheme="majorHAnsi" w:hAnsiTheme="majorHAnsi" w:cstheme="majorHAnsi"/>
+                <w:sz w:val="24"/>
+                <w:szCs w:val="24"/>
+              </w:rPr>
+              <w:t>Analista</w:t>
+            </w:r>
+          </w:p>
+        </w:tc>
+        <w:tc>
+          <w:tcPr>
+            <w:tcW w:w="5664" w:type="dxa"/>
+          </w:tcPr>
+          <w:p>
+            <w:pPr>
+              <w:jc w:val="both"/>
+              <w:rPr>
+                <w:rFonts w:asciiTheme="majorHAnsi" w:hAnsiTheme="majorHAnsi" w:cstheme="majorHAnsi"/>
+                <w:sz w:val="24"/>
+                <w:szCs w:val="24"/>
+              </w:rPr>
+            </w:pPr>
+            <w:r>
+              <w:rPr>
+                <w:rFonts w:asciiTheme="majorHAnsi" w:hAnsiTheme="majorHAnsi" w:cstheme="majorHAnsi"/>
+                <w:sz w:val="24"/>
+                <w:szCs w:val="24"/>
+              </w:rPr>
+              <w:t>Rodrigo Queiroz</w:t>
+            </w:r>
+          </w:p>
+        </w:tc>
+      </w:tr>
+      <w:tr>
+        <w:tc>
+          <w:tcPr>
+            <w:tcW w:w="2470" w:type="dxa"/>
+          </w:tcPr>
+          <w:p>
+            <w:pPr>
+              <w:jc w:val="both"/>
+              <w:rPr>
+                <w:rFonts w:asciiTheme="majorHAnsi" w:hAnsiTheme="majorHAnsi" w:cstheme="majorHAnsi"/>
+                <w:sz w:val="24"/>
+                <w:szCs w:val="24"/>
+              </w:rPr>
+            </w:pPr>
+            <w:r>
+              <w:rPr>
+                <w:rFonts w:asciiTheme="majorHAnsi" w:hAnsiTheme="majorHAnsi" w:cstheme="majorHAnsi"/>
+                <w:sz w:val="24"/>
+                <w:szCs w:val="24"/>
+              </w:rPr>
+              <w:t>Atores</w:t>
+            </w:r>
+          </w:p>
+        </w:tc>
+        <w:tc>
+          <w:tcPr>
+            <w:tcW w:w="5664" w:type="dxa"/>
+          </w:tcPr>
+          <w:p>
+            <w:pPr>
+              <w:jc w:val="both"/>
+              <w:rPr>
+                <w:rFonts w:asciiTheme="majorHAnsi" w:hAnsiTheme="majorHAnsi" w:cstheme="majorHAnsi"/>
+                <w:sz w:val="24"/>
+                <w:szCs w:val="24"/>
+              </w:rPr>
+            </w:pPr>
+            <w:r>
+              <w:rPr>
+                <w:rFonts w:asciiTheme="majorHAnsi" w:hAnsiTheme="majorHAnsi" w:cstheme="majorHAnsi"/>
+                <w:sz w:val="24"/>
+                <w:szCs w:val="24"/>
+              </w:rPr>
+              <w:t>Usuário</w:t>
+            </w:r>
+          </w:p>
+        </w:tc>
+      </w:tr>
+      <w:tr>
+        <w:tc>
+          <w:tcPr>
+            <w:tcW w:w="2470" w:type="dxa"/>
+          </w:tcPr>
+          <w:p>
+            <w:pPr>
+              <w:jc w:val="both"/>
+              <w:rPr>
+                <w:rFonts w:asciiTheme="majorHAnsi" w:hAnsiTheme="majorHAnsi" w:cstheme="majorHAnsi"/>
+                <w:sz w:val="24"/>
+                <w:szCs w:val="24"/>
+              </w:rPr>
+            </w:pPr>
+            <w:r>
+              <w:rPr>
+                <w:rFonts w:asciiTheme="majorHAnsi" w:hAnsiTheme="majorHAnsi" w:cstheme="majorHAnsi"/>
+                <w:sz w:val="24"/>
+                <w:szCs w:val="24"/>
+              </w:rPr>
+              <w:t>Descrição</w:t>
+            </w:r>
+          </w:p>
+        </w:tc>
+        <w:tc>
+          <w:tcPr>
+            <w:tcW w:w="5664" w:type="dxa"/>
+          </w:tcPr>
+          <w:p>
+            <w:pPr>
+              <w:jc w:val="both"/>
+              <w:rPr>
+                <w:rFonts w:asciiTheme="majorHAnsi" w:hAnsiTheme="majorHAnsi" w:cstheme="majorHAnsi"/>
+                <w:sz w:val="24"/>
+                <w:szCs w:val="24"/>
+              </w:rPr>
+            </w:pPr>
+            <w:r>
+              <w:rPr>
+                <w:rFonts w:asciiTheme="majorHAnsi" w:hAnsiTheme="majorHAnsi" w:cstheme="majorHAnsi"/>
+                <w:sz w:val="24"/>
+                <w:szCs w:val="24"/>
+              </w:rPr>
+              <w:t xml:space="preserve">O usuário fará o </w:t>
+            </w:r>
+            <w:proofErr w:type="spellStart"/>
+            <w:r>
+              <w:rPr>
+                <w:rFonts w:asciiTheme="majorHAnsi" w:hAnsiTheme="majorHAnsi" w:cstheme="majorHAnsi"/>
+                <w:sz w:val="24"/>
+                <w:szCs w:val="24"/>
+              </w:rPr>
+              <w:t>login</w:t>
+            </w:r>
+            <w:proofErr w:type="spellEnd"/>
+            <w:r>
+              <w:rPr>
+                <w:rFonts w:asciiTheme="majorHAnsi" w:hAnsiTheme="majorHAnsi" w:cstheme="majorHAnsi"/>
+                <w:sz w:val="24"/>
+                <w:szCs w:val="24"/>
+              </w:rPr>
+              <w:t xml:space="preserve"> na sua conta para ter acesso a funcionalidade de pesquisa das palavras. Caso ainda não possua uma conta, ele poderá criar uma clicando no hiperlink e será redirecionado para outra tela para a criação da conta.</w:t>
+            </w:r>
+          </w:p>
+        </w:tc>
+      </w:tr>
+      <w:tr>
+        <w:tc>
+          <w:tcPr>
+            <w:tcW w:w="2470" w:type="dxa"/>
+          </w:tcPr>
+          <w:p>
+            <w:pPr>
+              <w:jc w:val="both"/>
+              <w:rPr>
+                <w:rFonts w:asciiTheme="majorHAnsi" w:hAnsiTheme="majorHAnsi" w:cstheme="majorHAnsi"/>
+                <w:sz w:val="24"/>
+                <w:szCs w:val="24"/>
+              </w:rPr>
+            </w:pPr>
+            <w:r>
+              <w:rPr>
+                <w:rFonts w:asciiTheme="majorHAnsi" w:hAnsiTheme="majorHAnsi" w:cstheme="majorHAnsi"/>
+                <w:sz w:val="24"/>
+                <w:szCs w:val="24"/>
+              </w:rPr>
+              <w:t>Pré-condições</w:t>
+            </w:r>
+          </w:p>
+        </w:tc>
+        <w:tc>
+          <w:tcPr>
+            <w:tcW w:w="5664" w:type="dxa"/>
+          </w:tcPr>
+          <w:p>
+            <w:pPr>
+              <w:jc w:val="both"/>
+              <w:rPr>
+                <w:rFonts w:asciiTheme="majorHAnsi" w:hAnsiTheme="majorHAnsi" w:cstheme="majorHAnsi"/>
+                <w:sz w:val="24"/>
+                <w:szCs w:val="24"/>
+              </w:rPr>
+            </w:pPr>
+            <w:r>
+              <w:rPr>
+                <w:rFonts w:asciiTheme="majorHAnsi" w:hAnsiTheme="majorHAnsi" w:cstheme="majorHAnsi"/>
+                <w:sz w:val="24"/>
+                <w:szCs w:val="24"/>
+              </w:rPr>
+              <w:t>Nenhuma</w:t>
+            </w:r>
+          </w:p>
+        </w:tc>
+      </w:tr>
+      <w:tr>
+        <w:tc>
+          <w:tcPr>
+            <w:tcW w:w="2470" w:type="dxa"/>
+          </w:tcPr>
+          <w:p>
+            <w:pPr>
+              <w:jc w:val="both"/>
+              <w:rPr>
+                <w:rFonts w:asciiTheme="majorHAnsi" w:hAnsiTheme="majorHAnsi" w:cstheme="majorHAnsi"/>
+                <w:sz w:val="24"/>
+                <w:szCs w:val="24"/>
+              </w:rPr>
+            </w:pPr>
+            <w:r>
+              <w:rPr>
+                <w:rFonts w:asciiTheme="majorHAnsi" w:hAnsiTheme="majorHAnsi" w:cstheme="majorHAnsi"/>
+                <w:sz w:val="24"/>
+                <w:szCs w:val="24"/>
+              </w:rPr>
+              <w:t>Pós-condições</w:t>
+            </w:r>
+          </w:p>
+        </w:tc>
+        <w:tc>
+          <w:tcPr>
+            <w:tcW w:w="5664" w:type="dxa"/>
+          </w:tcPr>
+          <w:p>
+            <w:pPr>
+              <w:jc w:val="both"/>
+              <w:rPr>
+                <w:rFonts w:asciiTheme="majorHAnsi" w:hAnsiTheme="majorHAnsi" w:cstheme="majorHAnsi"/>
+                <w:sz w:val="24"/>
+                <w:szCs w:val="24"/>
+              </w:rPr>
+            </w:pPr>
+            <w:r>
+              <w:rPr>
+                <w:rFonts w:asciiTheme="majorHAnsi" w:hAnsiTheme="majorHAnsi" w:cstheme="majorHAnsi"/>
+                <w:sz w:val="24"/>
+                <w:szCs w:val="24"/>
+              </w:rPr>
+              <w:t>O usuário estar apto para realizar sua pesquisa</w:t>
+            </w:r>
+          </w:p>
+        </w:tc>
+      </w:tr>
+      <w:tr>
+        <w:tc>
+          <w:tcPr>
+            <w:tcW w:w="2470" w:type="dxa"/>
+          </w:tcPr>
+          <w:p>
+            <w:pPr>
+              <w:jc w:val="both"/>
+              <w:rPr>
+                <w:rFonts w:asciiTheme="majorHAnsi" w:hAnsiTheme="majorHAnsi" w:cstheme="majorHAnsi"/>
+                <w:sz w:val="24"/>
+                <w:szCs w:val="24"/>
+              </w:rPr>
+            </w:pPr>
+            <w:r>
+              <w:rPr>
+                <w:rFonts w:asciiTheme="majorHAnsi" w:hAnsiTheme="majorHAnsi" w:cstheme="majorHAnsi"/>
+                <w:sz w:val="24"/>
+                <w:szCs w:val="24"/>
+              </w:rPr>
+              <w:t>Fluxo Normal</w:t>
+            </w:r>
+          </w:p>
+        </w:tc>
+        <w:tc>
+          <w:tcPr>
+            <w:tcW w:w="5664" w:type="dxa"/>
+          </w:tcPr>
+          <w:p>
+            <w:pPr>
+              <w:pStyle w:val="PargrafodaLista"/>
+              <w:numPr>
+                <w:ilvl w:val="0"/>
+                <w:numId w:val="8"/>
+              </w:numPr>
+              <w:jc w:val="both"/>
+              <w:rPr>
+                <w:rFonts w:asciiTheme="majorHAnsi" w:hAnsiTheme="majorHAnsi" w:cstheme="majorHAnsi"/>
+                <w:sz w:val="24"/>
+                <w:szCs w:val="24"/>
+              </w:rPr>
+            </w:pPr>
+            <w:r>
+              <w:rPr>
+                <w:rFonts w:asciiTheme="majorHAnsi" w:hAnsiTheme="majorHAnsi" w:cstheme="majorHAnsi"/>
+                <w:sz w:val="24"/>
+                <w:szCs w:val="24"/>
+              </w:rPr>
+              <w:t xml:space="preserve">O usuário insere seu </w:t>
+            </w:r>
+            <w:proofErr w:type="spellStart"/>
+            <w:r>
+              <w:rPr>
+                <w:rFonts w:asciiTheme="majorHAnsi" w:hAnsiTheme="majorHAnsi" w:cstheme="majorHAnsi"/>
+                <w:sz w:val="24"/>
+                <w:szCs w:val="24"/>
+              </w:rPr>
+              <w:t>email</w:t>
+            </w:r>
+            <w:proofErr w:type="spellEnd"/>
+            <w:r>
+              <w:rPr>
+                <w:rFonts w:asciiTheme="majorHAnsi" w:hAnsiTheme="majorHAnsi" w:cstheme="majorHAnsi"/>
+                <w:sz w:val="24"/>
+                <w:szCs w:val="24"/>
+              </w:rPr>
+              <w:t xml:space="preserve"> e depois a sua senha</w:t>
+            </w:r>
+          </w:p>
+          <w:p>
+            <w:pPr>
+              <w:pStyle w:val="PargrafodaLista"/>
+              <w:numPr>
+                <w:ilvl w:val="1"/>
+                <w:numId w:val="8"/>
+              </w:numPr>
+              <w:jc w:val="both"/>
+              <w:rPr>
+                <w:rFonts w:asciiTheme="majorHAnsi" w:hAnsiTheme="majorHAnsi" w:cstheme="majorHAnsi"/>
+                <w:sz w:val="24"/>
+                <w:szCs w:val="24"/>
+              </w:rPr>
+            </w:pPr>
+            <w:r>
+              <w:rPr>
+                <w:rFonts w:asciiTheme="majorHAnsi" w:hAnsiTheme="majorHAnsi" w:cstheme="majorHAnsi"/>
+                <w:sz w:val="24"/>
+                <w:szCs w:val="24"/>
+              </w:rPr>
+              <w:t>O usuário clica no botão “Entrar” para logar.</w:t>
+            </w:r>
+          </w:p>
+        </w:tc>
+      </w:tr>
+      <w:tr>
+        <w:tc>
+          <w:tcPr>
+            <w:tcW w:w="2470" w:type="dxa"/>
+          </w:tcPr>
+          <w:p>
+            <w:pPr>
+              <w:jc w:val="both"/>
+              <w:rPr>
+                <w:rFonts w:asciiTheme="majorHAnsi" w:hAnsiTheme="majorHAnsi" w:cstheme="majorHAnsi"/>
+                <w:sz w:val="24"/>
+                <w:szCs w:val="24"/>
+              </w:rPr>
+            </w:pPr>
+            <w:r>
+              <w:rPr>
+                <w:rFonts w:asciiTheme="majorHAnsi" w:hAnsiTheme="majorHAnsi" w:cstheme="majorHAnsi"/>
+                <w:sz w:val="24"/>
+                <w:szCs w:val="24"/>
+              </w:rPr>
+              <w:t>Fluxo alternativo</w:t>
+            </w:r>
+          </w:p>
+        </w:tc>
+        <w:tc>
+          <w:tcPr>
+            <w:tcW w:w="5664" w:type="dxa"/>
+          </w:tcPr>
+          <w:p>
+            <w:pPr>
+              <w:jc w:val="both"/>
+              <w:rPr>
+                <w:rFonts w:asciiTheme="majorHAnsi" w:hAnsiTheme="majorHAnsi" w:cstheme="majorHAnsi"/>
+                <w:sz w:val="24"/>
+                <w:szCs w:val="24"/>
+              </w:rPr>
+            </w:pPr>
+            <w:r>
+              <w:rPr>
+                <w:rFonts w:asciiTheme="majorHAnsi" w:hAnsiTheme="majorHAnsi" w:cstheme="majorHAnsi"/>
+                <w:sz w:val="24"/>
+                <w:szCs w:val="24"/>
+              </w:rPr>
+              <w:t>1.</w:t>
+            </w:r>
+            <w:r>
+              <w:rPr>
+                <w:rFonts w:asciiTheme="majorHAnsi" w:hAnsiTheme="majorHAnsi" w:cstheme="majorHAnsi"/>
+                <w:sz w:val="24"/>
+                <w:szCs w:val="24"/>
+              </w:rPr>
+              <w:t xml:space="preserve">Caso o usuário não possua conta, poderá clicar no hiperlink abaixo do botão “Entrar” para fazer o seu cadastro e posteriormente voltar a tela de </w:t>
+            </w:r>
+            <w:proofErr w:type="spellStart"/>
+            <w:r>
+              <w:rPr>
+                <w:rFonts w:asciiTheme="majorHAnsi" w:hAnsiTheme="majorHAnsi" w:cstheme="majorHAnsi"/>
+                <w:sz w:val="24"/>
+                <w:szCs w:val="24"/>
+              </w:rPr>
+              <w:t>login</w:t>
+            </w:r>
+            <w:proofErr w:type="spellEnd"/>
+            <w:r>
+              <w:rPr>
+                <w:rFonts w:asciiTheme="majorHAnsi" w:hAnsiTheme="majorHAnsi" w:cstheme="majorHAnsi"/>
+                <w:sz w:val="24"/>
+                <w:szCs w:val="24"/>
+              </w:rPr>
+              <w:t>.</w:t>
+            </w:r>
+          </w:p>
+        </w:tc>
+      </w:tr>
+      <w:tr>
+        <w:tc>
+          <w:tcPr>
+            <w:tcW w:w="2470" w:type="dxa"/>
+          </w:tcPr>
+          <w:p>
+            <w:pPr>
+              <w:jc w:val="both"/>
+              <w:rPr>
+                <w:rFonts w:asciiTheme="majorHAnsi" w:hAnsiTheme="majorHAnsi" w:cstheme="majorHAnsi"/>
+                <w:sz w:val="24"/>
+                <w:szCs w:val="24"/>
+              </w:rPr>
+            </w:pPr>
+            <w:r>
+              <w:rPr>
+                <w:rFonts w:asciiTheme="majorHAnsi" w:hAnsiTheme="majorHAnsi" w:cstheme="majorHAnsi"/>
+                <w:sz w:val="24"/>
+                <w:szCs w:val="24"/>
+              </w:rPr>
+              <w:t>Exceções</w:t>
+            </w:r>
+          </w:p>
+        </w:tc>
+        <w:tc>
+          <w:tcPr>
+            <w:tcW w:w="5664" w:type="dxa"/>
+          </w:tcPr>
+          <w:p>
+            <w:pPr>
+              <w:jc w:val="both"/>
+              <w:rPr>
+                <w:rFonts w:asciiTheme="majorHAnsi" w:hAnsiTheme="majorHAnsi" w:cstheme="majorHAnsi"/>
+                <w:sz w:val="24"/>
+                <w:szCs w:val="24"/>
+              </w:rPr>
+            </w:pPr>
+            <w:r>
+              <w:rPr>
+                <w:rFonts w:asciiTheme="majorHAnsi" w:hAnsiTheme="majorHAnsi" w:cstheme="majorHAnsi"/>
+                <w:sz w:val="24"/>
+                <w:szCs w:val="24"/>
+              </w:rPr>
+              <w:t>Nenhuma</w:t>
+            </w:r>
+          </w:p>
+        </w:tc>
+      </w:tr>
+      <w:tr>
+        <w:tc>
+          <w:tcPr>
+            <w:tcW w:w="2470" w:type="dxa"/>
+          </w:tcPr>
+          <w:p>
+            <w:pPr>
+              <w:jc w:val="both"/>
+              <w:rPr>
+                <w:rFonts w:asciiTheme="majorHAnsi" w:hAnsiTheme="majorHAnsi" w:cstheme="majorHAnsi"/>
+                <w:sz w:val="24"/>
+                <w:szCs w:val="24"/>
+              </w:rPr>
+            </w:pPr>
+            <w:r>
+              <w:rPr>
+                <w:rFonts w:asciiTheme="majorHAnsi" w:hAnsiTheme="majorHAnsi" w:cstheme="majorHAnsi"/>
+                <w:sz w:val="24"/>
+                <w:szCs w:val="24"/>
+              </w:rPr>
+              <w:t>Includes</w:t>
+            </w:r>
+          </w:p>
+        </w:tc>
+        <w:tc>
+          <w:tcPr>
+            <w:tcW w:w="5664" w:type="dxa"/>
+          </w:tcPr>
+          <w:p>
+            <w:pPr>
+              <w:jc w:val="both"/>
+              <w:rPr>
+                <w:rFonts w:asciiTheme="majorHAnsi" w:hAnsiTheme="majorHAnsi" w:cstheme="majorHAnsi"/>
+                <w:sz w:val="24"/>
+                <w:szCs w:val="24"/>
+              </w:rPr>
+            </w:pPr>
+            <w:r>
+              <w:rPr>
+                <w:rFonts w:asciiTheme="majorHAnsi" w:hAnsiTheme="majorHAnsi" w:cstheme="majorHAnsi"/>
+                <w:sz w:val="24"/>
+                <w:szCs w:val="24"/>
+              </w:rPr>
+              <w:t>Nenhum</w:t>
+            </w:r>
+          </w:p>
+        </w:tc>
+      </w:tr>
+      <w:tr>
+        <w:tc>
+          <w:tcPr>
+            <w:tcW w:w="2470" w:type="dxa"/>
+          </w:tcPr>
+          <w:p>
+            <w:pPr>
+              <w:jc w:val="both"/>
+              <w:rPr>
+                <w:rFonts w:asciiTheme="majorHAnsi" w:hAnsiTheme="majorHAnsi" w:cstheme="majorHAnsi"/>
+                <w:sz w:val="24"/>
+                <w:szCs w:val="24"/>
+              </w:rPr>
+            </w:pPr>
+            <w:r>
+              <w:rPr>
+                <w:rFonts w:asciiTheme="majorHAnsi" w:hAnsiTheme="majorHAnsi" w:cstheme="majorHAnsi"/>
+                <w:sz w:val="24"/>
+                <w:szCs w:val="24"/>
+              </w:rPr>
+              <w:t>Prioridade</w:t>
+            </w:r>
+          </w:p>
+        </w:tc>
+        <w:tc>
+          <w:tcPr>
+            <w:tcW w:w="5664" w:type="dxa"/>
+          </w:tcPr>
+          <w:p>
+            <w:pPr>
+              <w:jc w:val="both"/>
+              <w:rPr>
+                <w:rFonts w:asciiTheme="majorHAnsi" w:hAnsiTheme="majorHAnsi" w:cstheme="majorHAnsi"/>
+                <w:sz w:val="24"/>
+                <w:szCs w:val="24"/>
+              </w:rPr>
+            </w:pPr>
+            <w:r>
+              <w:rPr>
+                <w:rFonts w:asciiTheme="majorHAnsi" w:hAnsiTheme="majorHAnsi" w:cstheme="majorHAnsi"/>
+                <w:sz w:val="24"/>
+                <w:szCs w:val="24"/>
+              </w:rPr>
+              <w:t>Alta</w:t>
+            </w:r>
+          </w:p>
+        </w:tc>
+      </w:tr>
+      <w:tr>
+        <w:tc>
+          <w:tcPr>
+            <w:tcW w:w="2470" w:type="dxa"/>
+          </w:tcPr>
+          <w:p>
+            <w:pPr>
+              <w:jc w:val="both"/>
+              <w:rPr>
+                <w:rFonts w:asciiTheme="majorHAnsi" w:hAnsiTheme="majorHAnsi" w:cstheme="majorHAnsi"/>
+                <w:sz w:val="24"/>
+                <w:szCs w:val="24"/>
+              </w:rPr>
+            </w:pPr>
+            <w:r>
+              <w:rPr>
+                <w:rFonts w:asciiTheme="majorHAnsi" w:hAnsiTheme="majorHAnsi" w:cstheme="majorHAnsi"/>
+                <w:sz w:val="24"/>
+                <w:szCs w:val="24"/>
+              </w:rPr>
+              <w:t>Frequência de Uso</w:t>
+            </w:r>
+          </w:p>
+        </w:tc>
+        <w:tc>
+          <w:tcPr>
+            <w:tcW w:w="5664" w:type="dxa"/>
+          </w:tcPr>
+          <w:p>
+            <w:pPr>
+              <w:jc w:val="both"/>
+              <w:rPr>
+                <w:rFonts w:asciiTheme="majorHAnsi" w:hAnsiTheme="majorHAnsi" w:cstheme="majorHAnsi"/>
+                <w:sz w:val="24"/>
+                <w:szCs w:val="24"/>
+              </w:rPr>
+            </w:pPr>
+            <w:r>
+              <w:rPr>
+                <w:rFonts w:asciiTheme="majorHAnsi" w:hAnsiTheme="majorHAnsi" w:cstheme="majorHAnsi"/>
+                <w:sz w:val="24"/>
+                <w:szCs w:val="24"/>
+              </w:rPr>
+              <w:t>Média</w:t>
+            </w:r>
+          </w:p>
+        </w:tc>
+      </w:tr>
+      <w:tr>
+        <w:tc>
+          <w:tcPr>
+            <w:tcW w:w="2470" w:type="dxa"/>
+          </w:tcPr>
+          <w:p>
+            <w:pPr>
+              <w:jc w:val="both"/>
+              <w:rPr>
+                <w:rFonts w:asciiTheme="majorHAnsi" w:hAnsiTheme="majorHAnsi" w:cstheme="majorHAnsi"/>
+                <w:sz w:val="24"/>
+                <w:szCs w:val="24"/>
+              </w:rPr>
+            </w:pPr>
+            <w:r>
+              <w:rPr>
+                <w:rFonts w:asciiTheme="majorHAnsi" w:hAnsiTheme="majorHAnsi" w:cstheme="majorHAnsi"/>
+                <w:sz w:val="24"/>
+                <w:szCs w:val="24"/>
+              </w:rPr>
+              <w:t>Regras de Negócio</w:t>
+            </w:r>
+          </w:p>
+        </w:tc>
+        <w:tc>
+          <w:tcPr>
+            <w:tcW w:w="5664" w:type="dxa"/>
+          </w:tcPr>
+          <w:p>
+            <w:pPr>
+              <w:jc w:val="both"/>
+              <w:rPr>
+                <w:rFonts w:asciiTheme="majorHAnsi" w:hAnsiTheme="majorHAnsi" w:cstheme="majorHAnsi"/>
+                <w:sz w:val="24"/>
+                <w:szCs w:val="24"/>
+              </w:rPr>
+            </w:pPr>
+            <w:r>
+              <w:rPr>
+                <w:rFonts w:asciiTheme="majorHAnsi" w:hAnsiTheme="majorHAnsi" w:cstheme="majorHAnsi"/>
+                <w:sz w:val="24"/>
+                <w:szCs w:val="24"/>
+              </w:rPr>
+              <w:t>Nenhuma</w:t>
+            </w:r>
+          </w:p>
+        </w:tc>
+      </w:tr>
+      <w:tr>
+        <w:tc>
+          <w:tcPr>
+            <w:tcW w:w="2470" w:type="dxa"/>
+          </w:tcPr>
+          <w:p>
+            <w:pPr>
+              <w:jc w:val="both"/>
+              <w:rPr>
+                <w:rFonts w:asciiTheme="majorHAnsi" w:hAnsiTheme="majorHAnsi" w:cstheme="majorHAnsi"/>
+                <w:sz w:val="24"/>
+                <w:szCs w:val="24"/>
+              </w:rPr>
+            </w:pPr>
+            <w:r>
+              <w:rPr>
+                <w:rFonts w:asciiTheme="majorHAnsi" w:hAnsiTheme="majorHAnsi" w:cstheme="majorHAnsi"/>
+                <w:sz w:val="24"/>
+                <w:szCs w:val="24"/>
+              </w:rPr>
+              <w:t>Requisitos Especiais</w:t>
+            </w:r>
+          </w:p>
+        </w:tc>
+        <w:tc>
+          <w:tcPr>
+            <w:tcW w:w="5664" w:type="dxa"/>
+          </w:tcPr>
+          <w:p>
+            <w:pPr>
+              <w:jc w:val="both"/>
+              <w:rPr>
+                <w:rFonts w:asciiTheme="majorHAnsi" w:hAnsiTheme="majorHAnsi" w:cstheme="majorHAnsi"/>
+                <w:sz w:val="24"/>
+                <w:szCs w:val="24"/>
+              </w:rPr>
+            </w:pPr>
+            <w:r>
+              <w:rPr>
+                <w:rFonts w:asciiTheme="majorHAnsi" w:hAnsiTheme="majorHAnsi" w:cstheme="majorHAnsi"/>
+                <w:sz w:val="24"/>
+                <w:szCs w:val="24"/>
+              </w:rPr>
+              <w:t>Nenhum</w:t>
+            </w:r>
+          </w:p>
+        </w:tc>
+      </w:tr>
+      <w:tr>
+        <w:tc>
+          <w:tcPr>
+            <w:tcW w:w="2470" w:type="dxa"/>
+          </w:tcPr>
+          <w:p>
+            <w:pPr>
+              <w:jc w:val="both"/>
+              <w:rPr>
+                <w:rFonts w:asciiTheme="majorHAnsi" w:hAnsiTheme="majorHAnsi" w:cstheme="majorHAnsi"/>
+                <w:sz w:val="24"/>
+                <w:szCs w:val="24"/>
+              </w:rPr>
+            </w:pPr>
+            <w:r>
+              <w:rPr>
+                <w:rFonts w:asciiTheme="majorHAnsi" w:hAnsiTheme="majorHAnsi" w:cstheme="majorHAnsi"/>
+                <w:sz w:val="24"/>
+                <w:szCs w:val="24"/>
+              </w:rPr>
+              <w:t>Suposições</w:t>
+            </w:r>
+          </w:p>
+        </w:tc>
+        <w:tc>
+          <w:tcPr>
+            <w:tcW w:w="5664" w:type="dxa"/>
+          </w:tcPr>
+          <w:p>
+            <w:pPr>
+              <w:jc w:val="both"/>
+              <w:rPr>
+                <w:rFonts w:asciiTheme="majorHAnsi" w:hAnsiTheme="majorHAnsi" w:cstheme="majorHAnsi"/>
+                <w:sz w:val="24"/>
+                <w:szCs w:val="24"/>
+              </w:rPr>
+            </w:pPr>
+            <w:r>
+              <w:rPr>
+                <w:rFonts w:asciiTheme="majorHAnsi" w:hAnsiTheme="majorHAnsi" w:cstheme="majorHAnsi"/>
+                <w:sz w:val="24"/>
+                <w:szCs w:val="24"/>
+              </w:rPr>
+              <w:t>Nenhuma</w:t>
+            </w:r>
+          </w:p>
+        </w:tc>
+      </w:tr>
+      <w:tr>
+        <w:trPr>
+          <w:trHeight w:val="458"/>
+        </w:trPr>
+        <w:tc>
+          <w:tcPr>
+            <w:tcW w:w="2470" w:type="dxa"/>
+          </w:tcPr>
+          <w:p>
+            <w:pPr>
+              <w:jc w:val="both"/>
+              <w:rPr>
+                <w:rFonts w:asciiTheme="majorHAnsi" w:hAnsiTheme="majorHAnsi" w:cstheme="majorHAnsi"/>
+                <w:sz w:val="24"/>
+                <w:szCs w:val="24"/>
+              </w:rPr>
+            </w:pPr>
+            <w:r>
+              <w:rPr>
+                <w:rFonts w:asciiTheme="majorHAnsi" w:hAnsiTheme="majorHAnsi" w:cstheme="majorHAnsi"/>
+                <w:sz w:val="24"/>
+                <w:szCs w:val="24"/>
+              </w:rPr>
+              <w:t>Notas e considerações</w:t>
+            </w:r>
+          </w:p>
+        </w:tc>
+        <w:tc>
+          <w:tcPr>
+            <w:tcW w:w="5664" w:type="dxa"/>
+          </w:tcPr>
+          <w:p>
+            <w:pPr>
+              <w:jc w:val="both"/>
+              <w:rPr>
+                <w:rFonts w:asciiTheme="majorHAnsi" w:hAnsiTheme="majorHAnsi" w:cstheme="majorHAnsi"/>
+                <w:sz w:val="24"/>
+                <w:szCs w:val="24"/>
+                <w:u w:val="single"/>
+              </w:rPr>
+            </w:pPr>
+            <w:r>
+              <w:rPr>
+                <w:rFonts w:asciiTheme="majorHAnsi" w:hAnsiTheme="majorHAnsi" w:cstheme="majorHAnsi"/>
+                <w:sz w:val="24"/>
+                <w:szCs w:val="24"/>
+              </w:rPr>
+              <w:t>Caso de uso e interf</w:t>
+            </w:r>
+            <w:r>
+              <w:rPr>
+                <w:rFonts w:asciiTheme="majorHAnsi" w:hAnsiTheme="majorHAnsi" w:cstheme="majorHAnsi"/>
+                <w:sz w:val="24"/>
+                <w:szCs w:val="24"/>
+              </w:rPr>
+              <w:t xml:space="preserve">ace foram discutidos e </w:t>
+            </w:r>
+            <w:r>
+              <w:rPr>
+                <w:rFonts w:asciiTheme="majorHAnsi" w:hAnsiTheme="majorHAnsi" w:cstheme="majorHAnsi"/>
+                <w:sz w:val="24"/>
+                <w:szCs w:val="24"/>
+                <w:u w:val="single"/>
+              </w:rPr>
+              <w:t>revisa</w:t>
+            </w:r>
+            <w:r>
+              <w:rPr>
+                <w:rFonts w:asciiTheme="majorHAnsi" w:hAnsiTheme="majorHAnsi" w:cstheme="majorHAnsi"/>
+                <w:sz w:val="24"/>
+                <w:szCs w:val="24"/>
+                <w:u w:val="single"/>
+              </w:rPr>
+              <w:t>dos</w:t>
+            </w:r>
+            <w:r>
+              <w:rPr>
+                <w:rFonts w:asciiTheme="majorHAnsi" w:hAnsiTheme="majorHAnsi" w:cstheme="majorHAnsi"/>
+                <w:sz w:val="24"/>
+                <w:szCs w:val="24"/>
+              </w:rPr>
+              <w:t xml:space="preserve"> entre os desenvolvedores</w:t>
+            </w:r>
+            <w:r>
+              <w:rPr>
+                <w:rFonts w:asciiTheme="majorHAnsi" w:hAnsiTheme="majorHAnsi" w:cstheme="majorHAnsi"/>
+                <w:sz w:val="24"/>
+                <w:szCs w:val="24"/>
+              </w:rPr>
+              <w:t>.</w:t>
+            </w:r>
+          </w:p>
+        </w:tc>
+      </w:tr>
+    </w:tbl>
+    <w:p>
+      <w:pPr>
+        <w:ind w:left="360"/>
+        <w:jc w:val="both"/>
+        <w:rPr>
+          <w:rFonts w:asciiTheme="majorHAnsi" w:hAnsiTheme="majorHAnsi" w:cstheme="majorHAnsi"/>
+          <w:sz w:val="24"/>
+          <w:szCs w:val="24"/>
+        </w:rPr>
+      </w:pPr>
+    </w:p>
+    <w:p>
+      <w:pPr>
+        <w:ind w:left="360"/>
+        <w:jc w:val="both"/>
+        <w:rPr>
+          <w:rFonts w:asciiTheme="majorHAnsi" w:hAnsiTheme="majorHAnsi" w:cstheme="majorHAnsi"/>
+          <w:sz w:val="24"/>
+          <w:szCs w:val="24"/>
+        </w:rPr>
+      </w:pPr>
+    </w:p>
+    <w:p>
+      <w:pPr>
+        <w:pStyle w:val="PargrafodaLista"/>
+        <w:numPr>
+          <w:ilvl w:val="1"/>
+          <w:numId w:val="1"/>
+        </w:numPr>
+        <w:jc w:val="both"/>
+        <w:rPr>
+          <w:rFonts w:asciiTheme="majorHAnsi" w:hAnsiTheme="majorHAnsi" w:cstheme="majorHAnsi"/>
+          <w:sz w:val="24"/>
+          <w:szCs w:val="24"/>
+        </w:rPr>
+      </w:pPr>
+      <w:r>
+        <w:rPr>
+          <w:rFonts w:asciiTheme="majorHAnsi" w:hAnsiTheme="majorHAnsi" w:cstheme="majorHAnsi"/>
+          <w:sz w:val="24"/>
+          <w:szCs w:val="24"/>
+        </w:rPr>
+        <w:lastRenderedPageBreak/>
+        <w:t>UC-03 – Realizar pesquisa</w:t>
+      </w:r>
+    </w:p>
+    <w:p>
+      <w:pPr>
+        <w:pStyle w:val="PargrafodaLista"/>
+        <w:numPr>
+          <w:ilvl w:val="2"/>
+          <w:numId w:val="1"/>
+        </w:numPr>
+        <w:jc w:val="both"/>
+        <w:rPr>
+          <w:rFonts w:asciiTheme="majorHAnsi" w:hAnsiTheme="majorHAnsi" w:cstheme="majorHAnsi"/>
+          <w:sz w:val="24"/>
+          <w:szCs w:val="24"/>
+        </w:rPr>
+      </w:pPr>
+      <w:r>
+        <w:rPr>
+          <w:rFonts w:asciiTheme="majorHAnsi" w:hAnsiTheme="majorHAnsi" w:cstheme="majorHAnsi"/>
+          <w:sz w:val="24"/>
+          <w:szCs w:val="24"/>
+        </w:rPr>
+        <w:t>Tela inicial do usuário</w:t>
+      </w:r>
+    </w:p>
+    <w:p>
+      <w:pPr>
+        <w:pStyle w:val="PargrafodaLista"/>
+        <w:ind w:left="1224"/>
+        <w:jc w:val="both"/>
+        <w:rPr>
+          <w:rFonts w:asciiTheme="majorHAnsi" w:hAnsiTheme="majorHAnsi" w:cstheme="majorHAnsi"/>
+          <w:sz w:val="24"/>
+          <w:szCs w:val="24"/>
+        </w:rPr>
+      </w:pPr>
+      <w:r>
+        <w:rPr>
+          <w:rFonts w:asciiTheme="majorHAnsi" w:hAnsiTheme="majorHAnsi" w:cstheme="majorHAnsi"/>
+          <w:sz w:val="24"/>
+          <w:szCs w:val="24"/>
+        </w:rPr>
+        <w:t>Aqui o usuário poderá escolher entre realizar uma pesquisa nova ou consultar pesquisas anteriores.</w:t>
+      </w:r>
+    </w:p>
+    <w:p>
+      <w:pPr>
+        <w:ind w:left="720"/>
+        <w:jc w:val="both"/>
+        <w:rPr>
+          <w:rFonts w:asciiTheme="majorHAnsi" w:hAnsiTheme="majorHAnsi" w:cstheme="majorHAnsi"/>
+          <w:sz w:val="24"/>
+          <w:szCs w:val="24"/>
+        </w:rPr>
+      </w:pPr>
+      <w:r>
+        <w:rPr>
+          <w:rFonts w:asciiTheme="majorHAnsi" w:hAnsiTheme="majorHAnsi" w:cstheme="majorHAnsi"/>
+          <w:noProof/>
+          <w:sz w:val="24"/>
+          <w:szCs w:val="24"/>
+          <w:lang w:eastAsia="pt-BR"/>
+        </w:rPr>
+        <w:drawing>
+          <wp:inline distT="0" distB="0" distL="0" distR="0" wp14:anchorId="0CCCCECF" wp14:editId="0A8AC044">
+            <wp:extent cx="4499232" cy="2971800"/>
+            <wp:effectExtent l="0" t="0" r="0" b="0"/>
+            <wp:docPr id="6" name="Imagem 6"/>
+            <wp:cNvGraphicFramePr>
+              <a:graphicFrameLocks xmlns:a="http://schemas.openxmlformats.org/drawingml/2006/main" noChangeAspect="1"/>
+            </wp:cNvGraphicFramePr>
+            <a:graphic xmlns:a="http://schemas.openxmlformats.org/drawingml/2006/main">
+              <a:graphicData uri="http://schemas.openxmlformats.org/drawingml/2006/picture">
+                <pic:pic xmlns:pic="http://schemas.openxmlformats.org/drawingml/2006/picture">
+                  <pic:nvPicPr>
+                    <pic:cNvPr id="6" name="Tela_Inicial.png"/>
+                    <pic:cNvPicPr/>
+                  </pic:nvPicPr>
+                  <pic:blipFill>
+                    <a:blip r:embed="rId8">
+                      <a:extLst>
+                        <a:ext uri="{28A0092B-C50C-407E-A947-70E740481C1C}">
+                          <a14:useLocalDpi xmlns:a14="http://schemas.microsoft.com/office/drawing/2010/main" val="0"/>
+                        </a:ext>
+                      </a:extLst>
+                    </a:blip>
+                    <a:stretch>
+                      <a:fillRect/>
+                    </a:stretch>
+                  </pic:blipFill>
+                  <pic:spPr>
+                    <a:xfrm>
+                      <a:off x="0" y="0"/>
+                      <a:ext cx="4504224" cy="2975097"/>
+                    </a:xfrm>
+                    <a:prstGeom prst="rect">
+                      <a:avLst/>
+                    </a:prstGeom>
+                  </pic:spPr>
+                </pic:pic>
+              </a:graphicData>
+            </a:graphic>
+          </wp:inline>
+        </w:drawing>
+      </w:r>
+    </w:p>
+    <w:p>
+      <w:pPr>
         <w:pStyle w:val="PargrafodaLista"/>
         <w:ind w:left="426"/>
         <w:jc w:val="both"/>
@@ -3599,8 +5934,3400 @@
     </w:p>
     <w:p>
       <w:pPr>
+        <w:jc w:val="both"/>
+        <w:rPr>
+          <w:rFonts w:asciiTheme="majorHAnsi" w:hAnsiTheme="majorHAnsi" w:cstheme="majorHAnsi"/>
+          <w:sz w:val="24"/>
+          <w:szCs w:val="24"/>
+        </w:rPr>
+      </w:pPr>
+    </w:p>
+    <w:p>
+      <w:pPr>
+        <w:jc w:val="both"/>
+        <w:rPr>
+          <w:rFonts w:asciiTheme="majorHAnsi" w:hAnsiTheme="majorHAnsi" w:cstheme="majorHAnsi"/>
+          <w:sz w:val="24"/>
+          <w:szCs w:val="24"/>
+        </w:rPr>
+      </w:pPr>
+    </w:p>
+    <w:p>
+      <w:pPr>
+        <w:jc w:val="both"/>
+        <w:rPr>
+          <w:rFonts w:asciiTheme="majorHAnsi" w:hAnsiTheme="majorHAnsi" w:cstheme="majorHAnsi"/>
+          <w:sz w:val="24"/>
+          <w:szCs w:val="24"/>
+        </w:rPr>
+      </w:pPr>
+    </w:p>
+    <w:p>
+      <w:pPr>
+        <w:pStyle w:val="PargrafodaLista"/>
+        <w:numPr>
+          <w:ilvl w:val="2"/>
+          <w:numId w:val="1"/>
+        </w:numPr>
+        <w:jc w:val="both"/>
+        <w:rPr>
+          <w:rFonts w:asciiTheme="majorHAnsi" w:hAnsiTheme="majorHAnsi" w:cstheme="majorHAnsi"/>
+          <w:sz w:val="24"/>
+          <w:szCs w:val="24"/>
+        </w:rPr>
+      </w:pPr>
+      <w:r>
+        <w:rPr>
+          <w:rFonts w:asciiTheme="majorHAnsi" w:hAnsiTheme="majorHAnsi" w:cstheme="majorHAnsi"/>
+          <w:sz w:val="24"/>
+          <w:szCs w:val="24"/>
+        </w:rPr>
+        <w:t>Tela de pesquisa da palavra</w:t>
+      </w:r>
+    </w:p>
+    <w:p>
+      <w:pPr>
+        <w:pStyle w:val="PargrafodaLista"/>
+        <w:ind w:left="1224"/>
+        <w:jc w:val="both"/>
+        <w:rPr>
+          <w:rFonts w:asciiTheme="majorHAnsi" w:hAnsiTheme="majorHAnsi" w:cstheme="majorHAnsi"/>
+          <w:sz w:val="24"/>
+          <w:szCs w:val="24"/>
+        </w:rPr>
+      </w:pPr>
+      <w:r>
+        <w:rPr>
+          <w:rFonts w:asciiTheme="majorHAnsi" w:hAnsiTheme="majorHAnsi" w:cstheme="majorHAnsi"/>
+          <w:noProof/>
+          <w:sz w:val="24"/>
+          <w:szCs w:val="24"/>
+          <w:lang w:eastAsia="pt-BR"/>
+        </w:rPr>
+        <w:drawing>
+          <wp:inline distT="0" distB="0" distL="0" distR="0" wp14:anchorId="4F910549" wp14:editId="437203D4">
+            <wp:extent cx="4076700" cy="3399843"/>
+            <wp:effectExtent l="0" t="0" r="0" b="0"/>
+            <wp:docPr id="7" name="Imagem 7"/>
+            <wp:cNvGraphicFramePr>
+              <a:graphicFrameLocks xmlns:a="http://schemas.openxmlformats.org/drawingml/2006/main" noChangeAspect="1"/>
+            </wp:cNvGraphicFramePr>
+            <a:graphic xmlns:a="http://schemas.openxmlformats.org/drawingml/2006/main">
+              <a:graphicData uri="http://schemas.openxmlformats.org/drawingml/2006/picture">
+                <pic:pic xmlns:pic="http://schemas.openxmlformats.org/drawingml/2006/picture">
+                  <pic:nvPicPr>
+                    <pic:cNvPr id="7" name="Tela_Pesquisa.png"/>
+                    <pic:cNvPicPr/>
+                  </pic:nvPicPr>
+                  <pic:blipFill>
+                    <a:blip r:embed="rId9">
+                      <a:extLst>
+                        <a:ext uri="{28A0092B-C50C-407E-A947-70E740481C1C}">
+                          <a14:useLocalDpi xmlns:a14="http://schemas.microsoft.com/office/drawing/2010/main" val="0"/>
+                        </a:ext>
+                      </a:extLst>
+                    </a:blip>
+                    <a:stretch>
+                      <a:fillRect/>
+                    </a:stretch>
+                  </pic:blipFill>
+                  <pic:spPr>
+                    <a:xfrm>
+                      <a:off x="0" y="0"/>
+                      <a:ext cx="4083982" cy="3405916"/>
+                    </a:xfrm>
+                    <a:prstGeom prst="rect">
+                      <a:avLst/>
+                    </a:prstGeom>
+                  </pic:spPr>
+                </pic:pic>
+              </a:graphicData>
+            </a:graphic>
+          </wp:inline>
+        </w:drawing>
+      </w:r>
+    </w:p>
+    <w:p>
+      <w:pPr>
         <w:pStyle w:val="PargrafodaLista"/>
         <w:ind w:left="426"/>
+        <w:jc w:val="both"/>
+        <w:rPr>
+          <w:rFonts w:asciiTheme="majorHAnsi" w:hAnsiTheme="majorHAnsi" w:cstheme="majorHAnsi"/>
+          <w:sz w:val="24"/>
+          <w:szCs w:val="24"/>
+        </w:rPr>
+      </w:pPr>
+    </w:p>
+    <w:tbl>
+      <w:tblPr>
+        <w:tblStyle w:val="Tabelacomgrade"/>
+        <w:tblW w:w="0" w:type="auto"/>
+        <w:tblInd w:w="360" w:type="dxa"/>
+        <w:tblLook w:val="04A0" w:firstRow="1" w:lastRow="0" w:firstColumn="1" w:lastColumn="0" w:noHBand="0" w:noVBand="1"/>
+      </w:tblPr>
+      <w:tblGrid>
+        <w:gridCol w:w="2470"/>
+        <w:gridCol w:w="5664"/>
+      </w:tblGrid>
+      <w:tr>
+        <w:tc>
+          <w:tcPr>
+            <w:tcW w:w="2470" w:type="dxa"/>
+          </w:tcPr>
+          <w:p>
+            <w:pPr>
+              <w:jc w:val="both"/>
+              <w:rPr>
+                <w:rFonts w:asciiTheme="majorHAnsi" w:hAnsiTheme="majorHAnsi" w:cstheme="majorHAnsi"/>
+                <w:sz w:val="24"/>
+                <w:szCs w:val="24"/>
+              </w:rPr>
+            </w:pPr>
+            <w:proofErr w:type="spellStart"/>
+            <w:r>
+              <w:rPr>
+                <w:rFonts w:asciiTheme="majorHAnsi" w:hAnsiTheme="majorHAnsi" w:cstheme="majorHAnsi"/>
+                <w:sz w:val="24"/>
+                <w:szCs w:val="24"/>
+              </w:rPr>
+              <w:t>Ident</w:t>
+            </w:r>
+            <w:proofErr w:type="spellEnd"/>
+            <w:r>
+              <w:rPr>
+                <w:rFonts w:asciiTheme="majorHAnsi" w:hAnsiTheme="majorHAnsi" w:cstheme="majorHAnsi"/>
+                <w:sz w:val="24"/>
+                <w:szCs w:val="24"/>
+              </w:rPr>
+              <w:t>. Caso de Uso</w:t>
+            </w:r>
+          </w:p>
+        </w:tc>
+        <w:tc>
+          <w:tcPr>
+            <w:tcW w:w="5664" w:type="dxa"/>
+          </w:tcPr>
+          <w:p>
+            <w:pPr>
+              <w:jc w:val="both"/>
+              <w:rPr>
+                <w:rFonts w:asciiTheme="majorHAnsi" w:hAnsiTheme="majorHAnsi" w:cstheme="majorHAnsi"/>
+                <w:sz w:val="24"/>
+                <w:szCs w:val="24"/>
+              </w:rPr>
+            </w:pPr>
+            <w:r>
+              <w:rPr>
+                <w:rFonts w:asciiTheme="majorHAnsi" w:hAnsiTheme="majorHAnsi" w:cstheme="majorHAnsi"/>
+                <w:sz w:val="24"/>
+                <w:szCs w:val="24"/>
+              </w:rPr>
+              <w:t>UC-03</w:t>
+            </w:r>
+          </w:p>
+        </w:tc>
+      </w:tr>
+      <w:tr>
+        <w:tc>
+          <w:tcPr>
+            <w:tcW w:w="2470" w:type="dxa"/>
+          </w:tcPr>
+          <w:p>
+            <w:pPr>
+              <w:jc w:val="both"/>
+              <w:rPr>
+                <w:rFonts w:asciiTheme="majorHAnsi" w:hAnsiTheme="majorHAnsi" w:cstheme="majorHAnsi"/>
+                <w:sz w:val="24"/>
+                <w:szCs w:val="24"/>
+              </w:rPr>
+            </w:pPr>
+            <w:r>
+              <w:rPr>
+                <w:rFonts w:asciiTheme="majorHAnsi" w:hAnsiTheme="majorHAnsi" w:cstheme="majorHAnsi"/>
+                <w:sz w:val="24"/>
+                <w:szCs w:val="24"/>
+              </w:rPr>
+              <w:t>Nome do Caso de Uso</w:t>
+            </w:r>
+          </w:p>
+        </w:tc>
+        <w:tc>
+          <w:tcPr>
+            <w:tcW w:w="5664" w:type="dxa"/>
+          </w:tcPr>
+          <w:p>
+            <w:pPr>
+              <w:jc w:val="both"/>
+              <w:rPr>
+                <w:rFonts w:asciiTheme="majorHAnsi" w:hAnsiTheme="majorHAnsi" w:cstheme="majorHAnsi"/>
+                <w:sz w:val="24"/>
+                <w:szCs w:val="24"/>
+              </w:rPr>
+            </w:pPr>
+            <w:r>
+              <w:rPr>
+                <w:rFonts w:asciiTheme="majorHAnsi" w:hAnsiTheme="majorHAnsi" w:cstheme="majorHAnsi"/>
+                <w:sz w:val="24"/>
+                <w:szCs w:val="24"/>
+              </w:rPr>
+              <w:t>Realizar pesquisa</w:t>
+            </w:r>
+          </w:p>
+        </w:tc>
+      </w:tr>
+      <w:tr>
+        <w:tc>
+          <w:tcPr>
+            <w:tcW w:w="2470" w:type="dxa"/>
+          </w:tcPr>
+          <w:p>
+            <w:pPr>
+              <w:jc w:val="both"/>
+              <w:rPr>
+                <w:rFonts w:asciiTheme="majorHAnsi" w:hAnsiTheme="majorHAnsi" w:cstheme="majorHAnsi"/>
+                <w:sz w:val="24"/>
+                <w:szCs w:val="24"/>
+              </w:rPr>
+            </w:pPr>
+            <w:r>
+              <w:rPr>
+                <w:rFonts w:asciiTheme="majorHAnsi" w:hAnsiTheme="majorHAnsi" w:cstheme="majorHAnsi"/>
+                <w:sz w:val="24"/>
+                <w:szCs w:val="24"/>
+              </w:rPr>
+              <w:t>Analista</w:t>
+            </w:r>
+          </w:p>
+        </w:tc>
+        <w:tc>
+          <w:tcPr>
+            <w:tcW w:w="5664" w:type="dxa"/>
+          </w:tcPr>
+          <w:p>
+            <w:pPr>
+              <w:jc w:val="both"/>
+              <w:rPr>
+                <w:rFonts w:asciiTheme="majorHAnsi" w:hAnsiTheme="majorHAnsi" w:cstheme="majorHAnsi"/>
+                <w:sz w:val="24"/>
+                <w:szCs w:val="24"/>
+              </w:rPr>
+            </w:pPr>
+            <w:r>
+              <w:rPr>
+                <w:rFonts w:asciiTheme="majorHAnsi" w:hAnsiTheme="majorHAnsi" w:cstheme="majorHAnsi"/>
+                <w:sz w:val="24"/>
+                <w:szCs w:val="24"/>
+              </w:rPr>
+              <w:t>Rodrigo Queiroz</w:t>
+            </w:r>
+          </w:p>
+        </w:tc>
+      </w:tr>
+      <w:tr>
+        <w:tc>
+          <w:tcPr>
+            <w:tcW w:w="2470" w:type="dxa"/>
+          </w:tcPr>
+          <w:p>
+            <w:pPr>
+              <w:jc w:val="both"/>
+              <w:rPr>
+                <w:rFonts w:asciiTheme="majorHAnsi" w:hAnsiTheme="majorHAnsi" w:cstheme="majorHAnsi"/>
+                <w:sz w:val="24"/>
+                <w:szCs w:val="24"/>
+              </w:rPr>
+            </w:pPr>
+            <w:r>
+              <w:rPr>
+                <w:rFonts w:asciiTheme="majorHAnsi" w:hAnsiTheme="majorHAnsi" w:cstheme="majorHAnsi"/>
+                <w:sz w:val="24"/>
+                <w:szCs w:val="24"/>
+              </w:rPr>
+              <w:t>Atores</w:t>
+            </w:r>
+          </w:p>
+        </w:tc>
+        <w:tc>
+          <w:tcPr>
+            <w:tcW w:w="5664" w:type="dxa"/>
+          </w:tcPr>
+          <w:p>
+            <w:pPr>
+              <w:jc w:val="both"/>
+              <w:rPr>
+                <w:rFonts w:asciiTheme="majorHAnsi" w:hAnsiTheme="majorHAnsi" w:cstheme="majorHAnsi"/>
+                <w:sz w:val="24"/>
+                <w:szCs w:val="24"/>
+              </w:rPr>
+            </w:pPr>
+            <w:r>
+              <w:rPr>
+                <w:rFonts w:asciiTheme="majorHAnsi" w:hAnsiTheme="majorHAnsi" w:cstheme="majorHAnsi"/>
+                <w:sz w:val="24"/>
+                <w:szCs w:val="24"/>
+              </w:rPr>
+              <w:t>Usuário</w:t>
+            </w:r>
+          </w:p>
+        </w:tc>
+      </w:tr>
+      <w:tr>
+        <w:tc>
+          <w:tcPr>
+            <w:tcW w:w="2470" w:type="dxa"/>
+          </w:tcPr>
+          <w:p>
+            <w:pPr>
+              <w:jc w:val="both"/>
+              <w:rPr>
+                <w:rFonts w:asciiTheme="majorHAnsi" w:hAnsiTheme="majorHAnsi" w:cstheme="majorHAnsi"/>
+                <w:sz w:val="24"/>
+                <w:szCs w:val="24"/>
+              </w:rPr>
+            </w:pPr>
+            <w:r>
+              <w:rPr>
+                <w:rFonts w:asciiTheme="majorHAnsi" w:hAnsiTheme="majorHAnsi" w:cstheme="majorHAnsi"/>
+                <w:sz w:val="24"/>
+                <w:szCs w:val="24"/>
+              </w:rPr>
+              <w:t>Descrição</w:t>
+            </w:r>
+          </w:p>
+        </w:tc>
+        <w:tc>
+          <w:tcPr>
+            <w:tcW w:w="5664" w:type="dxa"/>
+          </w:tcPr>
+          <w:p>
+            <w:pPr>
+              <w:jc w:val="both"/>
+              <w:rPr>
+                <w:rFonts w:asciiTheme="majorHAnsi" w:hAnsiTheme="majorHAnsi" w:cstheme="majorHAnsi"/>
+                <w:sz w:val="24"/>
+                <w:szCs w:val="24"/>
+              </w:rPr>
+            </w:pPr>
+            <w:r>
+              <w:rPr>
+                <w:rFonts w:asciiTheme="majorHAnsi" w:hAnsiTheme="majorHAnsi" w:cstheme="majorHAnsi"/>
+                <w:sz w:val="24"/>
+                <w:szCs w:val="24"/>
+              </w:rPr>
+              <w:t>Tela de pesquisa onde o usuário irá definir os requisitos da sua pesquisa.</w:t>
+            </w:r>
+          </w:p>
+        </w:tc>
+      </w:tr>
+      <w:tr>
+        <w:tc>
+          <w:tcPr>
+            <w:tcW w:w="2470" w:type="dxa"/>
+          </w:tcPr>
+          <w:p>
+            <w:pPr>
+              <w:jc w:val="both"/>
+              <w:rPr>
+                <w:rFonts w:asciiTheme="majorHAnsi" w:hAnsiTheme="majorHAnsi" w:cstheme="majorHAnsi"/>
+                <w:sz w:val="24"/>
+                <w:szCs w:val="24"/>
+              </w:rPr>
+            </w:pPr>
+            <w:r>
+              <w:rPr>
+                <w:rFonts w:asciiTheme="majorHAnsi" w:hAnsiTheme="majorHAnsi" w:cstheme="majorHAnsi"/>
+                <w:sz w:val="24"/>
+                <w:szCs w:val="24"/>
+              </w:rPr>
+              <w:t>Pré-condições</w:t>
+            </w:r>
+          </w:p>
+        </w:tc>
+        <w:tc>
+          <w:tcPr>
+            <w:tcW w:w="5664" w:type="dxa"/>
+          </w:tcPr>
+          <w:p>
+            <w:pPr>
+              <w:jc w:val="both"/>
+              <w:rPr>
+                <w:rFonts w:asciiTheme="majorHAnsi" w:hAnsiTheme="majorHAnsi" w:cstheme="majorHAnsi"/>
+                <w:sz w:val="24"/>
+                <w:szCs w:val="24"/>
+              </w:rPr>
+            </w:pPr>
+          </w:p>
+        </w:tc>
+      </w:tr>
+      <w:tr>
+        <w:tc>
+          <w:tcPr>
+            <w:tcW w:w="2470" w:type="dxa"/>
+          </w:tcPr>
+          <w:p>
+            <w:pPr>
+              <w:jc w:val="both"/>
+              <w:rPr>
+                <w:rFonts w:asciiTheme="majorHAnsi" w:hAnsiTheme="majorHAnsi" w:cstheme="majorHAnsi"/>
+                <w:sz w:val="24"/>
+                <w:szCs w:val="24"/>
+              </w:rPr>
+            </w:pPr>
+            <w:r>
+              <w:rPr>
+                <w:rFonts w:asciiTheme="majorHAnsi" w:hAnsiTheme="majorHAnsi" w:cstheme="majorHAnsi"/>
+                <w:sz w:val="24"/>
+                <w:szCs w:val="24"/>
+              </w:rPr>
+              <w:t>Pós-condições</w:t>
+            </w:r>
+          </w:p>
+        </w:tc>
+        <w:tc>
+          <w:tcPr>
+            <w:tcW w:w="5664" w:type="dxa"/>
+          </w:tcPr>
+          <w:p>
+            <w:pPr>
+              <w:jc w:val="both"/>
+              <w:rPr>
+                <w:rFonts w:asciiTheme="majorHAnsi" w:hAnsiTheme="majorHAnsi" w:cstheme="majorHAnsi"/>
+                <w:sz w:val="24"/>
+                <w:szCs w:val="24"/>
+                <w:u w:val="single"/>
+              </w:rPr>
+            </w:pPr>
+            <w:r>
+              <w:rPr>
+                <w:rFonts w:asciiTheme="majorHAnsi" w:hAnsiTheme="majorHAnsi" w:cstheme="majorHAnsi"/>
+                <w:sz w:val="24"/>
+                <w:szCs w:val="24"/>
+              </w:rPr>
+              <w:t>.</w:t>
+            </w:r>
+          </w:p>
+        </w:tc>
+      </w:tr>
+      <w:tr>
+        <w:tc>
+          <w:tcPr>
+            <w:tcW w:w="2470" w:type="dxa"/>
+          </w:tcPr>
+          <w:p>
+            <w:pPr>
+              <w:jc w:val="both"/>
+              <w:rPr>
+                <w:rFonts w:asciiTheme="majorHAnsi" w:hAnsiTheme="majorHAnsi" w:cstheme="majorHAnsi"/>
+                <w:sz w:val="24"/>
+                <w:szCs w:val="24"/>
+              </w:rPr>
+            </w:pPr>
+            <w:r>
+              <w:rPr>
+                <w:rFonts w:asciiTheme="majorHAnsi" w:hAnsiTheme="majorHAnsi" w:cstheme="majorHAnsi"/>
+                <w:sz w:val="24"/>
+                <w:szCs w:val="24"/>
+              </w:rPr>
+              <w:t>Fluxo Normal</w:t>
+            </w:r>
+          </w:p>
+        </w:tc>
+        <w:tc>
+          <w:tcPr>
+            <w:tcW w:w="5664" w:type="dxa"/>
+          </w:tcPr>
+          <w:p>
+            <w:pPr>
+              <w:pStyle w:val="PargrafodaLista"/>
+              <w:numPr>
+                <w:ilvl w:val="0"/>
+                <w:numId w:val="10"/>
+              </w:numPr>
+              <w:jc w:val="both"/>
+              <w:rPr>
+                <w:rFonts w:asciiTheme="majorHAnsi" w:hAnsiTheme="majorHAnsi" w:cstheme="majorHAnsi"/>
+                <w:sz w:val="24"/>
+                <w:szCs w:val="24"/>
+              </w:rPr>
+            </w:pPr>
+            <w:r>
+              <w:rPr>
+                <w:rFonts w:asciiTheme="majorHAnsi" w:hAnsiTheme="majorHAnsi" w:cstheme="majorHAnsi"/>
+                <w:sz w:val="24"/>
+                <w:szCs w:val="24"/>
+              </w:rPr>
+              <w:t>O usuário irá digitar a palavra desejada no campo indicado</w:t>
+            </w:r>
+          </w:p>
+          <w:p>
+            <w:pPr>
+              <w:pStyle w:val="PargrafodaLista"/>
+              <w:numPr>
+                <w:ilvl w:val="0"/>
+                <w:numId w:val="10"/>
+              </w:numPr>
+              <w:jc w:val="both"/>
+              <w:rPr>
+                <w:rFonts w:asciiTheme="majorHAnsi" w:hAnsiTheme="majorHAnsi" w:cstheme="majorHAnsi"/>
+                <w:sz w:val="24"/>
+                <w:szCs w:val="24"/>
+              </w:rPr>
+            </w:pPr>
+            <w:r>
+              <w:rPr>
+                <w:rFonts w:asciiTheme="majorHAnsi" w:hAnsiTheme="majorHAnsi" w:cstheme="majorHAnsi"/>
+                <w:sz w:val="24"/>
+                <w:szCs w:val="24"/>
+              </w:rPr>
+              <w:t xml:space="preserve">Irá definir a data </w:t>
+            </w:r>
+            <w:proofErr w:type="spellStart"/>
+            <w:r>
+              <w:rPr>
+                <w:rFonts w:asciiTheme="majorHAnsi" w:hAnsiTheme="majorHAnsi" w:cstheme="majorHAnsi"/>
+                <w:sz w:val="24"/>
+                <w:szCs w:val="24"/>
+              </w:rPr>
+              <w:t>inicio</w:t>
+            </w:r>
+            <w:proofErr w:type="spellEnd"/>
+            <w:r>
+              <w:rPr>
+                <w:rFonts w:asciiTheme="majorHAnsi" w:hAnsiTheme="majorHAnsi" w:cstheme="majorHAnsi"/>
+                <w:sz w:val="24"/>
+                <w:szCs w:val="24"/>
+              </w:rPr>
+              <w:t xml:space="preserve"> e a data fim em que a busca irá se basear</w:t>
+            </w:r>
+          </w:p>
+          <w:p>
+            <w:pPr>
+              <w:pStyle w:val="PargrafodaLista"/>
+              <w:numPr>
+                <w:ilvl w:val="0"/>
+                <w:numId w:val="10"/>
+              </w:numPr>
+              <w:jc w:val="both"/>
+              <w:rPr>
+                <w:rFonts w:asciiTheme="majorHAnsi" w:hAnsiTheme="majorHAnsi" w:cstheme="majorHAnsi"/>
+                <w:sz w:val="24"/>
+                <w:szCs w:val="24"/>
+              </w:rPr>
+            </w:pPr>
+            <w:r>
+              <w:rPr>
+                <w:rFonts w:asciiTheme="majorHAnsi" w:hAnsiTheme="majorHAnsi" w:cstheme="majorHAnsi"/>
+                <w:sz w:val="24"/>
+                <w:szCs w:val="24"/>
+              </w:rPr>
+              <w:t>Por último vai definir a rede social em que a busca irá ser feita</w:t>
+            </w:r>
+          </w:p>
+        </w:tc>
+      </w:tr>
+      <w:tr>
+        <w:tc>
+          <w:tcPr>
+            <w:tcW w:w="2470" w:type="dxa"/>
+          </w:tcPr>
+          <w:p>
+            <w:pPr>
+              <w:jc w:val="both"/>
+              <w:rPr>
+                <w:rFonts w:asciiTheme="majorHAnsi" w:hAnsiTheme="majorHAnsi" w:cstheme="majorHAnsi"/>
+                <w:sz w:val="24"/>
+                <w:szCs w:val="24"/>
+              </w:rPr>
+            </w:pPr>
+            <w:r>
+              <w:rPr>
+                <w:rFonts w:asciiTheme="majorHAnsi" w:hAnsiTheme="majorHAnsi" w:cstheme="majorHAnsi"/>
+                <w:sz w:val="24"/>
+                <w:szCs w:val="24"/>
+              </w:rPr>
+              <w:t>Fluxo alternativo</w:t>
+            </w:r>
+          </w:p>
+        </w:tc>
+        <w:tc>
+          <w:tcPr>
+            <w:tcW w:w="5664" w:type="dxa"/>
+          </w:tcPr>
+          <w:p>
+            <w:pPr>
+              <w:jc w:val="both"/>
+              <w:rPr>
+                <w:rFonts w:asciiTheme="majorHAnsi" w:hAnsiTheme="majorHAnsi" w:cstheme="majorHAnsi"/>
+                <w:sz w:val="24"/>
+                <w:szCs w:val="24"/>
+              </w:rPr>
+            </w:pPr>
+            <w:r>
+              <w:rPr>
+                <w:rFonts w:asciiTheme="majorHAnsi" w:hAnsiTheme="majorHAnsi" w:cstheme="majorHAnsi"/>
+                <w:sz w:val="24"/>
+                <w:szCs w:val="24"/>
+              </w:rPr>
+              <w:t>Nenhum</w:t>
+            </w:r>
+          </w:p>
+        </w:tc>
+      </w:tr>
+      <w:tr>
+        <w:tc>
+          <w:tcPr>
+            <w:tcW w:w="2470" w:type="dxa"/>
+          </w:tcPr>
+          <w:p>
+            <w:pPr>
+              <w:jc w:val="both"/>
+              <w:rPr>
+                <w:rFonts w:asciiTheme="majorHAnsi" w:hAnsiTheme="majorHAnsi" w:cstheme="majorHAnsi"/>
+                <w:sz w:val="24"/>
+                <w:szCs w:val="24"/>
+              </w:rPr>
+            </w:pPr>
+            <w:r>
+              <w:rPr>
+                <w:rFonts w:asciiTheme="majorHAnsi" w:hAnsiTheme="majorHAnsi" w:cstheme="majorHAnsi"/>
+                <w:sz w:val="24"/>
+                <w:szCs w:val="24"/>
+              </w:rPr>
+              <w:t>Exceções</w:t>
+            </w:r>
+          </w:p>
+        </w:tc>
+        <w:tc>
+          <w:tcPr>
+            <w:tcW w:w="5664" w:type="dxa"/>
+          </w:tcPr>
+          <w:p>
+            <w:pPr>
+              <w:jc w:val="both"/>
+              <w:rPr>
+                <w:rFonts w:asciiTheme="majorHAnsi" w:hAnsiTheme="majorHAnsi" w:cstheme="majorHAnsi"/>
+                <w:sz w:val="24"/>
+                <w:szCs w:val="24"/>
+              </w:rPr>
+            </w:pPr>
+            <w:r>
+              <w:rPr>
+                <w:rFonts w:asciiTheme="majorHAnsi" w:hAnsiTheme="majorHAnsi" w:cstheme="majorHAnsi"/>
+                <w:sz w:val="24"/>
+                <w:szCs w:val="24"/>
+              </w:rPr>
+              <w:t>Nenhuma</w:t>
+            </w:r>
+          </w:p>
+        </w:tc>
+      </w:tr>
+      <w:tr>
+        <w:tc>
+          <w:tcPr>
+            <w:tcW w:w="2470" w:type="dxa"/>
+          </w:tcPr>
+          <w:p>
+            <w:pPr>
+              <w:jc w:val="both"/>
+              <w:rPr>
+                <w:rFonts w:asciiTheme="majorHAnsi" w:hAnsiTheme="majorHAnsi" w:cstheme="majorHAnsi"/>
+                <w:sz w:val="24"/>
+                <w:szCs w:val="24"/>
+              </w:rPr>
+            </w:pPr>
+            <w:r>
+              <w:rPr>
+                <w:rFonts w:asciiTheme="majorHAnsi" w:hAnsiTheme="majorHAnsi" w:cstheme="majorHAnsi"/>
+                <w:sz w:val="24"/>
+                <w:szCs w:val="24"/>
+              </w:rPr>
+              <w:t>Includes</w:t>
+            </w:r>
+          </w:p>
+        </w:tc>
+        <w:tc>
+          <w:tcPr>
+            <w:tcW w:w="5664" w:type="dxa"/>
+          </w:tcPr>
+          <w:p>
+            <w:pPr>
+              <w:jc w:val="both"/>
+              <w:rPr>
+                <w:rFonts w:asciiTheme="majorHAnsi" w:hAnsiTheme="majorHAnsi" w:cstheme="majorHAnsi"/>
+                <w:sz w:val="24"/>
+                <w:szCs w:val="24"/>
+              </w:rPr>
+            </w:pPr>
+          </w:p>
+        </w:tc>
+      </w:tr>
+      <w:tr>
+        <w:tc>
+          <w:tcPr>
+            <w:tcW w:w="2470" w:type="dxa"/>
+          </w:tcPr>
+          <w:p>
+            <w:pPr>
+              <w:jc w:val="both"/>
+              <w:rPr>
+                <w:rFonts w:asciiTheme="majorHAnsi" w:hAnsiTheme="majorHAnsi" w:cstheme="majorHAnsi"/>
+                <w:sz w:val="24"/>
+                <w:szCs w:val="24"/>
+              </w:rPr>
+            </w:pPr>
+            <w:proofErr w:type="spellStart"/>
+            <w:r>
+              <w:rPr>
+                <w:rFonts w:asciiTheme="majorHAnsi" w:hAnsiTheme="majorHAnsi" w:cstheme="majorHAnsi"/>
+                <w:sz w:val="24"/>
+                <w:szCs w:val="24"/>
+              </w:rPr>
+              <w:t>Extends</w:t>
+            </w:r>
+            <w:proofErr w:type="spellEnd"/>
+          </w:p>
+        </w:tc>
+        <w:tc>
+          <w:tcPr>
+            <w:tcW w:w="5664" w:type="dxa"/>
+          </w:tcPr>
+          <w:p>
+            <w:pPr>
+              <w:jc w:val="both"/>
+              <w:rPr>
+                <w:rFonts w:asciiTheme="majorHAnsi" w:hAnsiTheme="majorHAnsi" w:cstheme="majorHAnsi"/>
+                <w:sz w:val="24"/>
+                <w:szCs w:val="24"/>
+              </w:rPr>
+            </w:pPr>
+          </w:p>
+        </w:tc>
+      </w:tr>
+      <w:tr>
+        <w:tc>
+          <w:tcPr>
+            <w:tcW w:w="2470" w:type="dxa"/>
+          </w:tcPr>
+          <w:p>
+            <w:pPr>
+              <w:jc w:val="both"/>
+              <w:rPr>
+                <w:rFonts w:asciiTheme="majorHAnsi" w:hAnsiTheme="majorHAnsi" w:cstheme="majorHAnsi"/>
+                <w:sz w:val="24"/>
+                <w:szCs w:val="24"/>
+              </w:rPr>
+            </w:pPr>
+            <w:r>
+              <w:rPr>
+                <w:rFonts w:asciiTheme="majorHAnsi" w:hAnsiTheme="majorHAnsi" w:cstheme="majorHAnsi"/>
+                <w:sz w:val="24"/>
+                <w:szCs w:val="24"/>
+              </w:rPr>
+              <w:t>Prioridade</w:t>
+            </w:r>
+          </w:p>
+        </w:tc>
+        <w:tc>
+          <w:tcPr>
+            <w:tcW w:w="5664" w:type="dxa"/>
+          </w:tcPr>
+          <w:p>
+            <w:pPr>
+              <w:jc w:val="both"/>
+              <w:rPr>
+                <w:rFonts w:asciiTheme="majorHAnsi" w:hAnsiTheme="majorHAnsi" w:cstheme="majorHAnsi"/>
+                <w:sz w:val="24"/>
+                <w:szCs w:val="24"/>
+              </w:rPr>
+            </w:pPr>
+            <w:r>
+              <w:rPr>
+                <w:rFonts w:asciiTheme="majorHAnsi" w:hAnsiTheme="majorHAnsi" w:cstheme="majorHAnsi"/>
+                <w:sz w:val="24"/>
+                <w:szCs w:val="24"/>
+              </w:rPr>
+              <w:t>Alta</w:t>
+            </w:r>
+          </w:p>
+        </w:tc>
+      </w:tr>
+      <w:tr>
+        <w:tc>
+          <w:tcPr>
+            <w:tcW w:w="2470" w:type="dxa"/>
+          </w:tcPr>
+          <w:p>
+            <w:pPr>
+              <w:jc w:val="both"/>
+              <w:rPr>
+                <w:rFonts w:asciiTheme="majorHAnsi" w:hAnsiTheme="majorHAnsi" w:cstheme="majorHAnsi"/>
+                <w:sz w:val="24"/>
+                <w:szCs w:val="24"/>
+              </w:rPr>
+            </w:pPr>
+            <w:r>
+              <w:rPr>
+                <w:rFonts w:asciiTheme="majorHAnsi" w:hAnsiTheme="majorHAnsi" w:cstheme="majorHAnsi"/>
+                <w:sz w:val="24"/>
+                <w:szCs w:val="24"/>
+              </w:rPr>
+              <w:t>Frequência de Uso</w:t>
+            </w:r>
+          </w:p>
+        </w:tc>
+        <w:tc>
+          <w:tcPr>
+            <w:tcW w:w="5664" w:type="dxa"/>
+          </w:tcPr>
+          <w:p>
+            <w:pPr>
+              <w:jc w:val="both"/>
+              <w:rPr>
+                <w:rFonts w:asciiTheme="majorHAnsi" w:hAnsiTheme="majorHAnsi" w:cstheme="majorHAnsi"/>
+                <w:sz w:val="24"/>
+                <w:szCs w:val="24"/>
+              </w:rPr>
+            </w:pPr>
+            <w:r>
+              <w:rPr>
+                <w:rFonts w:asciiTheme="majorHAnsi" w:hAnsiTheme="majorHAnsi" w:cstheme="majorHAnsi"/>
+                <w:sz w:val="24"/>
+                <w:szCs w:val="24"/>
+              </w:rPr>
+              <w:t>Alta</w:t>
+            </w:r>
+          </w:p>
+        </w:tc>
+      </w:tr>
+      <w:tr>
+        <w:tc>
+          <w:tcPr>
+            <w:tcW w:w="2470" w:type="dxa"/>
+          </w:tcPr>
+          <w:p>
+            <w:pPr>
+              <w:jc w:val="both"/>
+              <w:rPr>
+                <w:rFonts w:asciiTheme="majorHAnsi" w:hAnsiTheme="majorHAnsi" w:cstheme="majorHAnsi"/>
+                <w:sz w:val="24"/>
+                <w:szCs w:val="24"/>
+              </w:rPr>
+            </w:pPr>
+            <w:r>
+              <w:rPr>
+                <w:rFonts w:asciiTheme="majorHAnsi" w:hAnsiTheme="majorHAnsi" w:cstheme="majorHAnsi"/>
+                <w:sz w:val="24"/>
+                <w:szCs w:val="24"/>
+              </w:rPr>
+              <w:t>Regras de Negócio</w:t>
+            </w:r>
+          </w:p>
+        </w:tc>
+        <w:tc>
+          <w:tcPr>
+            <w:tcW w:w="5664" w:type="dxa"/>
+          </w:tcPr>
+          <w:p>
+            <w:pPr>
+              <w:jc w:val="both"/>
+              <w:rPr>
+                <w:rFonts w:asciiTheme="majorHAnsi" w:hAnsiTheme="majorHAnsi" w:cstheme="majorHAnsi"/>
+                <w:sz w:val="24"/>
+                <w:szCs w:val="24"/>
+              </w:rPr>
+            </w:pPr>
+            <w:r>
+              <w:rPr>
+                <w:rFonts w:asciiTheme="majorHAnsi" w:hAnsiTheme="majorHAnsi" w:cstheme="majorHAnsi"/>
+                <w:sz w:val="24"/>
+                <w:szCs w:val="24"/>
+              </w:rPr>
+              <w:t>Se a data-fim informada for maior que o dia em que a pesquisa está sendo realizada, a pesquisa não será realizada, e será pedido ao usuário para alterar a data fim.</w:t>
+            </w:r>
+          </w:p>
+        </w:tc>
+      </w:tr>
+      <w:tr>
+        <w:tc>
+          <w:tcPr>
+            <w:tcW w:w="2470" w:type="dxa"/>
+          </w:tcPr>
+          <w:p>
+            <w:pPr>
+              <w:jc w:val="both"/>
+              <w:rPr>
+                <w:rFonts w:asciiTheme="majorHAnsi" w:hAnsiTheme="majorHAnsi" w:cstheme="majorHAnsi"/>
+                <w:sz w:val="24"/>
+                <w:szCs w:val="24"/>
+              </w:rPr>
+            </w:pPr>
+            <w:r>
+              <w:rPr>
+                <w:rFonts w:asciiTheme="majorHAnsi" w:hAnsiTheme="majorHAnsi" w:cstheme="majorHAnsi"/>
+                <w:sz w:val="24"/>
+                <w:szCs w:val="24"/>
+              </w:rPr>
+              <w:t>Requisitos Especiais</w:t>
+            </w:r>
+          </w:p>
+        </w:tc>
+        <w:tc>
+          <w:tcPr>
+            <w:tcW w:w="5664" w:type="dxa"/>
+          </w:tcPr>
+          <w:p>
+            <w:pPr>
+              <w:jc w:val="both"/>
+              <w:rPr>
+                <w:rFonts w:asciiTheme="majorHAnsi" w:hAnsiTheme="majorHAnsi" w:cstheme="majorHAnsi"/>
+                <w:sz w:val="24"/>
+                <w:szCs w:val="24"/>
+              </w:rPr>
+            </w:pPr>
+            <w:r>
+              <w:rPr>
+                <w:rFonts w:asciiTheme="majorHAnsi" w:hAnsiTheme="majorHAnsi" w:cstheme="majorHAnsi"/>
+                <w:sz w:val="24"/>
+                <w:szCs w:val="24"/>
+              </w:rPr>
+              <w:t>Nenhum</w:t>
+            </w:r>
+          </w:p>
+        </w:tc>
+      </w:tr>
+      <w:tr>
+        <w:tc>
+          <w:tcPr>
+            <w:tcW w:w="2470" w:type="dxa"/>
+          </w:tcPr>
+          <w:p>
+            <w:pPr>
+              <w:jc w:val="both"/>
+              <w:rPr>
+                <w:rFonts w:asciiTheme="majorHAnsi" w:hAnsiTheme="majorHAnsi" w:cstheme="majorHAnsi"/>
+                <w:sz w:val="24"/>
+                <w:szCs w:val="24"/>
+              </w:rPr>
+            </w:pPr>
+            <w:r>
+              <w:rPr>
+                <w:rFonts w:asciiTheme="majorHAnsi" w:hAnsiTheme="majorHAnsi" w:cstheme="majorHAnsi"/>
+                <w:sz w:val="24"/>
+                <w:szCs w:val="24"/>
+              </w:rPr>
+              <w:t>Suposições</w:t>
+            </w:r>
+          </w:p>
+        </w:tc>
+        <w:tc>
+          <w:tcPr>
+            <w:tcW w:w="5664" w:type="dxa"/>
+          </w:tcPr>
+          <w:p>
+            <w:pPr>
+              <w:jc w:val="both"/>
+              <w:rPr>
+                <w:rFonts w:asciiTheme="majorHAnsi" w:hAnsiTheme="majorHAnsi" w:cstheme="majorHAnsi"/>
+                <w:sz w:val="24"/>
+                <w:szCs w:val="24"/>
+              </w:rPr>
+            </w:pPr>
+            <w:r>
+              <w:rPr>
+                <w:rFonts w:asciiTheme="majorHAnsi" w:hAnsiTheme="majorHAnsi" w:cstheme="majorHAnsi"/>
+                <w:sz w:val="24"/>
+                <w:szCs w:val="24"/>
+              </w:rPr>
+              <w:t>Nenhuma</w:t>
+            </w:r>
+          </w:p>
+        </w:tc>
+      </w:tr>
+      <w:tr>
+        <w:trPr>
+          <w:trHeight w:val="458"/>
+        </w:trPr>
+        <w:tc>
+          <w:tcPr>
+            <w:tcW w:w="2470" w:type="dxa"/>
+          </w:tcPr>
+          <w:p>
+            <w:pPr>
+              <w:jc w:val="both"/>
+              <w:rPr>
+                <w:rFonts w:asciiTheme="majorHAnsi" w:hAnsiTheme="majorHAnsi" w:cstheme="majorHAnsi"/>
+                <w:sz w:val="24"/>
+                <w:szCs w:val="24"/>
+              </w:rPr>
+            </w:pPr>
+            <w:r>
+              <w:rPr>
+                <w:rFonts w:asciiTheme="majorHAnsi" w:hAnsiTheme="majorHAnsi" w:cstheme="majorHAnsi"/>
+                <w:sz w:val="24"/>
+                <w:szCs w:val="24"/>
+              </w:rPr>
+              <w:t>Notas e considerações</w:t>
+            </w:r>
+          </w:p>
+        </w:tc>
+        <w:tc>
+          <w:tcPr>
+            <w:tcW w:w="5664" w:type="dxa"/>
+          </w:tcPr>
+          <w:p>
+            <w:pPr>
+              <w:jc w:val="both"/>
+              <w:rPr>
+                <w:rFonts w:asciiTheme="majorHAnsi" w:hAnsiTheme="majorHAnsi" w:cstheme="majorHAnsi"/>
+                <w:sz w:val="24"/>
+                <w:szCs w:val="24"/>
+                <w:u w:val="single"/>
+              </w:rPr>
+            </w:pPr>
+            <w:r>
+              <w:rPr>
+                <w:rFonts w:asciiTheme="majorHAnsi" w:hAnsiTheme="majorHAnsi" w:cstheme="majorHAnsi"/>
+                <w:sz w:val="24"/>
+                <w:szCs w:val="24"/>
+              </w:rPr>
+              <w:t xml:space="preserve">Caso de uso e interface foram discutidos e </w:t>
+            </w:r>
+            <w:proofErr w:type="spellStart"/>
+            <w:r>
+              <w:rPr>
+                <w:rFonts w:asciiTheme="majorHAnsi" w:hAnsiTheme="majorHAnsi" w:cstheme="majorHAnsi"/>
+                <w:sz w:val="24"/>
+                <w:szCs w:val="24"/>
+              </w:rPr>
+              <w:t>revisionados</w:t>
+            </w:r>
+            <w:proofErr w:type="spellEnd"/>
+            <w:r>
+              <w:rPr>
+                <w:rFonts w:asciiTheme="majorHAnsi" w:hAnsiTheme="majorHAnsi" w:cstheme="majorHAnsi"/>
+                <w:sz w:val="24"/>
+                <w:szCs w:val="24"/>
+              </w:rPr>
+              <w:t xml:space="preserve"> entre os desenvolvedores.</w:t>
+            </w:r>
+          </w:p>
+        </w:tc>
+      </w:tr>
+    </w:tbl>
+    <w:p>
+      <w:pPr>
+        <w:pStyle w:val="PargrafodaLista"/>
+        <w:ind w:left="426"/>
+        <w:jc w:val="both"/>
+        <w:rPr>
+          <w:rFonts w:asciiTheme="majorHAnsi" w:hAnsiTheme="majorHAnsi" w:cstheme="majorHAnsi"/>
+          <w:sz w:val="24"/>
+          <w:szCs w:val="24"/>
+        </w:rPr>
+      </w:pPr>
+    </w:p>
+    <w:p>
+      <w:pPr>
+        <w:pStyle w:val="PargrafodaLista"/>
+        <w:ind w:left="426"/>
+        <w:jc w:val="both"/>
+        <w:rPr>
+          <w:rFonts w:asciiTheme="majorHAnsi" w:hAnsiTheme="majorHAnsi" w:cstheme="majorHAnsi"/>
+          <w:sz w:val="24"/>
+          <w:szCs w:val="24"/>
+        </w:rPr>
+      </w:pPr>
+    </w:p>
+    <w:p>
+      <w:pPr>
+        <w:pStyle w:val="PargrafodaLista"/>
+        <w:ind w:left="426"/>
+        <w:jc w:val="both"/>
+        <w:rPr>
+          <w:rFonts w:asciiTheme="majorHAnsi" w:hAnsiTheme="majorHAnsi" w:cstheme="majorHAnsi"/>
+          <w:sz w:val="24"/>
+          <w:szCs w:val="24"/>
+        </w:rPr>
+      </w:pPr>
+    </w:p>
+    <w:p>
+      <w:pPr>
+        <w:pStyle w:val="PargrafodaLista"/>
+        <w:ind w:left="426"/>
+        <w:jc w:val="both"/>
+        <w:rPr>
+          <w:rFonts w:asciiTheme="majorHAnsi" w:hAnsiTheme="majorHAnsi" w:cstheme="majorHAnsi"/>
+          <w:sz w:val="24"/>
+          <w:szCs w:val="24"/>
+        </w:rPr>
+      </w:pPr>
+    </w:p>
+    <w:p>
+      <w:pPr>
+        <w:pStyle w:val="PargrafodaLista"/>
+        <w:ind w:left="426"/>
+        <w:jc w:val="both"/>
+        <w:rPr>
+          <w:rFonts w:asciiTheme="majorHAnsi" w:hAnsiTheme="majorHAnsi" w:cstheme="majorHAnsi"/>
+          <w:sz w:val="24"/>
+          <w:szCs w:val="24"/>
+        </w:rPr>
+      </w:pPr>
+    </w:p>
+    <w:p>
+      <w:pPr>
+        <w:pStyle w:val="PargrafodaLista"/>
+        <w:ind w:left="426"/>
+        <w:jc w:val="both"/>
+        <w:rPr>
+          <w:rFonts w:asciiTheme="majorHAnsi" w:hAnsiTheme="majorHAnsi" w:cstheme="majorHAnsi"/>
+          <w:sz w:val="24"/>
+          <w:szCs w:val="24"/>
+        </w:rPr>
+      </w:pPr>
+    </w:p>
+    <w:p>
+      <w:pPr>
+        <w:pStyle w:val="PargrafodaLista"/>
+        <w:ind w:left="426"/>
+        <w:jc w:val="both"/>
+        <w:rPr>
+          <w:rFonts w:asciiTheme="majorHAnsi" w:hAnsiTheme="majorHAnsi" w:cstheme="majorHAnsi"/>
+          <w:sz w:val="24"/>
+          <w:szCs w:val="24"/>
+        </w:rPr>
+      </w:pPr>
+    </w:p>
+    <w:p>
+      <w:pPr>
+        <w:pStyle w:val="PargrafodaLista"/>
+        <w:ind w:left="426"/>
+        <w:jc w:val="both"/>
+        <w:rPr>
+          <w:rFonts w:asciiTheme="majorHAnsi" w:hAnsiTheme="majorHAnsi" w:cstheme="majorHAnsi"/>
+          <w:sz w:val="24"/>
+          <w:szCs w:val="24"/>
+        </w:rPr>
+      </w:pPr>
+    </w:p>
+    <w:p>
+      <w:pPr>
+        <w:pStyle w:val="PargrafodaLista"/>
+        <w:ind w:left="426"/>
+        <w:jc w:val="both"/>
+        <w:rPr>
+          <w:rFonts w:asciiTheme="majorHAnsi" w:hAnsiTheme="majorHAnsi" w:cstheme="majorHAnsi"/>
+          <w:sz w:val="24"/>
+          <w:szCs w:val="24"/>
+        </w:rPr>
+      </w:pPr>
+    </w:p>
+    <w:p>
+      <w:pPr>
+        <w:pStyle w:val="PargrafodaLista"/>
+        <w:ind w:left="426"/>
+        <w:jc w:val="both"/>
+        <w:rPr>
+          <w:rFonts w:asciiTheme="majorHAnsi" w:hAnsiTheme="majorHAnsi" w:cstheme="majorHAnsi"/>
+          <w:sz w:val="24"/>
+          <w:szCs w:val="24"/>
+        </w:rPr>
+      </w:pPr>
+    </w:p>
+    <w:p>
+      <w:pPr>
+        <w:pStyle w:val="PargrafodaLista"/>
+        <w:ind w:left="426"/>
+        <w:jc w:val="both"/>
+        <w:rPr>
+          <w:rFonts w:asciiTheme="majorHAnsi" w:hAnsiTheme="majorHAnsi" w:cstheme="majorHAnsi"/>
+          <w:sz w:val="24"/>
+          <w:szCs w:val="24"/>
+        </w:rPr>
+      </w:pPr>
+    </w:p>
+    <w:p>
+      <w:pPr>
+        <w:pStyle w:val="PargrafodaLista"/>
+        <w:ind w:left="426"/>
+        <w:jc w:val="both"/>
+        <w:rPr>
+          <w:rFonts w:asciiTheme="majorHAnsi" w:hAnsiTheme="majorHAnsi" w:cstheme="majorHAnsi"/>
+          <w:sz w:val="24"/>
+          <w:szCs w:val="24"/>
+        </w:rPr>
+      </w:pPr>
+    </w:p>
+    <w:p>
+      <w:pPr>
+        <w:pStyle w:val="PargrafodaLista"/>
+        <w:ind w:left="426"/>
+        <w:jc w:val="both"/>
+        <w:rPr>
+          <w:rFonts w:asciiTheme="majorHAnsi" w:hAnsiTheme="majorHAnsi" w:cstheme="majorHAnsi"/>
+          <w:sz w:val="24"/>
+          <w:szCs w:val="24"/>
+        </w:rPr>
+      </w:pPr>
+    </w:p>
+    <w:p>
+      <w:pPr>
+        <w:pStyle w:val="PargrafodaLista"/>
+        <w:ind w:left="426"/>
+        <w:jc w:val="both"/>
+        <w:rPr>
+          <w:rFonts w:asciiTheme="majorHAnsi" w:hAnsiTheme="majorHAnsi" w:cstheme="majorHAnsi"/>
+          <w:sz w:val="24"/>
+          <w:szCs w:val="24"/>
+        </w:rPr>
+      </w:pPr>
+    </w:p>
+    <w:p>
+      <w:pPr>
+        <w:pStyle w:val="PargrafodaLista"/>
+        <w:ind w:left="426"/>
+        <w:jc w:val="both"/>
+        <w:rPr>
+          <w:rFonts w:asciiTheme="majorHAnsi" w:hAnsiTheme="majorHAnsi" w:cstheme="majorHAnsi"/>
+          <w:sz w:val="24"/>
+          <w:szCs w:val="24"/>
+        </w:rPr>
+      </w:pPr>
+    </w:p>
+    <w:p>
+      <w:pPr>
+        <w:pStyle w:val="PargrafodaLista"/>
+        <w:ind w:left="426"/>
+        <w:jc w:val="both"/>
+        <w:rPr>
+          <w:rFonts w:asciiTheme="majorHAnsi" w:hAnsiTheme="majorHAnsi" w:cstheme="majorHAnsi"/>
+          <w:sz w:val="24"/>
+          <w:szCs w:val="24"/>
+        </w:rPr>
+      </w:pPr>
+    </w:p>
+    <w:p>
+      <w:pPr>
+        <w:pStyle w:val="PargrafodaLista"/>
+        <w:numPr>
+          <w:ilvl w:val="1"/>
+          <w:numId w:val="17"/>
+        </w:numPr>
+        <w:jc w:val="both"/>
+        <w:rPr>
+          <w:rFonts w:asciiTheme="majorHAnsi" w:hAnsiTheme="majorHAnsi" w:cstheme="majorHAnsi"/>
+          <w:sz w:val="24"/>
+          <w:szCs w:val="24"/>
+        </w:rPr>
+      </w:pPr>
+      <w:r>
+        <w:rPr>
+          <w:rFonts w:asciiTheme="majorHAnsi" w:hAnsiTheme="majorHAnsi" w:cstheme="majorHAnsi"/>
+          <w:sz w:val="24"/>
+          <w:szCs w:val="24"/>
+        </w:rPr>
+        <w:lastRenderedPageBreak/>
+        <w:t>UC-04 - Consulta resultado</w:t>
+      </w:r>
+    </w:p>
+    <w:p>
+      <w:pPr>
+        <w:pStyle w:val="PargrafodaLista"/>
+        <w:numPr>
+          <w:ilvl w:val="2"/>
+          <w:numId w:val="10"/>
+        </w:numPr>
+        <w:jc w:val="both"/>
+        <w:rPr>
+          <w:rFonts w:asciiTheme="majorHAnsi" w:hAnsiTheme="majorHAnsi" w:cstheme="majorHAnsi"/>
+          <w:sz w:val="24"/>
+          <w:szCs w:val="24"/>
+        </w:rPr>
+      </w:pPr>
+      <w:r>
+        <w:rPr>
+          <w:rFonts w:asciiTheme="majorHAnsi" w:hAnsiTheme="majorHAnsi" w:cstheme="majorHAnsi"/>
+          <w:sz w:val="24"/>
+          <w:szCs w:val="24"/>
+        </w:rPr>
+        <w:t>Tela da consulta do resultado</w:t>
+      </w:r>
+    </w:p>
+    <w:p>
+      <w:pPr>
+        <w:pStyle w:val="PargrafodaLista"/>
+        <w:ind w:left="1212"/>
+        <w:jc w:val="both"/>
+        <w:rPr>
+          <w:rFonts w:asciiTheme="majorHAnsi" w:hAnsiTheme="majorHAnsi" w:cstheme="majorHAnsi"/>
+          <w:sz w:val="24"/>
+          <w:szCs w:val="24"/>
+        </w:rPr>
+      </w:pPr>
+      <w:r>
+        <w:rPr>
+          <w:rFonts w:asciiTheme="majorHAnsi" w:hAnsiTheme="majorHAnsi" w:cstheme="majorHAnsi"/>
+          <w:sz w:val="24"/>
+          <w:szCs w:val="24"/>
+        </w:rPr>
+        <w:t>A tela resultado pode ser acessada através da tela inicial ou após uma nova pesquisa ser concluída.</w:t>
+      </w:r>
+    </w:p>
+    <w:p>
+      <w:pPr>
+        <w:ind w:left="492"/>
+        <w:jc w:val="both"/>
+        <w:rPr>
+          <w:rFonts w:asciiTheme="majorHAnsi" w:hAnsiTheme="majorHAnsi" w:cstheme="majorHAnsi"/>
+          <w:sz w:val="24"/>
+          <w:szCs w:val="24"/>
+        </w:rPr>
+      </w:pPr>
+      <w:r>
+        <w:rPr>
+          <w:rFonts w:asciiTheme="majorHAnsi" w:hAnsiTheme="majorHAnsi" w:cstheme="majorHAnsi"/>
+          <w:noProof/>
+          <w:sz w:val="24"/>
+          <w:szCs w:val="24"/>
+          <w:lang w:eastAsia="pt-BR"/>
+        </w:rPr>
+        <w:drawing>
+          <wp:inline distT="0" distB="0" distL="0" distR="0" wp14:anchorId="2BD6A28C" wp14:editId="288C0777">
+            <wp:extent cx="4224934" cy="2657475"/>
+            <wp:effectExtent l="0" t="0" r="4445" b="0"/>
+            <wp:docPr id="5" name="Imagem 5"/>
+            <wp:cNvGraphicFramePr>
+              <a:graphicFrameLocks xmlns:a="http://schemas.openxmlformats.org/drawingml/2006/main" noChangeAspect="1"/>
+            </wp:cNvGraphicFramePr>
+            <a:graphic xmlns:a="http://schemas.openxmlformats.org/drawingml/2006/main">
+              <a:graphicData uri="http://schemas.openxmlformats.org/drawingml/2006/picture">
+                <pic:pic xmlns:pic="http://schemas.openxmlformats.org/drawingml/2006/picture">
+                  <pic:nvPicPr>
+                    <pic:cNvPr id="5" name="Tela_Resultado.png"/>
+                    <pic:cNvPicPr/>
+                  </pic:nvPicPr>
+                  <pic:blipFill>
+                    <a:blip r:embed="rId10">
+                      <a:extLst>
+                        <a:ext uri="{28A0092B-C50C-407E-A947-70E740481C1C}">
+                          <a14:useLocalDpi xmlns:a14="http://schemas.microsoft.com/office/drawing/2010/main" val="0"/>
+                        </a:ext>
+                      </a:extLst>
+                    </a:blip>
+                    <a:stretch>
+                      <a:fillRect/>
+                    </a:stretch>
+                  </pic:blipFill>
+                  <pic:spPr>
+                    <a:xfrm>
+                      <a:off x="0" y="0"/>
+                      <a:ext cx="4250231" cy="2673387"/>
+                    </a:xfrm>
+                    <a:prstGeom prst="rect">
+                      <a:avLst/>
+                    </a:prstGeom>
+                  </pic:spPr>
+                </pic:pic>
+              </a:graphicData>
+            </a:graphic>
+          </wp:inline>
+        </w:drawing>
+      </w:r>
+    </w:p>
+    <w:tbl>
+      <w:tblPr>
+        <w:tblStyle w:val="Tabelacomgrade"/>
+        <w:tblW w:w="0" w:type="auto"/>
+        <w:tblInd w:w="360" w:type="dxa"/>
+        <w:tblLook w:val="04A0" w:firstRow="1" w:lastRow="0" w:firstColumn="1" w:lastColumn="0" w:noHBand="0" w:noVBand="1"/>
+      </w:tblPr>
+      <w:tblGrid>
+        <w:gridCol w:w="2470"/>
+        <w:gridCol w:w="5664"/>
+      </w:tblGrid>
+      <w:tr>
+        <w:tc>
+          <w:tcPr>
+            <w:tcW w:w="2470" w:type="dxa"/>
+          </w:tcPr>
+          <w:p>
+            <w:pPr>
+              <w:jc w:val="both"/>
+              <w:rPr>
+                <w:rFonts w:asciiTheme="majorHAnsi" w:hAnsiTheme="majorHAnsi" w:cstheme="majorHAnsi"/>
+                <w:sz w:val="24"/>
+                <w:szCs w:val="24"/>
+              </w:rPr>
+            </w:pPr>
+            <w:proofErr w:type="spellStart"/>
+            <w:r>
+              <w:rPr>
+                <w:rFonts w:asciiTheme="majorHAnsi" w:hAnsiTheme="majorHAnsi" w:cstheme="majorHAnsi"/>
+                <w:sz w:val="24"/>
+                <w:szCs w:val="24"/>
+              </w:rPr>
+              <w:t>Ident</w:t>
+            </w:r>
+            <w:proofErr w:type="spellEnd"/>
+            <w:r>
+              <w:rPr>
+                <w:rFonts w:asciiTheme="majorHAnsi" w:hAnsiTheme="majorHAnsi" w:cstheme="majorHAnsi"/>
+                <w:sz w:val="24"/>
+                <w:szCs w:val="24"/>
+              </w:rPr>
+              <w:t>. Caso de Uso</w:t>
+            </w:r>
+          </w:p>
+        </w:tc>
+        <w:tc>
+          <w:tcPr>
+            <w:tcW w:w="5664" w:type="dxa"/>
+          </w:tcPr>
+          <w:p>
+            <w:pPr>
+              <w:jc w:val="both"/>
+              <w:rPr>
+                <w:rFonts w:asciiTheme="majorHAnsi" w:hAnsiTheme="majorHAnsi" w:cstheme="majorHAnsi"/>
+                <w:sz w:val="24"/>
+                <w:szCs w:val="24"/>
+              </w:rPr>
+            </w:pPr>
+            <w:r>
+              <w:rPr>
+                <w:rFonts w:asciiTheme="majorHAnsi" w:hAnsiTheme="majorHAnsi" w:cstheme="majorHAnsi"/>
+                <w:sz w:val="24"/>
+                <w:szCs w:val="24"/>
+              </w:rPr>
+              <w:t>UC-04</w:t>
+            </w:r>
+          </w:p>
+        </w:tc>
+      </w:tr>
+      <w:tr>
+        <w:tc>
+          <w:tcPr>
+            <w:tcW w:w="2470" w:type="dxa"/>
+          </w:tcPr>
+          <w:p>
+            <w:pPr>
+              <w:jc w:val="both"/>
+              <w:rPr>
+                <w:rFonts w:asciiTheme="majorHAnsi" w:hAnsiTheme="majorHAnsi" w:cstheme="majorHAnsi"/>
+                <w:sz w:val="24"/>
+                <w:szCs w:val="24"/>
+              </w:rPr>
+            </w:pPr>
+            <w:r>
+              <w:rPr>
+                <w:rFonts w:asciiTheme="majorHAnsi" w:hAnsiTheme="majorHAnsi" w:cstheme="majorHAnsi"/>
+                <w:sz w:val="24"/>
+                <w:szCs w:val="24"/>
+              </w:rPr>
+              <w:t>Nome do Caso de Uso</w:t>
+            </w:r>
+          </w:p>
+        </w:tc>
+        <w:tc>
+          <w:tcPr>
+            <w:tcW w:w="5664" w:type="dxa"/>
+          </w:tcPr>
+          <w:p>
+            <w:pPr>
+              <w:jc w:val="both"/>
+              <w:rPr>
+                <w:rFonts w:asciiTheme="majorHAnsi" w:hAnsiTheme="majorHAnsi" w:cstheme="majorHAnsi"/>
+                <w:sz w:val="24"/>
+                <w:szCs w:val="24"/>
+              </w:rPr>
+            </w:pPr>
+            <w:r>
+              <w:rPr>
+                <w:rFonts w:asciiTheme="majorHAnsi" w:hAnsiTheme="majorHAnsi" w:cstheme="majorHAnsi"/>
+                <w:sz w:val="24"/>
+                <w:szCs w:val="24"/>
+              </w:rPr>
+              <w:t>Consulta resultado</w:t>
+            </w:r>
+          </w:p>
+        </w:tc>
+      </w:tr>
+      <w:tr>
+        <w:tc>
+          <w:tcPr>
+            <w:tcW w:w="2470" w:type="dxa"/>
+          </w:tcPr>
+          <w:p>
+            <w:pPr>
+              <w:jc w:val="both"/>
+              <w:rPr>
+                <w:rFonts w:asciiTheme="majorHAnsi" w:hAnsiTheme="majorHAnsi" w:cstheme="majorHAnsi"/>
+                <w:sz w:val="24"/>
+                <w:szCs w:val="24"/>
+              </w:rPr>
+            </w:pPr>
+            <w:r>
+              <w:rPr>
+                <w:rFonts w:asciiTheme="majorHAnsi" w:hAnsiTheme="majorHAnsi" w:cstheme="majorHAnsi"/>
+                <w:sz w:val="24"/>
+                <w:szCs w:val="24"/>
+              </w:rPr>
+              <w:t>Analista</w:t>
+            </w:r>
+          </w:p>
+        </w:tc>
+        <w:tc>
+          <w:tcPr>
+            <w:tcW w:w="5664" w:type="dxa"/>
+          </w:tcPr>
+          <w:p>
+            <w:pPr>
+              <w:jc w:val="both"/>
+              <w:rPr>
+                <w:rFonts w:asciiTheme="majorHAnsi" w:hAnsiTheme="majorHAnsi" w:cstheme="majorHAnsi"/>
+                <w:sz w:val="24"/>
+                <w:szCs w:val="24"/>
+              </w:rPr>
+            </w:pPr>
+            <w:r>
+              <w:rPr>
+                <w:rFonts w:asciiTheme="majorHAnsi" w:hAnsiTheme="majorHAnsi" w:cstheme="majorHAnsi"/>
+                <w:sz w:val="24"/>
+                <w:szCs w:val="24"/>
+              </w:rPr>
+              <w:t>Rodrigo Queiroz</w:t>
+            </w:r>
+          </w:p>
+        </w:tc>
+      </w:tr>
+      <w:tr>
+        <w:tc>
+          <w:tcPr>
+            <w:tcW w:w="2470" w:type="dxa"/>
+          </w:tcPr>
+          <w:p>
+            <w:pPr>
+              <w:jc w:val="both"/>
+              <w:rPr>
+                <w:rFonts w:asciiTheme="majorHAnsi" w:hAnsiTheme="majorHAnsi" w:cstheme="majorHAnsi"/>
+                <w:sz w:val="24"/>
+                <w:szCs w:val="24"/>
+              </w:rPr>
+            </w:pPr>
+            <w:r>
+              <w:rPr>
+                <w:rFonts w:asciiTheme="majorHAnsi" w:hAnsiTheme="majorHAnsi" w:cstheme="majorHAnsi"/>
+                <w:sz w:val="24"/>
+                <w:szCs w:val="24"/>
+              </w:rPr>
+              <w:t>Atores</w:t>
+            </w:r>
+          </w:p>
+        </w:tc>
+        <w:tc>
+          <w:tcPr>
+            <w:tcW w:w="5664" w:type="dxa"/>
+          </w:tcPr>
+          <w:p>
+            <w:pPr>
+              <w:jc w:val="both"/>
+              <w:rPr>
+                <w:rFonts w:asciiTheme="majorHAnsi" w:hAnsiTheme="majorHAnsi" w:cstheme="majorHAnsi"/>
+                <w:sz w:val="24"/>
+                <w:szCs w:val="24"/>
+              </w:rPr>
+            </w:pPr>
+            <w:r>
+              <w:rPr>
+                <w:rFonts w:asciiTheme="majorHAnsi" w:hAnsiTheme="majorHAnsi" w:cstheme="majorHAnsi"/>
+                <w:sz w:val="24"/>
+                <w:szCs w:val="24"/>
+              </w:rPr>
+              <w:t>Usuário</w:t>
+            </w:r>
+          </w:p>
+        </w:tc>
+      </w:tr>
+      <w:tr>
+        <w:tc>
+          <w:tcPr>
+            <w:tcW w:w="2470" w:type="dxa"/>
+          </w:tcPr>
+          <w:p>
+            <w:pPr>
+              <w:jc w:val="both"/>
+              <w:rPr>
+                <w:rFonts w:asciiTheme="majorHAnsi" w:hAnsiTheme="majorHAnsi" w:cstheme="majorHAnsi"/>
+                <w:sz w:val="24"/>
+                <w:szCs w:val="24"/>
+              </w:rPr>
+            </w:pPr>
+            <w:r>
+              <w:rPr>
+                <w:rFonts w:asciiTheme="majorHAnsi" w:hAnsiTheme="majorHAnsi" w:cstheme="majorHAnsi"/>
+                <w:sz w:val="24"/>
+                <w:szCs w:val="24"/>
+              </w:rPr>
+              <w:t>Descrição</w:t>
+            </w:r>
+          </w:p>
+        </w:tc>
+        <w:tc>
+          <w:tcPr>
+            <w:tcW w:w="5664" w:type="dxa"/>
+          </w:tcPr>
+          <w:p>
+            <w:pPr>
+              <w:jc w:val="both"/>
+              <w:rPr>
+                <w:rFonts w:asciiTheme="majorHAnsi" w:hAnsiTheme="majorHAnsi" w:cstheme="majorHAnsi"/>
+                <w:sz w:val="24"/>
+                <w:szCs w:val="24"/>
+              </w:rPr>
+            </w:pPr>
+            <w:r>
+              <w:rPr>
+                <w:rFonts w:asciiTheme="majorHAnsi" w:hAnsiTheme="majorHAnsi" w:cstheme="majorHAnsi"/>
+                <w:sz w:val="24"/>
+                <w:szCs w:val="24"/>
+              </w:rPr>
+              <w:t xml:space="preserve">Tela </w:t>
+            </w:r>
+            <w:r>
+              <w:rPr>
+                <w:rFonts w:asciiTheme="majorHAnsi" w:hAnsiTheme="majorHAnsi" w:cstheme="majorHAnsi"/>
+                <w:sz w:val="24"/>
+                <w:szCs w:val="24"/>
+              </w:rPr>
+              <w:t>onde o usuário irá conferir o resultado da pesquisa feita por ele.</w:t>
+            </w:r>
+          </w:p>
+        </w:tc>
+      </w:tr>
+      <w:tr>
+        <w:tc>
+          <w:tcPr>
+            <w:tcW w:w="2470" w:type="dxa"/>
+          </w:tcPr>
+          <w:p>
+            <w:pPr>
+              <w:jc w:val="both"/>
+              <w:rPr>
+                <w:rFonts w:asciiTheme="majorHAnsi" w:hAnsiTheme="majorHAnsi" w:cstheme="majorHAnsi"/>
+                <w:sz w:val="24"/>
+                <w:szCs w:val="24"/>
+              </w:rPr>
+            </w:pPr>
+            <w:r>
+              <w:rPr>
+                <w:rFonts w:asciiTheme="majorHAnsi" w:hAnsiTheme="majorHAnsi" w:cstheme="majorHAnsi"/>
+                <w:sz w:val="24"/>
+                <w:szCs w:val="24"/>
+              </w:rPr>
+              <w:t>Pré-condições</w:t>
+            </w:r>
+          </w:p>
+        </w:tc>
+        <w:tc>
+          <w:tcPr>
+            <w:tcW w:w="5664" w:type="dxa"/>
+          </w:tcPr>
+          <w:p>
+            <w:pPr>
+              <w:jc w:val="both"/>
+              <w:rPr>
+                <w:rFonts w:asciiTheme="majorHAnsi" w:hAnsiTheme="majorHAnsi" w:cstheme="majorHAnsi"/>
+                <w:sz w:val="24"/>
+                <w:szCs w:val="24"/>
+              </w:rPr>
+            </w:pPr>
+            <w:r>
+              <w:rPr>
+                <w:rFonts w:asciiTheme="majorHAnsi" w:hAnsiTheme="majorHAnsi" w:cstheme="majorHAnsi"/>
+                <w:sz w:val="24"/>
+                <w:szCs w:val="24"/>
+              </w:rPr>
+              <w:t>Todos os requisitos de pesquisa anteriores devem estar definidos</w:t>
+            </w:r>
+          </w:p>
+        </w:tc>
+      </w:tr>
+      <w:tr>
+        <w:tc>
+          <w:tcPr>
+            <w:tcW w:w="2470" w:type="dxa"/>
+          </w:tcPr>
+          <w:p>
+            <w:pPr>
+              <w:jc w:val="both"/>
+              <w:rPr>
+                <w:rFonts w:asciiTheme="majorHAnsi" w:hAnsiTheme="majorHAnsi" w:cstheme="majorHAnsi"/>
+                <w:sz w:val="24"/>
+                <w:szCs w:val="24"/>
+              </w:rPr>
+            </w:pPr>
+            <w:r>
+              <w:rPr>
+                <w:rFonts w:asciiTheme="majorHAnsi" w:hAnsiTheme="majorHAnsi" w:cstheme="majorHAnsi"/>
+                <w:sz w:val="24"/>
+                <w:szCs w:val="24"/>
+              </w:rPr>
+              <w:t>Pós-condições</w:t>
+            </w:r>
+          </w:p>
+        </w:tc>
+        <w:tc>
+          <w:tcPr>
+            <w:tcW w:w="5664" w:type="dxa"/>
+          </w:tcPr>
+          <w:p>
+            <w:pPr>
+              <w:jc w:val="both"/>
+              <w:rPr>
+                <w:rFonts w:asciiTheme="majorHAnsi" w:hAnsiTheme="majorHAnsi" w:cstheme="majorHAnsi"/>
+                <w:sz w:val="24"/>
+                <w:szCs w:val="24"/>
+                <w:u w:val="single"/>
+              </w:rPr>
+            </w:pPr>
+            <w:r>
+              <w:rPr>
+                <w:rFonts w:asciiTheme="majorHAnsi" w:hAnsiTheme="majorHAnsi" w:cstheme="majorHAnsi"/>
+                <w:sz w:val="24"/>
+                <w:szCs w:val="24"/>
+              </w:rPr>
+              <w:t>A opção de exportar os</w:t>
+            </w:r>
+            <w:r>
+              <w:rPr>
+                <w:rFonts w:asciiTheme="majorHAnsi" w:hAnsiTheme="majorHAnsi" w:cstheme="majorHAnsi"/>
+                <w:sz w:val="24"/>
+                <w:szCs w:val="24"/>
+              </w:rPr>
+              <w:t xml:space="preserve"> dados</w:t>
+            </w:r>
+            <w:r>
+              <w:rPr>
+                <w:rFonts w:asciiTheme="majorHAnsi" w:hAnsiTheme="majorHAnsi" w:cstheme="majorHAnsi"/>
+                <w:sz w:val="24"/>
+                <w:szCs w:val="24"/>
+              </w:rPr>
+              <w:t xml:space="preserve"> da pesquisa</w:t>
+            </w:r>
+            <w:r>
+              <w:rPr>
+                <w:rFonts w:asciiTheme="majorHAnsi" w:hAnsiTheme="majorHAnsi" w:cstheme="majorHAnsi"/>
+                <w:sz w:val="24"/>
+                <w:szCs w:val="24"/>
+              </w:rPr>
+              <w:t xml:space="preserve"> para aplicativos externos deve estar disponível.</w:t>
+            </w:r>
+          </w:p>
+        </w:tc>
+      </w:tr>
+      <w:tr>
+        <w:tc>
+          <w:tcPr>
+            <w:tcW w:w="2470" w:type="dxa"/>
+          </w:tcPr>
+          <w:p>
+            <w:pPr>
+              <w:jc w:val="both"/>
+              <w:rPr>
+                <w:rFonts w:asciiTheme="majorHAnsi" w:hAnsiTheme="majorHAnsi" w:cstheme="majorHAnsi"/>
+                <w:sz w:val="24"/>
+                <w:szCs w:val="24"/>
+              </w:rPr>
+            </w:pPr>
+            <w:r>
+              <w:rPr>
+                <w:rFonts w:asciiTheme="majorHAnsi" w:hAnsiTheme="majorHAnsi" w:cstheme="majorHAnsi"/>
+                <w:sz w:val="24"/>
+                <w:szCs w:val="24"/>
+              </w:rPr>
+              <w:t>Fluxo Normal</w:t>
+            </w:r>
+          </w:p>
+        </w:tc>
+        <w:tc>
+          <w:tcPr>
+            <w:tcW w:w="5664" w:type="dxa"/>
+          </w:tcPr>
+          <w:p>
+            <w:pPr>
+              <w:pStyle w:val="PargrafodaLista"/>
+              <w:numPr>
+                <w:ilvl w:val="0"/>
+                <w:numId w:val="15"/>
+              </w:numPr>
+              <w:jc w:val="both"/>
+              <w:rPr>
+                <w:rFonts w:asciiTheme="majorHAnsi" w:hAnsiTheme="majorHAnsi" w:cstheme="majorHAnsi"/>
+                <w:sz w:val="24"/>
+                <w:szCs w:val="24"/>
+              </w:rPr>
+            </w:pPr>
+            <w:r>
+              <w:rPr>
+                <w:rFonts w:asciiTheme="majorHAnsi" w:hAnsiTheme="majorHAnsi" w:cstheme="majorHAnsi"/>
+                <w:sz w:val="24"/>
+                <w:szCs w:val="24"/>
+              </w:rPr>
+              <w:t>Após conferir os resultados o usuário pode exportar os dados.</w:t>
+            </w:r>
+          </w:p>
+          <w:p>
+            <w:pPr>
+              <w:pStyle w:val="PargrafodaLista"/>
+              <w:numPr>
+                <w:ilvl w:val="0"/>
+                <w:numId w:val="15"/>
+              </w:numPr>
+              <w:jc w:val="both"/>
+              <w:rPr>
+                <w:rFonts w:asciiTheme="majorHAnsi" w:hAnsiTheme="majorHAnsi" w:cstheme="majorHAnsi"/>
+                <w:sz w:val="24"/>
+                <w:szCs w:val="24"/>
+              </w:rPr>
+            </w:pPr>
+            <w:r>
+              <w:rPr>
+                <w:rFonts w:asciiTheme="majorHAnsi" w:hAnsiTheme="majorHAnsi" w:cstheme="majorHAnsi"/>
+                <w:sz w:val="24"/>
+                <w:szCs w:val="24"/>
+              </w:rPr>
+              <w:t>Poderá realizar outra pesquisa clicando no botão “realizar outra pesquisa”</w:t>
+            </w:r>
+          </w:p>
+        </w:tc>
+      </w:tr>
+      <w:tr>
+        <w:tc>
+          <w:tcPr>
+            <w:tcW w:w="2470" w:type="dxa"/>
+          </w:tcPr>
+          <w:p>
+            <w:pPr>
+              <w:jc w:val="both"/>
+              <w:rPr>
+                <w:rFonts w:asciiTheme="majorHAnsi" w:hAnsiTheme="majorHAnsi" w:cstheme="majorHAnsi"/>
+                <w:sz w:val="24"/>
+                <w:szCs w:val="24"/>
+              </w:rPr>
+            </w:pPr>
+            <w:r>
+              <w:rPr>
+                <w:rFonts w:asciiTheme="majorHAnsi" w:hAnsiTheme="majorHAnsi" w:cstheme="majorHAnsi"/>
+                <w:sz w:val="24"/>
+                <w:szCs w:val="24"/>
+              </w:rPr>
+              <w:t>Fluxo alternativo</w:t>
+            </w:r>
+          </w:p>
+        </w:tc>
+        <w:tc>
+          <w:tcPr>
+            <w:tcW w:w="5664" w:type="dxa"/>
+          </w:tcPr>
+          <w:p>
+            <w:pPr>
+              <w:jc w:val="both"/>
+              <w:rPr>
+                <w:rFonts w:asciiTheme="majorHAnsi" w:hAnsiTheme="majorHAnsi" w:cstheme="majorHAnsi"/>
+                <w:sz w:val="24"/>
+                <w:szCs w:val="24"/>
+              </w:rPr>
+            </w:pPr>
+          </w:p>
+        </w:tc>
+      </w:tr>
+      <w:tr>
+        <w:tc>
+          <w:tcPr>
+            <w:tcW w:w="2470" w:type="dxa"/>
+          </w:tcPr>
+          <w:p>
+            <w:pPr>
+              <w:jc w:val="both"/>
+              <w:rPr>
+                <w:rFonts w:asciiTheme="majorHAnsi" w:hAnsiTheme="majorHAnsi" w:cstheme="majorHAnsi"/>
+                <w:sz w:val="24"/>
+                <w:szCs w:val="24"/>
+              </w:rPr>
+            </w:pPr>
+            <w:r>
+              <w:rPr>
+                <w:rFonts w:asciiTheme="majorHAnsi" w:hAnsiTheme="majorHAnsi" w:cstheme="majorHAnsi"/>
+                <w:sz w:val="24"/>
+                <w:szCs w:val="24"/>
+              </w:rPr>
+              <w:t>Exceções</w:t>
+            </w:r>
+          </w:p>
+        </w:tc>
+        <w:tc>
+          <w:tcPr>
+            <w:tcW w:w="5664" w:type="dxa"/>
+          </w:tcPr>
+          <w:p>
+            <w:pPr>
+              <w:jc w:val="both"/>
+              <w:rPr>
+                <w:rFonts w:asciiTheme="majorHAnsi" w:hAnsiTheme="majorHAnsi" w:cstheme="majorHAnsi"/>
+                <w:sz w:val="24"/>
+                <w:szCs w:val="24"/>
+              </w:rPr>
+            </w:pPr>
+            <w:r>
+              <w:rPr>
+                <w:rFonts w:asciiTheme="majorHAnsi" w:hAnsiTheme="majorHAnsi" w:cstheme="majorHAnsi"/>
+                <w:sz w:val="24"/>
+                <w:szCs w:val="24"/>
+              </w:rPr>
+              <w:t>Nenhuma</w:t>
+            </w:r>
+          </w:p>
+        </w:tc>
+      </w:tr>
+      <w:tr>
+        <w:tc>
+          <w:tcPr>
+            <w:tcW w:w="2470" w:type="dxa"/>
+          </w:tcPr>
+          <w:p>
+            <w:pPr>
+              <w:jc w:val="both"/>
+              <w:rPr>
+                <w:rFonts w:asciiTheme="majorHAnsi" w:hAnsiTheme="majorHAnsi" w:cstheme="majorHAnsi"/>
+                <w:sz w:val="24"/>
+                <w:szCs w:val="24"/>
+              </w:rPr>
+            </w:pPr>
+            <w:r>
+              <w:rPr>
+                <w:rFonts w:asciiTheme="majorHAnsi" w:hAnsiTheme="majorHAnsi" w:cstheme="majorHAnsi"/>
+                <w:sz w:val="24"/>
+                <w:szCs w:val="24"/>
+              </w:rPr>
+              <w:t>Includes</w:t>
+            </w:r>
+          </w:p>
+        </w:tc>
+        <w:tc>
+          <w:tcPr>
+            <w:tcW w:w="5664" w:type="dxa"/>
+          </w:tcPr>
+          <w:p>
+            <w:pPr>
+              <w:jc w:val="both"/>
+              <w:rPr>
+                <w:rFonts w:asciiTheme="majorHAnsi" w:hAnsiTheme="majorHAnsi" w:cstheme="majorHAnsi"/>
+                <w:sz w:val="24"/>
+                <w:szCs w:val="24"/>
+              </w:rPr>
+            </w:pPr>
+          </w:p>
+        </w:tc>
+      </w:tr>
+      <w:tr>
+        <w:tc>
+          <w:tcPr>
+            <w:tcW w:w="2470" w:type="dxa"/>
+          </w:tcPr>
+          <w:p>
+            <w:pPr>
+              <w:jc w:val="both"/>
+              <w:rPr>
+                <w:rFonts w:asciiTheme="majorHAnsi" w:hAnsiTheme="majorHAnsi" w:cstheme="majorHAnsi"/>
+                <w:sz w:val="24"/>
+                <w:szCs w:val="24"/>
+              </w:rPr>
+            </w:pPr>
+            <w:proofErr w:type="spellStart"/>
+            <w:r>
+              <w:rPr>
+                <w:rFonts w:asciiTheme="majorHAnsi" w:hAnsiTheme="majorHAnsi" w:cstheme="majorHAnsi"/>
+                <w:sz w:val="24"/>
+                <w:szCs w:val="24"/>
+              </w:rPr>
+              <w:t>Extends</w:t>
+            </w:r>
+            <w:proofErr w:type="spellEnd"/>
+          </w:p>
+        </w:tc>
+        <w:tc>
+          <w:tcPr>
+            <w:tcW w:w="5664" w:type="dxa"/>
+          </w:tcPr>
+          <w:p>
+            <w:pPr>
+              <w:jc w:val="both"/>
+              <w:rPr>
+                <w:rFonts w:asciiTheme="majorHAnsi" w:hAnsiTheme="majorHAnsi" w:cstheme="majorHAnsi"/>
+                <w:sz w:val="24"/>
+                <w:szCs w:val="24"/>
+              </w:rPr>
+            </w:pPr>
+          </w:p>
+        </w:tc>
+      </w:tr>
+      <w:tr>
+        <w:tc>
+          <w:tcPr>
+            <w:tcW w:w="2470" w:type="dxa"/>
+          </w:tcPr>
+          <w:p>
+            <w:pPr>
+              <w:jc w:val="both"/>
+              <w:rPr>
+                <w:rFonts w:asciiTheme="majorHAnsi" w:hAnsiTheme="majorHAnsi" w:cstheme="majorHAnsi"/>
+                <w:sz w:val="24"/>
+                <w:szCs w:val="24"/>
+              </w:rPr>
+            </w:pPr>
+            <w:r>
+              <w:rPr>
+                <w:rFonts w:asciiTheme="majorHAnsi" w:hAnsiTheme="majorHAnsi" w:cstheme="majorHAnsi"/>
+                <w:sz w:val="24"/>
+                <w:szCs w:val="24"/>
+              </w:rPr>
+              <w:t>Prioridade</w:t>
+            </w:r>
+          </w:p>
+        </w:tc>
+        <w:tc>
+          <w:tcPr>
+            <w:tcW w:w="5664" w:type="dxa"/>
+          </w:tcPr>
+          <w:p>
+            <w:pPr>
+              <w:jc w:val="both"/>
+              <w:rPr>
+                <w:rFonts w:asciiTheme="majorHAnsi" w:hAnsiTheme="majorHAnsi" w:cstheme="majorHAnsi"/>
+                <w:sz w:val="24"/>
+                <w:szCs w:val="24"/>
+              </w:rPr>
+            </w:pPr>
+            <w:r>
+              <w:rPr>
+                <w:rFonts w:asciiTheme="majorHAnsi" w:hAnsiTheme="majorHAnsi" w:cstheme="majorHAnsi"/>
+                <w:sz w:val="24"/>
+                <w:szCs w:val="24"/>
+              </w:rPr>
+              <w:t>Alta</w:t>
+            </w:r>
+          </w:p>
+        </w:tc>
+      </w:tr>
+      <w:tr>
+        <w:tc>
+          <w:tcPr>
+            <w:tcW w:w="2470" w:type="dxa"/>
+          </w:tcPr>
+          <w:p>
+            <w:pPr>
+              <w:jc w:val="both"/>
+              <w:rPr>
+                <w:rFonts w:asciiTheme="majorHAnsi" w:hAnsiTheme="majorHAnsi" w:cstheme="majorHAnsi"/>
+                <w:sz w:val="24"/>
+                <w:szCs w:val="24"/>
+              </w:rPr>
+            </w:pPr>
+            <w:r>
+              <w:rPr>
+                <w:rFonts w:asciiTheme="majorHAnsi" w:hAnsiTheme="majorHAnsi" w:cstheme="majorHAnsi"/>
+                <w:sz w:val="24"/>
+                <w:szCs w:val="24"/>
+              </w:rPr>
+              <w:t>Frequência de Uso</w:t>
+            </w:r>
+          </w:p>
+        </w:tc>
+        <w:tc>
+          <w:tcPr>
+            <w:tcW w:w="5664" w:type="dxa"/>
+          </w:tcPr>
+          <w:p>
+            <w:pPr>
+              <w:jc w:val="both"/>
+              <w:rPr>
+                <w:rFonts w:asciiTheme="majorHAnsi" w:hAnsiTheme="majorHAnsi" w:cstheme="majorHAnsi"/>
+                <w:sz w:val="24"/>
+                <w:szCs w:val="24"/>
+              </w:rPr>
+            </w:pPr>
+            <w:r>
+              <w:rPr>
+                <w:rFonts w:asciiTheme="majorHAnsi" w:hAnsiTheme="majorHAnsi" w:cstheme="majorHAnsi"/>
+                <w:sz w:val="24"/>
+                <w:szCs w:val="24"/>
+              </w:rPr>
+              <w:t>Alta</w:t>
+            </w:r>
+          </w:p>
+        </w:tc>
+      </w:tr>
+      <w:tr>
+        <w:tc>
+          <w:tcPr>
+            <w:tcW w:w="2470" w:type="dxa"/>
+          </w:tcPr>
+          <w:p>
+            <w:pPr>
+              <w:jc w:val="both"/>
+              <w:rPr>
+                <w:rFonts w:asciiTheme="majorHAnsi" w:hAnsiTheme="majorHAnsi" w:cstheme="majorHAnsi"/>
+                <w:sz w:val="24"/>
+                <w:szCs w:val="24"/>
+              </w:rPr>
+            </w:pPr>
+            <w:r>
+              <w:rPr>
+                <w:rFonts w:asciiTheme="majorHAnsi" w:hAnsiTheme="majorHAnsi" w:cstheme="majorHAnsi"/>
+                <w:sz w:val="24"/>
+                <w:szCs w:val="24"/>
+              </w:rPr>
+              <w:t>Regras de Negócio</w:t>
+            </w:r>
+          </w:p>
+        </w:tc>
+        <w:tc>
+          <w:tcPr>
+            <w:tcW w:w="5664" w:type="dxa"/>
+          </w:tcPr>
+          <w:p>
+            <w:pPr>
+              <w:jc w:val="both"/>
+              <w:rPr>
+                <w:rFonts w:asciiTheme="majorHAnsi" w:hAnsiTheme="majorHAnsi" w:cstheme="majorHAnsi"/>
+                <w:sz w:val="24"/>
+                <w:szCs w:val="24"/>
+                <w:u w:val="single"/>
+              </w:rPr>
+            </w:pPr>
+            <w:r>
+              <w:rPr>
+                <w:rFonts w:asciiTheme="majorHAnsi" w:hAnsiTheme="majorHAnsi" w:cstheme="majorHAnsi"/>
+                <w:sz w:val="24"/>
+                <w:szCs w:val="24"/>
+              </w:rPr>
+              <w:t>Nenhuma</w:t>
+            </w:r>
+          </w:p>
+        </w:tc>
+      </w:tr>
+      <w:tr>
+        <w:tc>
+          <w:tcPr>
+            <w:tcW w:w="2470" w:type="dxa"/>
+          </w:tcPr>
+          <w:p>
+            <w:pPr>
+              <w:jc w:val="both"/>
+              <w:rPr>
+                <w:rFonts w:asciiTheme="majorHAnsi" w:hAnsiTheme="majorHAnsi" w:cstheme="majorHAnsi"/>
+                <w:sz w:val="24"/>
+                <w:szCs w:val="24"/>
+              </w:rPr>
+            </w:pPr>
+            <w:r>
+              <w:rPr>
+                <w:rFonts w:asciiTheme="majorHAnsi" w:hAnsiTheme="majorHAnsi" w:cstheme="majorHAnsi"/>
+                <w:sz w:val="24"/>
+                <w:szCs w:val="24"/>
+              </w:rPr>
+              <w:t>Requisitos Especiais</w:t>
+            </w:r>
+          </w:p>
+        </w:tc>
+        <w:tc>
+          <w:tcPr>
+            <w:tcW w:w="5664" w:type="dxa"/>
+          </w:tcPr>
+          <w:p>
+            <w:pPr>
+              <w:jc w:val="both"/>
+              <w:rPr>
+                <w:rFonts w:asciiTheme="majorHAnsi" w:hAnsiTheme="majorHAnsi" w:cstheme="majorHAnsi"/>
+                <w:sz w:val="24"/>
+                <w:szCs w:val="24"/>
+              </w:rPr>
+            </w:pPr>
+            <w:r>
+              <w:rPr>
+                <w:rFonts w:asciiTheme="majorHAnsi" w:hAnsiTheme="majorHAnsi" w:cstheme="majorHAnsi"/>
+                <w:sz w:val="24"/>
+                <w:szCs w:val="24"/>
+              </w:rPr>
+              <w:t>Nenhum</w:t>
+            </w:r>
+          </w:p>
+        </w:tc>
+      </w:tr>
+      <w:tr>
+        <w:tc>
+          <w:tcPr>
+            <w:tcW w:w="2470" w:type="dxa"/>
+          </w:tcPr>
+          <w:p>
+            <w:pPr>
+              <w:jc w:val="both"/>
+              <w:rPr>
+                <w:rFonts w:asciiTheme="majorHAnsi" w:hAnsiTheme="majorHAnsi" w:cstheme="majorHAnsi"/>
+                <w:sz w:val="24"/>
+                <w:szCs w:val="24"/>
+              </w:rPr>
+            </w:pPr>
+            <w:r>
+              <w:rPr>
+                <w:rFonts w:asciiTheme="majorHAnsi" w:hAnsiTheme="majorHAnsi" w:cstheme="majorHAnsi"/>
+                <w:sz w:val="24"/>
+                <w:szCs w:val="24"/>
+              </w:rPr>
+              <w:t>Suposições</w:t>
+            </w:r>
+          </w:p>
+        </w:tc>
+        <w:tc>
+          <w:tcPr>
+            <w:tcW w:w="5664" w:type="dxa"/>
+          </w:tcPr>
+          <w:p>
+            <w:pPr>
+              <w:jc w:val="both"/>
+              <w:rPr>
+                <w:rFonts w:asciiTheme="majorHAnsi" w:hAnsiTheme="majorHAnsi" w:cstheme="majorHAnsi"/>
+                <w:sz w:val="24"/>
+                <w:szCs w:val="24"/>
+              </w:rPr>
+            </w:pPr>
+            <w:r>
+              <w:rPr>
+                <w:rFonts w:asciiTheme="majorHAnsi" w:hAnsiTheme="majorHAnsi" w:cstheme="majorHAnsi"/>
+                <w:sz w:val="24"/>
+                <w:szCs w:val="24"/>
+              </w:rPr>
+              <w:t>Nenhuma</w:t>
+            </w:r>
+          </w:p>
+        </w:tc>
+      </w:tr>
+      <w:tr>
+        <w:trPr>
+          <w:trHeight w:val="458"/>
+        </w:trPr>
+        <w:tc>
+          <w:tcPr>
+            <w:tcW w:w="2470" w:type="dxa"/>
+          </w:tcPr>
+          <w:p>
+            <w:pPr>
+              <w:jc w:val="both"/>
+              <w:rPr>
+                <w:rFonts w:asciiTheme="majorHAnsi" w:hAnsiTheme="majorHAnsi" w:cstheme="majorHAnsi"/>
+                <w:sz w:val="24"/>
+                <w:szCs w:val="24"/>
+              </w:rPr>
+            </w:pPr>
+            <w:r>
+              <w:rPr>
+                <w:rFonts w:asciiTheme="majorHAnsi" w:hAnsiTheme="majorHAnsi" w:cstheme="majorHAnsi"/>
+                <w:sz w:val="24"/>
+                <w:szCs w:val="24"/>
+              </w:rPr>
+              <w:t>Notas e considerações</w:t>
+            </w:r>
+          </w:p>
+        </w:tc>
+        <w:tc>
+          <w:tcPr>
+            <w:tcW w:w="5664" w:type="dxa"/>
+          </w:tcPr>
+          <w:p>
+            <w:pPr>
+              <w:jc w:val="both"/>
+              <w:rPr>
+                <w:rFonts w:asciiTheme="majorHAnsi" w:hAnsiTheme="majorHAnsi" w:cstheme="majorHAnsi"/>
+                <w:sz w:val="24"/>
+                <w:szCs w:val="24"/>
+                <w:u w:val="single"/>
+              </w:rPr>
+            </w:pPr>
+            <w:r>
+              <w:rPr>
+                <w:rFonts w:asciiTheme="majorHAnsi" w:hAnsiTheme="majorHAnsi" w:cstheme="majorHAnsi"/>
+                <w:sz w:val="24"/>
+                <w:szCs w:val="24"/>
+              </w:rPr>
+              <w:t xml:space="preserve">Caso de uso e interface foram discutidos e </w:t>
+            </w:r>
+            <w:proofErr w:type="spellStart"/>
+            <w:r>
+              <w:rPr>
+                <w:rFonts w:asciiTheme="majorHAnsi" w:hAnsiTheme="majorHAnsi" w:cstheme="majorHAnsi"/>
+                <w:sz w:val="24"/>
+                <w:szCs w:val="24"/>
+              </w:rPr>
+              <w:t>revisionados</w:t>
+            </w:r>
+            <w:proofErr w:type="spellEnd"/>
+            <w:r>
+              <w:rPr>
+                <w:rFonts w:asciiTheme="majorHAnsi" w:hAnsiTheme="majorHAnsi" w:cstheme="majorHAnsi"/>
+                <w:sz w:val="24"/>
+                <w:szCs w:val="24"/>
+              </w:rPr>
+              <w:t xml:space="preserve"> entre os desenvolvedores.</w:t>
+            </w:r>
+          </w:p>
+        </w:tc>
+      </w:tr>
+    </w:tbl>
+    <w:p>
+      <w:pPr>
+        <w:jc w:val="both"/>
+        <w:rPr>
+          <w:rFonts w:asciiTheme="majorHAnsi" w:hAnsiTheme="majorHAnsi" w:cstheme="majorHAnsi"/>
+          <w:sz w:val="24"/>
+          <w:szCs w:val="24"/>
+        </w:rPr>
+      </w:pPr>
+    </w:p>
+    <w:p>
+      <w:pPr>
+        <w:pStyle w:val="PargrafodaLista"/>
+        <w:numPr>
+          <w:ilvl w:val="1"/>
+          <w:numId w:val="17"/>
+        </w:numPr>
+        <w:jc w:val="both"/>
+        <w:rPr>
+          <w:rFonts w:asciiTheme="majorHAnsi" w:hAnsiTheme="majorHAnsi" w:cstheme="majorHAnsi"/>
+          <w:sz w:val="24"/>
+          <w:szCs w:val="24"/>
+        </w:rPr>
+      </w:pPr>
+      <w:r>
+        <w:rPr>
+          <w:rFonts w:asciiTheme="majorHAnsi" w:hAnsiTheme="majorHAnsi" w:cstheme="majorHAnsi"/>
+          <w:sz w:val="24"/>
+          <w:szCs w:val="24"/>
+        </w:rPr>
+        <w:lastRenderedPageBreak/>
+        <w:t xml:space="preserve">UC-05 </w:t>
+      </w:r>
+      <w:r>
+        <w:rPr>
+          <w:rFonts w:asciiTheme="majorHAnsi" w:hAnsiTheme="majorHAnsi" w:cstheme="majorHAnsi"/>
+          <w:sz w:val="24"/>
+          <w:szCs w:val="24"/>
+        </w:rPr>
+        <w:t>–</w:t>
+      </w:r>
+      <w:r>
+        <w:rPr>
+          <w:rFonts w:asciiTheme="majorHAnsi" w:hAnsiTheme="majorHAnsi" w:cstheme="majorHAnsi"/>
+          <w:sz w:val="24"/>
+          <w:szCs w:val="24"/>
+        </w:rPr>
+        <w:t xml:space="preserve"> Exportação</w:t>
+      </w:r>
+    </w:p>
+    <w:p>
+      <w:pPr>
+        <w:pStyle w:val="PargrafodaLista"/>
+        <w:ind w:left="360"/>
+        <w:jc w:val="both"/>
+        <w:rPr>
+          <w:rFonts w:asciiTheme="majorHAnsi" w:hAnsiTheme="majorHAnsi" w:cstheme="majorHAnsi"/>
+          <w:sz w:val="24"/>
+          <w:szCs w:val="24"/>
+        </w:rPr>
+      </w:pPr>
+      <w:r>
+        <w:rPr>
+          <w:rFonts w:asciiTheme="majorHAnsi" w:hAnsiTheme="majorHAnsi" w:cstheme="majorHAnsi"/>
+          <w:sz w:val="24"/>
+          <w:szCs w:val="24"/>
+        </w:rPr>
+        <w:t>3.5.1. Área onde será possível exportar os dados da pesquisa</w:t>
+      </w:r>
+      <w:bookmarkStart w:id="0" w:name="_GoBack"/>
+      <w:bookmarkEnd w:id="0"/>
+    </w:p>
+    <w:p>
+      <w:pPr>
+        <w:pStyle w:val="PargrafodaLista"/>
+        <w:ind w:left="360"/>
+        <w:jc w:val="both"/>
+        <w:rPr>
+          <w:rFonts w:asciiTheme="majorHAnsi" w:hAnsiTheme="majorHAnsi" w:cstheme="majorHAnsi"/>
+          <w:sz w:val="24"/>
+          <w:szCs w:val="24"/>
+        </w:rPr>
+      </w:pPr>
+      <w:r>
+        <w:rPr>
+          <w:rFonts w:asciiTheme="majorHAnsi" w:hAnsiTheme="majorHAnsi" w:cstheme="majorHAnsi"/>
+          <w:noProof/>
+          <w:sz w:val="24"/>
+          <w:szCs w:val="24"/>
+          <w:lang w:eastAsia="pt-BR"/>
+        </w:rPr>
+        <w:drawing>
+          <wp:inline distT="0" distB="0" distL="0" distR="0" wp14:anchorId="1BFBD73C" wp14:editId="6FB39568">
+            <wp:extent cx="2257425" cy="2995115"/>
+            <wp:effectExtent l="0" t="0" r="0" b="0"/>
+            <wp:docPr id="8" name="Imagem 8"/>
+            <wp:cNvGraphicFramePr>
+              <a:graphicFrameLocks xmlns:a="http://schemas.openxmlformats.org/drawingml/2006/main" noChangeAspect="1"/>
+            </wp:cNvGraphicFramePr>
+            <a:graphic xmlns:a="http://schemas.openxmlformats.org/drawingml/2006/main">
+              <a:graphicData uri="http://schemas.openxmlformats.org/drawingml/2006/picture">
+                <pic:pic xmlns:pic="http://schemas.openxmlformats.org/drawingml/2006/picture">
+                  <pic:nvPicPr>
+                    <pic:cNvPr id="8" name="Tela_Resultado.png"/>
+                    <pic:cNvPicPr/>
+                  </pic:nvPicPr>
+                  <pic:blipFill rotWithShape="1">
+                    <a:blip r:embed="rId10">
+                      <a:extLst>
+                        <a:ext uri="{28A0092B-C50C-407E-A947-70E740481C1C}">
+                          <a14:useLocalDpi xmlns:a14="http://schemas.microsoft.com/office/drawing/2010/main" val="0"/>
+                        </a:ext>
+                      </a:extLst>
+                    </a:blip>
+                    <a:srcRect l="49806" r="2786"/>
+                    <a:stretch/>
+                  </pic:blipFill>
+                  <pic:spPr bwMode="auto">
+                    <a:xfrm>
+                      <a:off x="0" y="0"/>
+                      <a:ext cx="2265057" cy="3005241"/>
+                    </a:xfrm>
+                    <a:prstGeom prst="rect">
+                      <a:avLst/>
+                    </a:prstGeom>
+                    <a:ln>
+                      <a:noFill/>
+                    </a:ln>
+                    <a:extLst>
+                      <a:ext uri="{53640926-AAD7-44D8-BBD7-CCE9431645EC}">
+                        <a14:shadowObscured xmlns:a14="http://schemas.microsoft.com/office/drawing/2010/main"/>
+                      </a:ext>
+                    </a:extLst>
+                  </pic:spPr>
+                </pic:pic>
+              </a:graphicData>
+            </a:graphic>
+          </wp:inline>
+        </w:drawing>
+      </w:r>
+    </w:p>
+    <w:tbl>
+      <w:tblPr>
+        <w:tblStyle w:val="Tabelacomgrade"/>
+        <w:tblW w:w="0" w:type="auto"/>
+        <w:tblInd w:w="360" w:type="dxa"/>
+        <w:tblLook w:val="04A0" w:firstRow="1" w:lastRow="0" w:firstColumn="1" w:lastColumn="0" w:noHBand="0" w:noVBand="1"/>
+      </w:tblPr>
+      <w:tblGrid>
+        <w:gridCol w:w="2470"/>
+        <w:gridCol w:w="5664"/>
+      </w:tblGrid>
+      <w:tr>
+        <w:tc>
+          <w:tcPr>
+            <w:tcW w:w="2470" w:type="dxa"/>
+          </w:tcPr>
+          <w:p>
+            <w:pPr>
+              <w:jc w:val="both"/>
+              <w:rPr>
+                <w:rFonts w:asciiTheme="majorHAnsi" w:hAnsiTheme="majorHAnsi" w:cstheme="majorHAnsi"/>
+                <w:sz w:val="24"/>
+                <w:szCs w:val="24"/>
+              </w:rPr>
+            </w:pPr>
+            <w:proofErr w:type="spellStart"/>
+            <w:r>
+              <w:rPr>
+                <w:rFonts w:asciiTheme="majorHAnsi" w:hAnsiTheme="majorHAnsi" w:cstheme="majorHAnsi"/>
+                <w:sz w:val="24"/>
+                <w:szCs w:val="24"/>
+              </w:rPr>
+              <w:t>Ident</w:t>
+            </w:r>
+            <w:proofErr w:type="spellEnd"/>
+            <w:r>
+              <w:rPr>
+                <w:rFonts w:asciiTheme="majorHAnsi" w:hAnsiTheme="majorHAnsi" w:cstheme="majorHAnsi"/>
+                <w:sz w:val="24"/>
+                <w:szCs w:val="24"/>
+              </w:rPr>
+              <w:t>. Caso de Uso</w:t>
+            </w:r>
+          </w:p>
+        </w:tc>
+        <w:tc>
+          <w:tcPr>
+            <w:tcW w:w="5664" w:type="dxa"/>
+          </w:tcPr>
+          <w:p>
+            <w:pPr>
+              <w:jc w:val="both"/>
+              <w:rPr>
+                <w:rFonts w:asciiTheme="majorHAnsi" w:hAnsiTheme="majorHAnsi" w:cstheme="majorHAnsi"/>
+                <w:sz w:val="24"/>
+                <w:szCs w:val="24"/>
+              </w:rPr>
+            </w:pPr>
+            <w:r>
+              <w:rPr>
+                <w:rFonts w:asciiTheme="majorHAnsi" w:hAnsiTheme="majorHAnsi" w:cstheme="majorHAnsi"/>
+                <w:sz w:val="24"/>
+                <w:szCs w:val="24"/>
+              </w:rPr>
+              <w:t>UC-05</w:t>
+            </w:r>
+          </w:p>
+        </w:tc>
+      </w:tr>
+      <w:tr>
+        <w:tc>
+          <w:tcPr>
+            <w:tcW w:w="2470" w:type="dxa"/>
+          </w:tcPr>
+          <w:p>
+            <w:pPr>
+              <w:jc w:val="both"/>
+              <w:rPr>
+                <w:rFonts w:asciiTheme="majorHAnsi" w:hAnsiTheme="majorHAnsi" w:cstheme="majorHAnsi"/>
+                <w:sz w:val="24"/>
+                <w:szCs w:val="24"/>
+              </w:rPr>
+            </w:pPr>
+            <w:r>
+              <w:rPr>
+                <w:rFonts w:asciiTheme="majorHAnsi" w:hAnsiTheme="majorHAnsi" w:cstheme="majorHAnsi"/>
+                <w:sz w:val="24"/>
+                <w:szCs w:val="24"/>
+              </w:rPr>
+              <w:t>Nome do Caso de Uso</w:t>
+            </w:r>
+          </w:p>
+        </w:tc>
+        <w:tc>
+          <w:tcPr>
+            <w:tcW w:w="5664" w:type="dxa"/>
+          </w:tcPr>
+          <w:p>
+            <w:pPr>
+              <w:jc w:val="both"/>
+              <w:rPr>
+                <w:rFonts w:asciiTheme="majorHAnsi" w:hAnsiTheme="majorHAnsi" w:cstheme="majorHAnsi"/>
+                <w:sz w:val="24"/>
+                <w:szCs w:val="24"/>
+              </w:rPr>
+            </w:pPr>
+            <w:r>
+              <w:rPr>
+                <w:rFonts w:asciiTheme="majorHAnsi" w:hAnsiTheme="majorHAnsi" w:cstheme="majorHAnsi"/>
+                <w:sz w:val="24"/>
+                <w:szCs w:val="24"/>
+              </w:rPr>
+              <w:t>Exportação</w:t>
+            </w:r>
+          </w:p>
+        </w:tc>
+      </w:tr>
+      <w:tr>
+        <w:tc>
+          <w:tcPr>
+            <w:tcW w:w="2470" w:type="dxa"/>
+          </w:tcPr>
+          <w:p>
+            <w:pPr>
+              <w:jc w:val="both"/>
+              <w:rPr>
+                <w:rFonts w:asciiTheme="majorHAnsi" w:hAnsiTheme="majorHAnsi" w:cstheme="majorHAnsi"/>
+                <w:sz w:val="24"/>
+                <w:szCs w:val="24"/>
+              </w:rPr>
+            </w:pPr>
+            <w:r>
+              <w:rPr>
+                <w:rFonts w:asciiTheme="majorHAnsi" w:hAnsiTheme="majorHAnsi" w:cstheme="majorHAnsi"/>
+                <w:sz w:val="24"/>
+                <w:szCs w:val="24"/>
+              </w:rPr>
+              <w:t>Analista</w:t>
+            </w:r>
+          </w:p>
+        </w:tc>
+        <w:tc>
+          <w:tcPr>
+            <w:tcW w:w="5664" w:type="dxa"/>
+          </w:tcPr>
+          <w:p>
+            <w:pPr>
+              <w:jc w:val="both"/>
+              <w:rPr>
+                <w:rFonts w:asciiTheme="majorHAnsi" w:hAnsiTheme="majorHAnsi" w:cstheme="majorHAnsi"/>
+                <w:sz w:val="24"/>
+                <w:szCs w:val="24"/>
+              </w:rPr>
+            </w:pPr>
+            <w:r>
+              <w:rPr>
+                <w:rFonts w:asciiTheme="majorHAnsi" w:hAnsiTheme="majorHAnsi" w:cstheme="majorHAnsi"/>
+                <w:sz w:val="24"/>
+                <w:szCs w:val="24"/>
+              </w:rPr>
+              <w:t>Rodrigo Queiroz</w:t>
+            </w:r>
+          </w:p>
+        </w:tc>
+      </w:tr>
+      <w:tr>
+        <w:tc>
+          <w:tcPr>
+            <w:tcW w:w="2470" w:type="dxa"/>
+          </w:tcPr>
+          <w:p>
+            <w:pPr>
+              <w:jc w:val="both"/>
+              <w:rPr>
+                <w:rFonts w:asciiTheme="majorHAnsi" w:hAnsiTheme="majorHAnsi" w:cstheme="majorHAnsi"/>
+                <w:sz w:val="24"/>
+                <w:szCs w:val="24"/>
+              </w:rPr>
+            </w:pPr>
+            <w:r>
+              <w:rPr>
+                <w:rFonts w:asciiTheme="majorHAnsi" w:hAnsiTheme="majorHAnsi" w:cstheme="majorHAnsi"/>
+                <w:sz w:val="24"/>
+                <w:szCs w:val="24"/>
+              </w:rPr>
+              <w:t>Atores</w:t>
+            </w:r>
+          </w:p>
+        </w:tc>
+        <w:tc>
+          <w:tcPr>
+            <w:tcW w:w="5664" w:type="dxa"/>
+          </w:tcPr>
+          <w:p>
+            <w:pPr>
+              <w:jc w:val="both"/>
+              <w:rPr>
+                <w:rFonts w:asciiTheme="majorHAnsi" w:hAnsiTheme="majorHAnsi" w:cstheme="majorHAnsi"/>
+                <w:sz w:val="24"/>
+                <w:szCs w:val="24"/>
+              </w:rPr>
+            </w:pPr>
+            <w:r>
+              <w:rPr>
+                <w:rFonts w:asciiTheme="majorHAnsi" w:hAnsiTheme="majorHAnsi" w:cstheme="majorHAnsi"/>
+                <w:sz w:val="24"/>
+                <w:szCs w:val="24"/>
+              </w:rPr>
+              <w:t>Usuário</w:t>
+            </w:r>
+          </w:p>
+        </w:tc>
+      </w:tr>
+      <w:tr>
+        <w:tc>
+          <w:tcPr>
+            <w:tcW w:w="2470" w:type="dxa"/>
+          </w:tcPr>
+          <w:p>
+            <w:pPr>
+              <w:jc w:val="both"/>
+              <w:rPr>
+                <w:rFonts w:asciiTheme="majorHAnsi" w:hAnsiTheme="majorHAnsi" w:cstheme="majorHAnsi"/>
+                <w:sz w:val="24"/>
+                <w:szCs w:val="24"/>
+              </w:rPr>
+            </w:pPr>
+            <w:r>
+              <w:rPr>
+                <w:rFonts w:asciiTheme="majorHAnsi" w:hAnsiTheme="majorHAnsi" w:cstheme="majorHAnsi"/>
+                <w:sz w:val="24"/>
+                <w:szCs w:val="24"/>
+              </w:rPr>
+              <w:t>Descrição</w:t>
+            </w:r>
+          </w:p>
+        </w:tc>
+        <w:tc>
+          <w:tcPr>
+            <w:tcW w:w="5664" w:type="dxa"/>
+          </w:tcPr>
+          <w:p>
+            <w:pPr>
+              <w:jc w:val="both"/>
+              <w:rPr>
+                <w:rFonts w:asciiTheme="majorHAnsi" w:hAnsiTheme="majorHAnsi" w:cstheme="majorHAnsi"/>
+                <w:sz w:val="24"/>
+                <w:szCs w:val="24"/>
+              </w:rPr>
+            </w:pPr>
+            <w:r>
+              <w:rPr>
+                <w:rFonts w:asciiTheme="majorHAnsi" w:hAnsiTheme="majorHAnsi" w:cstheme="majorHAnsi"/>
+                <w:sz w:val="24"/>
+                <w:szCs w:val="24"/>
+              </w:rPr>
+              <w:t>O usuário poderá exportar os dados da sua pesquisa</w:t>
+            </w:r>
+          </w:p>
+        </w:tc>
+      </w:tr>
+      <w:tr>
+        <w:tc>
+          <w:tcPr>
+            <w:tcW w:w="2470" w:type="dxa"/>
+          </w:tcPr>
+          <w:p>
+            <w:pPr>
+              <w:jc w:val="both"/>
+              <w:rPr>
+                <w:rFonts w:asciiTheme="majorHAnsi" w:hAnsiTheme="majorHAnsi" w:cstheme="majorHAnsi"/>
+                <w:sz w:val="24"/>
+                <w:szCs w:val="24"/>
+              </w:rPr>
+            </w:pPr>
+            <w:r>
+              <w:rPr>
+                <w:rFonts w:asciiTheme="majorHAnsi" w:hAnsiTheme="majorHAnsi" w:cstheme="majorHAnsi"/>
+                <w:sz w:val="24"/>
+                <w:szCs w:val="24"/>
+              </w:rPr>
+              <w:t>Pré-condições</w:t>
+            </w:r>
+          </w:p>
+        </w:tc>
+        <w:tc>
+          <w:tcPr>
+            <w:tcW w:w="5664" w:type="dxa"/>
+          </w:tcPr>
+          <w:p>
+            <w:pPr>
+              <w:jc w:val="both"/>
+              <w:rPr>
+                <w:rFonts w:asciiTheme="majorHAnsi" w:hAnsiTheme="majorHAnsi" w:cstheme="majorHAnsi"/>
+                <w:sz w:val="24"/>
+                <w:szCs w:val="24"/>
+              </w:rPr>
+            </w:pPr>
+            <w:r>
+              <w:rPr>
+                <w:rFonts w:asciiTheme="majorHAnsi" w:hAnsiTheme="majorHAnsi" w:cstheme="majorHAnsi"/>
+                <w:sz w:val="24"/>
+                <w:szCs w:val="24"/>
+              </w:rPr>
+              <w:t>A pesquisa deve ter sido realizada</w:t>
+            </w:r>
+          </w:p>
+        </w:tc>
+      </w:tr>
+      <w:tr>
+        <w:tc>
+          <w:tcPr>
+            <w:tcW w:w="2470" w:type="dxa"/>
+          </w:tcPr>
+          <w:p>
+            <w:pPr>
+              <w:jc w:val="both"/>
+              <w:rPr>
+                <w:rFonts w:asciiTheme="majorHAnsi" w:hAnsiTheme="majorHAnsi" w:cstheme="majorHAnsi"/>
+                <w:sz w:val="24"/>
+                <w:szCs w:val="24"/>
+              </w:rPr>
+            </w:pPr>
+            <w:r>
+              <w:rPr>
+                <w:rFonts w:asciiTheme="majorHAnsi" w:hAnsiTheme="majorHAnsi" w:cstheme="majorHAnsi"/>
+                <w:sz w:val="24"/>
+                <w:szCs w:val="24"/>
+              </w:rPr>
+              <w:t>Pós-condições</w:t>
+            </w:r>
+          </w:p>
+        </w:tc>
+        <w:tc>
+          <w:tcPr>
+            <w:tcW w:w="5664" w:type="dxa"/>
+          </w:tcPr>
+          <w:p>
+            <w:pPr>
+              <w:jc w:val="both"/>
+              <w:rPr>
+                <w:rFonts w:asciiTheme="majorHAnsi" w:hAnsiTheme="majorHAnsi" w:cstheme="majorHAnsi"/>
+                <w:sz w:val="24"/>
+                <w:szCs w:val="24"/>
+                <w:u w:val="single"/>
+              </w:rPr>
+            </w:pPr>
+          </w:p>
+        </w:tc>
+      </w:tr>
+      <w:tr>
+        <w:tc>
+          <w:tcPr>
+            <w:tcW w:w="2470" w:type="dxa"/>
+          </w:tcPr>
+          <w:p>
+            <w:pPr>
+              <w:jc w:val="both"/>
+              <w:rPr>
+                <w:rFonts w:asciiTheme="majorHAnsi" w:hAnsiTheme="majorHAnsi" w:cstheme="majorHAnsi"/>
+                <w:sz w:val="24"/>
+                <w:szCs w:val="24"/>
+              </w:rPr>
+            </w:pPr>
+            <w:r>
+              <w:rPr>
+                <w:rFonts w:asciiTheme="majorHAnsi" w:hAnsiTheme="majorHAnsi" w:cstheme="majorHAnsi"/>
+                <w:sz w:val="24"/>
+                <w:szCs w:val="24"/>
+              </w:rPr>
+              <w:t>Fluxo Normal</w:t>
+            </w:r>
+          </w:p>
+        </w:tc>
+        <w:tc>
+          <w:tcPr>
+            <w:tcW w:w="5664" w:type="dxa"/>
+          </w:tcPr>
+          <w:p>
+            <w:pPr>
+              <w:pStyle w:val="PargrafodaLista"/>
+              <w:numPr>
+                <w:ilvl w:val="0"/>
+                <w:numId w:val="18"/>
+              </w:numPr>
+              <w:jc w:val="both"/>
+              <w:rPr>
+                <w:rFonts w:asciiTheme="majorHAnsi" w:hAnsiTheme="majorHAnsi" w:cstheme="majorHAnsi"/>
+                <w:sz w:val="24"/>
+                <w:szCs w:val="24"/>
+              </w:rPr>
+            </w:pPr>
+            <w:r>
+              <w:rPr>
+                <w:rFonts w:asciiTheme="majorHAnsi" w:hAnsiTheme="majorHAnsi" w:cstheme="majorHAnsi"/>
+                <w:sz w:val="24"/>
+                <w:szCs w:val="24"/>
+              </w:rPr>
+              <w:t>Após clicar no botão “Exportar dados” irá abrir uma janela do gerenciador de arquivos do sistema usado pelo usuário</w:t>
+            </w:r>
+          </w:p>
+          <w:p>
+            <w:pPr>
+              <w:pStyle w:val="PargrafodaLista"/>
+              <w:numPr>
+                <w:ilvl w:val="0"/>
+                <w:numId w:val="18"/>
+              </w:numPr>
+              <w:jc w:val="both"/>
+              <w:rPr>
+                <w:rFonts w:asciiTheme="majorHAnsi" w:hAnsiTheme="majorHAnsi" w:cstheme="majorHAnsi"/>
+                <w:sz w:val="24"/>
+                <w:szCs w:val="24"/>
+              </w:rPr>
+            </w:pPr>
+            <w:r>
+              <w:rPr>
+                <w:rFonts w:asciiTheme="majorHAnsi" w:hAnsiTheme="majorHAnsi" w:cstheme="majorHAnsi"/>
+                <w:sz w:val="24"/>
+                <w:szCs w:val="24"/>
+              </w:rPr>
+              <w:t>Em seguida o usuário escolherá uma pasta para salvar o arquivo com os respectivos dados da sua pesquisa</w:t>
+            </w:r>
+          </w:p>
+        </w:tc>
+      </w:tr>
+      <w:tr>
+        <w:tc>
+          <w:tcPr>
+            <w:tcW w:w="2470" w:type="dxa"/>
+          </w:tcPr>
+          <w:p>
+            <w:pPr>
+              <w:jc w:val="both"/>
+              <w:rPr>
+                <w:rFonts w:asciiTheme="majorHAnsi" w:hAnsiTheme="majorHAnsi" w:cstheme="majorHAnsi"/>
+                <w:sz w:val="24"/>
+                <w:szCs w:val="24"/>
+              </w:rPr>
+            </w:pPr>
+            <w:r>
+              <w:rPr>
+                <w:rFonts w:asciiTheme="majorHAnsi" w:hAnsiTheme="majorHAnsi" w:cstheme="majorHAnsi"/>
+                <w:sz w:val="24"/>
+                <w:szCs w:val="24"/>
+              </w:rPr>
+              <w:t>Fluxo alternativo</w:t>
+            </w:r>
+          </w:p>
+        </w:tc>
+        <w:tc>
+          <w:tcPr>
+            <w:tcW w:w="5664" w:type="dxa"/>
+          </w:tcPr>
+          <w:p>
+            <w:pPr>
+              <w:jc w:val="both"/>
+              <w:rPr>
+                <w:rFonts w:asciiTheme="majorHAnsi" w:hAnsiTheme="majorHAnsi" w:cstheme="majorHAnsi"/>
+                <w:sz w:val="24"/>
+                <w:szCs w:val="24"/>
+              </w:rPr>
+            </w:pPr>
+          </w:p>
+        </w:tc>
+      </w:tr>
+      <w:tr>
+        <w:tc>
+          <w:tcPr>
+            <w:tcW w:w="2470" w:type="dxa"/>
+          </w:tcPr>
+          <w:p>
+            <w:pPr>
+              <w:jc w:val="both"/>
+              <w:rPr>
+                <w:rFonts w:asciiTheme="majorHAnsi" w:hAnsiTheme="majorHAnsi" w:cstheme="majorHAnsi"/>
+                <w:sz w:val="24"/>
+                <w:szCs w:val="24"/>
+              </w:rPr>
+            </w:pPr>
+            <w:r>
+              <w:rPr>
+                <w:rFonts w:asciiTheme="majorHAnsi" w:hAnsiTheme="majorHAnsi" w:cstheme="majorHAnsi"/>
+                <w:sz w:val="24"/>
+                <w:szCs w:val="24"/>
+              </w:rPr>
+              <w:t>Exceções</w:t>
+            </w:r>
+          </w:p>
+        </w:tc>
+        <w:tc>
+          <w:tcPr>
+            <w:tcW w:w="5664" w:type="dxa"/>
+          </w:tcPr>
+          <w:p>
+            <w:pPr>
+              <w:jc w:val="both"/>
+              <w:rPr>
+                <w:rFonts w:asciiTheme="majorHAnsi" w:hAnsiTheme="majorHAnsi" w:cstheme="majorHAnsi"/>
+                <w:sz w:val="24"/>
+                <w:szCs w:val="24"/>
+              </w:rPr>
+            </w:pPr>
+            <w:r>
+              <w:rPr>
+                <w:rFonts w:asciiTheme="majorHAnsi" w:hAnsiTheme="majorHAnsi" w:cstheme="majorHAnsi"/>
+                <w:sz w:val="24"/>
+                <w:szCs w:val="24"/>
+              </w:rPr>
+              <w:t>Nenhuma</w:t>
+            </w:r>
+          </w:p>
+        </w:tc>
+      </w:tr>
+      <w:tr>
+        <w:tc>
+          <w:tcPr>
+            <w:tcW w:w="2470" w:type="dxa"/>
+          </w:tcPr>
+          <w:p>
+            <w:pPr>
+              <w:jc w:val="both"/>
+              <w:rPr>
+                <w:rFonts w:asciiTheme="majorHAnsi" w:hAnsiTheme="majorHAnsi" w:cstheme="majorHAnsi"/>
+                <w:sz w:val="24"/>
+                <w:szCs w:val="24"/>
+              </w:rPr>
+            </w:pPr>
+            <w:r>
+              <w:rPr>
+                <w:rFonts w:asciiTheme="majorHAnsi" w:hAnsiTheme="majorHAnsi" w:cstheme="majorHAnsi"/>
+                <w:sz w:val="24"/>
+                <w:szCs w:val="24"/>
+              </w:rPr>
+              <w:t>Includes</w:t>
+            </w:r>
+          </w:p>
+        </w:tc>
+        <w:tc>
+          <w:tcPr>
+            <w:tcW w:w="5664" w:type="dxa"/>
+          </w:tcPr>
+          <w:p>
+            <w:pPr>
+              <w:jc w:val="both"/>
+              <w:rPr>
+                <w:rFonts w:asciiTheme="majorHAnsi" w:hAnsiTheme="majorHAnsi" w:cstheme="majorHAnsi"/>
+                <w:sz w:val="24"/>
+                <w:szCs w:val="24"/>
+              </w:rPr>
+            </w:pPr>
+          </w:p>
+        </w:tc>
+      </w:tr>
+      <w:tr>
+        <w:tc>
+          <w:tcPr>
+            <w:tcW w:w="2470" w:type="dxa"/>
+          </w:tcPr>
+          <w:p>
+            <w:pPr>
+              <w:jc w:val="both"/>
+              <w:rPr>
+                <w:rFonts w:asciiTheme="majorHAnsi" w:hAnsiTheme="majorHAnsi" w:cstheme="majorHAnsi"/>
+                <w:sz w:val="24"/>
+                <w:szCs w:val="24"/>
+              </w:rPr>
+            </w:pPr>
+            <w:proofErr w:type="spellStart"/>
+            <w:r>
+              <w:rPr>
+                <w:rFonts w:asciiTheme="majorHAnsi" w:hAnsiTheme="majorHAnsi" w:cstheme="majorHAnsi"/>
+                <w:sz w:val="24"/>
+                <w:szCs w:val="24"/>
+              </w:rPr>
+              <w:t>Extends</w:t>
+            </w:r>
+            <w:proofErr w:type="spellEnd"/>
+          </w:p>
+        </w:tc>
+        <w:tc>
+          <w:tcPr>
+            <w:tcW w:w="5664" w:type="dxa"/>
+          </w:tcPr>
+          <w:p>
+            <w:pPr>
+              <w:jc w:val="both"/>
+              <w:rPr>
+                <w:rFonts w:asciiTheme="majorHAnsi" w:hAnsiTheme="majorHAnsi" w:cstheme="majorHAnsi"/>
+                <w:sz w:val="24"/>
+                <w:szCs w:val="24"/>
+              </w:rPr>
+            </w:pPr>
+          </w:p>
+        </w:tc>
+      </w:tr>
+      <w:tr>
+        <w:tc>
+          <w:tcPr>
+            <w:tcW w:w="2470" w:type="dxa"/>
+          </w:tcPr>
+          <w:p>
+            <w:pPr>
+              <w:jc w:val="both"/>
+              <w:rPr>
+                <w:rFonts w:asciiTheme="majorHAnsi" w:hAnsiTheme="majorHAnsi" w:cstheme="majorHAnsi"/>
+                <w:sz w:val="24"/>
+                <w:szCs w:val="24"/>
+              </w:rPr>
+            </w:pPr>
+            <w:r>
+              <w:rPr>
+                <w:rFonts w:asciiTheme="majorHAnsi" w:hAnsiTheme="majorHAnsi" w:cstheme="majorHAnsi"/>
+                <w:sz w:val="24"/>
+                <w:szCs w:val="24"/>
+              </w:rPr>
+              <w:t>Prioridade</w:t>
+            </w:r>
+          </w:p>
+        </w:tc>
+        <w:tc>
+          <w:tcPr>
+            <w:tcW w:w="5664" w:type="dxa"/>
+          </w:tcPr>
+          <w:p>
+            <w:pPr>
+              <w:jc w:val="both"/>
+              <w:rPr>
+                <w:rFonts w:asciiTheme="majorHAnsi" w:hAnsiTheme="majorHAnsi" w:cstheme="majorHAnsi"/>
+                <w:sz w:val="24"/>
+                <w:szCs w:val="24"/>
+              </w:rPr>
+            </w:pPr>
+            <w:r>
+              <w:rPr>
+                <w:rFonts w:asciiTheme="majorHAnsi" w:hAnsiTheme="majorHAnsi" w:cstheme="majorHAnsi"/>
+                <w:sz w:val="24"/>
+                <w:szCs w:val="24"/>
+              </w:rPr>
+              <w:t>Média</w:t>
+            </w:r>
+          </w:p>
+        </w:tc>
+      </w:tr>
+      <w:tr>
+        <w:tc>
+          <w:tcPr>
+            <w:tcW w:w="2470" w:type="dxa"/>
+          </w:tcPr>
+          <w:p>
+            <w:pPr>
+              <w:jc w:val="both"/>
+              <w:rPr>
+                <w:rFonts w:asciiTheme="majorHAnsi" w:hAnsiTheme="majorHAnsi" w:cstheme="majorHAnsi"/>
+                <w:sz w:val="24"/>
+                <w:szCs w:val="24"/>
+              </w:rPr>
+            </w:pPr>
+            <w:r>
+              <w:rPr>
+                <w:rFonts w:asciiTheme="majorHAnsi" w:hAnsiTheme="majorHAnsi" w:cstheme="majorHAnsi"/>
+                <w:sz w:val="24"/>
+                <w:szCs w:val="24"/>
+              </w:rPr>
+              <w:t>Frequência de Uso</w:t>
+            </w:r>
+          </w:p>
+        </w:tc>
+        <w:tc>
+          <w:tcPr>
+            <w:tcW w:w="5664" w:type="dxa"/>
+          </w:tcPr>
+          <w:p>
+            <w:pPr>
+              <w:jc w:val="both"/>
+              <w:rPr>
+                <w:rFonts w:asciiTheme="majorHAnsi" w:hAnsiTheme="majorHAnsi" w:cstheme="majorHAnsi"/>
+                <w:sz w:val="24"/>
+                <w:szCs w:val="24"/>
+              </w:rPr>
+            </w:pPr>
+            <w:r>
+              <w:rPr>
+                <w:rFonts w:asciiTheme="majorHAnsi" w:hAnsiTheme="majorHAnsi" w:cstheme="majorHAnsi"/>
+                <w:sz w:val="24"/>
+                <w:szCs w:val="24"/>
+              </w:rPr>
+              <w:t>Média</w:t>
+            </w:r>
+          </w:p>
+        </w:tc>
+      </w:tr>
+      <w:tr>
+        <w:tc>
+          <w:tcPr>
+            <w:tcW w:w="2470" w:type="dxa"/>
+          </w:tcPr>
+          <w:p>
+            <w:pPr>
+              <w:jc w:val="both"/>
+              <w:rPr>
+                <w:rFonts w:asciiTheme="majorHAnsi" w:hAnsiTheme="majorHAnsi" w:cstheme="majorHAnsi"/>
+                <w:sz w:val="24"/>
+                <w:szCs w:val="24"/>
+              </w:rPr>
+            </w:pPr>
+            <w:r>
+              <w:rPr>
+                <w:rFonts w:asciiTheme="majorHAnsi" w:hAnsiTheme="majorHAnsi" w:cstheme="majorHAnsi"/>
+                <w:sz w:val="24"/>
+                <w:szCs w:val="24"/>
+              </w:rPr>
+              <w:t>Regras de Negócio</w:t>
+            </w:r>
+          </w:p>
+        </w:tc>
+        <w:tc>
+          <w:tcPr>
+            <w:tcW w:w="5664" w:type="dxa"/>
+          </w:tcPr>
+          <w:p>
+            <w:pPr>
+              <w:jc w:val="both"/>
+              <w:rPr>
+                <w:rFonts w:asciiTheme="majorHAnsi" w:hAnsiTheme="majorHAnsi" w:cstheme="majorHAnsi"/>
+                <w:sz w:val="24"/>
+                <w:szCs w:val="24"/>
+                <w:u w:val="single"/>
+              </w:rPr>
+            </w:pPr>
+          </w:p>
+        </w:tc>
+      </w:tr>
+      <w:tr>
+        <w:tc>
+          <w:tcPr>
+            <w:tcW w:w="2470" w:type="dxa"/>
+          </w:tcPr>
+          <w:p>
+            <w:pPr>
+              <w:jc w:val="both"/>
+              <w:rPr>
+                <w:rFonts w:asciiTheme="majorHAnsi" w:hAnsiTheme="majorHAnsi" w:cstheme="majorHAnsi"/>
+                <w:sz w:val="24"/>
+                <w:szCs w:val="24"/>
+              </w:rPr>
+            </w:pPr>
+            <w:r>
+              <w:rPr>
+                <w:rFonts w:asciiTheme="majorHAnsi" w:hAnsiTheme="majorHAnsi" w:cstheme="majorHAnsi"/>
+                <w:sz w:val="24"/>
+                <w:szCs w:val="24"/>
+              </w:rPr>
+              <w:t>Requisitos Especiais</w:t>
+            </w:r>
+          </w:p>
+        </w:tc>
+        <w:tc>
+          <w:tcPr>
+            <w:tcW w:w="5664" w:type="dxa"/>
+          </w:tcPr>
+          <w:p>
+            <w:pPr>
+              <w:jc w:val="both"/>
+              <w:rPr>
+                <w:rFonts w:asciiTheme="majorHAnsi" w:hAnsiTheme="majorHAnsi" w:cstheme="majorHAnsi"/>
+                <w:sz w:val="24"/>
+                <w:szCs w:val="24"/>
+              </w:rPr>
+            </w:pPr>
+            <w:r>
+              <w:rPr>
+                <w:rFonts w:asciiTheme="majorHAnsi" w:hAnsiTheme="majorHAnsi" w:cstheme="majorHAnsi"/>
+                <w:sz w:val="24"/>
+                <w:szCs w:val="24"/>
+              </w:rPr>
+              <w:t>Nenhum</w:t>
+            </w:r>
+          </w:p>
+        </w:tc>
+      </w:tr>
+      <w:tr>
+        <w:tc>
+          <w:tcPr>
+            <w:tcW w:w="2470" w:type="dxa"/>
+          </w:tcPr>
+          <w:p>
+            <w:pPr>
+              <w:jc w:val="both"/>
+              <w:rPr>
+                <w:rFonts w:asciiTheme="majorHAnsi" w:hAnsiTheme="majorHAnsi" w:cstheme="majorHAnsi"/>
+                <w:sz w:val="24"/>
+                <w:szCs w:val="24"/>
+              </w:rPr>
+            </w:pPr>
+            <w:r>
+              <w:rPr>
+                <w:rFonts w:asciiTheme="majorHAnsi" w:hAnsiTheme="majorHAnsi" w:cstheme="majorHAnsi"/>
+                <w:sz w:val="24"/>
+                <w:szCs w:val="24"/>
+              </w:rPr>
+              <w:t>Suposições</w:t>
+            </w:r>
+          </w:p>
+        </w:tc>
+        <w:tc>
+          <w:tcPr>
+            <w:tcW w:w="5664" w:type="dxa"/>
+          </w:tcPr>
+          <w:p>
+            <w:pPr>
+              <w:jc w:val="both"/>
+              <w:rPr>
+                <w:rFonts w:asciiTheme="majorHAnsi" w:hAnsiTheme="majorHAnsi" w:cstheme="majorHAnsi"/>
+                <w:sz w:val="24"/>
+                <w:szCs w:val="24"/>
+              </w:rPr>
+            </w:pPr>
+            <w:r>
+              <w:rPr>
+                <w:rFonts w:asciiTheme="majorHAnsi" w:hAnsiTheme="majorHAnsi" w:cstheme="majorHAnsi"/>
+                <w:sz w:val="24"/>
+                <w:szCs w:val="24"/>
+              </w:rPr>
+              <w:t>O usuário queira exportar os dados</w:t>
+            </w:r>
+          </w:p>
+        </w:tc>
+      </w:tr>
+      <w:tr>
+        <w:trPr>
+          <w:trHeight w:val="458"/>
+        </w:trPr>
+        <w:tc>
+          <w:tcPr>
+            <w:tcW w:w="2470" w:type="dxa"/>
+          </w:tcPr>
+          <w:p>
+            <w:pPr>
+              <w:jc w:val="both"/>
+              <w:rPr>
+                <w:rFonts w:asciiTheme="majorHAnsi" w:hAnsiTheme="majorHAnsi" w:cstheme="majorHAnsi"/>
+                <w:sz w:val="24"/>
+                <w:szCs w:val="24"/>
+              </w:rPr>
+            </w:pPr>
+            <w:r>
+              <w:rPr>
+                <w:rFonts w:asciiTheme="majorHAnsi" w:hAnsiTheme="majorHAnsi" w:cstheme="majorHAnsi"/>
+                <w:sz w:val="24"/>
+                <w:szCs w:val="24"/>
+              </w:rPr>
+              <w:t>Notas e considerações</w:t>
+            </w:r>
+          </w:p>
+        </w:tc>
+        <w:tc>
+          <w:tcPr>
+            <w:tcW w:w="5664" w:type="dxa"/>
+          </w:tcPr>
+          <w:p>
+            <w:pPr>
+              <w:jc w:val="both"/>
+              <w:rPr>
+                <w:rFonts w:asciiTheme="majorHAnsi" w:hAnsiTheme="majorHAnsi" w:cstheme="majorHAnsi"/>
+                <w:sz w:val="24"/>
+                <w:szCs w:val="24"/>
+                <w:u w:val="single"/>
+              </w:rPr>
+            </w:pPr>
+            <w:r>
+              <w:rPr>
+                <w:rFonts w:asciiTheme="majorHAnsi" w:hAnsiTheme="majorHAnsi" w:cstheme="majorHAnsi"/>
+                <w:sz w:val="24"/>
+                <w:szCs w:val="24"/>
+              </w:rPr>
+              <w:t xml:space="preserve">Caso de uso e interface foram discutidos e </w:t>
+            </w:r>
+            <w:proofErr w:type="spellStart"/>
+            <w:r>
+              <w:rPr>
+                <w:rFonts w:asciiTheme="majorHAnsi" w:hAnsiTheme="majorHAnsi" w:cstheme="majorHAnsi"/>
+                <w:sz w:val="24"/>
+                <w:szCs w:val="24"/>
+              </w:rPr>
+              <w:t>revisionados</w:t>
+            </w:r>
+            <w:proofErr w:type="spellEnd"/>
+            <w:r>
+              <w:rPr>
+                <w:rFonts w:asciiTheme="majorHAnsi" w:hAnsiTheme="majorHAnsi" w:cstheme="majorHAnsi"/>
+                <w:sz w:val="24"/>
+                <w:szCs w:val="24"/>
+              </w:rPr>
+              <w:t xml:space="preserve"> entre os desenvolvedores.</w:t>
+            </w:r>
+          </w:p>
+        </w:tc>
+      </w:tr>
+    </w:tbl>
+    <w:p>
+      <w:pPr>
+        <w:pStyle w:val="PargrafodaLista"/>
+        <w:ind w:left="360"/>
         <w:jc w:val="both"/>
         <w:rPr>
           <w:rFonts w:asciiTheme="majorHAnsi" w:hAnsiTheme="majorHAnsi" w:cstheme="majorHAnsi"/>
@@ -3620,7 +9347,7 @@
 </file>
 
 <file path=word/numbering.xml><?xml version="1.0" encoding="utf-8"?>
-<w:numbering xmlns:wpc="http://schemas.microsoft.com/office/word/2010/wordprocessingCanvas" xmlns:cx="http://schemas.microsoft.com/office/drawing/2014/chartex" xmlns:cx1="http://schemas.microsoft.com/office/drawing/2015/9/8/chartex" xmlns:cx2="http://schemas.microsoft.com/office/drawing/2015/10/21/chartex" xmlns:cx3="http://schemas.microsoft.com/office/drawing/2016/5/9/chartex" xmlns:cx4="http://schemas.microsoft.com/office/drawing/2016/5/10/chartex" xmlns:cx5="http://schemas.microsoft.com/office/drawing/2016/5/11/chartex" xmlns:cx6="http://schemas.microsoft.com/office/drawing/2016/5/12/chartex" xmlns:cx7="http://schemas.microsoft.com/office/drawing/2016/5/13/chartex" xmlns:cx8="http://schemas.microsoft.com/office/drawing/2016/5/14/chartex" xmlns:mc="http://schemas.openxmlformats.org/markup-compatibility/2006" xmlns:aink="http://schemas.microsoft.com/office/drawing/2016/ink" xmlns:am3d="http://schemas.microsoft.com/office/drawing/2017/model3d" xmlns:o="urn:schemas-microsoft-com:office:office" xmlns:r="http://schemas.openxmlformats.org/officeDocument/2006/relationships" xmlns:m="http://schemas.openxmlformats.org/officeDocument/2006/math" xmlns:v="urn:schemas-microsoft-com:vml" xmlns:wp14="http://schemas.microsoft.com/office/word/2010/wordprocessingDrawing" xmlns:wp="http://schemas.openxmlformats.org/drawingml/2006/wordprocessingDrawing" xmlns:w10="urn:schemas-microsoft-com:office:word" xmlns:w="http://schemas.openxmlformats.org/wordprocessingml/2006/main" xmlns:w14="http://schemas.microsoft.com/office/word/2010/wordml" xmlns:w15="http://schemas.microsoft.com/office/word/2012/wordml" xmlns:w16cex="http://schemas.microsoft.com/office/word/2018/wordml/cex" xmlns:w16cid="http://schemas.microsoft.com/office/word/2016/wordml/cid" xmlns:w16="http://schemas.microsoft.com/office/word/2018/wordml" xmlns:w16se="http://schemas.microsoft.com/office/word/2015/wordml/symex" xmlns:wpg="http://schemas.microsoft.com/office/word/2010/wordprocessingGroup" xmlns:wpi="http://schemas.microsoft.com/office/word/2010/wordprocessingInk" xmlns:wne="http://schemas.microsoft.com/office/word/2006/wordml" xmlns:wps="http://schemas.microsoft.com/office/word/2010/wordprocessingShape" mc:Ignorable="w14 w15 w16se w16cid w16 w16cex wp14">
+<w:numbering xmlns:wpc="http://schemas.microsoft.com/office/word/2010/wordprocessingCanvas" xmlns:cx="http://schemas.microsoft.com/office/drawing/2014/chartex" xmlns:mc="http://schemas.openxmlformats.org/markup-compatibility/2006" xmlns:o="urn:schemas-microsoft-com:office:office" xmlns:r="http://schemas.openxmlformats.org/officeDocument/2006/relationships" xmlns:m="http://schemas.openxmlformats.org/officeDocument/2006/math" xmlns:v="urn:schemas-microsoft-com:vml" xmlns:wp14="http://schemas.microsoft.com/office/word/2010/wordprocessingDrawing" xmlns:wp="http://schemas.openxmlformats.org/drawingml/2006/wordprocessingDrawing" xmlns:w10="urn:schemas-microsoft-com:office:word" xmlns:w="http://schemas.openxmlformats.org/wordprocessingml/2006/main" xmlns:w14="http://schemas.microsoft.com/office/word/2010/wordml" xmlns:w15="http://schemas.microsoft.com/office/word/2012/wordml" xmlns:w16se="http://schemas.microsoft.com/office/word/2015/wordml/symex" xmlns:wpg="http://schemas.microsoft.com/office/word/2010/wordprocessingGroup" xmlns:wpi="http://schemas.microsoft.com/office/word/2010/wordprocessingInk" xmlns:wne="http://schemas.microsoft.com/office/word/2006/wordml" xmlns:wps="http://schemas.microsoft.com/office/word/2010/wordprocessingShape" mc:Ignorable="w14 w15 w16se wp14">
   <w:abstractNum w:abstractNumId="0" w15:restartNumberingAfterBreak="0">
     <w:nsid w:val="04032729"/>
     <w:multiLevelType w:val="multilevel"/>
@@ -3996,6 +9723,361 @@
     </w:lvl>
   </w:abstractNum>
   <w:abstractNum w:abstractNumId="4" w15:restartNumberingAfterBreak="0">
+    <w:nsid w:val="16144074"/>
+    <w:multiLevelType w:val="multilevel"/>
+    <w:tmpl w:val="D43462C4"/>
+    <w:lvl w:ilvl="0">
+      <w:start w:val="1"/>
+      <w:numFmt w:val="decimal"/>
+      <w:lvlText w:val="%1."/>
+      <w:lvlJc w:val="left"/>
+      <w:pPr>
+        <w:ind w:left="720" w:hanging="360"/>
+      </w:pPr>
+      <w:rPr>
+        <w:rFonts w:hint="default"/>
+      </w:rPr>
+    </w:lvl>
+    <w:lvl w:ilvl="1">
+      <w:start w:val="3"/>
+      <w:numFmt w:val="decimal"/>
+      <w:isLgl/>
+      <w:lvlText w:val="%1.%2."/>
+      <w:lvlJc w:val="left"/>
+      <w:pPr>
+        <w:ind w:left="786" w:hanging="360"/>
+      </w:pPr>
+      <w:rPr>
+        <w:rFonts w:hint="default"/>
+      </w:rPr>
+    </w:lvl>
+    <w:lvl w:ilvl="2">
+      <w:start w:val="1"/>
+      <w:numFmt w:val="decimal"/>
+      <w:isLgl/>
+      <w:lvlText w:val="%1.%2.%3."/>
+      <w:lvlJc w:val="left"/>
+      <w:pPr>
+        <w:ind w:left="1212" w:hanging="720"/>
+      </w:pPr>
+      <w:rPr>
+        <w:rFonts w:hint="default"/>
+      </w:rPr>
+    </w:lvl>
+    <w:lvl w:ilvl="3">
+      <w:start w:val="1"/>
+      <w:numFmt w:val="decimal"/>
+      <w:isLgl/>
+      <w:lvlText w:val="%1.%2.%3.%4."/>
+      <w:lvlJc w:val="left"/>
+      <w:pPr>
+        <w:ind w:left="1278" w:hanging="720"/>
+      </w:pPr>
+      <w:rPr>
+        <w:rFonts w:hint="default"/>
+      </w:rPr>
+    </w:lvl>
+    <w:lvl w:ilvl="4">
+      <w:start w:val="1"/>
+      <w:numFmt w:val="decimal"/>
+      <w:isLgl/>
+      <w:lvlText w:val="%1.%2.%3.%4.%5."/>
+      <w:lvlJc w:val="left"/>
+      <w:pPr>
+        <w:ind w:left="1704" w:hanging="1080"/>
+      </w:pPr>
+      <w:rPr>
+        <w:rFonts w:hint="default"/>
+      </w:rPr>
+    </w:lvl>
+    <w:lvl w:ilvl="5">
+      <w:start w:val="1"/>
+      <w:numFmt w:val="decimal"/>
+      <w:isLgl/>
+      <w:lvlText w:val="%1.%2.%3.%4.%5.%6."/>
+      <w:lvlJc w:val="left"/>
+      <w:pPr>
+        <w:ind w:left="1770" w:hanging="1080"/>
+      </w:pPr>
+      <w:rPr>
+        <w:rFonts w:hint="default"/>
+      </w:rPr>
+    </w:lvl>
+    <w:lvl w:ilvl="6">
+      <w:start w:val="1"/>
+      <w:numFmt w:val="decimal"/>
+      <w:isLgl/>
+      <w:lvlText w:val="%1.%2.%3.%4.%5.%6.%7."/>
+      <w:lvlJc w:val="left"/>
+      <w:pPr>
+        <w:ind w:left="2196" w:hanging="1440"/>
+      </w:pPr>
+      <w:rPr>
+        <w:rFonts w:hint="default"/>
+      </w:rPr>
+    </w:lvl>
+    <w:lvl w:ilvl="7">
+      <w:start w:val="1"/>
+      <w:numFmt w:val="decimal"/>
+      <w:isLgl/>
+      <w:lvlText w:val="%1.%2.%3.%4.%5.%6.%7.%8."/>
+      <w:lvlJc w:val="left"/>
+      <w:pPr>
+        <w:ind w:left="2262" w:hanging="1440"/>
+      </w:pPr>
+      <w:rPr>
+        <w:rFonts w:hint="default"/>
+      </w:rPr>
+    </w:lvl>
+    <w:lvl w:ilvl="8">
+      <w:start w:val="1"/>
+      <w:numFmt w:val="decimal"/>
+      <w:isLgl/>
+      <w:lvlText w:val="%1.%2.%3.%4.%5.%6.%7.%8.%9."/>
+      <w:lvlJc w:val="left"/>
+      <w:pPr>
+        <w:ind w:left="2688" w:hanging="1800"/>
+      </w:pPr>
+      <w:rPr>
+        <w:rFonts w:hint="default"/>
+      </w:rPr>
+    </w:lvl>
+  </w:abstractNum>
+  <w:abstractNum w:abstractNumId="5" w15:restartNumberingAfterBreak="0">
+    <w:nsid w:val="24063C3D"/>
+    <w:multiLevelType w:val="multilevel"/>
+    <w:tmpl w:val="D43462C4"/>
+    <w:lvl w:ilvl="0">
+      <w:start w:val="1"/>
+      <w:numFmt w:val="decimal"/>
+      <w:lvlText w:val="%1."/>
+      <w:lvlJc w:val="left"/>
+      <w:pPr>
+        <w:ind w:left="720" w:hanging="360"/>
+      </w:pPr>
+      <w:rPr>
+        <w:rFonts w:hint="default"/>
+      </w:rPr>
+    </w:lvl>
+    <w:lvl w:ilvl="1">
+      <w:start w:val="3"/>
+      <w:numFmt w:val="decimal"/>
+      <w:isLgl/>
+      <w:lvlText w:val="%1.%2."/>
+      <w:lvlJc w:val="left"/>
+      <w:pPr>
+        <w:ind w:left="786" w:hanging="360"/>
+      </w:pPr>
+      <w:rPr>
+        <w:rFonts w:hint="default"/>
+      </w:rPr>
+    </w:lvl>
+    <w:lvl w:ilvl="2">
+      <w:start w:val="1"/>
+      <w:numFmt w:val="decimal"/>
+      <w:isLgl/>
+      <w:lvlText w:val="%1.%2.%3."/>
+      <w:lvlJc w:val="left"/>
+      <w:pPr>
+        <w:ind w:left="1212" w:hanging="720"/>
+      </w:pPr>
+      <w:rPr>
+        <w:rFonts w:hint="default"/>
+      </w:rPr>
+    </w:lvl>
+    <w:lvl w:ilvl="3">
+      <w:start w:val="1"/>
+      <w:numFmt w:val="decimal"/>
+      <w:isLgl/>
+      <w:lvlText w:val="%1.%2.%3.%4."/>
+      <w:lvlJc w:val="left"/>
+      <w:pPr>
+        <w:ind w:left="1278" w:hanging="720"/>
+      </w:pPr>
+      <w:rPr>
+        <w:rFonts w:hint="default"/>
+      </w:rPr>
+    </w:lvl>
+    <w:lvl w:ilvl="4">
+      <w:start w:val="1"/>
+      <w:numFmt w:val="decimal"/>
+      <w:isLgl/>
+      <w:lvlText w:val="%1.%2.%3.%4.%5."/>
+      <w:lvlJc w:val="left"/>
+      <w:pPr>
+        <w:ind w:left="1704" w:hanging="1080"/>
+      </w:pPr>
+      <w:rPr>
+        <w:rFonts w:hint="default"/>
+      </w:rPr>
+    </w:lvl>
+    <w:lvl w:ilvl="5">
+      <w:start w:val="1"/>
+      <w:numFmt w:val="decimal"/>
+      <w:isLgl/>
+      <w:lvlText w:val="%1.%2.%3.%4.%5.%6."/>
+      <w:lvlJc w:val="left"/>
+      <w:pPr>
+        <w:ind w:left="1770" w:hanging="1080"/>
+      </w:pPr>
+      <w:rPr>
+        <w:rFonts w:hint="default"/>
+      </w:rPr>
+    </w:lvl>
+    <w:lvl w:ilvl="6">
+      <w:start w:val="1"/>
+      <w:numFmt w:val="decimal"/>
+      <w:isLgl/>
+      <w:lvlText w:val="%1.%2.%3.%4.%5.%6.%7."/>
+      <w:lvlJc w:val="left"/>
+      <w:pPr>
+        <w:ind w:left="2196" w:hanging="1440"/>
+      </w:pPr>
+      <w:rPr>
+        <w:rFonts w:hint="default"/>
+      </w:rPr>
+    </w:lvl>
+    <w:lvl w:ilvl="7">
+      <w:start w:val="1"/>
+      <w:numFmt w:val="decimal"/>
+      <w:isLgl/>
+      <w:lvlText w:val="%1.%2.%3.%4.%5.%6.%7.%8."/>
+      <w:lvlJc w:val="left"/>
+      <w:pPr>
+        <w:ind w:left="2262" w:hanging="1440"/>
+      </w:pPr>
+      <w:rPr>
+        <w:rFonts w:hint="default"/>
+      </w:rPr>
+    </w:lvl>
+    <w:lvl w:ilvl="8">
+      <w:start w:val="1"/>
+      <w:numFmt w:val="decimal"/>
+      <w:isLgl/>
+      <w:lvlText w:val="%1.%2.%3.%4.%5.%6.%7.%8.%9."/>
+      <w:lvlJc w:val="left"/>
+      <w:pPr>
+        <w:ind w:left="2688" w:hanging="1800"/>
+      </w:pPr>
+      <w:rPr>
+        <w:rFonts w:hint="default"/>
+      </w:rPr>
+    </w:lvl>
+  </w:abstractNum>
+  <w:abstractNum w:abstractNumId="6" w15:restartNumberingAfterBreak="0">
+    <w:nsid w:val="29EF0281"/>
+    <w:multiLevelType w:val="multilevel"/>
+    <w:tmpl w:val="601C9A0E"/>
+    <w:lvl w:ilvl="0">
+      <w:start w:val="3"/>
+      <w:numFmt w:val="decimal"/>
+      <w:lvlText w:val="%1"/>
+      <w:lvlJc w:val="left"/>
+      <w:pPr>
+        <w:ind w:left="360" w:hanging="360"/>
+      </w:pPr>
+      <w:rPr>
+        <w:rFonts w:hint="default"/>
+      </w:rPr>
+    </w:lvl>
+    <w:lvl w:ilvl="1">
+      <w:start w:val="3"/>
+      <w:numFmt w:val="decimal"/>
+      <w:lvlText w:val="%1.%2"/>
+      <w:lvlJc w:val="left"/>
+      <w:pPr>
+        <w:ind w:left="360" w:hanging="360"/>
+      </w:pPr>
+      <w:rPr>
+        <w:rFonts w:hint="default"/>
+      </w:rPr>
+    </w:lvl>
+    <w:lvl w:ilvl="2">
+      <w:start w:val="1"/>
+      <w:numFmt w:val="decimal"/>
+      <w:lvlText w:val="%1.%2.%3"/>
+      <w:lvlJc w:val="left"/>
+      <w:pPr>
+        <w:ind w:left="720" w:hanging="720"/>
+      </w:pPr>
+      <w:rPr>
+        <w:rFonts w:hint="default"/>
+      </w:rPr>
+    </w:lvl>
+    <w:lvl w:ilvl="3">
+      <w:start w:val="1"/>
+      <w:numFmt w:val="decimal"/>
+      <w:lvlText w:val="%1.%2.%3.%4"/>
+      <w:lvlJc w:val="left"/>
+      <w:pPr>
+        <w:ind w:left="720" w:hanging="720"/>
+      </w:pPr>
+      <w:rPr>
+        <w:rFonts w:hint="default"/>
+      </w:rPr>
+    </w:lvl>
+    <w:lvl w:ilvl="4">
+      <w:start w:val="1"/>
+      <w:numFmt w:val="decimal"/>
+      <w:lvlText w:val="%1.%2.%3.%4.%5"/>
+      <w:lvlJc w:val="left"/>
+      <w:pPr>
+        <w:ind w:left="1080" w:hanging="1080"/>
+      </w:pPr>
+      <w:rPr>
+        <w:rFonts w:hint="default"/>
+      </w:rPr>
+    </w:lvl>
+    <w:lvl w:ilvl="5">
+      <w:start w:val="1"/>
+      <w:numFmt w:val="decimal"/>
+      <w:lvlText w:val="%1.%2.%3.%4.%5.%6"/>
+      <w:lvlJc w:val="left"/>
+      <w:pPr>
+        <w:ind w:left="1080" w:hanging="1080"/>
+      </w:pPr>
+      <w:rPr>
+        <w:rFonts w:hint="default"/>
+      </w:rPr>
+    </w:lvl>
+    <w:lvl w:ilvl="6">
+      <w:start w:val="1"/>
+      <w:numFmt w:val="decimal"/>
+      <w:lvlText w:val="%1.%2.%3.%4.%5.%6.%7"/>
+      <w:lvlJc w:val="left"/>
+      <w:pPr>
+        <w:ind w:left="1440" w:hanging="1440"/>
+      </w:pPr>
+      <w:rPr>
+        <w:rFonts w:hint="default"/>
+      </w:rPr>
+    </w:lvl>
+    <w:lvl w:ilvl="7">
+      <w:start w:val="1"/>
+      <w:numFmt w:val="decimal"/>
+      <w:lvlText w:val="%1.%2.%3.%4.%5.%6.%7.%8"/>
+      <w:lvlJc w:val="left"/>
+      <w:pPr>
+        <w:ind w:left="1440" w:hanging="1440"/>
+      </w:pPr>
+      <w:rPr>
+        <w:rFonts w:hint="default"/>
+      </w:rPr>
+    </w:lvl>
+    <w:lvl w:ilvl="8">
+      <w:start w:val="1"/>
+      <w:numFmt w:val="decimal"/>
+      <w:lvlText w:val="%1.%2.%3.%4.%5.%6.%7.%8.%9"/>
+      <w:lvlJc w:val="left"/>
+      <w:pPr>
+        <w:ind w:left="1800" w:hanging="1800"/>
+      </w:pPr>
+      <w:rPr>
+        <w:rFonts w:hint="default"/>
+      </w:rPr>
+    </w:lvl>
+  </w:abstractNum>
+  <w:abstractNum w:abstractNumId="7" w15:restartNumberingAfterBreak="0">
     <w:nsid w:val="30AC0129"/>
     <w:multiLevelType w:val="multilevel"/>
     <w:tmpl w:val="1BD2A36E"/>
@@ -4089,7 +10171,613 @@
       </w:pPr>
     </w:lvl>
   </w:abstractNum>
-  <w:abstractNum w:abstractNumId="5" w15:restartNumberingAfterBreak="0">
+  <w:abstractNum w:abstractNumId="8" w15:restartNumberingAfterBreak="0">
+    <w:nsid w:val="3E8E0FE9"/>
+    <w:multiLevelType w:val="multilevel"/>
+    <w:tmpl w:val="0416001F"/>
+    <w:lvl w:ilvl="0">
+      <w:start w:val="1"/>
+      <w:numFmt w:val="decimal"/>
+      <w:lvlText w:val="%1."/>
+      <w:lvlJc w:val="left"/>
+      <w:pPr>
+        <w:ind w:left="360" w:hanging="360"/>
+      </w:pPr>
+      <w:rPr>
+        <w:rFonts w:hint="default"/>
+      </w:rPr>
+    </w:lvl>
+    <w:lvl w:ilvl="1">
+      <w:start w:val="1"/>
+      <w:numFmt w:val="decimal"/>
+      <w:lvlText w:val="%1.%2."/>
+      <w:lvlJc w:val="left"/>
+      <w:pPr>
+        <w:ind w:left="792" w:hanging="432"/>
+      </w:pPr>
+    </w:lvl>
+    <w:lvl w:ilvl="2">
+      <w:start w:val="1"/>
+      <w:numFmt w:val="decimal"/>
+      <w:lvlText w:val="%1.%2.%3."/>
+      <w:lvlJc w:val="left"/>
+      <w:pPr>
+        <w:ind w:left="1224" w:hanging="504"/>
+      </w:pPr>
+    </w:lvl>
+    <w:lvl w:ilvl="3">
+      <w:start w:val="1"/>
+      <w:numFmt w:val="decimal"/>
+      <w:lvlText w:val="%1.%2.%3.%4."/>
+      <w:lvlJc w:val="left"/>
+      <w:pPr>
+        <w:ind w:left="1728" w:hanging="648"/>
+      </w:pPr>
+    </w:lvl>
+    <w:lvl w:ilvl="4">
+      <w:start w:val="1"/>
+      <w:numFmt w:val="decimal"/>
+      <w:lvlText w:val="%1.%2.%3.%4.%5."/>
+      <w:lvlJc w:val="left"/>
+      <w:pPr>
+        <w:ind w:left="2232" w:hanging="792"/>
+      </w:pPr>
+    </w:lvl>
+    <w:lvl w:ilvl="5">
+      <w:start w:val="1"/>
+      <w:numFmt w:val="decimal"/>
+      <w:lvlText w:val="%1.%2.%3.%4.%5.%6."/>
+      <w:lvlJc w:val="left"/>
+      <w:pPr>
+        <w:ind w:left="2736" w:hanging="936"/>
+      </w:pPr>
+    </w:lvl>
+    <w:lvl w:ilvl="6">
+      <w:start w:val="1"/>
+      <w:numFmt w:val="decimal"/>
+      <w:lvlText w:val="%1.%2.%3.%4.%5.%6.%7."/>
+      <w:lvlJc w:val="left"/>
+      <w:pPr>
+        <w:ind w:left="3240" w:hanging="1080"/>
+      </w:pPr>
+    </w:lvl>
+    <w:lvl w:ilvl="7">
+      <w:start w:val="1"/>
+      <w:numFmt w:val="decimal"/>
+      <w:lvlText w:val="%1.%2.%3.%4.%5.%6.%7.%8."/>
+      <w:lvlJc w:val="left"/>
+      <w:pPr>
+        <w:ind w:left="3744" w:hanging="1224"/>
+      </w:pPr>
+    </w:lvl>
+    <w:lvl w:ilvl="8">
+      <w:start w:val="1"/>
+      <w:numFmt w:val="decimal"/>
+      <w:lvlText w:val="%1.%2.%3.%4.%5.%6.%7.%8.%9."/>
+      <w:lvlJc w:val="left"/>
+      <w:pPr>
+        <w:ind w:left="4320" w:hanging="1440"/>
+      </w:pPr>
+    </w:lvl>
+  </w:abstractNum>
+  <w:abstractNum w:abstractNumId="9" w15:restartNumberingAfterBreak="0">
+    <w:nsid w:val="439C7B53"/>
+    <w:multiLevelType w:val="multilevel"/>
+    <w:tmpl w:val="C1CC4ED0"/>
+    <w:lvl w:ilvl="0">
+      <w:start w:val="3"/>
+      <w:numFmt w:val="decimal"/>
+      <w:lvlText w:val="%1"/>
+      <w:lvlJc w:val="left"/>
+      <w:pPr>
+        <w:ind w:left="360" w:hanging="360"/>
+      </w:pPr>
+      <w:rPr>
+        <w:rFonts w:hint="default"/>
+      </w:rPr>
+    </w:lvl>
+    <w:lvl w:ilvl="1">
+      <w:start w:val="3"/>
+      <w:numFmt w:val="decimal"/>
+      <w:lvlText w:val="%1.%2"/>
+      <w:lvlJc w:val="left"/>
+      <w:pPr>
+        <w:ind w:left="1068" w:hanging="360"/>
+      </w:pPr>
+      <w:rPr>
+        <w:rFonts w:hint="default"/>
+      </w:rPr>
+    </w:lvl>
+    <w:lvl w:ilvl="2">
+      <w:start w:val="1"/>
+      <w:numFmt w:val="decimal"/>
+      <w:lvlText w:val="%1.%2.%3"/>
+      <w:lvlJc w:val="left"/>
+      <w:pPr>
+        <w:ind w:left="2136" w:hanging="720"/>
+      </w:pPr>
+      <w:rPr>
+        <w:rFonts w:hint="default"/>
+      </w:rPr>
+    </w:lvl>
+    <w:lvl w:ilvl="3">
+      <w:start w:val="1"/>
+      <w:numFmt w:val="decimal"/>
+      <w:lvlText w:val="%1.%2.%3.%4"/>
+      <w:lvlJc w:val="left"/>
+      <w:pPr>
+        <w:ind w:left="2844" w:hanging="720"/>
+      </w:pPr>
+      <w:rPr>
+        <w:rFonts w:hint="default"/>
+      </w:rPr>
+    </w:lvl>
+    <w:lvl w:ilvl="4">
+      <w:start w:val="1"/>
+      <w:numFmt w:val="decimal"/>
+      <w:lvlText w:val="%1.%2.%3.%4.%5"/>
+      <w:lvlJc w:val="left"/>
+      <w:pPr>
+        <w:ind w:left="3912" w:hanging="1080"/>
+      </w:pPr>
+      <w:rPr>
+        <w:rFonts w:hint="default"/>
+      </w:rPr>
+    </w:lvl>
+    <w:lvl w:ilvl="5">
+      <w:start w:val="1"/>
+      <w:numFmt w:val="decimal"/>
+      <w:lvlText w:val="%1.%2.%3.%4.%5.%6"/>
+      <w:lvlJc w:val="left"/>
+      <w:pPr>
+        <w:ind w:left="4620" w:hanging="1080"/>
+      </w:pPr>
+      <w:rPr>
+        <w:rFonts w:hint="default"/>
+      </w:rPr>
+    </w:lvl>
+    <w:lvl w:ilvl="6">
+      <w:start w:val="1"/>
+      <w:numFmt w:val="decimal"/>
+      <w:lvlText w:val="%1.%2.%3.%4.%5.%6.%7"/>
+      <w:lvlJc w:val="left"/>
+      <w:pPr>
+        <w:ind w:left="5688" w:hanging="1440"/>
+      </w:pPr>
+      <w:rPr>
+        <w:rFonts w:hint="default"/>
+      </w:rPr>
+    </w:lvl>
+    <w:lvl w:ilvl="7">
+      <w:start w:val="1"/>
+      <w:numFmt w:val="decimal"/>
+      <w:lvlText w:val="%1.%2.%3.%4.%5.%6.%7.%8"/>
+      <w:lvlJc w:val="left"/>
+      <w:pPr>
+        <w:ind w:left="6396" w:hanging="1440"/>
+      </w:pPr>
+      <w:rPr>
+        <w:rFonts w:hint="default"/>
+      </w:rPr>
+    </w:lvl>
+    <w:lvl w:ilvl="8">
+      <w:start w:val="1"/>
+      <w:numFmt w:val="decimal"/>
+      <w:lvlText w:val="%1.%2.%3.%4.%5.%6.%7.%8.%9"/>
+      <w:lvlJc w:val="left"/>
+      <w:pPr>
+        <w:ind w:left="7464" w:hanging="1800"/>
+      </w:pPr>
+      <w:rPr>
+        <w:rFonts w:hint="default"/>
+      </w:rPr>
+    </w:lvl>
+  </w:abstractNum>
+  <w:abstractNum w:abstractNumId="10" w15:restartNumberingAfterBreak="0">
+    <w:nsid w:val="4C39656F"/>
+    <w:multiLevelType w:val="multilevel"/>
+    <w:tmpl w:val="4E2454AA"/>
+    <w:lvl w:ilvl="0">
+      <w:start w:val="3"/>
+      <w:numFmt w:val="decimal"/>
+      <w:lvlText w:val="%1"/>
+      <w:lvlJc w:val="left"/>
+      <w:pPr>
+        <w:ind w:left="360" w:hanging="360"/>
+      </w:pPr>
+      <w:rPr>
+        <w:rFonts w:hint="default"/>
+      </w:rPr>
+    </w:lvl>
+    <w:lvl w:ilvl="1">
+      <w:start w:val="3"/>
+      <w:numFmt w:val="decimal"/>
+      <w:lvlText w:val="%1.%2"/>
+      <w:lvlJc w:val="left"/>
+      <w:pPr>
+        <w:ind w:left="360" w:hanging="360"/>
+      </w:pPr>
+      <w:rPr>
+        <w:rFonts w:hint="default"/>
+      </w:rPr>
+    </w:lvl>
+    <w:lvl w:ilvl="2">
+      <w:start w:val="1"/>
+      <w:numFmt w:val="decimal"/>
+      <w:lvlText w:val="%1.%2.%3"/>
+      <w:lvlJc w:val="left"/>
+      <w:pPr>
+        <w:ind w:left="720" w:hanging="720"/>
+      </w:pPr>
+      <w:rPr>
+        <w:rFonts w:hint="default"/>
+      </w:rPr>
+    </w:lvl>
+    <w:lvl w:ilvl="3">
+      <w:start w:val="1"/>
+      <w:numFmt w:val="decimal"/>
+      <w:lvlText w:val="%1.%2.%3.%4"/>
+      <w:lvlJc w:val="left"/>
+      <w:pPr>
+        <w:ind w:left="720" w:hanging="720"/>
+      </w:pPr>
+      <w:rPr>
+        <w:rFonts w:hint="default"/>
+      </w:rPr>
+    </w:lvl>
+    <w:lvl w:ilvl="4">
+      <w:start w:val="1"/>
+      <w:numFmt w:val="decimal"/>
+      <w:lvlText w:val="%1.%2.%3.%4.%5"/>
+      <w:lvlJc w:val="left"/>
+      <w:pPr>
+        <w:ind w:left="1080" w:hanging="1080"/>
+      </w:pPr>
+      <w:rPr>
+        <w:rFonts w:hint="default"/>
+      </w:rPr>
+    </w:lvl>
+    <w:lvl w:ilvl="5">
+      <w:start w:val="1"/>
+      <w:numFmt w:val="decimal"/>
+      <w:lvlText w:val="%1.%2.%3.%4.%5.%6"/>
+      <w:lvlJc w:val="left"/>
+      <w:pPr>
+        <w:ind w:left="1080" w:hanging="1080"/>
+      </w:pPr>
+      <w:rPr>
+        <w:rFonts w:hint="default"/>
+      </w:rPr>
+    </w:lvl>
+    <w:lvl w:ilvl="6">
+      <w:start w:val="1"/>
+      <w:numFmt w:val="decimal"/>
+      <w:lvlText w:val="%1.%2.%3.%4.%5.%6.%7"/>
+      <w:lvlJc w:val="left"/>
+      <w:pPr>
+        <w:ind w:left="1440" w:hanging="1440"/>
+      </w:pPr>
+      <w:rPr>
+        <w:rFonts w:hint="default"/>
+      </w:rPr>
+    </w:lvl>
+    <w:lvl w:ilvl="7">
+      <w:start w:val="1"/>
+      <w:numFmt w:val="decimal"/>
+      <w:lvlText w:val="%1.%2.%3.%4.%5.%6.%7.%8"/>
+      <w:lvlJc w:val="left"/>
+      <w:pPr>
+        <w:ind w:left="1440" w:hanging="1440"/>
+      </w:pPr>
+      <w:rPr>
+        <w:rFonts w:hint="default"/>
+      </w:rPr>
+    </w:lvl>
+    <w:lvl w:ilvl="8">
+      <w:start w:val="1"/>
+      <w:numFmt w:val="decimal"/>
+      <w:lvlText w:val="%1.%2.%3.%4.%5.%6.%7.%8.%9"/>
+      <w:lvlJc w:val="left"/>
+      <w:pPr>
+        <w:ind w:left="1800" w:hanging="1800"/>
+      </w:pPr>
+      <w:rPr>
+        <w:rFonts w:hint="default"/>
+      </w:rPr>
+    </w:lvl>
+  </w:abstractNum>
+  <w:abstractNum w:abstractNumId="11" w15:restartNumberingAfterBreak="0">
+    <w:nsid w:val="51B964FC"/>
+    <w:multiLevelType w:val="multilevel"/>
+    <w:tmpl w:val="EB06F9CA"/>
+    <w:lvl w:ilvl="0">
+      <w:start w:val="3"/>
+      <w:numFmt w:val="decimal"/>
+      <w:lvlText w:val="%1"/>
+      <w:lvlJc w:val="left"/>
+      <w:pPr>
+        <w:ind w:left="360" w:hanging="360"/>
+      </w:pPr>
+      <w:rPr>
+        <w:rFonts w:hint="default"/>
+      </w:rPr>
+    </w:lvl>
+    <w:lvl w:ilvl="1">
+      <w:start w:val="2"/>
+      <w:numFmt w:val="decimal"/>
+      <w:lvlText w:val="%1.%2"/>
+      <w:lvlJc w:val="left"/>
+      <w:pPr>
+        <w:ind w:left="360" w:hanging="360"/>
+      </w:pPr>
+      <w:rPr>
+        <w:rFonts w:hint="default"/>
+      </w:rPr>
+    </w:lvl>
+    <w:lvl w:ilvl="2">
+      <w:start w:val="1"/>
+      <w:numFmt w:val="decimal"/>
+      <w:lvlText w:val="%1.%2.%3"/>
+      <w:lvlJc w:val="left"/>
+      <w:pPr>
+        <w:ind w:left="720" w:hanging="720"/>
+      </w:pPr>
+      <w:rPr>
+        <w:rFonts w:hint="default"/>
+      </w:rPr>
+    </w:lvl>
+    <w:lvl w:ilvl="3">
+      <w:start w:val="1"/>
+      <w:numFmt w:val="decimal"/>
+      <w:lvlText w:val="%1.%2.%3.%4"/>
+      <w:lvlJc w:val="left"/>
+      <w:pPr>
+        <w:ind w:left="720" w:hanging="720"/>
+      </w:pPr>
+      <w:rPr>
+        <w:rFonts w:hint="default"/>
+      </w:rPr>
+    </w:lvl>
+    <w:lvl w:ilvl="4">
+      <w:start w:val="1"/>
+      <w:numFmt w:val="decimal"/>
+      <w:lvlText w:val="%1.%2.%3.%4.%5"/>
+      <w:lvlJc w:val="left"/>
+      <w:pPr>
+        <w:ind w:left="1080" w:hanging="1080"/>
+      </w:pPr>
+      <w:rPr>
+        <w:rFonts w:hint="default"/>
+      </w:rPr>
+    </w:lvl>
+    <w:lvl w:ilvl="5">
+      <w:start w:val="1"/>
+      <w:numFmt w:val="decimal"/>
+      <w:lvlText w:val="%1.%2.%3.%4.%5.%6"/>
+      <w:lvlJc w:val="left"/>
+      <w:pPr>
+        <w:ind w:left="1080" w:hanging="1080"/>
+      </w:pPr>
+      <w:rPr>
+        <w:rFonts w:hint="default"/>
+      </w:rPr>
+    </w:lvl>
+    <w:lvl w:ilvl="6">
+      <w:start w:val="1"/>
+      <w:numFmt w:val="decimal"/>
+      <w:lvlText w:val="%1.%2.%3.%4.%5.%6.%7"/>
+      <w:lvlJc w:val="left"/>
+      <w:pPr>
+        <w:ind w:left="1440" w:hanging="1440"/>
+      </w:pPr>
+      <w:rPr>
+        <w:rFonts w:hint="default"/>
+      </w:rPr>
+    </w:lvl>
+    <w:lvl w:ilvl="7">
+      <w:start w:val="1"/>
+      <w:numFmt w:val="decimal"/>
+      <w:lvlText w:val="%1.%2.%3.%4.%5.%6.%7.%8"/>
+      <w:lvlJc w:val="left"/>
+      <w:pPr>
+        <w:ind w:left="1440" w:hanging="1440"/>
+      </w:pPr>
+      <w:rPr>
+        <w:rFonts w:hint="default"/>
+      </w:rPr>
+    </w:lvl>
+    <w:lvl w:ilvl="8">
+      <w:start w:val="1"/>
+      <w:numFmt w:val="decimal"/>
+      <w:lvlText w:val="%1.%2.%3.%4.%5.%6.%7.%8.%9"/>
+      <w:lvlJc w:val="left"/>
+      <w:pPr>
+        <w:ind w:left="1800" w:hanging="1800"/>
+      </w:pPr>
+      <w:rPr>
+        <w:rFonts w:hint="default"/>
+      </w:rPr>
+    </w:lvl>
+  </w:abstractNum>
+  <w:abstractNum w:abstractNumId="12" w15:restartNumberingAfterBreak="0">
+    <w:nsid w:val="53A1082B"/>
+    <w:multiLevelType w:val="hybridMultilevel"/>
+    <w:tmpl w:val="D4DC8256"/>
+    <w:lvl w:ilvl="0" w:tplc="0416000F">
+      <w:start w:val="1"/>
+      <w:numFmt w:val="decimal"/>
+      <w:lvlText w:val="%1."/>
+      <w:lvlJc w:val="left"/>
+      <w:pPr>
+        <w:ind w:left="720" w:hanging="360"/>
+      </w:pPr>
+      <w:rPr>
+        <w:rFonts w:hint="default"/>
+      </w:rPr>
+    </w:lvl>
+    <w:lvl w:ilvl="1" w:tplc="04160019" w:tentative="1">
+      <w:start w:val="1"/>
+      <w:numFmt w:val="lowerLetter"/>
+      <w:lvlText w:val="%2."/>
+      <w:lvlJc w:val="left"/>
+      <w:pPr>
+        <w:ind w:left="1440" w:hanging="360"/>
+      </w:pPr>
+    </w:lvl>
+    <w:lvl w:ilvl="2" w:tplc="0416001B" w:tentative="1">
+      <w:start w:val="1"/>
+      <w:numFmt w:val="lowerRoman"/>
+      <w:lvlText w:val="%3."/>
+      <w:lvlJc w:val="right"/>
+      <w:pPr>
+        <w:ind w:left="2160" w:hanging="180"/>
+      </w:pPr>
+    </w:lvl>
+    <w:lvl w:ilvl="3" w:tplc="0416000F" w:tentative="1">
+      <w:start w:val="1"/>
+      <w:numFmt w:val="decimal"/>
+      <w:lvlText w:val="%4."/>
+      <w:lvlJc w:val="left"/>
+      <w:pPr>
+        <w:ind w:left="2880" w:hanging="360"/>
+      </w:pPr>
+    </w:lvl>
+    <w:lvl w:ilvl="4" w:tplc="04160019" w:tentative="1">
+      <w:start w:val="1"/>
+      <w:numFmt w:val="lowerLetter"/>
+      <w:lvlText w:val="%5."/>
+      <w:lvlJc w:val="left"/>
+      <w:pPr>
+        <w:ind w:left="3600" w:hanging="360"/>
+      </w:pPr>
+    </w:lvl>
+    <w:lvl w:ilvl="5" w:tplc="0416001B" w:tentative="1">
+      <w:start w:val="1"/>
+      <w:numFmt w:val="lowerRoman"/>
+      <w:lvlText w:val="%6."/>
+      <w:lvlJc w:val="right"/>
+      <w:pPr>
+        <w:ind w:left="4320" w:hanging="180"/>
+      </w:pPr>
+    </w:lvl>
+    <w:lvl w:ilvl="6" w:tplc="0416000F" w:tentative="1">
+      <w:start w:val="1"/>
+      <w:numFmt w:val="decimal"/>
+      <w:lvlText w:val="%7."/>
+      <w:lvlJc w:val="left"/>
+      <w:pPr>
+        <w:ind w:left="5040" w:hanging="360"/>
+      </w:pPr>
+    </w:lvl>
+    <w:lvl w:ilvl="7" w:tplc="04160019" w:tentative="1">
+      <w:start w:val="1"/>
+      <w:numFmt w:val="lowerLetter"/>
+      <w:lvlText w:val="%8."/>
+      <w:lvlJc w:val="left"/>
+      <w:pPr>
+        <w:ind w:left="5760" w:hanging="360"/>
+      </w:pPr>
+    </w:lvl>
+    <w:lvl w:ilvl="8" w:tplc="0416001B" w:tentative="1">
+      <w:start w:val="1"/>
+      <w:numFmt w:val="lowerRoman"/>
+      <w:lvlText w:val="%9."/>
+      <w:lvlJc w:val="right"/>
+      <w:pPr>
+        <w:ind w:left="6480" w:hanging="180"/>
+      </w:pPr>
+    </w:lvl>
+  </w:abstractNum>
+  <w:abstractNum w:abstractNumId="13" w15:restartNumberingAfterBreak="0">
+    <w:nsid w:val="5CAC71BB"/>
+    <w:multiLevelType w:val="hybridMultilevel"/>
+    <w:tmpl w:val="7A3CAB0C"/>
+    <w:lvl w:ilvl="0" w:tplc="0416000F">
+      <w:start w:val="1"/>
+      <w:numFmt w:val="decimal"/>
+      <w:lvlText w:val="%1."/>
+      <w:lvlJc w:val="left"/>
+      <w:pPr>
+        <w:ind w:left="720" w:hanging="360"/>
+      </w:pPr>
+      <w:rPr>
+        <w:rFonts w:hint="default"/>
+      </w:rPr>
+    </w:lvl>
+    <w:lvl w:ilvl="1" w:tplc="04160019" w:tentative="1">
+      <w:start w:val="1"/>
+      <w:numFmt w:val="lowerLetter"/>
+      <w:lvlText w:val="%2."/>
+      <w:lvlJc w:val="left"/>
+      <w:pPr>
+        <w:ind w:left="1440" w:hanging="360"/>
+      </w:pPr>
+    </w:lvl>
+    <w:lvl w:ilvl="2" w:tplc="0416001B" w:tentative="1">
+      <w:start w:val="1"/>
+      <w:numFmt w:val="lowerRoman"/>
+      <w:lvlText w:val="%3."/>
+      <w:lvlJc w:val="right"/>
+      <w:pPr>
+        <w:ind w:left="2160" w:hanging="180"/>
+      </w:pPr>
+    </w:lvl>
+    <w:lvl w:ilvl="3" w:tplc="0416000F" w:tentative="1">
+      <w:start w:val="1"/>
+      <w:numFmt w:val="decimal"/>
+      <w:lvlText w:val="%4."/>
+      <w:lvlJc w:val="left"/>
+      <w:pPr>
+        <w:ind w:left="2880" w:hanging="360"/>
+      </w:pPr>
+    </w:lvl>
+    <w:lvl w:ilvl="4" w:tplc="04160019" w:tentative="1">
+      <w:start w:val="1"/>
+      <w:numFmt w:val="lowerLetter"/>
+      <w:lvlText w:val="%5."/>
+      <w:lvlJc w:val="left"/>
+      <w:pPr>
+        <w:ind w:left="3600" w:hanging="360"/>
+      </w:pPr>
+    </w:lvl>
+    <w:lvl w:ilvl="5" w:tplc="0416001B" w:tentative="1">
+      <w:start w:val="1"/>
+      <w:numFmt w:val="lowerRoman"/>
+      <w:lvlText w:val="%6."/>
+      <w:lvlJc w:val="right"/>
+      <w:pPr>
+        <w:ind w:left="4320" w:hanging="180"/>
+      </w:pPr>
+    </w:lvl>
+    <w:lvl w:ilvl="6" w:tplc="0416000F" w:tentative="1">
+      <w:start w:val="1"/>
+      <w:numFmt w:val="decimal"/>
+      <w:lvlText w:val="%7."/>
+      <w:lvlJc w:val="left"/>
+      <w:pPr>
+        <w:ind w:left="5040" w:hanging="360"/>
+      </w:pPr>
+    </w:lvl>
+    <w:lvl w:ilvl="7" w:tplc="04160019" w:tentative="1">
+      <w:start w:val="1"/>
+      <w:numFmt w:val="lowerLetter"/>
+      <w:lvlText w:val="%8."/>
+      <w:lvlJc w:val="left"/>
+      <w:pPr>
+        <w:ind w:left="5760" w:hanging="360"/>
+      </w:pPr>
+    </w:lvl>
+    <w:lvl w:ilvl="8" w:tplc="0416001B" w:tentative="1">
+      <w:start w:val="1"/>
+      <w:numFmt w:val="lowerRoman"/>
+      <w:lvlText w:val="%9."/>
+      <w:lvlJc w:val="right"/>
+      <w:pPr>
+        <w:ind w:left="6480" w:hanging="180"/>
+      </w:pPr>
+    </w:lvl>
+  </w:abstractNum>
+  <w:abstractNum w:abstractNumId="14" w15:restartNumberingAfterBreak="0">
     <w:nsid w:val="64E6256B"/>
     <w:multiLevelType w:val="multilevel"/>
     <w:tmpl w:val="0416001F"/>
@@ -4175,7 +10863,7 @@
       </w:pPr>
     </w:lvl>
   </w:abstractNum>
-  <w:abstractNum w:abstractNumId="6" w15:restartNumberingAfterBreak="0">
+  <w:abstractNum w:abstractNumId="15" w15:restartNumberingAfterBreak="0">
     <w:nsid w:val="70971EF5"/>
     <w:multiLevelType w:val="multilevel"/>
     <w:tmpl w:val="0416001F"/>
@@ -4259,6 +10947,240 @@
       <w:pPr>
         <w:ind w:left="4320" w:hanging="1440"/>
       </w:pPr>
+    </w:lvl>
+  </w:abstractNum>
+  <w:abstractNum w:abstractNumId="16" w15:restartNumberingAfterBreak="0">
+    <w:nsid w:val="73863D18"/>
+    <w:multiLevelType w:val="multilevel"/>
+    <w:tmpl w:val="0F104F04"/>
+    <w:lvl w:ilvl="0">
+      <w:start w:val="3"/>
+      <w:numFmt w:val="decimal"/>
+      <w:lvlText w:val="%1"/>
+      <w:lvlJc w:val="left"/>
+      <w:pPr>
+        <w:ind w:left="360" w:hanging="360"/>
+      </w:pPr>
+      <w:rPr>
+        <w:rFonts w:hint="default"/>
+      </w:rPr>
+    </w:lvl>
+    <w:lvl w:ilvl="1">
+      <w:start w:val="4"/>
+      <w:numFmt w:val="decimal"/>
+      <w:lvlText w:val="%1.%2"/>
+      <w:lvlJc w:val="left"/>
+      <w:pPr>
+        <w:ind w:left="360" w:hanging="360"/>
+      </w:pPr>
+      <w:rPr>
+        <w:rFonts w:hint="default"/>
+      </w:rPr>
+    </w:lvl>
+    <w:lvl w:ilvl="2">
+      <w:start w:val="1"/>
+      <w:numFmt w:val="decimal"/>
+      <w:lvlText w:val="%1.%2.%3"/>
+      <w:lvlJc w:val="left"/>
+      <w:pPr>
+        <w:ind w:left="720" w:hanging="720"/>
+      </w:pPr>
+      <w:rPr>
+        <w:rFonts w:hint="default"/>
+      </w:rPr>
+    </w:lvl>
+    <w:lvl w:ilvl="3">
+      <w:start w:val="1"/>
+      <w:numFmt w:val="decimal"/>
+      <w:lvlText w:val="%1.%2.%3.%4"/>
+      <w:lvlJc w:val="left"/>
+      <w:pPr>
+        <w:ind w:left="720" w:hanging="720"/>
+      </w:pPr>
+      <w:rPr>
+        <w:rFonts w:hint="default"/>
+      </w:rPr>
+    </w:lvl>
+    <w:lvl w:ilvl="4">
+      <w:start w:val="1"/>
+      <w:numFmt w:val="decimal"/>
+      <w:lvlText w:val="%1.%2.%3.%4.%5"/>
+      <w:lvlJc w:val="left"/>
+      <w:pPr>
+        <w:ind w:left="1080" w:hanging="1080"/>
+      </w:pPr>
+      <w:rPr>
+        <w:rFonts w:hint="default"/>
+      </w:rPr>
+    </w:lvl>
+    <w:lvl w:ilvl="5">
+      <w:start w:val="1"/>
+      <w:numFmt w:val="decimal"/>
+      <w:lvlText w:val="%1.%2.%3.%4.%5.%6"/>
+      <w:lvlJc w:val="left"/>
+      <w:pPr>
+        <w:ind w:left="1080" w:hanging="1080"/>
+      </w:pPr>
+      <w:rPr>
+        <w:rFonts w:hint="default"/>
+      </w:rPr>
+    </w:lvl>
+    <w:lvl w:ilvl="6">
+      <w:start w:val="1"/>
+      <w:numFmt w:val="decimal"/>
+      <w:lvlText w:val="%1.%2.%3.%4.%5.%6.%7"/>
+      <w:lvlJc w:val="left"/>
+      <w:pPr>
+        <w:ind w:left="1440" w:hanging="1440"/>
+      </w:pPr>
+      <w:rPr>
+        <w:rFonts w:hint="default"/>
+      </w:rPr>
+    </w:lvl>
+    <w:lvl w:ilvl="7">
+      <w:start w:val="1"/>
+      <w:numFmt w:val="decimal"/>
+      <w:lvlText w:val="%1.%2.%3.%4.%5.%6.%7.%8"/>
+      <w:lvlJc w:val="left"/>
+      <w:pPr>
+        <w:ind w:left="1440" w:hanging="1440"/>
+      </w:pPr>
+      <w:rPr>
+        <w:rFonts w:hint="default"/>
+      </w:rPr>
+    </w:lvl>
+    <w:lvl w:ilvl="8">
+      <w:start w:val="1"/>
+      <w:numFmt w:val="decimal"/>
+      <w:lvlText w:val="%1.%2.%3.%4.%5.%6.%7.%8.%9"/>
+      <w:lvlJc w:val="left"/>
+      <w:pPr>
+        <w:ind w:left="1800" w:hanging="1800"/>
+      </w:pPr>
+      <w:rPr>
+        <w:rFonts w:hint="default"/>
+      </w:rPr>
+    </w:lvl>
+  </w:abstractNum>
+  <w:abstractNum w:abstractNumId="17" w15:restartNumberingAfterBreak="0">
+    <w:nsid w:val="7B9A24C9"/>
+    <w:multiLevelType w:val="multilevel"/>
+    <w:tmpl w:val="D43462C4"/>
+    <w:lvl w:ilvl="0">
+      <w:start w:val="1"/>
+      <w:numFmt w:val="decimal"/>
+      <w:lvlText w:val="%1."/>
+      <w:lvlJc w:val="left"/>
+      <w:pPr>
+        <w:ind w:left="720" w:hanging="360"/>
+      </w:pPr>
+      <w:rPr>
+        <w:rFonts w:hint="default"/>
+      </w:rPr>
+    </w:lvl>
+    <w:lvl w:ilvl="1">
+      <w:start w:val="3"/>
+      <w:numFmt w:val="decimal"/>
+      <w:isLgl/>
+      <w:lvlText w:val="%1.%2."/>
+      <w:lvlJc w:val="left"/>
+      <w:pPr>
+        <w:ind w:left="786" w:hanging="360"/>
+      </w:pPr>
+      <w:rPr>
+        <w:rFonts w:hint="default"/>
+      </w:rPr>
+    </w:lvl>
+    <w:lvl w:ilvl="2">
+      <w:start w:val="1"/>
+      <w:numFmt w:val="decimal"/>
+      <w:isLgl/>
+      <w:lvlText w:val="%1.%2.%3."/>
+      <w:lvlJc w:val="left"/>
+      <w:pPr>
+        <w:ind w:left="1212" w:hanging="720"/>
+      </w:pPr>
+      <w:rPr>
+        <w:rFonts w:hint="default"/>
+      </w:rPr>
+    </w:lvl>
+    <w:lvl w:ilvl="3">
+      <w:start w:val="1"/>
+      <w:numFmt w:val="decimal"/>
+      <w:isLgl/>
+      <w:lvlText w:val="%1.%2.%3.%4."/>
+      <w:lvlJc w:val="left"/>
+      <w:pPr>
+        <w:ind w:left="1278" w:hanging="720"/>
+      </w:pPr>
+      <w:rPr>
+        <w:rFonts w:hint="default"/>
+      </w:rPr>
+    </w:lvl>
+    <w:lvl w:ilvl="4">
+      <w:start w:val="1"/>
+      <w:numFmt w:val="decimal"/>
+      <w:isLgl/>
+      <w:lvlText w:val="%1.%2.%3.%4.%5."/>
+      <w:lvlJc w:val="left"/>
+      <w:pPr>
+        <w:ind w:left="1704" w:hanging="1080"/>
+      </w:pPr>
+      <w:rPr>
+        <w:rFonts w:hint="default"/>
+      </w:rPr>
+    </w:lvl>
+    <w:lvl w:ilvl="5">
+      <w:start w:val="1"/>
+      <w:numFmt w:val="decimal"/>
+      <w:isLgl/>
+      <w:lvlText w:val="%1.%2.%3.%4.%5.%6."/>
+      <w:lvlJc w:val="left"/>
+      <w:pPr>
+        <w:ind w:left="1770" w:hanging="1080"/>
+      </w:pPr>
+      <w:rPr>
+        <w:rFonts w:hint="default"/>
+      </w:rPr>
+    </w:lvl>
+    <w:lvl w:ilvl="6">
+      <w:start w:val="1"/>
+      <w:numFmt w:val="decimal"/>
+      <w:isLgl/>
+      <w:lvlText w:val="%1.%2.%3.%4.%5.%6.%7."/>
+      <w:lvlJc w:val="left"/>
+      <w:pPr>
+        <w:ind w:left="2196" w:hanging="1440"/>
+      </w:pPr>
+      <w:rPr>
+        <w:rFonts w:hint="default"/>
+      </w:rPr>
+    </w:lvl>
+    <w:lvl w:ilvl="7">
+      <w:start w:val="1"/>
+      <w:numFmt w:val="decimal"/>
+      <w:isLgl/>
+      <w:lvlText w:val="%1.%2.%3.%4.%5.%6.%7.%8."/>
+      <w:lvlJc w:val="left"/>
+      <w:pPr>
+        <w:ind w:left="2262" w:hanging="1440"/>
+      </w:pPr>
+      <w:rPr>
+        <w:rFonts w:hint="default"/>
+      </w:rPr>
+    </w:lvl>
+    <w:lvl w:ilvl="8">
+      <w:start w:val="1"/>
+      <w:numFmt w:val="decimal"/>
+      <w:isLgl/>
+      <w:lvlText w:val="%1.%2.%3.%4.%5.%6.%7.%8.%9."/>
+      <w:lvlJc w:val="left"/>
+      <w:pPr>
+        <w:ind w:left="2688" w:hanging="1800"/>
+      </w:pPr>
+      <w:rPr>
+        <w:rFonts w:hint="default"/>
+      </w:rPr>
     </w:lvl>
   </w:abstractNum>
   <w:num w:numId="1">
@@ -4268,16 +11190,16 @@
     <w:abstractNumId w:val="0"/>
   </w:num>
   <w:num w:numId="3">
-    <w:abstractNumId w:val="6"/>
+    <w:abstractNumId w:val="15"/>
   </w:num>
   <w:num w:numId="4">
-    <w:abstractNumId w:val="5"/>
+    <w:abstractNumId w:val="14"/>
   </w:num>
   <w:num w:numId="5">
     <w:abstractNumId w:val="2"/>
   </w:num>
   <w:num w:numId="6">
-    <w:abstractNumId w:val="4"/>
+    <w:abstractNumId w:val="7"/>
     <w:lvlOverride w:ilvl="0">
       <w:startOverride w:val="1"/>
     </w:lvlOverride>
@@ -4309,11 +11231,44 @@
   <w:num w:numId="7">
     <w:abstractNumId w:val="3"/>
   </w:num>
+  <w:num w:numId="8">
+    <w:abstractNumId w:val="8"/>
+  </w:num>
+  <w:num w:numId="9">
+    <w:abstractNumId w:val="12"/>
+  </w:num>
+  <w:num w:numId="10">
+    <w:abstractNumId w:val="17"/>
+  </w:num>
+  <w:num w:numId="11">
+    <w:abstractNumId w:val="11"/>
+  </w:num>
+  <w:num w:numId="12">
+    <w:abstractNumId w:val="10"/>
+  </w:num>
+  <w:num w:numId="13">
+    <w:abstractNumId w:val="9"/>
+  </w:num>
+  <w:num w:numId="14">
+    <w:abstractNumId w:val="6"/>
+  </w:num>
+  <w:num w:numId="15">
+    <w:abstractNumId w:val="4"/>
+  </w:num>
+  <w:num w:numId="16">
+    <w:abstractNumId w:val="13"/>
+  </w:num>
+  <w:num w:numId="17">
+    <w:abstractNumId w:val="16"/>
+  </w:num>
+  <w:num w:numId="18">
+    <w:abstractNumId w:val="5"/>
+  </w:num>
 </w:numbering>
 </file>
 
 <file path=word/styles.xml><?xml version="1.0" encoding="utf-8"?>
-<w:styles xmlns:mc="http://schemas.openxmlformats.org/markup-compatibility/2006" xmlns:r="http://schemas.openxmlformats.org/officeDocument/2006/relationships" xmlns:w="http://schemas.openxmlformats.org/wordprocessingml/2006/main" xmlns:w14="http://schemas.microsoft.com/office/word/2010/wordml" xmlns:w15="http://schemas.microsoft.com/office/word/2012/wordml" xmlns:w16cex="http://schemas.microsoft.com/office/word/2018/wordml/cex" xmlns:w16cid="http://schemas.microsoft.com/office/word/2016/wordml/cid" xmlns:w16="http://schemas.microsoft.com/office/word/2018/wordml" xmlns:w16se="http://schemas.microsoft.com/office/word/2015/wordml/symex" mc:Ignorable="w14 w15 w16se w16cid w16 w16cex">
+<w:styles xmlns:mc="http://schemas.openxmlformats.org/markup-compatibility/2006" xmlns:r="http://schemas.openxmlformats.org/officeDocument/2006/relationships" xmlns:w="http://schemas.openxmlformats.org/wordprocessingml/2006/main" xmlns:w14="http://schemas.microsoft.com/office/word/2010/wordml" xmlns:w15="http://schemas.microsoft.com/office/word/2012/wordml" xmlns:w16se="http://schemas.microsoft.com/office/word/2015/wordml/symex" mc:Ignorable="w14 w15 w16se">
   <w:docDefaults>
     <w:rPrDefault>
       <w:rPr>
@@ -4329,7 +11284,7 @@
       </w:pPr>
     </w:pPrDefault>
   </w:docDefaults>
-  <w:latentStyles w:defLockedState="0" w:defUIPriority="99" w:defSemiHidden="0" w:defUnhideWhenUsed="0" w:defQFormat="0" w:count="376">
+  <w:latentStyles w:defLockedState="0" w:defUIPriority="99" w:defSemiHidden="0" w:defUnhideWhenUsed="0" w:defQFormat="0" w:count="371">
     <w:lsdException w:name="Normal" w:uiPriority="0" w:qFormat="1"/>
     <w:lsdException w:name="heading 1" w:uiPriority="9" w:qFormat="1"/>
     <w:lsdException w:name="heading 2" w:semiHidden="1" w:uiPriority="9" w:unhideWhenUsed="1" w:qFormat="1"/>
@@ -4701,11 +11656,6 @@
     <w:lsdException w:name="List Table 5 Dark Accent 6" w:uiPriority="50"/>
     <w:lsdException w:name="List Table 6 Colorful Accent 6" w:uiPriority="51"/>
     <w:lsdException w:name="List Table 7 Colorful Accent 6" w:uiPriority="52"/>
-    <w:lsdException w:name="Mention" w:semiHidden="1" w:unhideWhenUsed="1"/>
-    <w:lsdException w:name="Smart Hyperlink" w:semiHidden="1" w:unhideWhenUsed="1"/>
-    <w:lsdException w:name="Hashtag" w:semiHidden="1" w:unhideWhenUsed="1"/>
-    <w:lsdException w:name="Unresolved Mention" w:semiHidden="1" w:unhideWhenUsed="1"/>
-    <w:lsdException w:name="Smart Link" w:semiHidden="1" w:unhideWhenUsed="1"/>
   </w:latentStyles>
   <w:style w:type="paragraph" w:default="1" w:styleId="Normal">
     <w:name w:val="Normal"/>

--- a/artefato_requisito.docx
+++ b/artefato_requisito.docx
@@ -1,6 +1,6 @@
 
 <file path=word/document.xml><?xml version="1.0" encoding="utf-8"?>
-<w:document xmlns:wpc="http://schemas.microsoft.com/office/word/2010/wordprocessingCanvas" xmlns:cx="http://schemas.microsoft.com/office/drawing/2014/chartex" xmlns:cx1="http://schemas.microsoft.com/office/drawing/2015/9/8/chartex" xmlns:cx2="http://schemas.microsoft.com/office/drawing/2015/10/21/chartex" xmlns:cx3="http://schemas.microsoft.com/office/drawing/2016/5/9/chartex" xmlns:cx4="http://schemas.microsoft.com/office/drawing/2016/5/10/chartex" xmlns:cx5="http://schemas.microsoft.com/office/drawing/2016/5/11/chartex" xmlns:cx6="http://schemas.microsoft.com/office/drawing/2016/5/12/chartex" xmlns:cx7="http://schemas.microsoft.com/office/drawing/2016/5/13/chartex" xmlns:cx8="http://schemas.microsoft.com/office/drawing/2016/5/14/chartex" xmlns:mc="http://schemas.openxmlformats.org/markup-compatibility/2006" xmlns:aink="http://schemas.microsoft.com/office/drawing/2016/ink" xmlns:am3d="http://schemas.microsoft.com/office/drawing/2017/model3d" xmlns:o="urn:schemas-microsoft-com:office:office" xmlns:r="http://schemas.openxmlformats.org/officeDocument/2006/relationships" xmlns:m="http://schemas.openxmlformats.org/officeDocument/2006/math" xmlns:v="urn:schemas-microsoft-com:vml" xmlns:wp14="http://schemas.microsoft.com/office/word/2010/wordprocessingDrawing" xmlns:wp="http://schemas.openxmlformats.org/drawingml/2006/wordprocessingDrawing" xmlns:w10="urn:schemas-microsoft-com:office:word" xmlns:w="http://schemas.openxmlformats.org/wordprocessingml/2006/main" xmlns:w14="http://schemas.microsoft.com/office/word/2010/wordml" xmlns:w15="http://schemas.microsoft.com/office/word/2012/wordml" xmlns:w16cex="http://schemas.microsoft.com/office/word/2018/wordml/cex" xmlns:w16cid="http://schemas.microsoft.com/office/word/2016/wordml/cid" xmlns:w16="http://schemas.microsoft.com/office/word/2018/wordml" xmlns:w16se="http://schemas.microsoft.com/office/word/2015/wordml/symex" xmlns:wpg="http://schemas.microsoft.com/office/word/2010/wordprocessingGroup" xmlns:wpi="http://schemas.microsoft.com/office/word/2010/wordprocessingInk" xmlns:wne="http://schemas.microsoft.com/office/word/2006/wordml" xmlns:wps="http://schemas.microsoft.com/office/word/2010/wordprocessingShape" mc:Ignorable="w14 w15 w16se w16cid w16 w16cex wp14">
+<w:document xmlns:wpc="http://schemas.microsoft.com/office/word/2010/wordprocessingCanvas" xmlns:cx="http://schemas.microsoft.com/office/drawing/2014/chartex" xmlns:mc="http://schemas.openxmlformats.org/markup-compatibility/2006" xmlns:o="urn:schemas-microsoft-com:office:office" xmlns:r="http://schemas.openxmlformats.org/officeDocument/2006/relationships" xmlns:m="http://schemas.openxmlformats.org/officeDocument/2006/math" xmlns:v="urn:schemas-microsoft-com:vml" xmlns:wp14="http://schemas.microsoft.com/office/word/2010/wordprocessingDrawing" xmlns:wp="http://schemas.openxmlformats.org/drawingml/2006/wordprocessingDrawing" xmlns:w10="urn:schemas-microsoft-com:office:word" xmlns:w="http://schemas.openxmlformats.org/wordprocessingml/2006/main" xmlns:w14="http://schemas.microsoft.com/office/word/2010/wordml" xmlns:w15="http://schemas.microsoft.com/office/word/2012/wordml" xmlns:w16se="http://schemas.microsoft.com/office/word/2015/wordml/symex" xmlns:wpg="http://schemas.microsoft.com/office/word/2010/wordprocessingGroup" xmlns:wpi="http://schemas.microsoft.com/office/word/2010/wordprocessingInk" xmlns:wne="http://schemas.microsoft.com/office/word/2006/wordml" xmlns:wps="http://schemas.microsoft.com/office/word/2010/wordprocessingShape" mc:Ignorable="w14 w15 w16se wp14">
   <w:body>
     <w:p>
       <w:pPr>
@@ -2221,6 +2221,7 @@
           <w:noProof/>
           <w:sz w:val="24"/>
           <w:szCs w:val="24"/>
+          <w:lang w:eastAsia="pt-BR"/>
         </w:rPr>
         <w:drawing>
           <wp:inline distT="0" distB="0" distL="0" distR="0" wp14:anchorId="328C6300" wp14:editId="01D4E84E">
@@ -4805,6 +4806,7 @@
           <w:noProof/>
           <w:sz w:val="24"/>
           <w:szCs w:val="24"/>
+          <w:lang w:eastAsia="pt-BR"/>
         </w:rPr>
         <w:drawing>
           <wp:inline distT="0" distB="0" distL="0" distR="0" wp14:anchorId="37162AE5" wp14:editId="5FBEC1AA">
@@ -6645,14 +6647,17 @@
       </w:pPr>
       <w:r>
         <w:rPr>
+          <w:rFonts w:asciiTheme="majorHAnsi" w:hAnsiTheme="majorHAnsi" w:cstheme="majorHAnsi"/>
           <w:noProof/>
+          <w:sz w:val="24"/>
+          <w:szCs w:val="24"/>
           <w:lang w:eastAsia="pt-BR"/>
         </w:rPr>
         <w:drawing>
-          <wp:inline distT="0" distB="0" distL="0" distR="0" wp14:anchorId="73C96D5B" wp14:editId="179CD3B1">
-            <wp:extent cx="3305175" cy="3061550"/>
-            <wp:effectExtent l="0" t="0" r="0" b="5715"/>
-            <wp:docPr id="3" name="Imagem 3"/>
+          <wp:inline distT="0" distB="0" distL="0" distR="0" wp14:anchorId="1CBFF438" wp14:editId="62B85CA8">
+            <wp:extent cx="4334480" cy="3801005"/>
+            <wp:effectExtent l="0" t="0" r="9525" b="0"/>
+            <wp:docPr id="2" name="Imagem 2"/>
             <wp:cNvGraphicFramePr>
               <a:graphicFrameLocks xmlns:a="http://schemas.openxmlformats.org/drawingml/2006/main" noChangeAspect="1"/>
             </wp:cNvGraphicFramePr>
@@ -6660,7 +6665,7 @@
               <a:graphicData uri="http://schemas.openxmlformats.org/drawingml/2006/picture">
                 <pic:pic xmlns:pic="http://schemas.openxmlformats.org/drawingml/2006/picture">
                   <pic:nvPicPr>
-                    <pic:cNvPr id="3" name="Tela_Cadastro.png"/>
+                    <pic:cNvPr id="2" name="Tela_Cadastro.png"/>
                     <pic:cNvPicPr/>
                   </pic:nvPicPr>
                   <pic:blipFill>
@@ -6678,7 +6683,7 @@
                   <pic:spPr>
                     <a:xfrm>
                       <a:off x="0" y="0"/>
-                      <a:ext cx="3314062" cy="3069782"/>
+                      <a:ext cx="4334480" cy="3801005"/>
                     </a:xfrm>
                     <a:prstGeom prst="rect">
                       <a:avLst/>
@@ -6829,6 +6834,7 @@
                 <w:sz w:val="24"/>
                 <w:szCs w:val="24"/>
               </w:rPr>
+              <w:lastRenderedPageBreak/>
               <w:t>Nome do Caso de</w:t>
             </w:r>
             <w:r>
@@ -7157,7 +7163,6 @@
                 <w:sz w:val="24"/>
                 <w:szCs w:val="24"/>
               </w:rPr>
-              <w:lastRenderedPageBreak/>
               <w:t>Atores:</w:t>
             </w:r>
           </w:p>
@@ -7646,6 +7651,22 @@
               </w:rPr>
               <w:t xml:space="preserve"> das </w:t>
             </w:r>
+            <w:r>
+              <w:rPr>
+                <w:rFonts w:asciiTheme="majorHAnsi" w:eastAsia="Calibri" w:hAnsiTheme="majorHAnsi" w:cstheme="majorHAnsi"/>
+                <w:sz w:val="24"/>
+                <w:szCs w:val="24"/>
+              </w:rPr>
+              <w:t>credenciais</w:t>
+            </w:r>
+            <w:r>
+              <w:rPr>
+                <w:rFonts w:asciiTheme="majorHAnsi" w:eastAsia="Calibri" w:hAnsiTheme="majorHAnsi" w:cstheme="majorHAnsi"/>
+                <w:sz w:val="24"/>
+                <w:szCs w:val="24"/>
+              </w:rPr>
+              <w:t xml:space="preserve">     </w:t>
+            </w:r>
             <w:proofErr w:type="gramStart"/>
             <w:r>
               <w:rPr>
@@ -7653,15 +7674,7 @@
                 <w:sz w:val="24"/>
                 <w:szCs w:val="24"/>
               </w:rPr>
-              <w:t>credenciais</w:t>
-            </w:r>
-            <w:r>
-              <w:rPr>
-                <w:rFonts w:asciiTheme="majorHAnsi" w:eastAsia="Calibri" w:hAnsiTheme="majorHAnsi" w:cstheme="majorHAnsi"/>
-                <w:sz w:val="24"/>
-                <w:szCs w:val="24"/>
-              </w:rPr>
-              <w:t xml:space="preserve">      Verifica</w:t>
+              <w:t xml:space="preserve"> Verifica</w:t>
             </w:r>
             <w:proofErr w:type="gramEnd"/>
             <w:r>
@@ -8438,10 +8451,1900 @@
         </w:rPr>
         <w:lastRenderedPageBreak/>
         <w:drawing>
-          <wp:inline distT="0" distB="0" distL="0" distR="0" wp14:anchorId="0CCCCECF" wp14:editId="0A8AC044">
+          <wp:inline distT="0" distB="0" distL="0" distR="0" wp14:anchorId="5ACF87DA" wp14:editId="683E80B4">
+            <wp:extent cx="5400040" cy="3569970"/>
+            <wp:effectExtent l="0" t="0" r="0" b="0"/>
+            <wp:docPr id="4" name="Imagem 4"/>
+            <wp:cNvGraphicFramePr>
+              <a:graphicFrameLocks xmlns:a="http://schemas.openxmlformats.org/drawingml/2006/main" noChangeAspect="1"/>
+            </wp:cNvGraphicFramePr>
+            <a:graphic xmlns:a="http://schemas.openxmlformats.org/drawingml/2006/main">
+              <a:graphicData uri="http://schemas.openxmlformats.org/drawingml/2006/picture">
+                <pic:pic xmlns:pic="http://schemas.openxmlformats.org/drawingml/2006/picture">
+                  <pic:nvPicPr>
+                    <pic:cNvPr id="4" name="Tela_Inicial.png"/>
+                    <pic:cNvPicPr/>
+                  </pic:nvPicPr>
+                  <pic:blipFill>
+                    <a:blip r:embed="rId9">
+                      <a:extLst>
+                        <a:ext uri="{28A0092B-C50C-407E-A947-70E740481C1C}">
+                          <a14:useLocalDpi xmlns:a14="http://schemas.microsoft.com/office/drawing/2010/main" val="0"/>
+                        </a:ext>
+                      </a:extLst>
+                    </a:blip>
+                    <a:stretch>
+                      <a:fillRect/>
+                    </a:stretch>
+                  </pic:blipFill>
+                  <pic:spPr>
+                    <a:xfrm>
+                      <a:off x="0" y="0"/>
+                      <a:ext cx="5400040" cy="3569970"/>
+                    </a:xfrm>
+                    <a:prstGeom prst="rect">
+                      <a:avLst/>
+                    </a:prstGeom>
+                  </pic:spPr>
+                </pic:pic>
+              </a:graphicData>
+            </a:graphic>
+          </wp:inline>
+        </w:drawing>
+      </w:r>
+    </w:p>
+    <w:p>
+      <w:pPr>
+        <w:jc w:val="both"/>
+        <w:rPr>
+          <w:rFonts w:asciiTheme="majorHAnsi" w:hAnsiTheme="majorHAnsi" w:cstheme="majorHAnsi"/>
+          <w:sz w:val="24"/>
+          <w:szCs w:val="24"/>
+        </w:rPr>
+      </w:pPr>
+    </w:p>
+    <w:p>
+      <w:pPr>
+        <w:pStyle w:val="PargrafodaLista"/>
+        <w:numPr>
+          <w:ilvl w:val="2"/>
+          <w:numId w:val="28"/>
+        </w:numPr>
+        <w:ind w:left="426" w:hanging="426"/>
+        <w:jc w:val="both"/>
+        <w:rPr>
+          <w:rFonts w:asciiTheme="majorHAnsi" w:hAnsiTheme="majorHAnsi" w:cstheme="majorHAnsi"/>
+          <w:sz w:val="24"/>
+          <w:szCs w:val="24"/>
+        </w:rPr>
+      </w:pPr>
+      <w:r>
+        <w:rPr>
+          <w:rFonts w:asciiTheme="majorHAnsi" w:hAnsiTheme="majorHAnsi" w:cstheme="majorHAnsi"/>
+          <w:sz w:val="24"/>
+          <w:szCs w:val="24"/>
+        </w:rPr>
+        <w:t>Tela de pesquisa da palavra</w:t>
+      </w:r>
+      <w:r>
+        <w:rPr>
+          <w:rFonts w:asciiTheme="majorHAnsi" w:hAnsiTheme="majorHAnsi" w:cstheme="majorHAnsi"/>
+          <w:sz w:val="24"/>
+          <w:szCs w:val="24"/>
+        </w:rPr>
+        <w:t xml:space="preserve"> (Tela 2)</w:t>
+      </w:r>
+      <w:r>
+        <w:rPr>
+          <w:rFonts w:asciiTheme="majorHAnsi" w:hAnsiTheme="majorHAnsi" w:cstheme="majorHAnsi"/>
+          <w:sz w:val="24"/>
+          <w:szCs w:val="24"/>
+        </w:rPr>
+        <w:t>.</w:t>
+      </w:r>
+    </w:p>
+    <w:p>
+      <w:pPr>
+        <w:pStyle w:val="PargrafodaLista"/>
+        <w:ind w:left="426"/>
+        <w:jc w:val="both"/>
+        <w:rPr>
+          <w:rFonts w:asciiTheme="majorHAnsi" w:hAnsiTheme="majorHAnsi" w:cstheme="majorHAnsi"/>
+          <w:sz w:val="24"/>
+          <w:szCs w:val="24"/>
+        </w:rPr>
+      </w:pPr>
+    </w:p>
+    <w:p>
+      <w:pPr>
+        <w:pStyle w:val="PargrafodaLista"/>
+        <w:ind w:left="1224"/>
+        <w:jc w:val="both"/>
+        <w:rPr>
+          <w:rFonts w:asciiTheme="majorHAnsi" w:hAnsiTheme="majorHAnsi" w:cstheme="majorHAnsi"/>
+          <w:sz w:val="24"/>
+          <w:szCs w:val="24"/>
+        </w:rPr>
+      </w:pPr>
+      <w:bookmarkStart w:id="2" w:name="_GoBack"/>
+      <w:r>
+        <w:rPr>
+          <w:rFonts w:asciiTheme="majorHAnsi" w:hAnsiTheme="majorHAnsi" w:cstheme="majorHAnsi"/>
+          <w:noProof/>
+          <w:sz w:val="24"/>
+          <w:szCs w:val="24"/>
+          <w:lang w:eastAsia="pt-BR"/>
+        </w:rPr>
+        <w:drawing>
+          <wp:inline distT="0" distB="0" distL="0" distR="0" wp14:anchorId="07D8F22C" wp14:editId="64C6B02D">
+            <wp:extent cx="4334480" cy="3419952"/>
+            <wp:effectExtent l="0" t="0" r="9525" b="9525"/>
+            <wp:docPr id="13" name="Imagem 13"/>
+            <wp:cNvGraphicFramePr>
+              <a:graphicFrameLocks xmlns:a="http://schemas.openxmlformats.org/drawingml/2006/main" noChangeAspect="1"/>
+            </wp:cNvGraphicFramePr>
+            <a:graphic xmlns:a="http://schemas.openxmlformats.org/drawingml/2006/main">
+              <a:graphicData uri="http://schemas.openxmlformats.org/drawingml/2006/picture">
+                <pic:pic xmlns:pic="http://schemas.openxmlformats.org/drawingml/2006/picture">
+                  <pic:nvPicPr>
+                    <pic:cNvPr id="13" name="Tela_Pesquisa.png"/>
+                    <pic:cNvPicPr/>
+                  </pic:nvPicPr>
+                  <pic:blipFill>
+                    <a:blip r:embed="rId10">
+                      <a:extLst>
+                        <a:ext uri="{28A0092B-C50C-407E-A947-70E740481C1C}">
+                          <a14:useLocalDpi xmlns:a14="http://schemas.microsoft.com/office/drawing/2010/main" val="0"/>
+                        </a:ext>
+                      </a:extLst>
+                    </a:blip>
+                    <a:stretch>
+                      <a:fillRect/>
+                    </a:stretch>
+                  </pic:blipFill>
+                  <pic:spPr>
+                    <a:xfrm>
+                      <a:off x="0" y="0"/>
+                      <a:ext cx="4334480" cy="3419952"/>
+                    </a:xfrm>
+                    <a:prstGeom prst="rect">
+                      <a:avLst/>
+                    </a:prstGeom>
+                  </pic:spPr>
+                </pic:pic>
+              </a:graphicData>
+            </a:graphic>
+          </wp:inline>
+        </w:drawing>
+      </w:r>
+      <w:bookmarkEnd w:id="2"/>
+    </w:p>
+    <w:p>
+      <w:pPr>
+        <w:pStyle w:val="PargrafodaLista"/>
+        <w:ind w:left="426"/>
+        <w:jc w:val="both"/>
+        <w:rPr>
+          <w:rFonts w:asciiTheme="majorHAnsi" w:hAnsiTheme="majorHAnsi" w:cstheme="majorHAnsi"/>
+          <w:sz w:val="24"/>
+          <w:szCs w:val="24"/>
+        </w:rPr>
+      </w:pPr>
+    </w:p>
+    <w:tbl>
+      <w:tblPr>
+        <w:tblW w:w="9588" w:type="dxa"/>
+        <w:tblInd w:w="-15" w:type="dxa"/>
+        <w:tblLayout w:type="fixed"/>
+        <w:tblLook w:val="04A0" w:firstRow="1" w:lastRow="0" w:firstColumn="1" w:lastColumn="0" w:noHBand="0" w:noVBand="1"/>
+      </w:tblPr>
+      <w:tblGrid>
+        <w:gridCol w:w="2268"/>
+        <w:gridCol w:w="2196"/>
+        <w:gridCol w:w="2196"/>
+        <w:gridCol w:w="2928"/>
+      </w:tblGrid>
+      <w:tr>
+        <w:tc>
+          <w:tcPr>
+            <w:tcW w:w="2268" w:type="dxa"/>
+            <w:tcBorders>
+              <w:top w:val="single" w:sz="8" w:space="0" w:color="000000"/>
+              <w:left w:val="single" w:sz="8" w:space="0" w:color="000000"/>
+              <w:bottom w:val="single" w:sz="4" w:space="0" w:color="000000"/>
+              <w:right w:val="nil"/>
+            </w:tcBorders>
+            <w:hideMark/>
+          </w:tcPr>
+          <w:p>
+            <w:pPr>
+              <w:snapToGrid w:val="0"/>
+              <w:spacing w:line="256" w:lineRule="auto"/>
+              <w:jc w:val="right"/>
+              <w:rPr>
+                <w:rFonts w:asciiTheme="majorHAnsi" w:eastAsia="Calibri" w:hAnsiTheme="majorHAnsi" w:cstheme="majorHAnsi"/>
+                <w:sz w:val="24"/>
+                <w:szCs w:val="24"/>
+              </w:rPr>
+            </w:pPr>
+            <w:bookmarkStart w:id="3" w:name="_Hlk69280965"/>
+            <w:proofErr w:type="spellStart"/>
+            <w:r>
+              <w:rPr>
+                <w:rFonts w:asciiTheme="majorHAnsi" w:eastAsia="Calibri" w:hAnsiTheme="majorHAnsi" w:cstheme="majorHAnsi"/>
+                <w:sz w:val="24"/>
+                <w:szCs w:val="24"/>
+              </w:rPr>
+              <w:t>Ident</w:t>
+            </w:r>
+            <w:proofErr w:type="spellEnd"/>
+            <w:r>
+              <w:rPr>
+                <w:rFonts w:asciiTheme="majorHAnsi" w:eastAsia="Calibri" w:hAnsiTheme="majorHAnsi" w:cstheme="majorHAnsi"/>
+                <w:sz w:val="24"/>
+                <w:szCs w:val="24"/>
+              </w:rPr>
+              <w:t>. Caso de Uso:</w:t>
+            </w:r>
+          </w:p>
+        </w:tc>
+        <w:tc>
+          <w:tcPr>
+            <w:tcW w:w="7320" w:type="dxa"/>
+            <w:gridSpan w:val="3"/>
+            <w:tcBorders>
+              <w:top w:val="single" w:sz="8" w:space="0" w:color="000000"/>
+              <w:left w:val="single" w:sz="4" w:space="0" w:color="000000"/>
+              <w:bottom w:val="single" w:sz="4" w:space="0" w:color="000000"/>
+              <w:right w:val="single" w:sz="8" w:space="0" w:color="000000"/>
+            </w:tcBorders>
+            <w:hideMark/>
+          </w:tcPr>
+          <w:p>
+            <w:pPr>
+              <w:snapToGrid w:val="0"/>
+              <w:spacing w:line="256" w:lineRule="auto"/>
+              <w:rPr>
+                <w:rFonts w:asciiTheme="majorHAnsi" w:eastAsia="Calibri" w:hAnsiTheme="majorHAnsi" w:cstheme="majorHAnsi"/>
+                <w:sz w:val="24"/>
+                <w:szCs w:val="24"/>
+              </w:rPr>
+            </w:pPr>
+            <w:r>
+              <w:rPr>
+                <w:rFonts w:asciiTheme="majorHAnsi" w:eastAsia="Calibri" w:hAnsiTheme="majorHAnsi" w:cstheme="majorHAnsi"/>
+                <w:sz w:val="24"/>
+                <w:szCs w:val="24"/>
+              </w:rPr>
+              <w:t>UC-0</w:t>
+            </w:r>
+            <w:r>
+              <w:rPr>
+                <w:rFonts w:asciiTheme="majorHAnsi" w:eastAsia="Calibri" w:hAnsiTheme="majorHAnsi" w:cstheme="majorHAnsi"/>
+                <w:sz w:val="24"/>
+                <w:szCs w:val="24"/>
+              </w:rPr>
+              <w:t>3</w:t>
+            </w:r>
+          </w:p>
+        </w:tc>
+      </w:tr>
+      <w:tr>
+        <w:tc>
+          <w:tcPr>
+            <w:tcW w:w="2268" w:type="dxa"/>
+            <w:tcBorders>
+              <w:top w:val="single" w:sz="4" w:space="0" w:color="000000"/>
+              <w:left w:val="single" w:sz="8" w:space="0" w:color="000000"/>
+              <w:bottom w:val="single" w:sz="4" w:space="0" w:color="000000"/>
+              <w:right w:val="nil"/>
+            </w:tcBorders>
+            <w:hideMark/>
+          </w:tcPr>
+          <w:p>
+            <w:pPr>
+              <w:snapToGrid w:val="0"/>
+              <w:spacing w:line="256" w:lineRule="auto"/>
+              <w:jc w:val="right"/>
+              <w:rPr>
+                <w:rFonts w:asciiTheme="majorHAnsi" w:eastAsia="Calibri" w:hAnsiTheme="majorHAnsi" w:cstheme="majorHAnsi"/>
+                <w:sz w:val="24"/>
+                <w:szCs w:val="24"/>
+              </w:rPr>
+            </w:pPr>
+            <w:r>
+              <w:rPr>
+                <w:rFonts w:asciiTheme="majorHAnsi" w:eastAsia="Calibri" w:hAnsiTheme="majorHAnsi" w:cstheme="majorHAnsi"/>
+                <w:sz w:val="24"/>
+                <w:szCs w:val="24"/>
+              </w:rPr>
+              <w:lastRenderedPageBreak/>
+              <w:t>Nome do Caso de</w:t>
+            </w:r>
+            <w:r>
+              <w:rPr>
+                <w:rFonts w:asciiTheme="majorHAnsi" w:eastAsia="Calibri" w:hAnsiTheme="majorHAnsi" w:cstheme="majorHAnsi"/>
+                <w:sz w:val="24"/>
+                <w:szCs w:val="24"/>
+              </w:rPr>
+              <w:t xml:space="preserve"> </w:t>
+            </w:r>
+            <w:r>
+              <w:rPr>
+                <w:rFonts w:asciiTheme="majorHAnsi" w:eastAsia="Calibri" w:hAnsiTheme="majorHAnsi" w:cstheme="majorHAnsi"/>
+                <w:sz w:val="24"/>
+                <w:szCs w:val="24"/>
+              </w:rPr>
+              <w:t>Uso:</w:t>
+            </w:r>
+          </w:p>
+        </w:tc>
+        <w:tc>
+          <w:tcPr>
+            <w:tcW w:w="7320" w:type="dxa"/>
+            <w:gridSpan w:val="3"/>
+            <w:tcBorders>
+              <w:top w:val="single" w:sz="4" w:space="0" w:color="000000"/>
+              <w:left w:val="single" w:sz="4" w:space="0" w:color="000000"/>
+              <w:bottom w:val="single" w:sz="4" w:space="0" w:color="000000"/>
+              <w:right w:val="single" w:sz="8" w:space="0" w:color="000000"/>
+            </w:tcBorders>
+            <w:hideMark/>
+          </w:tcPr>
+          <w:p>
+            <w:pPr>
+              <w:snapToGrid w:val="0"/>
+              <w:spacing w:line="256" w:lineRule="auto"/>
+              <w:rPr>
+                <w:rFonts w:asciiTheme="majorHAnsi" w:eastAsia="Calibri" w:hAnsiTheme="majorHAnsi" w:cstheme="majorHAnsi"/>
+                <w:sz w:val="24"/>
+                <w:szCs w:val="24"/>
+              </w:rPr>
+            </w:pPr>
+            <w:r>
+              <w:rPr>
+                <w:rFonts w:asciiTheme="majorHAnsi" w:eastAsia="Calibri" w:hAnsiTheme="majorHAnsi" w:cstheme="majorHAnsi"/>
+                <w:sz w:val="24"/>
+                <w:szCs w:val="24"/>
+              </w:rPr>
+              <w:t>Realizar pesquisa</w:t>
+            </w:r>
+          </w:p>
+        </w:tc>
+      </w:tr>
+      <w:tr>
+        <w:tc>
+          <w:tcPr>
+            <w:tcW w:w="2268" w:type="dxa"/>
+            <w:tcBorders>
+              <w:top w:val="single" w:sz="4" w:space="0" w:color="000000"/>
+              <w:left w:val="single" w:sz="8" w:space="0" w:color="000000"/>
+              <w:bottom w:val="single" w:sz="4" w:space="0" w:color="000000"/>
+              <w:right w:val="nil"/>
+            </w:tcBorders>
+            <w:hideMark/>
+          </w:tcPr>
+          <w:p>
+            <w:pPr>
+              <w:snapToGrid w:val="0"/>
+              <w:spacing w:line="256" w:lineRule="auto"/>
+              <w:jc w:val="right"/>
+              <w:rPr>
+                <w:rFonts w:asciiTheme="majorHAnsi" w:eastAsia="Calibri" w:hAnsiTheme="majorHAnsi" w:cstheme="majorHAnsi"/>
+                <w:sz w:val="24"/>
+                <w:szCs w:val="24"/>
+              </w:rPr>
+            </w:pPr>
+            <w:r>
+              <w:rPr>
+                <w:rFonts w:asciiTheme="majorHAnsi" w:eastAsia="Calibri" w:hAnsiTheme="majorHAnsi" w:cstheme="majorHAnsi"/>
+                <w:sz w:val="24"/>
+                <w:szCs w:val="24"/>
+              </w:rPr>
+              <w:t>Analista:</w:t>
+            </w:r>
+          </w:p>
+        </w:tc>
+        <w:tc>
+          <w:tcPr>
+            <w:tcW w:w="2196" w:type="dxa"/>
+            <w:tcBorders>
+              <w:top w:val="single" w:sz="4" w:space="0" w:color="000000"/>
+              <w:left w:val="single" w:sz="4" w:space="0" w:color="000000"/>
+              <w:bottom w:val="single" w:sz="4" w:space="0" w:color="000000"/>
+              <w:right w:val="nil"/>
+            </w:tcBorders>
+            <w:hideMark/>
+          </w:tcPr>
+          <w:p>
+            <w:pPr>
+              <w:snapToGrid w:val="0"/>
+              <w:spacing w:line="256" w:lineRule="auto"/>
+              <w:rPr>
+                <w:rFonts w:asciiTheme="majorHAnsi" w:eastAsia="Calibri" w:hAnsiTheme="majorHAnsi" w:cstheme="majorHAnsi"/>
+                <w:sz w:val="24"/>
+                <w:szCs w:val="24"/>
+              </w:rPr>
+            </w:pPr>
+            <w:r>
+              <w:rPr>
+                <w:rFonts w:asciiTheme="majorHAnsi" w:eastAsia="Calibri" w:hAnsiTheme="majorHAnsi" w:cstheme="majorHAnsi"/>
+                <w:sz w:val="24"/>
+                <w:szCs w:val="24"/>
+              </w:rPr>
+              <w:t>Rodrigo Queiroz</w:t>
+            </w:r>
+          </w:p>
+        </w:tc>
+        <w:tc>
+          <w:tcPr>
+            <w:tcW w:w="2196" w:type="dxa"/>
+            <w:tcBorders>
+              <w:top w:val="single" w:sz="4" w:space="0" w:color="000000"/>
+              <w:left w:val="single" w:sz="4" w:space="0" w:color="000000"/>
+              <w:bottom w:val="single" w:sz="4" w:space="0" w:color="000000"/>
+              <w:right w:val="nil"/>
+            </w:tcBorders>
+            <w:hideMark/>
+          </w:tcPr>
+          <w:p>
+            <w:pPr>
+              <w:snapToGrid w:val="0"/>
+              <w:spacing w:line="256" w:lineRule="auto"/>
+              <w:jc w:val="right"/>
+              <w:rPr>
+                <w:rFonts w:asciiTheme="majorHAnsi" w:eastAsia="Calibri" w:hAnsiTheme="majorHAnsi" w:cstheme="majorHAnsi"/>
+                <w:sz w:val="24"/>
+                <w:szCs w:val="24"/>
+              </w:rPr>
+            </w:pPr>
+            <w:r>
+              <w:rPr>
+                <w:rFonts w:asciiTheme="majorHAnsi" w:eastAsia="Calibri" w:hAnsiTheme="majorHAnsi" w:cstheme="majorHAnsi"/>
+                <w:sz w:val="24"/>
+                <w:szCs w:val="24"/>
+              </w:rPr>
+              <w:t>Analista:</w:t>
+            </w:r>
+          </w:p>
+        </w:tc>
+        <w:tc>
+          <w:tcPr>
+            <w:tcW w:w="2928" w:type="dxa"/>
+            <w:tcBorders>
+              <w:top w:val="single" w:sz="4" w:space="0" w:color="000000"/>
+              <w:left w:val="single" w:sz="4" w:space="0" w:color="000000"/>
+              <w:bottom w:val="single" w:sz="4" w:space="0" w:color="000000"/>
+              <w:right w:val="single" w:sz="8" w:space="0" w:color="000000"/>
+            </w:tcBorders>
+          </w:tcPr>
+          <w:p>
+            <w:pPr>
+              <w:snapToGrid w:val="0"/>
+              <w:spacing w:line="256" w:lineRule="auto"/>
+              <w:rPr>
+                <w:rFonts w:asciiTheme="majorHAnsi" w:eastAsia="Calibri" w:hAnsiTheme="majorHAnsi" w:cstheme="majorHAnsi"/>
+                <w:sz w:val="24"/>
+                <w:szCs w:val="24"/>
+              </w:rPr>
+            </w:pPr>
+          </w:p>
+        </w:tc>
+      </w:tr>
+      <w:tr>
+        <w:tc>
+          <w:tcPr>
+            <w:tcW w:w="2268" w:type="dxa"/>
+            <w:tcBorders>
+              <w:top w:val="single" w:sz="4" w:space="0" w:color="000000"/>
+              <w:left w:val="single" w:sz="8" w:space="0" w:color="000000"/>
+              <w:bottom w:val="single" w:sz="4" w:space="0" w:color="000000"/>
+              <w:right w:val="nil"/>
+            </w:tcBorders>
+            <w:hideMark/>
+          </w:tcPr>
+          <w:p>
+            <w:pPr>
+              <w:snapToGrid w:val="0"/>
+              <w:spacing w:line="256" w:lineRule="auto"/>
+              <w:jc w:val="right"/>
+              <w:rPr>
+                <w:rFonts w:asciiTheme="majorHAnsi" w:eastAsia="Calibri" w:hAnsiTheme="majorHAnsi" w:cstheme="majorHAnsi"/>
+                <w:sz w:val="24"/>
+                <w:szCs w:val="24"/>
+              </w:rPr>
+            </w:pPr>
+            <w:r>
+              <w:rPr>
+                <w:rFonts w:asciiTheme="majorHAnsi" w:eastAsia="Calibri" w:hAnsiTheme="majorHAnsi" w:cstheme="majorHAnsi"/>
+                <w:sz w:val="24"/>
+                <w:szCs w:val="24"/>
+              </w:rPr>
+              <w:t>Data Criação:</w:t>
+            </w:r>
+          </w:p>
+        </w:tc>
+        <w:tc>
+          <w:tcPr>
+            <w:tcW w:w="2196" w:type="dxa"/>
+            <w:tcBorders>
+              <w:top w:val="single" w:sz="4" w:space="0" w:color="000000"/>
+              <w:left w:val="single" w:sz="4" w:space="0" w:color="000000"/>
+              <w:bottom w:val="single" w:sz="4" w:space="0" w:color="000000"/>
+              <w:right w:val="nil"/>
+            </w:tcBorders>
+            <w:hideMark/>
+          </w:tcPr>
+          <w:p>
+            <w:pPr>
+              <w:snapToGrid w:val="0"/>
+              <w:spacing w:line="256" w:lineRule="auto"/>
+              <w:rPr>
+                <w:rFonts w:asciiTheme="majorHAnsi" w:eastAsia="Calibri" w:hAnsiTheme="majorHAnsi" w:cstheme="majorHAnsi"/>
+                <w:sz w:val="24"/>
+                <w:szCs w:val="24"/>
+              </w:rPr>
+            </w:pPr>
+            <w:r>
+              <w:rPr>
+                <w:rFonts w:asciiTheme="majorHAnsi" w:eastAsia="Calibri" w:hAnsiTheme="majorHAnsi" w:cstheme="majorHAnsi"/>
+                <w:sz w:val="24"/>
+                <w:szCs w:val="24"/>
+              </w:rPr>
+              <w:t>1</w:t>
+            </w:r>
+            <w:r>
+              <w:rPr>
+                <w:rFonts w:asciiTheme="majorHAnsi" w:eastAsia="Calibri" w:hAnsiTheme="majorHAnsi" w:cstheme="majorHAnsi"/>
+                <w:sz w:val="24"/>
+                <w:szCs w:val="24"/>
+              </w:rPr>
+              <w:t>3</w:t>
+            </w:r>
+            <w:r>
+              <w:rPr>
+                <w:rFonts w:asciiTheme="majorHAnsi" w:eastAsia="Calibri" w:hAnsiTheme="majorHAnsi" w:cstheme="majorHAnsi"/>
+                <w:sz w:val="24"/>
+                <w:szCs w:val="24"/>
+              </w:rPr>
+              <w:t>/04/202</w:t>
+            </w:r>
+            <w:r>
+              <w:rPr>
+                <w:rFonts w:asciiTheme="majorHAnsi" w:eastAsia="Calibri" w:hAnsiTheme="majorHAnsi" w:cstheme="majorHAnsi"/>
+                <w:sz w:val="24"/>
+                <w:szCs w:val="24"/>
+              </w:rPr>
+              <w:t>1</w:t>
+            </w:r>
+          </w:p>
+        </w:tc>
+        <w:tc>
+          <w:tcPr>
+            <w:tcW w:w="2196" w:type="dxa"/>
+            <w:tcBorders>
+              <w:top w:val="single" w:sz="4" w:space="0" w:color="000000"/>
+              <w:left w:val="single" w:sz="4" w:space="0" w:color="000000"/>
+              <w:bottom w:val="single" w:sz="4" w:space="0" w:color="000000"/>
+              <w:right w:val="nil"/>
+            </w:tcBorders>
+            <w:hideMark/>
+          </w:tcPr>
+          <w:p>
+            <w:pPr>
+              <w:snapToGrid w:val="0"/>
+              <w:spacing w:line="256" w:lineRule="auto"/>
+              <w:jc w:val="right"/>
+              <w:rPr>
+                <w:rFonts w:asciiTheme="majorHAnsi" w:eastAsia="Calibri" w:hAnsiTheme="majorHAnsi" w:cstheme="majorHAnsi"/>
+                <w:sz w:val="24"/>
+                <w:szCs w:val="24"/>
+              </w:rPr>
+            </w:pPr>
+            <w:r>
+              <w:rPr>
+                <w:rFonts w:asciiTheme="majorHAnsi" w:eastAsia="Calibri" w:hAnsiTheme="majorHAnsi" w:cstheme="majorHAnsi"/>
+                <w:sz w:val="24"/>
+                <w:szCs w:val="24"/>
+              </w:rPr>
+              <w:t>Data Alteração:</w:t>
+            </w:r>
+          </w:p>
+        </w:tc>
+        <w:tc>
+          <w:tcPr>
+            <w:tcW w:w="2928" w:type="dxa"/>
+            <w:tcBorders>
+              <w:top w:val="single" w:sz="4" w:space="0" w:color="000000"/>
+              <w:left w:val="single" w:sz="4" w:space="0" w:color="000000"/>
+              <w:bottom w:val="single" w:sz="4" w:space="0" w:color="000000"/>
+              <w:right w:val="single" w:sz="8" w:space="0" w:color="000000"/>
+            </w:tcBorders>
+          </w:tcPr>
+          <w:p>
+            <w:pPr>
+              <w:snapToGrid w:val="0"/>
+              <w:spacing w:line="256" w:lineRule="auto"/>
+              <w:rPr>
+                <w:rFonts w:asciiTheme="majorHAnsi" w:eastAsia="Calibri" w:hAnsiTheme="majorHAnsi" w:cstheme="majorHAnsi"/>
+                <w:sz w:val="24"/>
+                <w:szCs w:val="24"/>
+              </w:rPr>
+            </w:pPr>
+            <w:r>
+              <w:rPr>
+                <w:rFonts w:asciiTheme="majorHAnsi" w:eastAsia="Calibri" w:hAnsiTheme="majorHAnsi" w:cstheme="majorHAnsi"/>
+                <w:sz w:val="24"/>
+                <w:szCs w:val="24"/>
+              </w:rPr>
+              <w:t>14/04/2021</w:t>
+            </w:r>
+          </w:p>
+        </w:tc>
+      </w:tr>
+      <w:tr>
+        <w:tc>
+          <w:tcPr>
+            <w:tcW w:w="2268" w:type="dxa"/>
+            <w:tcBorders>
+              <w:top w:val="single" w:sz="4" w:space="0" w:color="000000"/>
+              <w:left w:val="single" w:sz="8" w:space="0" w:color="000000"/>
+              <w:bottom w:val="single" w:sz="4" w:space="0" w:color="000000"/>
+              <w:right w:val="nil"/>
+            </w:tcBorders>
+            <w:hideMark/>
+          </w:tcPr>
+          <w:p>
+            <w:pPr>
+              <w:snapToGrid w:val="0"/>
+              <w:spacing w:line="256" w:lineRule="auto"/>
+              <w:jc w:val="right"/>
+              <w:rPr>
+                <w:rFonts w:asciiTheme="majorHAnsi" w:eastAsia="Calibri" w:hAnsiTheme="majorHAnsi" w:cstheme="majorHAnsi"/>
+                <w:sz w:val="24"/>
+                <w:szCs w:val="24"/>
+              </w:rPr>
+            </w:pPr>
+            <w:r>
+              <w:rPr>
+                <w:rFonts w:asciiTheme="majorHAnsi" w:eastAsia="Calibri" w:hAnsiTheme="majorHAnsi" w:cstheme="majorHAnsi"/>
+                <w:sz w:val="24"/>
+                <w:szCs w:val="24"/>
+              </w:rPr>
+              <w:t>Atores:</w:t>
+            </w:r>
+          </w:p>
+        </w:tc>
+        <w:tc>
+          <w:tcPr>
+            <w:tcW w:w="7320" w:type="dxa"/>
+            <w:gridSpan w:val="3"/>
+            <w:tcBorders>
+              <w:top w:val="single" w:sz="4" w:space="0" w:color="000000"/>
+              <w:left w:val="single" w:sz="4" w:space="0" w:color="000000"/>
+              <w:bottom w:val="single" w:sz="4" w:space="0" w:color="000000"/>
+              <w:right w:val="single" w:sz="8" w:space="0" w:color="000000"/>
+            </w:tcBorders>
+            <w:hideMark/>
+          </w:tcPr>
+          <w:p>
+            <w:pPr>
+              <w:snapToGrid w:val="0"/>
+              <w:spacing w:line="256" w:lineRule="auto"/>
+              <w:rPr>
+                <w:rFonts w:asciiTheme="majorHAnsi" w:eastAsia="Calibri" w:hAnsiTheme="majorHAnsi" w:cstheme="majorHAnsi"/>
+                <w:sz w:val="24"/>
+                <w:szCs w:val="24"/>
+              </w:rPr>
+            </w:pPr>
+            <w:r>
+              <w:rPr>
+                <w:rFonts w:asciiTheme="majorHAnsi" w:eastAsia="Calibri" w:hAnsiTheme="majorHAnsi" w:cstheme="majorHAnsi"/>
+                <w:sz w:val="24"/>
+                <w:szCs w:val="24"/>
+              </w:rPr>
+              <w:t>Usuário</w:t>
+            </w:r>
+          </w:p>
+        </w:tc>
+      </w:tr>
+      <w:tr>
+        <w:tc>
+          <w:tcPr>
+            <w:tcW w:w="2268" w:type="dxa"/>
+            <w:tcBorders>
+              <w:top w:val="single" w:sz="4" w:space="0" w:color="000000"/>
+              <w:left w:val="single" w:sz="8" w:space="0" w:color="000000"/>
+              <w:bottom w:val="single" w:sz="4" w:space="0" w:color="000000"/>
+              <w:right w:val="nil"/>
+            </w:tcBorders>
+            <w:hideMark/>
+          </w:tcPr>
+          <w:p>
+            <w:pPr>
+              <w:snapToGrid w:val="0"/>
+              <w:spacing w:line="256" w:lineRule="auto"/>
+              <w:jc w:val="right"/>
+              <w:rPr>
+                <w:rFonts w:asciiTheme="majorHAnsi" w:eastAsia="Calibri" w:hAnsiTheme="majorHAnsi" w:cstheme="majorHAnsi"/>
+                <w:sz w:val="24"/>
+                <w:szCs w:val="24"/>
+              </w:rPr>
+            </w:pPr>
+            <w:r>
+              <w:rPr>
+                <w:rFonts w:asciiTheme="majorHAnsi" w:eastAsia="Calibri" w:hAnsiTheme="majorHAnsi" w:cstheme="majorHAnsi"/>
+                <w:sz w:val="24"/>
+                <w:szCs w:val="24"/>
+              </w:rPr>
+              <w:t>Descrição:</w:t>
+            </w:r>
+          </w:p>
+        </w:tc>
+        <w:tc>
+          <w:tcPr>
+            <w:tcW w:w="7320" w:type="dxa"/>
+            <w:gridSpan w:val="3"/>
+            <w:tcBorders>
+              <w:top w:val="single" w:sz="4" w:space="0" w:color="000000"/>
+              <w:left w:val="single" w:sz="4" w:space="0" w:color="000000"/>
+              <w:bottom w:val="single" w:sz="4" w:space="0" w:color="000000"/>
+              <w:right w:val="single" w:sz="8" w:space="0" w:color="000000"/>
+            </w:tcBorders>
+            <w:hideMark/>
+          </w:tcPr>
+          <w:p>
+            <w:pPr>
+              <w:snapToGrid w:val="0"/>
+              <w:spacing w:line="256" w:lineRule="auto"/>
+              <w:rPr>
+                <w:rFonts w:asciiTheme="majorHAnsi" w:eastAsia="Calibri" w:hAnsiTheme="majorHAnsi" w:cstheme="majorHAnsi"/>
+                <w:sz w:val="24"/>
+                <w:szCs w:val="24"/>
+              </w:rPr>
+            </w:pPr>
+            <w:r>
+              <w:rPr>
+                <w:rFonts w:asciiTheme="majorHAnsi" w:hAnsiTheme="majorHAnsi" w:cstheme="majorHAnsi"/>
+                <w:sz w:val="24"/>
+                <w:szCs w:val="24"/>
+              </w:rPr>
+              <w:t xml:space="preserve">Tela que aparecerá logo após o login. </w:t>
+            </w:r>
+            <w:r>
+              <w:rPr>
+                <w:rFonts w:asciiTheme="majorHAnsi" w:hAnsiTheme="majorHAnsi" w:cstheme="majorHAnsi"/>
+                <w:sz w:val="24"/>
+                <w:szCs w:val="24"/>
+              </w:rPr>
+              <w:t>O</w:t>
+            </w:r>
+            <w:r>
+              <w:rPr>
+                <w:rFonts w:asciiTheme="majorHAnsi" w:hAnsiTheme="majorHAnsi" w:cstheme="majorHAnsi"/>
+                <w:sz w:val="24"/>
+                <w:szCs w:val="24"/>
+              </w:rPr>
+              <w:t xml:space="preserve"> usuário </w:t>
+            </w:r>
+            <w:r>
+              <w:rPr>
+                <w:rFonts w:asciiTheme="majorHAnsi" w:hAnsiTheme="majorHAnsi" w:cstheme="majorHAnsi"/>
+                <w:sz w:val="24"/>
+                <w:szCs w:val="24"/>
+              </w:rPr>
+              <w:t>poderá executar o caso “Realizar pesquisa” ou o caso “Mostra pesquisas”</w:t>
+            </w:r>
+            <w:r>
+              <w:rPr>
+                <w:rFonts w:asciiTheme="majorHAnsi" w:hAnsiTheme="majorHAnsi" w:cstheme="majorHAnsi"/>
+                <w:sz w:val="24"/>
+                <w:szCs w:val="24"/>
+              </w:rPr>
+              <w:t>.</w:t>
+            </w:r>
+          </w:p>
+        </w:tc>
+      </w:tr>
+      <w:tr>
+        <w:tc>
+          <w:tcPr>
+            <w:tcW w:w="2268" w:type="dxa"/>
+            <w:tcBorders>
+              <w:top w:val="single" w:sz="4" w:space="0" w:color="000000"/>
+              <w:left w:val="single" w:sz="8" w:space="0" w:color="000000"/>
+              <w:bottom w:val="single" w:sz="4" w:space="0" w:color="000000"/>
+              <w:right w:val="nil"/>
+            </w:tcBorders>
+            <w:hideMark/>
+          </w:tcPr>
+          <w:p>
+            <w:pPr>
+              <w:snapToGrid w:val="0"/>
+              <w:spacing w:line="256" w:lineRule="auto"/>
+              <w:jc w:val="right"/>
+              <w:rPr>
+                <w:rFonts w:asciiTheme="majorHAnsi" w:eastAsia="Calibri" w:hAnsiTheme="majorHAnsi" w:cstheme="majorHAnsi"/>
+                <w:sz w:val="24"/>
+                <w:szCs w:val="24"/>
+              </w:rPr>
+            </w:pPr>
+            <w:r>
+              <w:rPr>
+                <w:rFonts w:asciiTheme="majorHAnsi" w:eastAsia="Calibri" w:hAnsiTheme="majorHAnsi" w:cstheme="majorHAnsi"/>
+                <w:sz w:val="24"/>
+                <w:szCs w:val="24"/>
+              </w:rPr>
+              <w:t>Pré-condições:</w:t>
+            </w:r>
+          </w:p>
+        </w:tc>
+        <w:tc>
+          <w:tcPr>
+            <w:tcW w:w="7320" w:type="dxa"/>
+            <w:gridSpan w:val="3"/>
+            <w:tcBorders>
+              <w:top w:val="single" w:sz="4" w:space="0" w:color="000000"/>
+              <w:left w:val="single" w:sz="4" w:space="0" w:color="000000"/>
+              <w:bottom w:val="single" w:sz="4" w:space="0" w:color="000000"/>
+              <w:right w:val="single" w:sz="8" w:space="0" w:color="000000"/>
+            </w:tcBorders>
+            <w:hideMark/>
+          </w:tcPr>
+          <w:p>
+            <w:pPr>
+              <w:snapToGrid w:val="0"/>
+              <w:spacing w:line="256" w:lineRule="auto"/>
+              <w:rPr>
+                <w:rFonts w:asciiTheme="majorHAnsi" w:eastAsia="Calibri" w:hAnsiTheme="majorHAnsi" w:cstheme="majorHAnsi"/>
+                <w:sz w:val="24"/>
+                <w:szCs w:val="24"/>
+              </w:rPr>
+            </w:pPr>
+            <w:r>
+              <w:rPr>
+                <w:rFonts w:asciiTheme="majorHAnsi" w:eastAsia="Calibri" w:hAnsiTheme="majorHAnsi" w:cstheme="majorHAnsi"/>
+                <w:sz w:val="24"/>
+                <w:szCs w:val="24"/>
+              </w:rPr>
+              <w:t>Ter executado o caso “Logar e Cadastrar” com êxito</w:t>
+            </w:r>
+            <w:r>
+              <w:rPr>
+                <w:rFonts w:asciiTheme="majorHAnsi" w:eastAsia="Calibri" w:hAnsiTheme="majorHAnsi" w:cstheme="majorHAnsi"/>
+                <w:sz w:val="24"/>
+                <w:szCs w:val="24"/>
+              </w:rPr>
+              <w:t>.</w:t>
+            </w:r>
+          </w:p>
+        </w:tc>
+      </w:tr>
+      <w:tr>
+        <w:tc>
+          <w:tcPr>
+            <w:tcW w:w="2268" w:type="dxa"/>
+            <w:tcBorders>
+              <w:top w:val="single" w:sz="4" w:space="0" w:color="000000"/>
+              <w:left w:val="single" w:sz="8" w:space="0" w:color="000000"/>
+              <w:bottom w:val="single" w:sz="4" w:space="0" w:color="000000"/>
+              <w:right w:val="nil"/>
+            </w:tcBorders>
+            <w:hideMark/>
+          </w:tcPr>
+          <w:p>
+            <w:pPr>
+              <w:snapToGrid w:val="0"/>
+              <w:spacing w:line="256" w:lineRule="auto"/>
+              <w:jc w:val="right"/>
+              <w:rPr>
+                <w:rFonts w:asciiTheme="majorHAnsi" w:eastAsia="Calibri" w:hAnsiTheme="majorHAnsi" w:cstheme="majorHAnsi"/>
+                <w:sz w:val="24"/>
+                <w:szCs w:val="24"/>
+              </w:rPr>
+            </w:pPr>
+            <w:r>
+              <w:rPr>
+                <w:rFonts w:asciiTheme="majorHAnsi" w:eastAsia="Calibri" w:hAnsiTheme="majorHAnsi" w:cstheme="majorHAnsi"/>
+                <w:sz w:val="24"/>
+                <w:szCs w:val="24"/>
+              </w:rPr>
+              <w:t>Pós-condições:</w:t>
+            </w:r>
+          </w:p>
+        </w:tc>
+        <w:tc>
+          <w:tcPr>
+            <w:tcW w:w="7320" w:type="dxa"/>
+            <w:gridSpan w:val="3"/>
+            <w:tcBorders>
+              <w:top w:val="single" w:sz="4" w:space="0" w:color="000000"/>
+              <w:left w:val="single" w:sz="4" w:space="0" w:color="000000"/>
+              <w:bottom w:val="single" w:sz="4" w:space="0" w:color="000000"/>
+              <w:right w:val="single" w:sz="8" w:space="0" w:color="000000"/>
+            </w:tcBorders>
+            <w:hideMark/>
+          </w:tcPr>
+          <w:p>
+            <w:pPr>
+              <w:snapToGrid w:val="0"/>
+              <w:spacing w:line="256" w:lineRule="auto"/>
+              <w:rPr>
+                <w:rFonts w:asciiTheme="majorHAnsi" w:eastAsia="Calibri" w:hAnsiTheme="majorHAnsi" w:cstheme="majorHAnsi"/>
+                <w:sz w:val="24"/>
+                <w:szCs w:val="24"/>
+              </w:rPr>
+            </w:pPr>
+            <w:r>
+              <w:rPr>
+                <w:rFonts w:asciiTheme="majorHAnsi" w:eastAsia="Calibri" w:hAnsiTheme="majorHAnsi" w:cstheme="majorHAnsi"/>
+                <w:sz w:val="24"/>
+                <w:szCs w:val="24"/>
+              </w:rPr>
+              <w:t>O usuário ter acesso à internet.</w:t>
+            </w:r>
+          </w:p>
+        </w:tc>
+      </w:tr>
+      <w:tr>
+        <w:tc>
+          <w:tcPr>
+            <w:tcW w:w="2268" w:type="dxa"/>
+            <w:tcBorders>
+              <w:top w:val="single" w:sz="4" w:space="0" w:color="000000"/>
+              <w:left w:val="single" w:sz="8" w:space="0" w:color="000000"/>
+              <w:bottom w:val="single" w:sz="4" w:space="0" w:color="000000"/>
+              <w:right w:val="nil"/>
+            </w:tcBorders>
+            <w:hideMark/>
+          </w:tcPr>
+          <w:p>
+            <w:pPr>
+              <w:snapToGrid w:val="0"/>
+              <w:spacing w:line="256" w:lineRule="auto"/>
+              <w:jc w:val="right"/>
+              <w:rPr>
+                <w:rFonts w:asciiTheme="majorHAnsi" w:eastAsia="Calibri" w:hAnsiTheme="majorHAnsi" w:cstheme="majorHAnsi"/>
+                <w:sz w:val="24"/>
+                <w:szCs w:val="24"/>
+              </w:rPr>
+            </w:pPr>
+            <w:r>
+              <w:rPr>
+                <w:rFonts w:asciiTheme="majorHAnsi" w:eastAsia="Calibri" w:hAnsiTheme="majorHAnsi" w:cstheme="majorHAnsi"/>
+                <w:sz w:val="24"/>
+                <w:szCs w:val="24"/>
+              </w:rPr>
+              <w:t>Fluxo Normal:</w:t>
+            </w:r>
+          </w:p>
+        </w:tc>
+        <w:tc>
+          <w:tcPr>
+            <w:tcW w:w="7320" w:type="dxa"/>
+            <w:gridSpan w:val="3"/>
+            <w:tcBorders>
+              <w:top w:val="single" w:sz="4" w:space="0" w:color="000000"/>
+              <w:left w:val="single" w:sz="4" w:space="0" w:color="000000"/>
+              <w:bottom w:val="single" w:sz="4" w:space="0" w:color="000000"/>
+              <w:right w:val="single" w:sz="8" w:space="0" w:color="000000"/>
+            </w:tcBorders>
+          </w:tcPr>
+          <w:p>
+            <w:pPr>
+              <w:pStyle w:val="PargrafodaLista"/>
+              <w:numPr>
+                <w:ilvl w:val="0"/>
+                <w:numId w:val="26"/>
+              </w:numPr>
+              <w:ind w:left="318" w:hanging="318"/>
+              <w:jc w:val="both"/>
+              <w:rPr>
+                <w:rFonts w:asciiTheme="majorHAnsi" w:hAnsiTheme="majorHAnsi" w:cstheme="majorHAnsi"/>
+                <w:sz w:val="24"/>
+                <w:szCs w:val="24"/>
+              </w:rPr>
+            </w:pPr>
+            <w:r>
+              <w:rPr>
+                <w:rFonts w:asciiTheme="majorHAnsi" w:hAnsiTheme="majorHAnsi" w:cstheme="majorHAnsi"/>
+                <w:sz w:val="24"/>
+                <w:szCs w:val="24"/>
+              </w:rPr>
+              <w:t xml:space="preserve">O usuário </w:t>
+            </w:r>
+            <w:r>
+              <w:rPr>
+                <w:rFonts w:asciiTheme="majorHAnsi" w:hAnsiTheme="majorHAnsi" w:cstheme="majorHAnsi"/>
+                <w:sz w:val="24"/>
+                <w:szCs w:val="24"/>
+              </w:rPr>
+              <w:t>executará o caso “Logar e Cadastrar”</w:t>
+            </w:r>
+            <w:r>
+              <w:rPr>
+                <w:rFonts w:asciiTheme="majorHAnsi" w:hAnsiTheme="majorHAnsi" w:cstheme="majorHAnsi"/>
+                <w:sz w:val="24"/>
+                <w:szCs w:val="24"/>
+              </w:rPr>
+              <w:t>. Se estiver correto,</w:t>
+            </w:r>
+            <w:r>
+              <w:rPr>
+                <w:rFonts w:asciiTheme="majorHAnsi" w:hAnsiTheme="majorHAnsi" w:cstheme="majorHAnsi"/>
+                <w:sz w:val="24"/>
+                <w:szCs w:val="24"/>
+              </w:rPr>
+              <w:t xml:space="preserve"> verá a “Tela 1” e poderá </w:t>
+            </w:r>
+            <w:r>
+              <w:rPr>
+                <w:rFonts w:asciiTheme="majorHAnsi" w:hAnsiTheme="majorHAnsi" w:cstheme="majorHAnsi"/>
+                <w:sz w:val="24"/>
+                <w:szCs w:val="24"/>
+              </w:rPr>
+              <w:t>segu</w:t>
+            </w:r>
+            <w:r>
+              <w:rPr>
+                <w:rFonts w:asciiTheme="majorHAnsi" w:hAnsiTheme="majorHAnsi" w:cstheme="majorHAnsi"/>
+                <w:sz w:val="24"/>
+                <w:szCs w:val="24"/>
+              </w:rPr>
+              <w:t>ir</w:t>
+            </w:r>
+            <w:r>
+              <w:rPr>
+                <w:rFonts w:asciiTheme="majorHAnsi" w:hAnsiTheme="majorHAnsi" w:cstheme="majorHAnsi"/>
+                <w:sz w:val="24"/>
+                <w:szCs w:val="24"/>
+              </w:rPr>
+              <w:t xml:space="preserve"> para o passo 2, caso contrário terá que se identificar novamente.   </w:t>
+            </w:r>
+          </w:p>
+          <w:p>
+            <w:pPr>
+              <w:spacing w:line="256" w:lineRule="auto"/>
+              <w:rPr>
+                <w:rFonts w:asciiTheme="majorHAnsi" w:eastAsia="Calibri" w:hAnsiTheme="majorHAnsi" w:cstheme="majorHAnsi"/>
+                <w:sz w:val="24"/>
+                <w:szCs w:val="24"/>
+              </w:rPr>
+            </w:pPr>
+            <w:r>
+              <w:rPr>
+                <w:rFonts w:asciiTheme="majorHAnsi" w:eastAsia="Calibri" w:hAnsiTheme="majorHAnsi" w:cstheme="majorHAnsi"/>
+                <w:sz w:val="24"/>
+                <w:szCs w:val="24"/>
+              </w:rPr>
+              <w:t xml:space="preserve">      Usuário</w:t>
+            </w:r>
+            <w:r>
+              <w:rPr>
+                <w:rFonts w:asciiTheme="majorHAnsi" w:eastAsia="Calibri" w:hAnsiTheme="majorHAnsi" w:cstheme="majorHAnsi"/>
+                <w:sz w:val="24"/>
+                <w:szCs w:val="24"/>
+              </w:rPr>
+              <w:t xml:space="preserve">                                           </w:t>
+            </w:r>
+            <w:r>
+              <w:rPr>
+                <w:rFonts w:asciiTheme="majorHAnsi" w:eastAsia="Calibri" w:hAnsiTheme="majorHAnsi" w:cstheme="majorHAnsi"/>
+                <w:sz w:val="24"/>
+                <w:szCs w:val="24"/>
+              </w:rPr>
+              <w:t xml:space="preserve">               </w:t>
+            </w:r>
+          </w:p>
+          <w:p>
+            <w:pPr>
+              <w:pStyle w:val="PargrafodaLista"/>
+              <w:numPr>
+                <w:ilvl w:val="0"/>
+                <w:numId w:val="26"/>
+              </w:numPr>
+              <w:spacing w:line="256" w:lineRule="auto"/>
+              <w:ind w:left="318" w:hanging="284"/>
+              <w:rPr>
+                <w:rFonts w:asciiTheme="majorHAnsi" w:eastAsia="Calibri" w:hAnsiTheme="majorHAnsi" w:cstheme="majorHAnsi"/>
+                <w:sz w:val="24"/>
+                <w:szCs w:val="24"/>
+              </w:rPr>
+            </w:pPr>
+            <w:r>
+              <w:rPr>
+                <w:rFonts w:asciiTheme="majorHAnsi" w:eastAsia="Calibri" w:hAnsiTheme="majorHAnsi" w:cstheme="majorHAnsi"/>
+                <w:sz w:val="24"/>
+                <w:szCs w:val="24"/>
+              </w:rPr>
+              <w:t>Criar uma nova pesquisa clicando no botão “Realizar nova pesquisa”</w:t>
+            </w:r>
+            <w:r>
+              <w:rPr>
+                <w:rFonts w:asciiTheme="majorHAnsi" w:eastAsia="Calibri" w:hAnsiTheme="majorHAnsi" w:cstheme="majorHAnsi"/>
+                <w:sz w:val="24"/>
+                <w:szCs w:val="24"/>
+              </w:rPr>
+              <w:t>. Assim verá a “Tela 2” e seguirá para o passo 3.</w:t>
+            </w:r>
+          </w:p>
+          <w:p>
+            <w:pPr>
+              <w:pStyle w:val="PargrafodaLista"/>
+              <w:spacing w:line="256" w:lineRule="auto"/>
+              <w:ind w:left="318"/>
+              <w:rPr>
+                <w:rFonts w:asciiTheme="majorHAnsi" w:eastAsia="Calibri" w:hAnsiTheme="majorHAnsi" w:cstheme="majorHAnsi"/>
+                <w:sz w:val="24"/>
+                <w:szCs w:val="24"/>
+              </w:rPr>
+            </w:pPr>
+          </w:p>
+          <w:p>
+            <w:pPr>
+              <w:pStyle w:val="PargrafodaLista"/>
+              <w:numPr>
+                <w:ilvl w:val="0"/>
+                <w:numId w:val="26"/>
+              </w:numPr>
+              <w:ind w:left="318" w:hanging="284"/>
+              <w:jc w:val="both"/>
+              <w:rPr>
+                <w:rFonts w:asciiTheme="majorHAnsi" w:hAnsiTheme="majorHAnsi" w:cstheme="majorHAnsi"/>
+                <w:sz w:val="24"/>
+                <w:szCs w:val="24"/>
+              </w:rPr>
+            </w:pPr>
+            <w:r>
+              <w:rPr>
+                <w:rFonts w:asciiTheme="majorHAnsi" w:eastAsia="Calibri" w:hAnsiTheme="majorHAnsi" w:cstheme="majorHAnsi"/>
+                <w:sz w:val="24"/>
+                <w:szCs w:val="24"/>
+              </w:rPr>
+              <w:t xml:space="preserve">Na “Tela 2”, </w:t>
+            </w:r>
+            <w:r>
+              <w:rPr>
+                <w:rFonts w:asciiTheme="majorHAnsi" w:hAnsiTheme="majorHAnsi" w:cstheme="majorHAnsi"/>
+                <w:sz w:val="24"/>
+                <w:szCs w:val="24"/>
+              </w:rPr>
+              <w:t xml:space="preserve">O usuário irá </w:t>
+            </w:r>
+            <w:r>
+              <w:rPr>
+                <w:rFonts w:asciiTheme="majorHAnsi" w:hAnsiTheme="majorHAnsi" w:cstheme="majorHAnsi"/>
+                <w:sz w:val="24"/>
+                <w:szCs w:val="24"/>
+              </w:rPr>
+              <w:t>preencher os campos (Obrigatoriamente os campos “Insira aqui a palavra” e “Escolha a rede social em que deseja realizar a busca”).</w:t>
+            </w:r>
+          </w:p>
+        </w:tc>
+      </w:tr>
+      <w:tr>
+        <w:tc>
+          <w:tcPr>
+            <w:tcW w:w="2268" w:type="dxa"/>
+            <w:tcBorders>
+              <w:top w:val="single" w:sz="4" w:space="0" w:color="000000"/>
+              <w:left w:val="single" w:sz="8" w:space="0" w:color="000000"/>
+              <w:bottom w:val="single" w:sz="4" w:space="0" w:color="000000"/>
+              <w:right w:val="nil"/>
+            </w:tcBorders>
+            <w:hideMark/>
+          </w:tcPr>
+          <w:p>
+            <w:pPr>
+              <w:snapToGrid w:val="0"/>
+              <w:spacing w:line="256" w:lineRule="auto"/>
+              <w:jc w:val="right"/>
+              <w:rPr>
+                <w:rFonts w:asciiTheme="majorHAnsi" w:eastAsia="Calibri" w:hAnsiTheme="majorHAnsi" w:cstheme="majorHAnsi"/>
+                <w:sz w:val="24"/>
+                <w:szCs w:val="24"/>
+              </w:rPr>
+            </w:pPr>
+            <w:r>
+              <w:rPr>
+                <w:rFonts w:asciiTheme="majorHAnsi" w:eastAsia="Calibri" w:hAnsiTheme="majorHAnsi" w:cstheme="majorHAnsi"/>
+                <w:sz w:val="24"/>
+                <w:szCs w:val="24"/>
+              </w:rPr>
+              <w:t>Fluxos Alternativos:</w:t>
+            </w:r>
+          </w:p>
+        </w:tc>
+        <w:tc>
+          <w:tcPr>
+            <w:tcW w:w="7320" w:type="dxa"/>
+            <w:gridSpan w:val="3"/>
+            <w:tcBorders>
+              <w:top w:val="single" w:sz="4" w:space="0" w:color="000000"/>
+              <w:left w:val="single" w:sz="4" w:space="0" w:color="000000"/>
+              <w:bottom w:val="single" w:sz="4" w:space="0" w:color="000000"/>
+              <w:right w:val="single" w:sz="8" w:space="0" w:color="000000"/>
+            </w:tcBorders>
+            <w:hideMark/>
+          </w:tcPr>
+          <w:p>
+            <w:pPr>
+              <w:snapToGrid w:val="0"/>
+              <w:spacing w:line="256" w:lineRule="auto"/>
+              <w:rPr>
+                <w:rFonts w:asciiTheme="majorHAnsi" w:eastAsia="Calibri" w:hAnsiTheme="majorHAnsi" w:cstheme="majorHAnsi"/>
+                <w:sz w:val="24"/>
+                <w:szCs w:val="24"/>
+              </w:rPr>
+            </w:pPr>
+            <w:r>
+              <w:rPr>
+                <w:rFonts w:asciiTheme="majorHAnsi" w:hAnsiTheme="majorHAnsi" w:cstheme="majorHAnsi"/>
+                <w:sz w:val="24"/>
+                <w:szCs w:val="24"/>
+              </w:rPr>
+              <w:t>Nenhum</w:t>
+            </w:r>
+          </w:p>
+        </w:tc>
+      </w:tr>
+      <w:tr>
+        <w:tc>
+          <w:tcPr>
+            <w:tcW w:w="2268" w:type="dxa"/>
+            <w:tcBorders>
+              <w:top w:val="single" w:sz="4" w:space="0" w:color="000000"/>
+              <w:left w:val="single" w:sz="8" w:space="0" w:color="000000"/>
+              <w:bottom w:val="single" w:sz="4" w:space="0" w:color="000000"/>
+              <w:right w:val="nil"/>
+            </w:tcBorders>
+            <w:hideMark/>
+          </w:tcPr>
+          <w:p>
+            <w:pPr>
+              <w:snapToGrid w:val="0"/>
+              <w:spacing w:line="256" w:lineRule="auto"/>
+              <w:jc w:val="right"/>
+              <w:rPr>
+                <w:rFonts w:asciiTheme="majorHAnsi" w:eastAsia="Calibri" w:hAnsiTheme="majorHAnsi" w:cstheme="majorHAnsi"/>
+                <w:sz w:val="24"/>
+                <w:szCs w:val="24"/>
+              </w:rPr>
+            </w:pPr>
+            <w:r>
+              <w:rPr>
+                <w:rFonts w:asciiTheme="majorHAnsi" w:eastAsia="Calibri" w:hAnsiTheme="majorHAnsi" w:cstheme="majorHAnsi"/>
+                <w:sz w:val="24"/>
+                <w:szCs w:val="24"/>
+              </w:rPr>
+              <w:t>Exceções:</w:t>
+            </w:r>
+          </w:p>
+        </w:tc>
+        <w:tc>
+          <w:tcPr>
+            <w:tcW w:w="7320" w:type="dxa"/>
+            <w:gridSpan w:val="3"/>
+            <w:tcBorders>
+              <w:top w:val="single" w:sz="4" w:space="0" w:color="000000"/>
+              <w:left w:val="single" w:sz="4" w:space="0" w:color="000000"/>
+              <w:bottom w:val="single" w:sz="4" w:space="0" w:color="000000"/>
+              <w:right w:val="single" w:sz="8" w:space="0" w:color="000000"/>
+            </w:tcBorders>
+          </w:tcPr>
+          <w:p>
+            <w:pPr>
+              <w:snapToGrid w:val="0"/>
+              <w:spacing w:line="256" w:lineRule="auto"/>
+              <w:rPr>
+                <w:rFonts w:asciiTheme="majorHAnsi" w:eastAsia="Calibri" w:hAnsiTheme="majorHAnsi" w:cstheme="majorHAnsi"/>
+                <w:sz w:val="24"/>
+                <w:szCs w:val="24"/>
+              </w:rPr>
+            </w:pPr>
+            <w:r>
+              <w:rPr>
+                <w:rFonts w:asciiTheme="majorHAnsi" w:eastAsia="Calibri" w:hAnsiTheme="majorHAnsi" w:cstheme="majorHAnsi"/>
+                <w:sz w:val="24"/>
+                <w:szCs w:val="24"/>
+              </w:rPr>
+              <w:t>Nenhum</w:t>
+            </w:r>
+          </w:p>
+        </w:tc>
+      </w:tr>
+      <w:tr>
+        <w:tc>
+          <w:tcPr>
+            <w:tcW w:w="2268" w:type="dxa"/>
+            <w:tcBorders>
+              <w:top w:val="single" w:sz="4" w:space="0" w:color="000000"/>
+              <w:left w:val="single" w:sz="8" w:space="0" w:color="000000"/>
+              <w:bottom w:val="single" w:sz="4" w:space="0" w:color="000000"/>
+              <w:right w:val="nil"/>
+            </w:tcBorders>
+            <w:hideMark/>
+          </w:tcPr>
+          <w:p>
+            <w:pPr>
+              <w:snapToGrid w:val="0"/>
+              <w:spacing w:line="256" w:lineRule="auto"/>
+              <w:jc w:val="right"/>
+              <w:rPr>
+                <w:rFonts w:asciiTheme="majorHAnsi" w:eastAsia="Calibri" w:hAnsiTheme="majorHAnsi" w:cstheme="majorHAnsi"/>
+                <w:sz w:val="24"/>
+                <w:szCs w:val="24"/>
+              </w:rPr>
+            </w:pPr>
+            <w:r>
+              <w:rPr>
+                <w:rFonts w:asciiTheme="majorHAnsi" w:eastAsia="Calibri" w:hAnsiTheme="majorHAnsi" w:cstheme="majorHAnsi"/>
+                <w:sz w:val="24"/>
+                <w:szCs w:val="24"/>
+              </w:rPr>
+              <w:t>Includes:</w:t>
+            </w:r>
+          </w:p>
+        </w:tc>
+        <w:tc>
+          <w:tcPr>
+            <w:tcW w:w="7320" w:type="dxa"/>
+            <w:gridSpan w:val="3"/>
+            <w:tcBorders>
+              <w:top w:val="single" w:sz="4" w:space="0" w:color="000000"/>
+              <w:left w:val="single" w:sz="4" w:space="0" w:color="000000"/>
+              <w:bottom w:val="single" w:sz="4" w:space="0" w:color="000000"/>
+              <w:right w:val="single" w:sz="8" w:space="0" w:color="000000"/>
+            </w:tcBorders>
+            <w:hideMark/>
+          </w:tcPr>
+          <w:p>
+            <w:pPr>
+              <w:snapToGrid w:val="0"/>
+              <w:spacing w:line="256" w:lineRule="auto"/>
+              <w:rPr>
+                <w:rFonts w:asciiTheme="majorHAnsi" w:eastAsia="Calibri" w:hAnsiTheme="majorHAnsi" w:cstheme="majorHAnsi"/>
+                <w:sz w:val="24"/>
+                <w:szCs w:val="24"/>
+              </w:rPr>
+            </w:pPr>
+            <w:r>
+              <w:rPr>
+                <w:rFonts w:asciiTheme="majorHAnsi" w:eastAsia="Calibri" w:hAnsiTheme="majorHAnsi" w:cstheme="majorHAnsi"/>
+                <w:sz w:val="24"/>
+                <w:szCs w:val="24"/>
+              </w:rPr>
+              <w:t>UC-05</w:t>
+            </w:r>
+          </w:p>
+        </w:tc>
+      </w:tr>
+      <w:tr>
+        <w:tc>
+          <w:tcPr>
+            <w:tcW w:w="2268" w:type="dxa"/>
+            <w:tcBorders>
+              <w:top w:val="single" w:sz="4" w:space="0" w:color="000000"/>
+              <w:left w:val="single" w:sz="8" w:space="0" w:color="000000"/>
+              <w:bottom w:val="single" w:sz="4" w:space="0" w:color="000000"/>
+              <w:right w:val="nil"/>
+            </w:tcBorders>
+            <w:hideMark/>
+          </w:tcPr>
+          <w:p>
+            <w:pPr>
+              <w:snapToGrid w:val="0"/>
+              <w:spacing w:line="256" w:lineRule="auto"/>
+              <w:jc w:val="right"/>
+              <w:rPr>
+                <w:rFonts w:asciiTheme="majorHAnsi" w:eastAsia="Calibri" w:hAnsiTheme="majorHAnsi" w:cstheme="majorHAnsi"/>
+                <w:sz w:val="24"/>
+                <w:szCs w:val="24"/>
+              </w:rPr>
+            </w:pPr>
+            <w:r>
+              <w:rPr>
+                <w:rFonts w:asciiTheme="majorHAnsi" w:eastAsia="Calibri" w:hAnsiTheme="majorHAnsi" w:cstheme="majorHAnsi"/>
+                <w:sz w:val="24"/>
+                <w:szCs w:val="24"/>
+              </w:rPr>
+              <w:t>Prioridade:</w:t>
+            </w:r>
+          </w:p>
+        </w:tc>
+        <w:tc>
+          <w:tcPr>
+            <w:tcW w:w="7320" w:type="dxa"/>
+            <w:gridSpan w:val="3"/>
+            <w:tcBorders>
+              <w:top w:val="single" w:sz="4" w:space="0" w:color="000000"/>
+              <w:left w:val="single" w:sz="4" w:space="0" w:color="000000"/>
+              <w:bottom w:val="single" w:sz="4" w:space="0" w:color="000000"/>
+              <w:right w:val="single" w:sz="8" w:space="0" w:color="000000"/>
+            </w:tcBorders>
+            <w:hideMark/>
+          </w:tcPr>
+          <w:p>
+            <w:pPr>
+              <w:snapToGrid w:val="0"/>
+              <w:spacing w:line="256" w:lineRule="auto"/>
+              <w:rPr>
+                <w:rFonts w:asciiTheme="majorHAnsi" w:eastAsia="Calibri" w:hAnsiTheme="majorHAnsi" w:cstheme="majorHAnsi"/>
+                <w:sz w:val="24"/>
+                <w:szCs w:val="24"/>
+              </w:rPr>
+            </w:pPr>
+            <w:r>
+              <w:rPr>
+                <w:rFonts w:asciiTheme="majorHAnsi" w:eastAsia="Calibri" w:hAnsiTheme="majorHAnsi" w:cstheme="majorHAnsi"/>
+                <w:sz w:val="24"/>
+                <w:szCs w:val="24"/>
+              </w:rPr>
+              <w:t>Média</w:t>
+            </w:r>
+          </w:p>
+        </w:tc>
+      </w:tr>
+      <w:tr>
+        <w:tc>
+          <w:tcPr>
+            <w:tcW w:w="2268" w:type="dxa"/>
+            <w:tcBorders>
+              <w:top w:val="single" w:sz="4" w:space="0" w:color="000000"/>
+              <w:left w:val="single" w:sz="8" w:space="0" w:color="000000"/>
+              <w:bottom w:val="single" w:sz="4" w:space="0" w:color="000000"/>
+              <w:right w:val="nil"/>
+            </w:tcBorders>
+            <w:hideMark/>
+          </w:tcPr>
+          <w:p>
+            <w:pPr>
+              <w:snapToGrid w:val="0"/>
+              <w:spacing w:line="256" w:lineRule="auto"/>
+              <w:jc w:val="right"/>
+              <w:rPr>
+                <w:rFonts w:asciiTheme="majorHAnsi" w:eastAsia="Calibri" w:hAnsiTheme="majorHAnsi" w:cstheme="majorHAnsi"/>
+                <w:sz w:val="24"/>
+                <w:szCs w:val="24"/>
+              </w:rPr>
+            </w:pPr>
+            <w:r>
+              <w:rPr>
+                <w:rFonts w:asciiTheme="majorHAnsi" w:eastAsia="Calibri" w:hAnsiTheme="majorHAnsi" w:cstheme="majorHAnsi"/>
+                <w:sz w:val="24"/>
+                <w:szCs w:val="24"/>
+              </w:rPr>
+              <w:t>Frequência de Uso:</w:t>
+            </w:r>
+          </w:p>
+        </w:tc>
+        <w:tc>
+          <w:tcPr>
+            <w:tcW w:w="7320" w:type="dxa"/>
+            <w:gridSpan w:val="3"/>
+            <w:tcBorders>
+              <w:top w:val="single" w:sz="4" w:space="0" w:color="000000"/>
+              <w:left w:val="single" w:sz="4" w:space="0" w:color="000000"/>
+              <w:bottom w:val="single" w:sz="4" w:space="0" w:color="000000"/>
+              <w:right w:val="single" w:sz="8" w:space="0" w:color="000000"/>
+            </w:tcBorders>
+            <w:hideMark/>
+          </w:tcPr>
+          <w:p>
+            <w:pPr>
+              <w:snapToGrid w:val="0"/>
+              <w:spacing w:line="256" w:lineRule="auto"/>
+              <w:rPr>
+                <w:rFonts w:asciiTheme="majorHAnsi" w:eastAsia="Calibri" w:hAnsiTheme="majorHAnsi" w:cstheme="majorHAnsi"/>
+                <w:sz w:val="24"/>
+                <w:szCs w:val="24"/>
+              </w:rPr>
+            </w:pPr>
+            <w:r>
+              <w:rPr>
+                <w:rFonts w:asciiTheme="majorHAnsi" w:eastAsia="Calibri" w:hAnsiTheme="majorHAnsi" w:cstheme="majorHAnsi"/>
+                <w:sz w:val="24"/>
+                <w:szCs w:val="24"/>
+              </w:rPr>
+              <w:t>Média</w:t>
+            </w:r>
+          </w:p>
+        </w:tc>
+      </w:tr>
+      <w:tr>
+        <w:tc>
+          <w:tcPr>
+            <w:tcW w:w="2268" w:type="dxa"/>
+            <w:tcBorders>
+              <w:top w:val="single" w:sz="4" w:space="0" w:color="000000"/>
+              <w:left w:val="single" w:sz="8" w:space="0" w:color="000000"/>
+              <w:bottom w:val="single" w:sz="4" w:space="0" w:color="000000"/>
+              <w:right w:val="nil"/>
+            </w:tcBorders>
+            <w:hideMark/>
+          </w:tcPr>
+          <w:p>
+            <w:pPr>
+              <w:snapToGrid w:val="0"/>
+              <w:spacing w:line="256" w:lineRule="auto"/>
+              <w:jc w:val="right"/>
+              <w:rPr>
+                <w:rFonts w:asciiTheme="majorHAnsi" w:eastAsia="Calibri" w:hAnsiTheme="majorHAnsi" w:cstheme="majorHAnsi"/>
+                <w:sz w:val="24"/>
+                <w:szCs w:val="24"/>
+              </w:rPr>
+            </w:pPr>
+            <w:r>
+              <w:rPr>
+                <w:rFonts w:asciiTheme="majorHAnsi" w:eastAsia="Calibri" w:hAnsiTheme="majorHAnsi" w:cstheme="majorHAnsi"/>
+                <w:sz w:val="24"/>
+                <w:szCs w:val="24"/>
+              </w:rPr>
+              <w:t>Regras de Negócio:</w:t>
+            </w:r>
+          </w:p>
+        </w:tc>
+        <w:tc>
+          <w:tcPr>
+            <w:tcW w:w="7320" w:type="dxa"/>
+            <w:gridSpan w:val="3"/>
+            <w:tcBorders>
+              <w:top w:val="single" w:sz="4" w:space="0" w:color="000000"/>
+              <w:left w:val="single" w:sz="4" w:space="0" w:color="000000"/>
+              <w:bottom w:val="single" w:sz="4" w:space="0" w:color="000000"/>
+              <w:right w:val="single" w:sz="8" w:space="0" w:color="000000"/>
+            </w:tcBorders>
+            <w:hideMark/>
+          </w:tcPr>
+          <w:p>
+            <w:pPr>
+              <w:snapToGrid w:val="0"/>
+              <w:spacing w:line="256" w:lineRule="auto"/>
+              <w:ind w:left="702" w:hanging="702"/>
+              <w:rPr>
+                <w:rFonts w:asciiTheme="majorHAnsi" w:eastAsia="Calibri" w:hAnsiTheme="majorHAnsi" w:cstheme="majorHAnsi"/>
+                <w:sz w:val="24"/>
+                <w:szCs w:val="24"/>
+              </w:rPr>
+            </w:pPr>
+            <w:r>
+              <w:rPr>
+                <w:rFonts w:asciiTheme="majorHAnsi" w:eastAsia="Calibri" w:hAnsiTheme="majorHAnsi" w:cstheme="majorHAnsi"/>
+                <w:sz w:val="24"/>
+                <w:szCs w:val="24"/>
+              </w:rPr>
+              <w:t>Nenhum</w:t>
+            </w:r>
+          </w:p>
+        </w:tc>
+      </w:tr>
+      <w:tr>
+        <w:tc>
+          <w:tcPr>
+            <w:tcW w:w="2268" w:type="dxa"/>
+            <w:tcBorders>
+              <w:top w:val="single" w:sz="4" w:space="0" w:color="000000"/>
+              <w:left w:val="single" w:sz="8" w:space="0" w:color="000000"/>
+              <w:bottom w:val="single" w:sz="4" w:space="0" w:color="000000"/>
+              <w:right w:val="nil"/>
+            </w:tcBorders>
+            <w:hideMark/>
+          </w:tcPr>
+          <w:p>
+            <w:pPr>
+              <w:snapToGrid w:val="0"/>
+              <w:spacing w:line="256" w:lineRule="auto"/>
+              <w:jc w:val="right"/>
+              <w:rPr>
+                <w:rFonts w:asciiTheme="majorHAnsi" w:eastAsia="Calibri" w:hAnsiTheme="majorHAnsi" w:cstheme="majorHAnsi"/>
+                <w:sz w:val="24"/>
+                <w:szCs w:val="24"/>
+              </w:rPr>
+            </w:pPr>
+            <w:r>
+              <w:rPr>
+                <w:rFonts w:asciiTheme="majorHAnsi" w:eastAsia="Calibri" w:hAnsiTheme="majorHAnsi" w:cstheme="majorHAnsi"/>
+                <w:sz w:val="24"/>
+                <w:szCs w:val="24"/>
+              </w:rPr>
+              <w:t>Requisitos Especiais:</w:t>
+            </w:r>
+          </w:p>
+        </w:tc>
+        <w:tc>
+          <w:tcPr>
+            <w:tcW w:w="7320" w:type="dxa"/>
+            <w:gridSpan w:val="3"/>
+            <w:tcBorders>
+              <w:top w:val="single" w:sz="4" w:space="0" w:color="000000"/>
+              <w:left w:val="single" w:sz="4" w:space="0" w:color="000000"/>
+              <w:bottom w:val="single" w:sz="4" w:space="0" w:color="000000"/>
+              <w:right w:val="single" w:sz="8" w:space="0" w:color="000000"/>
+            </w:tcBorders>
+            <w:hideMark/>
+          </w:tcPr>
+          <w:p>
+            <w:pPr>
+              <w:snapToGrid w:val="0"/>
+              <w:spacing w:line="256" w:lineRule="auto"/>
+              <w:rPr>
+                <w:rFonts w:asciiTheme="majorHAnsi" w:eastAsia="Calibri" w:hAnsiTheme="majorHAnsi" w:cstheme="majorHAnsi"/>
+                <w:sz w:val="24"/>
+                <w:szCs w:val="24"/>
+              </w:rPr>
+            </w:pPr>
+            <w:r>
+              <w:rPr>
+                <w:rFonts w:asciiTheme="majorHAnsi" w:eastAsia="Calibri" w:hAnsiTheme="majorHAnsi" w:cstheme="majorHAnsi"/>
+                <w:sz w:val="24"/>
+                <w:szCs w:val="24"/>
+              </w:rPr>
+              <w:t>Nenhum</w:t>
+            </w:r>
+          </w:p>
+        </w:tc>
+      </w:tr>
+      <w:tr>
+        <w:tc>
+          <w:tcPr>
+            <w:tcW w:w="2268" w:type="dxa"/>
+            <w:tcBorders>
+              <w:top w:val="single" w:sz="4" w:space="0" w:color="000000"/>
+              <w:left w:val="single" w:sz="8" w:space="0" w:color="000000"/>
+              <w:bottom w:val="single" w:sz="4" w:space="0" w:color="000000"/>
+              <w:right w:val="nil"/>
+            </w:tcBorders>
+            <w:hideMark/>
+          </w:tcPr>
+          <w:p>
+            <w:pPr>
+              <w:snapToGrid w:val="0"/>
+              <w:spacing w:line="256" w:lineRule="auto"/>
+              <w:jc w:val="right"/>
+              <w:rPr>
+                <w:rFonts w:asciiTheme="majorHAnsi" w:eastAsia="Calibri" w:hAnsiTheme="majorHAnsi" w:cstheme="majorHAnsi"/>
+                <w:sz w:val="24"/>
+                <w:szCs w:val="24"/>
+              </w:rPr>
+            </w:pPr>
+            <w:r>
+              <w:rPr>
+                <w:rFonts w:asciiTheme="majorHAnsi" w:eastAsia="Calibri" w:hAnsiTheme="majorHAnsi" w:cstheme="majorHAnsi"/>
+                <w:sz w:val="24"/>
+                <w:szCs w:val="24"/>
+              </w:rPr>
+              <w:t>Suposições:</w:t>
+            </w:r>
+          </w:p>
+        </w:tc>
+        <w:tc>
+          <w:tcPr>
+            <w:tcW w:w="7320" w:type="dxa"/>
+            <w:gridSpan w:val="3"/>
+            <w:tcBorders>
+              <w:top w:val="single" w:sz="4" w:space="0" w:color="000000"/>
+              <w:left w:val="single" w:sz="4" w:space="0" w:color="000000"/>
+              <w:bottom w:val="single" w:sz="4" w:space="0" w:color="000000"/>
+              <w:right w:val="single" w:sz="8" w:space="0" w:color="000000"/>
+            </w:tcBorders>
+            <w:hideMark/>
+          </w:tcPr>
+          <w:p>
+            <w:pPr>
+              <w:snapToGrid w:val="0"/>
+              <w:spacing w:line="256" w:lineRule="auto"/>
+              <w:rPr>
+                <w:rFonts w:asciiTheme="majorHAnsi" w:eastAsia="Calibri" w:hAnsiTheme="majorHAnsi" w:cstheme="majorHAnsi"/>
+                <w:sz w:val="24"/>
+                <w:szCs w:val="24"/>
+              </w:rPr>
+            </w:pPr>
+            <w:r>
+              <w:rPr>
+                <w:rFonts w:asciiTheme="majorHAnsi" w:eastAsia="Calibri" w:hAnsiTheme="majorHAnsi" w:cstheme="majorHAnsi"/>
+                <w:sz w:val="24"/>
+                <w:szCs w:val="24"/>
+              </w:rPr>
+              <w:t>Nenhum</w:t>
+            </w:r>
+          </w:p>
+        </w:tc>
+      </w:tr>
+      <w:tr>
+        <w:tc>
+          <w:tcPr>
+            <w:tcW w:w="2268" w:type="dxa"/>
+            <w:tcBorders>
+              <w:top w:val="single" w:sz="4" w:space="0" w:color="000000"/>
+              <w:left w:val="single" w:sz="8" w:space="0" w:color="000000"/>
+              <w:bottom w:val="single" w:sz="8" w:space="0" w:color="000000"/>
+              <w:right w:val="nil"/>
+            </w:tcBorders>
+            <w:hideMark/>
+          </w:tcPr>
+          <w:p>
+            <w:pPr>
+              <w:snapToGrid w:val="0"/>
+              <w:spacing w:line="256" w:lineRule="auto"/>
+              <w:jc w:val="right"/>
+              <w:rPr>
+                <w:rFonts w:asciiTheme="majorHAnsi" w:eastAsia="Calibri" w:hAnsiTheme="majorHAnsi" w:cstheme="majorHAnsi"/>
+                <w:sz w:val="24"/>
+                <w:szCs w:val="24"/>
+              </w:rPr>
+            </w:pPr>
+            <w:r>
+              <w:rPr>
+                <w:rFonts w:asciiTheme="majorHAnsi" w:eastAsia="Calibri" w:hAnsiTheme="majorHAnsi" w:cstheme="majorHAnsi"/>
+                <w:sz w:val="24"/>
+                <w:szCs w:val="24"/>
+              </w:rPr>
+              <w:t>Notas e Considerações:</w:t>
+            </w:r>
+          </w:p>
+        </w:tc>
+        <w:tc>
+          <w:tcPr>
+            <w:tcW w:w="7320" w:type="dxa"/>
+            <w:gridSpan w:val="3"/>
+            <w:tcBorders>
+              <w:top w:val="single" w:sz="4" w:space="0" w:color="000000"/>
+              <w:left w:val="single" w:sz="4" w:space="0" w:color="000000"/>
+              <w:bottom w:val="single" w:sz="8" w:space="0" w:color="000000"/>
+              <w:right w:val="single" w:sz="8" w:space="0" w:color="000000"/>
+            </w:tcBorders>
+            <w:hideMark/>
+          </w:tcPr>
+          <w:p>
+            <w:pPr>
+              <w:snapToGrid w:val="0"/>
+              <w:spacing w:line="256" w:lineRule="auto"/>
+              <w:rPr>
+                <w:rFonts w:asciiTheme="majorHAnsi" w:eastAsia="Calibri" w:hAnsiTheme="majorHAnsi" w:cstheme="majorHAnsi"/>
+                <w:sz w:val="24"/>
+                <w:szCs w:val="24"/>
+              </w:rPr>
+            </w:pPr>
+            <w:r>
+              <w:rPr>
+                <w:rFonts w:asciiTheme="majorHAnsi" w:hAnsiTheme="majorHAnsi" w:cstheme="majorHAnsi"/>
+                <w:sz w:val="24"/>
+                <w:szCs w:val="24"/>
+              </w:rPr>
+              <w:t>Caso de uso e interface foram discutidos e revisados entre os desenvolvedores.</w:t>
+            </w:r>
+          </w:p>
+        </w:tc>
+      </w:tr>
+      <w:bookmarkEnd w:id="3"/>
+    </w:tbl>
+    <w:p>
+      <w:pPr>
+        <w:jc w:val="both"/>
+        <w:rPr>
+          <w:rFonts w:asciiTheme="majorHAnsi" w:hAnsiTheme="majorHAnsi" w:cstheme="majorHAnsi"/>
+          <w:sz w:val="24"/>
+          <w:szCs w:val="24"/>
+        </w:rPr>
+      </w:pPr>
+    </w:p>
+    <w:p>
+      <w:pPr>
+        <w:pStyle w:val="PargrafodaLista"/>
+        <w:numPr>
+          <w:ilvl w:val="1"/>
+          <w:numId w:val="26"/>
+        </w:numPr>
+        <w:ind w:left="426" w:hanging="426"/>
+        <w:jc w:val="both"/>
+        <w:rPr>
+          <w:rFonts w:asciiTheme="majorHAnsi" w:hAnsiTheme="majorHAnsi" w:cstheme="majorHAnsi"/>
+          <w:sz w:val="24"/>
+          <w:szCs w:val="24"/>
+        </w:rPr>
+      </w:pPr>
+      <w:r>
+        <w:rPr>
+          <w:rFonts w:asciiTheme="majorHAnsi" w:hAnsiTheme="majorHAnsi" w:cstheme="majorHAnsi"/>
+          <w:sz w:val="24"/>
+          <w:szCs w:val="24"/>
+        </w:rPr>
+        <w:t xml:space="preserve">UC-04 </w:t>
+      </w:r>
+      <w:r>
+        <w:rPr>
+          <w:rFonts w:asciiTheme="majorHAnsi" w:hAnsiTheme="majorHAnsi" w:cstheme="majorHAnsi"/>
+          <w:sz w:val="24"/>
+          <w:szCs w:val="24"/>
+        </w:rPr>
+        <w:t>-</w:t>
+      </w:r>
+      <w:r>
+        <w:rPr>
+          <w:rFonts w:asciiTheme="majorHAnsi" w:hAnsiTheme="majorHAnsi" w:cstheme="majorHAnsi"/>
+          <w:sz w:val="24"/>
+          <w:szCs w:val="24"/>
+        </w:rPr>
+        <w:t xml:space="preserve"> </w:t>
+      </w:r>
+      <w:r>
+        <w:rPr>
+          <w:rFonts w:asciiTheme="majorHAnsi" w:hAnsiTheme="majorHAnsi" w:cstheme="majorHAnsi"/>
+          <w:sz w:val="24"/>
+          <w:szCs w:val="24"/>
+        </w:rPr>
+        <w:t>Mostra pesquisas</w:t>
+      </w:r>
+    </w:p>
+    <w:p>
+      <w:pPr>
+        <w:pStyle w:val="PargrafodaLista"/>
+        <w:ind w:left="426"/>
+        <w:jc w:val="both"/>
+        <w:rPr>
+          <w:rFonts w:asciiTheme="majorHAnsi" w:hAnsiTheme="majorHAnsi" w:cstheme="majorHAnsi"/>
+          <w:sz w:val="24"/>
+          <w:szCs w:val="24"/>
+        </w:rPr>
+      </w:pPr>
+    </w:p>
+    <w:p>
+      <w:pPr>
+        <w:pStyle w:val="PargrafodaLista"/>
+        <w:numPr>
+          <w:ilvl w:val="2"/>
+          <w:numId w:val="26"/>
+        </w:numPr>
+        <w:ind w:left="426" w:hanging="426"/>
+        <w:jc w:val="both"/>
+        <w:rPr>
+          <w:rFonts w:asciiTheme="majorHAnsi" w:hAnsiTheme="majorHAnsi" w:cstheme="majorHAnsi"/>
+          <w:sz w:val="24"/>
+          <w:szCs w:val="24"/>
+        </w:rPr>
+      </w:pPr>
+      <w:r>
+        <w:rPr>
+          <w:rFonts w:asciiTheme="majorHAnsi" w:hAnsiTheme="majorHAnsi" w:cstheme="majorHAnsi"/>
+          <w:sz w:val="24"/>
+          <w:szCs w:val="24"/>
+        </w:rPr>
+        <w:t xml:space="preserve">Tela </w:t>
+      </w:r>
+      <w:r>
+        <w:rPr>
+          <w:rFonts w:asciiTheme="majorHAnsi" w:hAnsiTheme="majorHAnsi" w:cstheme="majorHAnsi"/>
+          <w:sz w:val="24"/>
+          <w:szCs w:val="24"/>
+        </w:rPr>
+        <w:t>inicial do usuário (Tela 1)</w:t>
+      </w:r>
+    </w:p>
+    <w:p>
+      <w:pPr>
+        <w:pStyle w:val="PargrafodaLista"/>
+        <w:ind w:left="1212"/>
+        <w:jc w:val="center"/>
+        <w:rPr>
+          <w:rFonts w:asciiTheme="majorHAnsi" w:hAnsiTheme="majorHAnsi" w:cstheme="majorHAnsi"/>
+          <w:sz w:val="24"/>
+          <w:szCs w:val="24"/>
+        </w:rPr>
+      </w:pPr>
+      <w:r>
+        <w:rPr>
+          <w:rFonts w:asciiTheme="majorHAnsi" w:hAnsiTheme="majorHAnsi" w:cstheme="majorHAnsi"/>
+          <w:noProof/>
+          <w:sz w:val="24"/>
+          <w:szCs w:val="24"/>
+          <w:lang w:eastAsia="pt-BR"/>
+        </w:rPr>
+        <w:lastRenderedPageBreak/>
+        <w:drawing>
+          <wp:inline distT="0" distB="0" distL="0" distR="0" wp14:anchorId="0B47CFF7" wp14:editId="5D01EF3A">
             <wp:extent cx="4499232" cy="2971800"/>
             <wp:effectExtent l="0" t="0" r="0" b="0"/>
-            <wp:docPr id="6" name="Imagem 6"/>
+            <wp:docPr id="9" name="Imagem 9"/>
             <wp:cNvGraphicFramePr>
               <a:graphicFrameLocks xmlns:a="http://schemas.openxmlformats.org/drawingml/2006/main" noChangeAspect="1"/>
             </wp:cNvGraphicFramePr>
@@ -8453,7 +10356,7 @@
                     <pic:cNvPicPr/>
                   </pic:nvPicPr>
                   <pic:blipFill>
-                    <a:blip r:embed="rId9">
+                    <a:blip r:embed="rId11">
                       <a:extLst>
                         <a:ext uri="{28A0092B-C50C-407E-A947-70E740481C1C}">
                           <a14:useLocalDpi xmlns:a14="http://schemas.microsoft.com/office/drawing/2010/main" val="0"/>
@@ -8482,1894 +10385,6 @@
     </w:p>
     <w:p>
       <w:pPr>
-        <w:jc w:val="both"/>
-        <w:rPr>
-          <w:rFonts w:asciiTheme="majorHAnsi" w:hAnsiTheme="majorHAnsi" w:cstheme="majorHAnsi"/>
-          <w:sz w:val="24"/>
-          <w:szCs w:val="24"/>
-        </w:rPr>
-      </w:pPr>
-    </w:p>
-    <w:p>
-      <w:pPr>
-        <w:pStyle w:val="PargrafodaLista"/>
-        <w:numPr>
-          <w:ilvl w:val="2"/>
-          <w:numId w:val="28"/>
-        </w:numPr>
-        <w:ind w:left="426" w:hanging="426"/>
-        <w:jc w:val="both"/>
-        <w:rPr>
-          <w:rFonts w:asciiTheme="majorHAnsi" w:hAnsiTheme="majorHAnsi" w:cstheme="majorHAnsi"/>
-          <w:sz w:val="24"/>
-          <w:szCs w:val="24"/>
-        </w:rPr>
-      </w:pPr>
-      <w:r>
-        <w:rPr>
-          <w:rFonts w:asciiTheme="majorHAnsi" w:hAnsiTheme="majorHAnsi" w:cstheme="majorHAnsi"/>
-          <w:sz w:val="24"/>
-          <w:szCs w:val="24"/>
-        </w:rPr>
-        <w:t>Tela de pesquisa da palavra</w:t>
-      </w:r>
-      <w:r>
-        <w:rPr>
-          <w:rFonts w:asciiTheme="majorHAnsi" w:hAnsiTheme="majorHAnsi" w:cstheme="majorHAnsi"/>
-          <w:sz w:val="24"/>
-          <w:szCs w:val="24"/>
-        </w:rPr>
-        <w:t xml:space="preserve"> (Tela 2)</w:t>
-      </w:r>
-      <w:r>
-        <w:rPr>
-          <w:rFonts w:asciiTheme="majorHAnsi" w:hAnsiTheme="majorHAnsi" w:cstheme="majorHAnsi"/>
-          <w:sz w:val="24"/>
-          <w:szCs w:val="24"/>
-        </w:rPr>
-        <w:t>.</w:t>
-      </w:r>
-    </w:p>
-    <w:p>
-      <w:pPr>
-        <w:pStyle w:val="PargrafodaLista"/>
-        <w:ind w:left="426"/>
-        <w:jc w:val="both"/>
-        <w:rPr>
-          <w:rFonts w:asciiTheme="majorHAnsi" w:hAnsiTheme="majorHAnsi" w:cstheme="majorHAnsi"/>
-          <w:sz w:val="24"/>
-          <w:szCs w:val="24"/>
-        </w:rPr>
-      </w:pPr>
-    </w:p>
-    <w:p>
-      <w:pPr>
-        <w:pStyle w:val="PargrafodaLista"/>
-        <w:ind w:left="1224"/>
-        <w:jc w:val="both"/>
-        <w:rPr>
-          <w:rFonts w:asciiTheme="majorHAnsi" w:hAnsiTheme="majorHAnsi" w:cstheme="majorHAnsi"/>
-          <w:sz w:val="24"/>
-          <w:szCs w:val="24"/>
-        </w:rPr>
-      </w:pPr>
-      <w:r>
-        <w:rPr>
-          <w:rFonts w:asciiTheme="majorHAnsi" w:hAnsiTheme="majorHAnsi" w:cstheme="majorHAnsi"/>
-          <w:noProof/>
-          <w:sz w:val="24"/>
-          <w:szCs w:val="24"/>
-          <w:lang w:eastAsia="pt-BR"/>
-        </w:rPr>
-        <w:drawing>
-          <wp:inline distT="0" distB="0" distL="0" distR="0" wp14:anchorId="4F910549" wp14:editId="437203D4">
-            <wp:extent cx="4076700" cy="3399843"/>
-            <wp:effectExtent l="0" t="0" r="0" b="0"/>
-            <wp:docPr id="7" name="Imagem 7"/>
-            <wp:cNvGraphicFramePr>
-              <a:graphicFrameLocks xmlns:a="http://schemas.openxmlformats.org/drawingml/2006/main" noChangeAspect="1"/>
-            </wp:cNvGraphicFramePr>
-            <a:graphic xmlns:a="http://schemas.openxmlformats.org/drawingml/2006/main">
-              <a:graphicData uri="http://schemas.openxmlformats.org/drawingml/2006/picture">
-                <pic:pic xmlns:pic="http://schemas.openxmlformats.org/drawingml/2006/picture">
-                  <pic:nvPicPr>
-                    <pic:cNvPr id="7" name="Tela_Pesquisa.png"/>
-                    <pic:cNvPicPr/>
-                  </pic:nvPicPr>
-                  <pic:blipFill>
-                    <a:blip r:embed="rId10">
-                      <a:extLst>
-                        <a:ext uri="{28A0092B-C50C-407E-A947-70E740481C1C}">
-                          <a14:useLocalDpi xmlns:a14="http://schemas.microsoft.com/office/drawing/2010/main" val="0"/>
-                        </a:ext>
-                      </a:extLst>
-                    </a:blip>
-                    <a:stretch>
-                      <a:fillRect/>
-                    </a:stretch>
-                  </pic:blipFill>
-                  <pic:spPr>
-                    <a:xfrm>
-                      <a:off x="0" y="0"/>
-                      <a:ext cx="4083982" cy="3405916"/>
-                    </a:xfrm>
-                    <a:prstGeom prst="rect">
-                      <a:avLst/>
-                    </a:prstGeom>
-                  </pic:spPr>
-                </pic:pic>
-              </a:graphicData>
-            </a:graphic>
-          </wp:inline>
-        </w:drawing>
-      </w:r>
-    </w:p>
-    <w:p>
-      <w:pPr>
-        <w:pStyle w:val="PargrafodaLista"/>
-        <w:ind w:left="426"/>
-        <w:jc w:val="both"/>
-        <w:rPr>
-          <w:rFonts w:asciiTheme="majorHAnsi" w:hAnsiTheme="majorHAnsi" w:cstheme="majorHAnsi"/>
-          <w:sz w:val="24"/>
-          <w:szCs w:val="24"/>
-        </w:rPr>
-      </w:pPr>
-    </w:p>
-    <w:tbl>
-      <w:tblPr>
-        <w:tblW w:w="9588" w:type="dxa"/>
-        <w:tblInd w:w="-15" w:type="dxa"/>
-        <w:tblLayout w:type="fixed"/>
-        <w:tblLook w:val="04A0" w:firstRow="1" w:lastRow="0" w:firstColumn="1" w:lastColumn="0" w:noHBand="0" w:noVBand="1"/>
-      </w:tblPr>
-      <w:tblGrid>
-        <w:gridCol w:w="2268"/>
-        <w:gridCol w:w="2196"/>
-        <w:gridCol w:w="2196"/>
-        <w:gridCol w:w="2928"/>
-      </w:tblGrid>
-      <w:tr>
-        <w:tc>
-          <w:tcPr>
-            <w:tcW w:w="2268" w:type="dxa"/>
-            <w:tcBorders>
-              <w:top w:val="single" w:sz="8" w:space="0" w:color="000000"/>
-              <w:left w:val="single" w:sz="8" w:space="0" w:color="000000"/>
-              <w:bottom w:val="single" w:sz="4" w:space="0" w:color="000000"/>
-              <w:right w:val="nil"/>
-            </w:tcBorders>
-            <w:hideMark/>
-          </w:tcPr>
-          <w:p>
-            <w:pPr>
-              <w:snapToGrid w:val="0"/>
-              <w:spacing w:line="256" w:lineRule="auto"/>
-              <w:jc w:val="right"/>
-              <w:rPr>
-                <w:rFonts w:asciiTheme="majorHAnsi" w:eastAsia="Calibri" w:hAnsiTheme="majorHAnsi" w:cstheme="majorHAnsi"/>
-                <w:sz w:val="24"/>
-                <w:szCs w:val="24"/>
-              </w:rPr>
-            </w:pPr>
-            <w:bookmarkStart w:id="2" w:name="_Hlk69280965"/>
-            <w:proofErr w:type="spellStart"/>
-            <w:r>
-              <w:rPr>
-                <w:rFonts w:asciiTheme="majorHAnsi" w:eastAsia="Calibri" w:hAnsiTheme="majorHAnsi" w:cstheme="majorHAnsi"/>
-                <w:sz w:val="24"/>
-                <w:szCs w:val="24"/>
-              </w:rPr>
-              <w:t>Ident</w:t>
-            </w:r>
-            <w:proofErr w:type="spellEnd"/>
-            <w:r>
-              <w:rPr>
-                <w:rFonts w:asciiTheme="majorHAnsi" w:eastAsia="Calibri" w:hAnsiTheme="majorHAnsi" w:cstheme="majorHAnsi"/>
-                <w:sz w:val="24"/>
-                <w:szCs w:val="24"/>
-              </w:rPr>
-              <w:t>. Caso de Uso:</w:t>
-            </w:r>
-          </w:p>
-        </w:tc>
-        <w:tc>
-          <w:tcPr>
-            <w:tcW w:w="7320" w:type="dxa"/>
-            <w:gridSpan w:val="3"/>
-            <w:tcBorders>
-              <w:top w:val="single" w:sz="8" w:space="0" w:color="000000"/>
-              <w:left w:val="single" w:sz="4" w:space="0" w:color="000000"/>
-              <w:bottom w:val="single" w:sz="4" w:space="0" w:color="000000"/>
-              <w:right w:val="single" w:sz="8" w:space="0" w:color="000000"/>
-            </w:tcBorders>
-            <w:hideMark/>
-          </w:tcPr>
-          <w:p>
-            <w:pPr>
-              <w:snapToGrid w:val="0"/>
-              <w:spacing w:line="256" w:lineRule="auto"/>
-              <w:rPr>
-                <w:rFonts w:asciiTheme="majorHAnsi" w:eastAsia="Calibri" w:hAnsiTheme="majorHAnsi" w:cstheme="majorHAnsi"/>
-                <w:sz w:val="24"/>
-                <w:szCs w:val="24"/>
-              </w:rPr>
-            </w:pPr>
-            <w:r>
-              <w:rPr>
-                <w:rFonts w:asciiTheme="majorHAnsi" w:eastAsia="Calibri" w:hAnsiTheme="majorHAnsi" w:cstheme="majorHAnsi"/>
-                <w:sz w:val="24"/>
-                <w:szCs w:val="24"/>
-              </w:rPr>
-              <w:t>UC-0</w:t>
-            </w:r>
-            <w:r>
-              <w:rPr>
-                <w:rFonts w:asciiTheme="majorHAnsi" w:eastAsia="Calibri" w:hAnsiTheme="majorHAnsi" w:cstheme="majorHAnsi"/>
-                <w:sz w:val="24"/>
-                <w:szCs w:val="24"/>
-              </w:rPr>
-              <w:t>3</w:t>
-            </w:r>
-          </w:p>
-        </w:tc>
-      </w:tr>
-      <w:tr>
-        <w:tc>
-          <w:tcPr>
-            <w:tcW w:w="2268" w:type="dxa"/>
-            <w:tcBorders>
-              <w:top w:val="single" w:sz="4" w:space="0" w:color="000000"/>
-              <w:left w:val="single" w:sz="8" w:space="0" w:color="000000"/>
-              <w:bottom w:val="single" w:sz="4" w:space="0" w:color="000000"/>
-              <w:right w:val="nil"/>
-            </w:tcBorders>
-            <w:hideMark/>
-          </w:tcPr>
-          <w:p>
-            <w:pPr>
-              <w:snapToGrid w:val="0"/>
-              <w:spacing w:line="256" w:lineRule="auto"/>
-              <w:jc w:val="right"/>
-              <w:rPr>
-                <w:rFonts w:asciiTheme="majorHAnsi" w:eastAsia="Calibri" w:hAnsiTheme="majorHAnsi" w:cstheme="majorHAnsi"/>
-                <w:sz w:val="24"/>
-                <w:szCs w:val="24"/>
-              </w:rPr>
-            </w:pPr>
-            <w:r>
-              <w:rPr>
-                <w:rFonts w:asciiTheme="majorHAnsi" w:eastAsia="Calibri" w:hAnsiTheme="majorHAnsi" w:cstheme="majorHAnsi"/>
-                <w:sz w:val="24"/>
-                <w:szCs w:val="24"/>
-              </w:rPr>
-              <w:t>Nome do Caso de</w:t>
-            </w:r>
-            <w:r>
-              <w:rPr>
-                <w:rFonts w:asciiTheme="majorHAnsi" w:eastAsia="Calibri" w:hAnsiTheme="majorHAnsi" w:cstheme="majorHAnsi"/>
-                <w:sz w:val="24"/>
-                <w:szCs w:val="24"/>
-              </w:rPr>
-              <w:t xml:space="preserve"> </w:t>
-            </w:r>
-            <w:r>
-              <w:rPr>
-                <w:rFonts w:asciiTheme="majorHAnsi" w:eastAsia="Calibri" w:hAnsiTheme="majorHAnsi" w:cstheme="majorHAnsi"/>
-                <w:sz w:val="24"/>
-                <w:szCs w:val="24"/>
-              </w:rPr>
-              <w:t>Uso:</w:t>
-            </w:r>
-          </w:p>
-        </w:tc>
-        <w:tc>
-          <w:tcPr>
-            <w:tcW w:w="7320" w:type="dxa"/>
-            <w:gridSpan w:val="3"/>
-            <w:tcBorders>
-              <w:top w:val="single" w:sz="4" w:space="0" w:color="000000"/>
-              <w:left w:val="single" w:sz="4" w:space="0" w:color="000000"/>
-              <w:bottom w:val="single" w:sz="4" w:space="0" w:color="000000"/>
-              <w:right w:val="single" w:sz="8" w:space="0" w:color="000000"/>
-            </w:tcBorders>
-            <w:hideMark/>
-          </w:tcPr>
-          <w:p>
-            <w:pPr>
-              <w:snapToGrid w:val="0"/>
-              <w:spacing w:line="256" w:lineRule="auto"/>
-              <w:rPr>
-                <w:rFonts w:asciiTheme="majorHAnsi" w:eastAsia="Calibri" w:hAnsiTheme="majorHAnsi" w:cstheme="majorHAnsi"/>
-                <w:sz w:val="24"/>
-                <w:szCs w:val="24"/>
-              </w:rPr>
-            </w:pPr>
-            <w:r>
-              <w:rPr>
-                <w:rFonts w:asciiTheme="majorHAnsi" w:eastAsia="Calibri" w:hAnsiTheme="majorHAnsi" w:cstheme="majorHAnsi"/>
-                <w:sz w:val="24"/>
-                <w:szCs w:val="24"/>
-              </w:rPr>
-              <w:t>Realizar pesquisa</w:t>
-            </w:r>
-          </w:p>
-        </w:tc>
-      </w:tr>
-      <w:tr>
-        <w:tc>
-          <w:tcPr>
-            <w:tcW w:w="2268" w:type="dxa"/>
-            <w:tcBorders>
-              <w:top w:val="single" w:sz="4" w:space="0" w:color="000000"/>
-              <w:left w:val="single" w:sz="8" w:space="0" w:color="000000"/>
-              <w:bottom w:val="single" w:sz="4" w:space="0" w:color="000000"/>
-              <w:right w:val="nil"/>
-            </w:tcBorders>
-            <w:hideMark/>
-          </w:tcPr>
-          <w:p>
-            <w:pPr>
-              <w:snapToGrid w:val="0"/>
-              <w:spacing w:line="256" w:lineRule="auto"/>
-              <w:jc w:val="right"/>
-              <w:rPr>
-                <w:rFonts w:asciiTheme="majorHAnsi" w:eastAsia="Calibri" w:hAnsiTheme="majorHAnsi" w:cstheme="majorHAnsi"/>
-                <w:sz w:val="24"/>
-                <w:szCs w:val="24"/>
-              </w:rPr>
-            </w:pPr>
-            <w:r>
-              <w:rPr>
-                <w:rFonts w:asciiTheme="majorHAnsi" w:eastAsia="Calibri" w:hAnsiTheme="majorHAnsi" w:cstheme="majorHAnsi"/>
-                <w:sz w:val="24"/>
-                <w:szCs w:val="24"/>
-              </w:rPr>
-              <w:t>Analista:</w:t>
-            </w:r>
-          </w:p>
-        </w:tc>
-        <w:tc>
-          <w:tcPr>
-            <w:tcW w:w="2196" w:type="dxa"/>
-            <w:tcBorders>
-              <w:top w:val="single" w:sz="4" w:space="0" w:color="000000"/>
-              <w:left w:val="single" w:sz="4" w:space="0" w:color="000000"/>
-              <w:bottom w:val="single" w:sz="4" w:space="0" w:color="000000"/>
-              <w:right w:val="nil"/>
-            </w:tcBorders>
-            <w:hideMark/>
-          </w:tcPr>
-          <w:p>
-            <w:pPr>
-              <w:snapToGrid w:val="0"/>
-              <w:spacing w:line="256" w:lineRule="auto"/>
-              <w:rPr>
-                <w:rFonts w:asciiTheme="majorHAnsi" w:eastAsia="Calibri" w:hAnsiTheme="majorHAnsi" w:cstheme="majorHAnsi"/>
-                <w:sz w:val="24"/>
-                <w:szCs w:val="24"/>
-              </w:rPr>
-            </w:pPr>
-            <w:r>
-              <w:rPr>
-                <w:rFonts w:asciiTheme="majorHAnsi" w:eastAsia="Calibri" w:hAnsiTheme="majorHAnsi" w:cstheme="majorHAnsi"/>
-                <w:sz w:val="24"/>
-                <w:szCs w:val="24"/>
-              </w:rPr>
-              <w:t>Rodrigo Queiroz</w:t>
-            </w:r>
-          </w:p>
-        </w:tc>
-        <w:tc>
-          <w:tcPr>
-            <w:tcW w:w="2196" w:type="dxa"/>
-            <w:tcBorders>
-              <w:top w:val="single" w:sz="4" w:space="0" w:color="000000"/>
-              <w:left w:val="single" w:sz="4" w:space="0" w:color="000000"/>
-              <w:bottom w:val="single" w:sz="4" w:space="0" w:color="000000"/>
-              <w:right w:val="nil"/>
-            </w:tcBorders>
-            <w:hideMark/>
-          </w:tcPr>
-          <w:p>
-            <w:pPr>
-              <w:snapToGrid w:val="0"/>
-              <w:spacing w:line="256" w:lineRule="auto"/>
-              <w:jc w:val="right"/>
-              <w:rPr>
-                <w:rFonts w:asciiTheme="majorHAnsi" w:eastAsia="Calibri" w:hAnsiTheme="majorHAnsi" w:cstheme="majorHAnsi"/>
-                <w:sz w:val="24"/>
-                <w:szCs w:val="24"/>
-              </w:rPr>
-            </w:pPr>
-            <w:r>
-              <w:rPr>
-                <w:rFonts w:asciiTheme="majorHAnsi" w:eastAsia="Calibri" w:hAnsiTheme="majorHAnsi" w:cstheme="majorHAnsi"/>
-                <w:sz w:val="24"/>
-                <w:szCs w:val="24"/>
-              </w:rPr>
-              <w:t>Analista:</w:t>
-            </w:r>
-          </w:p>
-        </w:tc>
-        <w:tc>
-          <w:tcPr>
-            <w:tcW w:w="2928" w:type="dxa"/>
-            <w:tcBorders>
-              <w:top w:val="single" w:sz="4" w:space="0" w:color="000000"/>
-              <w:left w:val="single" w:sz="4" w:space="0" w:color="000000"/>
-              <w:bottom w:val="single" w:sz="4" w:space="0" w:color="000000"/>
-              <w:right w:val="single" w:sz="8" w:space="0" w:color="000000"/>
-            </w:tcBorders>
-          </w:tcPr>
-          <w:p>
-            <w:pPr>
-              <w:snapToGrid w:val="0"/>
-              <w:spacing w:line="256" w:lineRule="auto"/>
-              <w:rPr>
-                <w:rFonts w:asciiTheme="majorHAnsi" w:eastAsia="Calibri" w:hAnsiTheme="majorHAnsi" w:cstheme="majorHAnsi"/>
-                <w:sz w:val="24"/>
-                <w:szCs w:val="24"/>
-              </w:rPr>
-            </w:pPr>
-          </w:p>
-        </w:tc>
-      </w:tr>
-      <w:tr>
-        <w:tc>
-          <w:tcPr>
-            <w:tcW w:w="2268" w:type="dxa"/>
-            <w:tcBorders>
-              <w:top w:val="single" w:sz="4" w:space="0" w:color="000000"/>
-              <w:left w:val="single" w:sz="8" w:space="0" w:color="000000"/>
-              <w:bottom w:val="single" w:sz="4" w:space="0" w:color="000000"/>
-              <w:right w:val="nil"/>
-            </w:tcBorders>
-            <w:hideMark/>
-          </w:tcPr>
-          <w:p>
-            <w:pPr>
-              <w:snapToGrid w:val="0"/>
-              <w:spacing w:line="256" w:lineRule="auto"/>
-              <w:jc w:val="right"/>
-              <w:rPr>
-                <w:rFonts w:asciiTheme="majorHAnsi" w:eastAsia="Calibri" w:hAnsiTheme="majorHAnsi" w:cstheme="majorHAnsi"/>
-                <w:sz w:val="24"/>
-                <w:szCs w:val="24"/>
-              </w:rPr>
-            </w:pPr>
-            <w:r>
-              <w:rPr>
-                <w:rFonts w:asciiTheme="majorHAnsi" w:eastAsia="Calibri" w:hAnsiTheme="majorHAnsi" w:cstheme="majorHAnsi"/>
-                <w:sz w:val="24"/>
-                <w:szCs w:val="24"/>
-              </w:rPr>
-              <w:lastRenderedPageBreak/>
-              <w:t>Data Criação:</w:t>
-            </w:r>
-          </w:p>
-        </w:tc>
-        <w:tc>
-          <w:tcPr>
-            <w:tcW w:w="2196" w:type="dxa"/>
-            <w:tcBorders>
-              <w:top w:val="single" w:sz="4" w:space="0" w:color="000000"/>
-              <w:left w:val="single" w:sz="4" w:space="0" w:color="000000"/>
-              <w:bottom w:val="single" w:sz="4" w:space="0" w:color="000000"/>
-              <w:right w:val="nil"/>
-            </w:tcBorders>
-            <w:hideMark/>
-          </w:tcPr>
-          <w:p>
-            <w:pPr>
-              <w:snapToGrid w:val="0"/>
-              <w:spacing w:line="256" w:lineRule="auto"/>
-              <w:rPr>
-                <w:rFonts w:asciiTheme="majorHAnsi" w:eastAsia="Calibri" w:hAnsiTheme="majorHAnsi" w:cstheme="majorHAnsi"/>
-                <w:sz w:val="24"/>
-                <w:szCs w:val="24"/>
-              </w:rPr>
-            </w:pPr>
-            <w:r>
-              <w:rPr>
-                <w:rFonts w:asciiTheme="majorHAnsi" w:eastAsia="Calibri" w:hAnsiTheme="majorHAnsi" w:cstheme="majorHAnsi"/>
-                <w:sz w:val="24"/>
-                <w:szCs w:val="24"/>
-              </w:rPr>
-              <w:t>1</w:t>
-            </w:r>
-            <w:r>
-              <w:rPr>
-                <w:rFonts w:asciiTheme="majorHAnsi" w:eastAsia="Calibri" w:hAnsiTheme="majorHAnsi" w:cstheme="majorHAnsi"/>
-                <w:sz w:val="24"/>
-                <w:szCs w:val="24"/>
-              </w:rPr>
-              <w:t>3</w:t>
-            </w:r>
-            <w:r>
-              <w:rPr>
-                <w:rFonts w:asciiTheme="majorHAnsi" w:eastAsia="Calibri" w:hAnsiTheme="majorHAnsi" w:cstheme="majorHAnsi"/>
-                <w:sz w:val="24"/>
-                <w:szCs w:val="24"/>
-              </w:rPr>
-              <w:t>/04/202</w:t>
-            </w:r>
-            <w:r>
-              <w:rPr>
-                <w:rFonts w:asciiTheme="majorHAnsi" w:eastAsia="Calibri" w:hAnsiTheme="majorHAnsi" w:cstheme="majorHAnsi"/>
-                <w:sz w:val="24"/>
-                <w:szCs w:val="24"/>
-              </w:rPr>
-              <w:t>1</w:t>
-            </w:r>
-          </w:p>
-        </w:tc>
-        <w:tc>
-          <w:tcPr>
-            <w:tcW w:w="2196" w:type="dxa"/>
-            <w:tcBorders>
-              <w:top w:val="single" w:sz="4" w:space="0" w:color="000000"/>
-              <w:left w:val="single" w:sz="4" w:space="0" w:color="000000"/>
-              <w:bottom w:val="single" w:sz="4" w:space="0" w:color="000000"/>
-              <w:right w:val="nil"/>
-            </w:tcBorders>
-            <w:hideMark/>
-          </w:tcPr>
-          <w:p>
-            <w:pPr>
-              <w:snapToGrid w:val="0"/>
-              <w:spacing w:line="256" w:lineRule="auto"/>
-              <w:jc w:val="right"/>
-              <w:rPr>
-                <w:rFonts w:asciiTheme="majorHAnsi" w:eastAsia="Calibri" w:hAnsiTheme="majorHAnsi" w:cstheme="majorHAnsi"/>
-                <w:sz w:val="24"/>
-                <w:szCs w:val="24"/>
-              </w:rPr>
-            </w:pPr>
-            <w:r>
-              <w:rPr>
-                <w:rFonts w:asciiTheme="majorHAnsi" w:eastAsia="Calibri" w:hAnsiTheme="majorHAnsi" w:cstheme="majorHAnsi"/>
-                <w:sz w:val="24"/>
-                <w:szCs w:val="24"/>
-              </w:rPr>
-              <w:t>Data Alteração:</w:t>
-            </w:r>
-          </w:p>
-        </w:tc>
-        <w:tc>
-          <w:tcPr>
-            <w:tcW w:w="2928" w:type="dxa"/>
-            <w:tcBorders>
-              <w:top w:val="single" w:sz="4" w:space="0" w:color="000000"/>
-              <w:left w:val="single" w:sz="4" w:space="0" w:color="000000"/>
-              <w:bottom w:val="single" w:sz="4" w:space="0" w:color="000000"/>
-              <w:right w:val="single" w:sz="8" w:space="0" w:color="000000"/>
-            </w:tcBorders>
-          </w:tcPr>
-          <w:p>
-            <w:pPr>
-              <w:snapToGrid w:val="0"/>
-              <w:spacing w:line="256" w:lineRule="auto"/>
-              <w:rPr>
-                <w:rFonts w:asciiTheme="majorHAnsi" w:eastAsia="Calibri" w:hAnsiTheme="majorHAnsi" w:cstheme="majorHAnsi"/>
-                <w:sz w:val="24"/>
-                <w:szCs w:val="24"/>
-              </w:rPr>
-            </w:pPr>
-            <w:r>
-              <w:rPr>
-                <w:rFonts w:asciiTheme="majorHAnsi" w:eastAsia="Calibri" w:hAnsiTheme="majorHAnsi" w:cstheme="majorHAnsi"/>
-                <w:sz w:val="24"/>
-                <w:szCs w:val="24"/>
-              </w:rPr>
-              <w:t>14/04/2021</w:t>
-            </w:r>
-          </w:p>
-        </w:tc>
-      </w:tr>
-      <w:tr>
-        <w:tc>
-          <w:tcPr>
-            <w:tcW w:w="2268" w:type="dxa"/>
-            <w:tcBorders>
-              <w:top w:val="single" w:sz="4" w:space="0" w:color="000000"/>
-              <w:left w:val="single" w:sz="8" w:space="0" w:color="000000"/>
-              <w:bottom w:val="single" w:sz="4" w:space="0" w:color="000000"/>
-              <w:right w:val="nil"/>
-            </w:tcBorders>
-            <w:hideMark/>
-          </w:tcPr>
-          <w:p>
-            <w:pPr>
-              <w:snapToGrid w:val="0"/>
-              <w:spacing w:line="256" w:lineRule="auto"/>
-              <w:jc w:val="right"/>
-              <w:rPr>
-                <w:rFonts w:asciiTheme="majorHAnsi" w:eastAsia="Calibri" w:hAnsiTheme="majorHAnsi" w:cstheme="majorHAnsi"/>
-                <w:sz w:val="24"/>
-                <w:szCs w:val="24"/>
-              </w:rPr>
-            </w:pPr>
-            <w:r>
-              <w:rPr>
-                <w:rFonts w:asciiTheme="majorHAnsi" w:eastAsia="Calibri" w:hAnsiTheme="majorHAnsi" w:cstheme="majorHAnsi"/>
-                <w:sz w:val="24"/>
-                <w:szCs w:val="24"/>
-              </w:rPr>
-              <w:t>Atores:</w:t>
-            </w:r>
-          </w:p>
-        </w:tc>
-        <w:tc>
-          <w:tcPr>
-            <w:tcW w:w="7320" w:type="dxa"/>
-            <w:gridSpan w:val="3"/>
-            <w:tcBorders>
-              <w:top w:val="single" w:sz="4" w:space="0" w:color="000000"/>
-              <w:left w:val="single" w:sz="4" w:space="0" w:color="000000"/>
-              <w:bottom w:val="single" w:sz="4" w:space="0" w:color="000000"/>
-              <w:right w:val="single" w:sz="8" w:space="0" w:color="000000"/>
-            </w:tcBorders>
-            <w:hideMark/>
-          </w:tcPr>
-          <w:p>
-            <w:pPr>
-              <w:snapToGrid w:val="0"/>
-              <w:spacing w:line="256" w:lineRule="auto"/>
-              <w:rPr>
-                <w:rFonts w:asciiTheme="majorHAnsi" w:eastAsia="Calibri" w:hAnsiTheme="majorHAnsi" w:cstheme="majorHAnsi"/>
-                <w:sz w:val="24"/>
-                <w:szCs w:val="24"/>
-              </w:rPr>
-            </w:pPr>
-            <w:r>
-              <w:rPr>
-                <w:rFonts w:asciiTheme="majorHAnsi" w:eastAsia="Calibri" w:hAnsiTheme="majorHAnsi" w:cstheme="majorHAnsi"/>
-                <w:sz w:val="24"/>
-                <w:szCs w:val="24"/>
-              </w:rPr>
-              <w:t>Usuário</w:t>
-            </w:r>
-          </w:p>
-        </w:tc>
-      </w:tr>
-      <w:tr>
-        <w:tc>
-          <w:tcPr>
-            <w:tcW w:w="2268" w:type="dxa"/>
-            <w:tcBorders>
-              <w:top w:val="single" w:sz="4" w:space="0" w:color="000000"/>
-              <w:left w:val="single" w:sz="8" w:space="0" w:color="000000"/>
-              <w:bottom w:val="single" w:sz="4" w:space="0" w:color="000000"/>
-              <w:right w:val="nil"/>
-            </w:tcBorders>
-            <w:hideMark/>
-          </w:tcPr>
-          <w:p>
-            <w:pPr>
-              <w:snapToGrid w:val="0"/>
-              <w:spacing w:line="256" w:lineRule="auto"/>
-              <w:jc w:val="right"/>
-              <w:rPr>
-                <w:rFonts w:asciiTheme="majorHAnsi" w:eastAsia="Calibri" w:hAnsiTheme="majorHAnsi" w:cstheme="majorHAnsi"/>
-                <w:sz w:val="24"/>
-                <w:szCs w:val="24"/>
-              </w:rPr>
-            </w:pPr>
-            <w:r>
-              <w:rPr>
-                <w:rFonts w:asciiTheme="majorHAnsi" w:eastAsia="Calibri" w:hAnsiTheme="majorHAnsi" w:cstheme="majorHAnsi"/>
-                <w:sz w:val="24"/>
-                <w:szCs w:val="24"/>
-              </w:rPr>
-              <w:t>Descrição:</w:t>
-            </w:r>
-          </w:p>
-        </w:tc>
-        <w:tc>
-          <w:tcPr>
-            <w:tcW w:w="7320" w:type="dxa"/>
-            <w:gridSpan w:val="3"/>
-            <w:tcBorders>
-              <w:top w:val="single" w:sz="4" w:space="0" w:color="000000"/>
-              <w:left w:val="single" w:sz="4" w:space="0" w:color="000000"/>
-              <w:bottom w:val="single" w:sz="4" w:space="0" w:color="000000"/>
-              <w:right w:val="single" w:sz="8" w:space="0" w:color="000000"/>
-            </w:tcBorders>
-            <w:hideMark/>
-          </w:tcPr>
-          <w:p>
-            <w:pPr>
-              <w:snapToGrid w:val="0"/>
-              <w:spacing w:line="256" w:lineRule="auto"/>
-              <w:rPr>
-                <w:rFonts w:asciiTheme="majorHAnsi" w:eastAsia="Calibri" w:hAnsiTheme="majorHAnsi" w:cstheme="majorHAnsi"/>
-                <w:sz w:val="24"/>
-                <w:szCs w:val="24"/>
-              </w:rPr>
-            </w:pPr>
-            <w:r>
-              <w:rPr>
-                <w:rFonts w:asciiTheme="majorHAnsi" w:hAnsiTheme="majorHAnsi" w:cstheme="majorHAnsi"/>
-                <w:sz w:val="24"/>
-                <w:szCs w:val="24"/>
-              </w:rPr>
-              <w:t xml:space="preserve">Tela que aparecerá logo após o login. </w:t>
-            </w:r>
-            <w:r>
-              <w:rPr>
-                <w:rFonts w:asciiTheme="majorHAnsi" w:hAnsiTheme="majorHAnsi" w:cstheme="majorHAnsi"/>
-                <w:sz w:val="24"/>
-                <w:szCs w:val="24"/>
-              </w:rPr>
-              <w:t>O</w:t>
-            </w:r>
-            <w:r>
-              <w:rPr>
-                <w:rFonts w:asciiTheme="majorHAnsi" w:hAnsiTheme="majorHAnsi" w:cstheme="majorHAnsi"/>
-                <w:sz w:val="24"/>
-                <w:szCs w:val="24"/>
-              </w:rPr>
-              <w:t xml:space="preserve"> usuário </w:t>
-            </w:r>
-            <w:r>
-              <w:rPr>
-                <w:rFonts w:asciiTheme="majorHAnsi" w:hAnsiTheme="majorHAnsi" w:cstheme="majorHAnsi"/>
-                <w:sz w:val="24"/>
-                <w:szCs w:val="24"/>
-              </w:rPr>
-              <w:t>poderá executar o caso “Realizar pesquisa” ou o caso “Mostra pesquisas”</w:t>
-            </w:r>
-            <w:r>
-              <w:rPr>
-                <w:rFonts w:asciiTheme="majorHAnsi" w:hAnsiTheme="majorHAnsi" w:cstheme="majorHAnsi"/>
-                <w:sz w:val="24"/>
-                <w:szCs w:val="24"/>
-              </w:rPr>
-              <w:t>.</w:t>
-            </w:r>
-          </w:p>
-        </w:tc>
-      </w:tr>
-      <w:tr>
-        <w:tc>
-          <w:tcPr>
-            <w:tcW w:w="2268" w:type="dxa"/>
-            <w:tcBorders>
-              <w:top w:val="single" w:sz="4" w:space="0" w:color="000000"/>
-              <w:left w:val="single" w:sz="8" w:space="0" w:color="000000"/>
-              <w:bottom w:val="single" w:sz="4" w:space="0" w:color="000000"/>
-              <w:right w:val="nil"/>
-            </w:tcBorders>
-            <w:hideMark/>
-          </w:tcPr>
-          <w:p>
-            <w:pPr>
-              <w:snapToGrid w:val="0"/>
-              <w:spacing w:line="256" w:lineRule="auto"/>
-              <w:jc w:val="right"/>
-              <w:rPr>
-                <w:rFonts w:asciiTheme="majorHAnsi" w:eastAsia="Calibri" w:hAnsiTheme="majorHAnsi" w:cstheme="majorHAnsi"/>
-                <w:sz w:val="24"/>
-                <w:szCs w:val="24"/>
-              </w:rPr>
-            </w:pPr>
-            <w:r>
-              <w:rPr>
-                <w:rFonts w:asciiTheme="majorHAnsi" w:eastAsia="Calibri" w:hAnsiTheme="majorHAnsi" w:cstheme="majorHAnsi"/>
-                <w:sz w:val="24"/>
-                <w:szCs w:val="24"/>
-              </w:rPr>
-              <w:t>Pré-condições:</w:t>
-            </w:r>
-          </w:p>
-        </w:tc>
-        <w:tc>
-          <w:tcPr>
-            <w:tcW w:w="7320" w:type="dxa"/>
-            <w:gridSpan w:val="3"/>
-            <w:tcBorders>
-              <w:top w:val="single" w:sz="4" w:space="0" w:color="000000"/>
-              <w:left w:val="single" w:sz="4" w:space="0" w:color="000000"/>
-              <w:bottom w:val="single" w:sz="4" w:space="0" w:color="000000"/>
-              <w:right w:val="single" w:sz="8" w:space="0" w:color="000000"/>
-            </w:tcBorders>
-            <w:hideMark/>
-          </w:tcPr>
-          <w:p>
-            <w:pPr>
-              <w:snapToGrid w:val="0"/>
-              <w:spacing w:line="256" w:lineRule="auto"/>
-              <w:rPr>
-                <w:rFonts w:asciiTheme="majorHAnsi" w:eastAsia="Calibri" w:hAnsiTheme="majorHAnsi" w:cstheme="majorHAnsi"/>
-                <w:sz w:val="24"/>
-                <w:szCs w:val="24"/>
-              </w:rPr>
-            </w:pPr>
-            <w:r>
-              <w:rPr>
-                <w:rFonts w:asciiTheme="majorHAnsi" w:eastAsia="Calibri" w:hAnsiTheme="majorHAnsi" w:cstheme="majorHAnsi"/>
-                <w:sz w:val="24"/>
-                <w:szCs w:val="24"/>
-              </w:rPr>
-              <w:t>Ter executado o caso “Logar e Cadastrar” com êxito</w:t>
-            </w:r>
-            <w:r>
-              <w:rPr>
-                <w:rFonts w:asciiTheme="majorHAnsi" w:eastAsia="Calibri" w:hAnsiTheme="majorHAnsi" w:cstheme="majorHAnsi"/>
-                <w:sz w:val="24"/>
-                <w:szCs w:val="24"/>
-              </w:rPr>
-              <w:t>.</w:t>
-            </w:r>
-          </w:p>
-        </w:tc>
-      </w:tr>
-      <w:tr>
-        <w:tc>
-          <w:tcPr>
-            <w:tcW w:w="2268" w:type="dxa"/>
-            <w:tcBorders>
-              <w:top w:val="single" w:sz="4" w:space="0" w:color="000000"/>
-              <w:left w:val="single" w:sz="8" w:space="0" w:color="000000"/>
-              <w:bottom w:val="single" w:sz="4" w:space="0" w:color="000000"/>
-              <w:right w:val="nil"/>
-            </w:tcBorders>
-            <w:hideMark/>
-          </w:tcPr>
-          <w:p>
-            <w:pPr>
-              <w:snapToGrid w:val="0"/>
-              <w:spacing w:line="256" w:lineRule="auto"/>
-              <w:jc w:val="right"/>
-              <w:rPr>
-                <w:rFonts w:asciiTheme="majorHAnsi" w:eastAsia="Calibri" w:hAnsiTheme="majorHAnsi" w:cstheme="majorHAnsi"/>
-                <w:sz w:val="24"/>
-                <w:szCs w:val="24"/>
-              </w:rPr>
-            </w:pPr>
-            <w:r>
-              <w:rPr>
-                <w:rFonts w:asciiTheme="majorHAnsi" w:eastAsia="Calibri" w:hAnsiTheme="majorHAnsi" w:cstheme="majorHAnsi"/>
-                <w:sz w:val="24"/>
-                <w:szCs w:val="24"/>
-              </w:rPr>
-              <w:t>Pós-condições:</w:t>
-            </w:r>
-          </w:p>
-        </w:tc>
-        <w:tc>
-          <w:tcPr>
-            <w:tcW w:w="7320" w:type="dxa"/>
-            <w:gridSpan w:val="3"/>
-            <w:tcBorders>
-              <w:top w:val="single" w:sz="4" w:space="0" w:color="000000"/>
-              <w:left w:val="single" w:sz="4" w:space="0" w:color="000000"/>
-              <w:bottom w:val="single" w:sz="4" w:space="0" w:color="000000"/>
-              <w:right w:val="single" w:sz="8" w:space="0" w:color="000000"/>
-            </w:tcBorders>
-            <w:hideMark/>
-          </w:tcPr>
-          <w:p>
-            <w:pPr>
-              <w:snapToGrid w:val="0"/>
-              <w:spacing w:line="256" w:lineRule="auto"/>
-              <w:rPr>
-                <w:rFonts w:asciiTheme="majorHAnsi" w:eastAsia="Calibri" w:hAnsiTheme="majorHAnsi" w:cstheme="majorHAnsi"/>
-                <w:sz w:val="24"/>
-                <w:szCs w:val="24"/>
-              </w:rPr>
-            </w:pPr>
-            <w:r>
-              <w:rPr>
-                <w:rFonts w:asciiTheme="majorHAnsi" w:eastAsia="Calibri" w:hAnsiTheme="majorHAnsi" w:cstheme="majorHAnsi"/>
-                <w:sz w:val="24"/>
-                <w:szCs w:val="24"/>
-              </w:rPr>
-              <w:t>O usuário ter acesso à internet.</w:t>
-            </w:r>
-          </w:p>
-        </w:tc>
-      </w:tr>
-      <w:tr>
-        <w:tc>
-          <w:tcPr>
-            <w:tcW w:w="2268" w:type="dxa"/>
-            <w:tcBorders>
-              <w:top w:val="single" w:sz="4" w:space="0" w:color="000000"/>
-              <w:left w:val="single" w:sz="8" w:space="0" w:color="000000"/>
-              <w:bottom w:val="single" w:sz="4" w:space="0" w:color="000000"/>
-              <w:right w:val="nil"/>
-            </w:tcBorders>
-            <w:hideMark/>
-          </w:tcPr>
-          <w:p>
-            <w:pPr>
-              <w:snapToGrid w:val="0"/>
-              <w:spacing w:line="256" w:lineRule="auto"/>
-              <w:jc w:val="right"/>
-              <w:rPr>
-                <w:rFonts w:asciiTheme="majorHAnsi" w:eastAsia="Calibri" w:hAnsiTheme="majorHAnsi" w:cstheme="majorHAnsi"/>
-                <w:sz w:val="24"/>
-                <w:szCs w:val="24"/>
-              </w:rPr>
-            </w:pPr>
-            <w:r>
-              <w:rPr>
-                <w:rFonts w:asciiTheme="majorHAnsi" w:eastAsia="Calibri" w:hAnsiTheme="majorHAnsi" w:cstheme="majorHAnsi"/>
-                <w:sz w:val="24"/>
-                <w:szCs w:val="24"/>
-              </w:rPr>
-              <w:t>Fluxo Normal:</w:t>
-            </w:r>
-          </w:p>
-        </w:tc>
-        <w:tc>
-          <w:tcPr>
-            <w:tcW w:w="7320" w:type="dxa"/>
-            <w:gridSpan w:val="3"/>
-            <w:tcBorders>
-              <w:top w:val="single" w:sz="4" w:space="0" w:color="000000"/>
-              <w:left w:val="single" w:sz="4" w:space="0" w:color="000000"/>
-              <w:bottom w:val="single" w:sz="4" w:space="0" w:color="000000"/>
-              <w:right w:val="single" w:sz="8" w:space="0" w:color="000000"/>
-            </w:tcBorders>
-          </w:tcPr>
-          <w:p>
-            <w:pPr>
-              <w:pStyle w:val="PargrafodaLista"/>
-              <w:numPr>
-                <w:ilvl w:val="0"/>
-                <w:numId w:val="26"/>
-              </w:numPr>
-              <w:ind w:left="318" w:hanging="318"/>
-              <w:jc w:val="both"/>
-              <w:rPr>
-                <w:rFonts w:asciiTheme="majorHAnsi" w:hAnsiTheme="majorHAnsi" w:cstheme="majorHAnsi"/>
-                <w:sz w:val="24"/>
-                <w:szCs w:val="24"/>
-              </w:rPr>
-            </w:pPr>
-            <w:r>
-              <w:rPr>
-                <w:rFonts w:asciiTheme="majorHAnsi" w:hAnsiTheme="majorHAnsi" w:cstheme="majorHAnsi"/>
-                <w:sz w:val="24"/>
-                <w:szCs w:val="24"/>
-              </w:rPr>
-              <w:t xml:space="preserve">O usuário </w:t>
-            </w:r>
-            <w:r>
-              <w:rPr>
-                <w:rFonts w:asciiTheme="majorHAnsi" w:hAnsiTheme="majorHAnsi" w:cstheme="majorHAnsi"/>
-                <w:sz w:val="24"/>
-                <w:szCs w:val="24"/>
-              </w:rPr>
-              <w:t>executará o caso “Logar e Cadastrar”</w:t>
-            </w:r>
-            <w:r>
-              <w:rPr>
-                <w:rFonts w:asciiTheme="majorHAnsi" w:hAnsiTheme="majorHAnsi" w:cstheme="majorHAnsi"/>
-                <w:sz w:val="24"/>
-                <w:szCs w:val="24"/>
-              </w:rPr>
-              <w:t>. Se estiver correto,</w:t>
-            </w:r>
-            <w:r>
-              <w:rPr>
-                <w:rFonts w:asciiTheme="majorHAnsi" w:hAnsiTheme="majorHAnsi" w:cstheme="majorHAnsi"/>
-                <w:sz w:val="24"/>
-                <w:szCs w:val="24"/>
-              </w:rPr>
-              <w:t xml:space="preserve"> verá a “Tela 1” e poderá </w:t>
-            </w:r>
-            <w:r>
-              <w:rPr>
-                <w:rFonts w:asciiTheme="majorHAnsi" w:hAnsiTheme="majorHAnsi" w:cstheme="majorHAnsi"/>
-                <w:sz w:val="24"/>
-                <w:szCs w:val="24"/>
-              </w:rPr>
-              <w:t>segu</w:t>
-            </w:r>
-            <w:r>
-              <w:rPr>
-                <w:rFonts w:asciiTheme="majorHAnsi" w:hAnsiTheme="majorHAnsi" w:cstheme="majorHAnsi"/>
-                <w:sz w:val="24"/>
-                <w:szCs w:val="24"/>
-              </w:rPr>
-              <w:t>ir</w:t>
-            </w:r>
-            <w:r>
-              <w:rPr>
-                <w:rFonts w:asciiTheme="majorHAnsi" w:hAnsiTheme="majorHAnsi" w:cstheme="majorHAnsi"/>
-                <w:sz w:val="24"/>
-                <w:szCs w:val="24"/>
-              </w:rPr>
-              <w:t xml:space="preserve"> para o passo 2, caso contrário terá que se identificar novamente.   </w:t>
-            </w:r>
-          </w:p>
-          <w:p>
-            <w:pPr>
-              <w:spacing w:line="256" w:lineRule="auto"/>
-              <w:rPr>
-                <w:rFonts w:asciiTheme="majorHAnsi" w:eastAsia="Calibri" w:hAnsiTheme="majorHAnsi" w:cstheme="majorHAnsi"/>
-                <w:sz w:val="24"/>
-                <w:szCs w:val="24"/>
-              </w:rPr>
-            </w:pPr>
-            <w:r>
-              <w:rPr>
-                <w:rFonts w:asciiTheme="majorHAnsi" w:eastAsia="Calibri" w:hAnsiTheme="majorHAnsi" w:cstheme="majorHAnsi"/>
-                <w:sz w:val="24"/>
-                <w:szCs w:val="24"/>
-              </w:rPr>
-              <w:t xml:space="preserve">      Usuário</w:t>
-            </w:r>
-            <w:r>
-              <w:rPr>
-                <w:rFonts w:asciiTheme="majorHAnsi" w:eastAsia="Calibri" w:hAnsiTheme="majorHAnsi" w:cstheme="majorHAnsi"/>
-                <w:sz w:val="24"/>
-                <w:szCs w:val="24"/>
-              </w:rPr>
-              <w:t xml:space="preserve">                                           </w:t>
-            </w:r>
-            <w:r>
-              <w:rPr>
-                <w:rFonts w:asciiTheme="majorHAnsi" w:eastAsia="Calibri" w:hAnsiTheme="majorHAnsi" w:cstheme="majorHAnsi"/>
-                <w:sz w:val="24"/>
-                <w:szCs w:val="24"/>
-              </w:rPr>
-              <w:t xml:space="preserve">               </w:t>
-            </w:r>
-          </w:p>
-          <w:p>
-            <w:pPr>
-              <w:pStyle w:val="PargrafodaLista"/>
-              <w:numPr>
-                <w:ilvl w:val="0"/>
-                <w:numId w:val="26"/>
-              </w:numPr>
-              <w:spacing w:line="256" w:lineRule="auto"/>
-              <w:ind w:left="318" w:hanging="284"/>
-              <w:rPr>
-                <w:rFonts w:asciiTheme="majorHAnsi" w:eastAsia="Calibri" w:hAnsiTheme="majorHAnsi" w:cstheme="majorHAnsi"/>
-                <w:sz w:val="24"/>
-                <w:szCs w:val="24"/>
-              </w:rPr>
-            </w:pPr>
-            <w:r>
-              <w:rPr>
-                <w:rFonts w:asciiTheme="majorHAnsi" w:eastAsia="Calibri" w:hAnsiTheme="majorHAnsi" w:cstheme="majorHAnsi"/>
-                <w:sz w:val="24"/>
-                <w:szCs w:val="24"/>
-              </w:rPr>
-              <w:t>Criar uma nova pesquisa clicando no botão “Realizar nova pesquisa”</w:t>
-            </w:r>
-            <w:r>
-              <w:rPr>
-                <w:rFonts w:asciiTheme="majorHAnsi" w:eastAsia="Calibri" w:hAnsiTheme="majorHAnsi" w:cstheme="majorHAnsi"/>
-                <w:sz w:val="24"/>
-                <w:szCs w:val="24"/>
-              </w:rPr>
-              <w:t>. Assim verá a “Tela 2” e seguirá para o passo 3.</w:t>
-            </w:r>
-          </w:p>
-          <w:p>
-            <w:pPr>
-              <w:pStyle w:val="PargrafodaLista"/>
-              <w:spacing w:line="256" w:lineRule="auto"/>
-              <w:ind w:left="318"/>
-              <w:rPr>
-                <w:rFonts w:asciiTheme="majorHAnsi" w:eastAsia="Calibri" w:hAnsiTheme="majorHAnsi" w:cstheme="majorHAnsi"/>
-                <w:sz w:val="24"/>
-                <w:szCs w:val="24"/>
-              </w:rPr>
-            </w:pPr>
-          </w:p>
-          <w:p>
-            <w:pPr>
-              <w:pStyle w:val="PargrafodaLista"/>
-              <w:numPr>
-                <w:ilvl w:val="0"/>
-                <w:numId w:val="26"/>
-              </w:numPr>
-              <w:ind w:left="318" w:hanging="284"/>
-              <w:jc w:val="both"/>
-              <w:rPr>
-                <w:rFonts w:asciiTheme="majorHAnsi" w:hAnsiTheme="majorHAnsi" w:cstheme="majorHAnsi"/>
-                <w:sz w:val="24"/>
-                <w:szCs w:val="24"/>
-              </w:rPr>
-            </w:pPr>
-            <w:r>
-              <w:rPr>
-                <w:rFonts w:asciiTheme="majorHAnsi" w:eastAsia="Calibri" w:hAnsiTheme="majorHAnsi" w:cstheme="majorHAnsi"/>
-                <w:sz w:val="24"/>
-                <w:szCs w:val="24"/>
-              </w:rPr>
-              <w:t xml:space="preserve">Na “Tela 2”, </w:t>
-            </w:r>
-            <w:r>
-              <w:rPr>
-                <w:rFonts w:asciiTheme="majorHAnsi" w:hAnsiTheme="majorHAnsi" w:cstheme="majorHAnsi"/>
-                <w:sz w:val="24"/>
-                <w:szCs w:val="24"/>
-              </w:rPr>
-              <w:t xml:space="preserve">O usuário irá </w:t>
-            </w:r>
-            <w:r>
-              <w:rPr>
-                <w:rFonts w:asciiTheme="majorHAnsi" w:hAnsiTheme="majorHAnsi" w:cstheme="majorHAnsi"/>
-                <w:sz w:val="24"/>
-                <w:szCs w:val="24"/>
-              </w:rPr>
-              <w:t>preencher os campos (Obrigatoriamente os campos “Insira aqui a palavra” e “Escolha a rede social em que deseja realizar a busca”).</w:t>
-            </w:r>
-          </w:p>
-        </w:tc>
-      </w:tr>
-      <w:tr>
-        <w:tc>
-          <w:tcPr>
-            <w:tcW w:w="2268" w:type="dxa"/>
-            <w:tcBorders>
-              <w:top w:val="single" w:sz="4" w:space="0" w:color="000000"/>
-              <w:left w:val="single" w:sz="8" w:space="0" w:color="000000"/>
-              <w:bottom w:val="single" w:sz="4" w:space="0" w:color="000000"/>
-              <w:right w:val="nil"/>
-            </w:tcBorders>
-            <w:hideMark/>
-          </w:tcPr>
-          <w:p>
-            <w:pPr>
-              <w:snapToGrid w:val="0"/>
-              <w:spacing w:line="256" w:lineRule="auto"/>
-              <w:jc w:val="right"/>
-              <w:rPr>
-                <w:rFonts w:asciiTheme="majorHAnsi" w:eastAsia="Calibri" w:hAnsiTheme="majorHAnsi" w:cstheme="majorHAnsi"/>
-                <w:sz w:val="24"/>
-                <w:szCs w:val="24"/>
-              </w:rPr>
-            </w:pPr>
-            <w:r>
-              <w:rPr>
-                <w:rFonts w:asciiTheme="majorHAnsi" w:eastAsia="Calibri" w:hAnsiTheme="majorHAnsi" w:cstheme="majorHAnsi"/>
-                <w:sz w:val="24"/>
-                <w:szCs w:val="24"/>
-              </w:rPr>
-              <w:t>Fluxos Alternativos:</w:t>
-            </w:r>
-          </w:p>
-        </w:tc>
-        <w:tc>
-          <w:tcPr>
-            <w:tcW w:w="7320" w:type="dxa"/>
-            <w:gridSpan w:val="3"/>
-            <w:tcBorders>
-              <w:top w:val="single" w:sz="4" w:space="0" w:color="000000"/>
-              <w:left w:val="single" w:sz="4" w:space="0" w:color="000000"/>
-              <w:bottom w:val="single" w:sz="4" w:space="0" w:color="000000"/>
-              <w:right w:val="single" w:sz="8" w:space="0" w:color="000000"/>
-            </w:tcBorders>
-            <w:hideMark/>
-          </w:tcPr>
-          <w:p>
-            <w:pPr>
-              <w:snapToGrid w:val="0"/>
-              <w:spacing w:line="256" w:lineRule="auto"/>
-              <w:rPr>
-                <w:rFonts w:asciiTheme="majorHAnsi" w:eastAsia="Calibri" w:hAnsiTheme="majorHAnsi" w:cstheme="majorHAnsi"/>
-                <w:sz w:val="24"/>
-                <w:szCs w:val="24"/>
-              </w:rPr>
-            </w:pPr>
-            <w:r>
-              <w:rPr>
-                <w:rFonts w:asciiTheme="majorHAnsi" w:hAnsiTheme="majorHAnsi" w:cstheme="majorHAnsi"/>
-                <w:sz w:val="24"/>
-                <w:szCs w:val="24"/>
-              </w:rPr>
-              <w:t>Nenhum</w:t>
-            </w:r>
-          </w:p>
-        </w:tc>
-      </w:tr>
-      <w:tr>
-        <w:tc>
-          <w:tcPr>
-            <w:tcW w:w="2268" w:type="dxa"/>
-            <w:tcBorders>
-              <w:top w:val="single" w:sz="4" w:space="0" w:color="000000"/>
-              <w:left w:val="single" w:sz="8" w:space="0" w:color="000000"/>
-              <w:bottom w:val="single" w:sz="4" w:space="0" w:color="000000"/>
-              <w:right w:val="nil"/>
-            </w:tcBorders>
-            <w:hideMark/>
-          </w:tcPr>
-          <w:p>
-            <w:pPr>
-              <w:snapToGrid w:val="0"/>
-              <w:spacing w:line="256" w:lineRule="auto"/>
-              <w:jc w:val="right"/>
-              <w:rPr>
-                <w:rFonts w:asciiTheme="majorHAnsi" w:eastAsia="Calibri" w:hAnsiTheme="majorHAnsi" w:cstheme="majorHAnsi"/>
-                <w:sz w:val="24"/>
-                <w:szCs w:val="24"/>
-              </w:rPr>
-            </w:pPr>
-            <w:r>
-              <w:rPr>
-                <w:rFonts w:asciiTheme="majorHAnsi" w:eastAsia="Calibri" w:hAnsiTheme="majorHAnsi" w:cstheme="majorHAnsi"/>
-                <w:sz w:val="24"/>
-                <w:szCs w:val="24"/>
-              </w:rPr>
-              <w:t>Exceções:</w:t>
-            </w:r>
-          </w:p>
-        </w:tc>
-        <w:tc>
-          <w:tcPr>
-            <w:tcW w:w="7320" w:type="dxa"/>
-            <w:gridSpan w:val="3"/>
-            <w:tcBorders>
-              <w:top w:val="single" w:sz="4" w:space="0" w:color="000000"/>
-              <w:left w:val="single" w:sz="4" w:space="0" w:color="000000"/>
-              <w:bottom w:val="single" w:sz="4" w:space="0" w:color="000000"/>
-              <w:right w:val="single" w:sz="8" w:space="0" w:color="000000"/>
-            </w:tcBorders>
-          </w:tcPr>
-          <w:p>
-            <w:pPr>
-              <w:snapToGrid w:val="0"/>
-              <w:spacing w:line="256" w:lineRule="auto"/>
-              <w:rPr>
-                <w:rFonts w:asciiTheme="majorHAnsi" w:eastAsia="Calibri" w:hAnsiTheme="majorHAnsi" w:cstheme="majorHAnsi"/>
-                <w:sz w:val="24"/>
-                <w:szCs w:val="24"/>
-              </w:rPr>
-            </w:pPr>
-            <w:r>
-              <w:rPr>
-                <w:rFonts w:asciiTheme="majorHAnsi" w:eastAsia="Calibri" w:hAnsiTheme="majorHAnsi" w:cstheme="majorHAnsi"/>
-                <w:sz w:val="24"/>
-                <w:szCs w:val="24"/>
-              </w:rPr>
-              <w:t>Nenhum</w:t>
-            </w:r>
-          </w:p>
-        </w:tc>
-      </w:tr>
-      <w:tr>
-        <w:tc>
-          <w:tcPr>
-            <w:tcW w:w="2268" w:type="dxa"/>
-            <w:tcBorders>
-              <w:top w:val="single" w:sz="4" w:space="0" w:color="000000"/>
-              <w:left w:val="single" w:sz="8" w:space="0" w:color="000000"/>
-              <w:bottom w:val="single" w:sz="4" w:space="0" w:color="000000"/>
-              <w:right w:val="nil"/>
-            </w:tcBorders>
-            <w:hideMark/>
-          </w:tcPr>
-          <w:p>
-            <w:pPr>
-              <w:snapToGrid w:val="0"/>
-              <w:spacing w:line="256" w:lineRule="auto"/>
-              <w:jc w:val="right"/>
-              <w:rPr>
-                <w:rFonts w:asciiTheme="majorHAnsi" w:eastAsia="Calibri" w:hAnsiTheme="majorHAnsi" w:cstheme="majorHAnsi"/>
-                <w:sz w:val="24"/>
-                <w:szCs w:val="24"/>
-              </w:rPr>
-            </w:pPr>
-            <w:r>
-              <w:rPr>
-                <w:rFonts w:asciiTheme="majorHAnsi" w:eastAsia="Calibri" w:hAnsiTheme="majorHAnsi" w:cstheme="majorHAnsi"/>
-                <w:sz w:val="24"/>
-                <w:szCs w:val="24"/>
-              </w:rPr>
-              <w:t>Includes:</w:t>
-            </w:r>
-          </w:p>
-        </w:tc>
-        <w:tc>
-          <w:tcPr>
-            <w:tcW w:w="7320" w:type="dxa"/>
-            <w:gridSpan w:val="3"/>
-            <w:tcBorders>
-              <w:top w:val="single" w:sz="4" w:space="0" w:color="000000"/>
-              <w:left w:val="single" w:sz="4" w:space="0" w:color="000000"/>
-              <w:bottom w:val="single" w:sz="4" w:space="0" w:color="000000"/>
-              <w:right w:val="single" w:sz="8" w:space="0" w:color="000000"/>
-            </w:tcBorders>
-            <w:hideMark/>
-          </w:tcPr>
-          <w:p>
-            <w:pPr>
-              <w:snapToGrid w:val="0"/>
-              <w:spacing w:line="256" w:lineRule="auto"/>
-              <w:rPr>
-                <w:rFonts w:asciiTheme="majorHAnsi" w:eastAsia="Calibri" w:hAnsiTheme="majorHAnsi" w:cstheme="majorHAnsi"/>
-                <w:sz w:val="24"/>
-                <w:szCs w:val="24"/>
-              </w:rPr>
-            </w:pPr>
-            <w:r>
-              <w:rPr>
-                <w:rFonts w:asciiTheme="majorHAnsi" w:eastAsia="Calibri" w:hAnsiTheme="majorHAnsi" w:cstheme="majorHAnsi"/>
-                <w:sz w:val="24"/>
-                <w:szCs w:val="24"/>
-              </w:rPr>
-              <w:t>UC-05</w:t>
-            </w:r>
-          </w:p>
-        </w:tc>
-      </w:tr>
-      <w:tr>
-        <w:tc>
-          <w:tcPr>
-            <w:tcW w:w="2268" w:type="dxa"/>
-            <w:tcBorders>
-              <w:top w:val="single" w:sz="4" w:space="0" w:color="000000"/>
-              <w:left w:val="single" w:sz="8" w:space="0" w:color="000000"/>
-              <w:bottom w:val="single" w:sz="4" w:space="0" w:color="000000"/>
-              <w:right w:val="nil"/>
-            </w:tcBorders>
-            <w:hideMark/>
-          </w:tcPr>
-          <w:p>
-            <w:pPr>
-              <w:snapToGrid w:val="0"/>
-              <w:spacing w:line="256" w:lineRule="auto"/>
-              <w:jc w:val="right"/>
-              <w:rPr>
-                <w:rFonts w:asciiTheme="majorHAnsi" w:eastAsia="Calibri" w:hAnsiTheme="majorHAnsi" w:cstheme="majorHAnsi"/>
-                <w:sz w:val="24"/>
-                <w:szCs w:val="24"/>
-              </w:rPr>
-            </w:pPr>
-            <w:r>
-              <w:rPr>
-                <w:rFonts w:asciiTheme="majorHAnsi" w:eastAsia="Calibri" w:hAnsiTheme="majorHAnsi" w:cstheme="majorHAnsi"/>
-                <w:sz w:val="24"/>
-                <w:szCs w:val="24"/>
-              </w:rPr>
-              <w:t>Prioridade:</w:t>
-            </w:r>
-          </w:p>
-        </w:tc>
-        <w:tc>
-          <w:tcPr>
-            <w:tcW w:w="7320" w:type="dxa"/>
-            <w:gridSpan w:val="3"/>
-            <w:tcBorders>
-              <w:top w:val="single" w:sz="4" w:space="0" w:color="000000"/>
-              <w:left w:val="single" w:sz="4" w:space="0" w:color="000000"/>
-              <w:bottom w:val="single" w:sz="4" w:space="0" w:color="000000"/>
-              <w:right w:val="single" w:sz="8" w:space="0" w:color="000000"/>
-            </w:tcBorders>
-            <w:hideMark/>
-          </w:tcPr>
-          <w:p>
-            <w:pPr>
-              <w:snapToGrid w:val="0"/>
-              <w:spacing w:line="256" w:lineRule="auto"/>
-              <w:rPr>
-                <w:rFonts w:asciiTheme="majorHAnsi" w:eastAsia="Calibri" w:hAnsiTheme="majorHAnsi" w:cstheme="majorHAnsi"/>
-                <w:sz w:val="24"/>
-                <w:szCs w:val="24"/>
-              </w:rPr>
-            </w:pPr>
-            <w:r>
-              <w:rPr>
-                <w:rFonts w:asciiTheme="majorHAnsi" w:eastAsia="Calibri" w:hAnsiTheme="majorHAnsi" w:cstheme="majorHAnsi"/>
-                <w:sz w:val="24"/>
-                <w:szCs w:val="24"/>
-              </w:rPr>
-              <w:t>Média</w:t>
-            </w:r>
-          </w:p>
-        </w:tc>
-      </w:tr>
-      <w:tr>
-        <w:tc>
-          <w:tcPr>
-            <w:tcW w:w="2268" w:type="dxa"/>
-            <w:tcBorders>
-              <w:top w:val="single" w:sz="4" w:space="0" w:color="000000"/>
-              <w:left w:val="single" w:sz="8" w:space="0" w:color="000000"/>
-              <w:bottom w:val="single" w:sz="4" w:space="0" w:color="000000"/>
-              <w:right w:val="nil"/>
-            </w:tcBorders>
-            <w:hideMark/>
-          </w:tcPr>
-          <w:p>
-            <w:pPr>
-              <w:snapToGrid w:val="0"/>
-              <w:spacing w:line="256" w:lineRule="auto"/>
-              <w:jc w:val="right"/>
-              <w:rPr>
-                <w:rFonts w:asciiTheme="majorHAnsi" w:eastAsia="Calibri" w:hAnsiTheme="majorHAnsi" w:cstheme="majorHAnsi"/>
-                <w:sz w:val="24"/>
-                <w:szCs w:val="24"/>
-              </w:rPr>
-            </w:pPr>
-            <w:r>
-              <w:rPr>
-                <w:rFonts w:asciiTheme="majorHAnsi" w:eastAsia="Calibri" w:hAnsiTheme="majorHAnsi" w:cstheme="majorHAnsi"/>
-                <w:sz w:val="24"/>
-                <w:szCs w:val="24"/>
-              </w:rPr>
-              <w:t>Frequência de Uso:</w:t>
-            </w:r>
-          </w:p>
-        </w:tc>
-        <w:tc>
-          <w:tcPr>
-            <w:tcW w:w="7320" w:type="dxa"/>
-            <w:gridSpan w:val="3"/>
-            <w:tcBorders>
-              <w:top w:val="single" w:sz="4" w:space="0" w:color="000000"/>
-              <w:left w:val="single" w:sz="4" w:space="0" w:color="000000"/>
-              <w:bottom w:val="single" w:sz="4" w:space="0" w:color="000000"/>
-              <w:right w:val="single" w:sz="8" w:space="0" w:color="000000"/>
-            </w:tcBorders>
-            <w:hideMark/>
-          </w:tcPr>
-          <w:p>
-            <w:pPr>
-              <w:snapToGrid w:val="0"/>
-              <w:spacing w:line="256" w:lineRule="auto"/>
-              <w:rPr>
-                <w:rFonts w:asciiTheme="majorHAnsi" w:eastAsia="Calibri" w:hAnsiTheme="majorHAnsi" w:cstheme="majorHAnsi"/>
-                <w:sz w:val="24"/>
-                <w:szCs w:val="24"/>
-              </w:rPr>
-            </w:pPr>
-            <w:r>
-              <w:rPr>
-                <w:rFonts w:asciiTheme="majorHAnsi" w:eastAsia="Calibri" w:hAnsiTheme="majorHAnsi" w:cstheme="majorHAnsi"/>
-                <w:sz w:val="24"/>
-                <w:szCs w:val="24"/>
-              </w:rPr>
-              <w:t>Média</w:t>
-            </w:r>
-          </w:p>
-        </w:tc>
-      </w:tr>
-      <w:tr>
-        <w:tc>
-          <w:tcPr>
-            <w:tcW w:w="2268" w:type="dxa"/>
-            <w:tcBorders>
-              <w:top w:val="single" w:sz="4" w:space="0" w:color="000000"/>
-              <w:left w:val="single" w:sz="8" w:space="0" w:color="000000"/>
-              <w:bottom w:val="single" w:sz="4" w:space="0" w:color="000000"/>
-              <w:right w:val="nil"/>
-            </w:tcBorders>
-            <w:hideMark/>
-          </w:tcPr>
-          <w:p>
-            <w:pPr>
-              <w:snapToGrid w:val="0"/>
-              <w:spacing w:line="256" w:lineRule="auto"/>
-              <w:jc w:val="right"/>
-              <w:rPr>
-                <w:rFonts w:asciiTheme="majorHAnsi" w:eastAsia="Calibri" w:hAnsiTheme="majorHAnsi" w:cstheme="majorHAnsi"/>
-                <w:sz w:val="24"/>
-                <w:szCs w:val="24"/>
-              </w:rPr>
-            </w:pPr>
-            <w:r>
-              <w:rPr>
-                <w:rFonts w:asciiTheme="majorHAnsi" w:eastAsia="Calibri" w:hAnsiTheme="majorHAnsi" w:cstheme="majorHAnsi"/>
-                <w:sz w:val="24"/>
-                <w:szCs w:val="24"/>
-              </w:rPr>
-              <w:t>Regras de Negócio:</w:t>
-            </w:r>
-          </w:p>
-        </w:tc>
-        <w:tc>
-          <w:tcPr>
-            <w:tcW w:w="7320" w:type="dxa"/>
-            <w:gridSpan w:val="3"/>
-            <w:tcBorders>
-              <w:top w:val="single" w:sz="4" w:space="0" w:color="000000"/>
-              <w:left w:val="single" w:sz="4" w:space="0" w:color="000000"/>
-              <w:bottom w:val="single" w:sz="4" w:space="0" w:color="000000"/>
-              <w:right w:val="single" w:sz="8" w:space="0" w:color="000000"/>
-            </w:tcBorders>
-            <w:hideMark/>
-          </w:tcPr>
-          <w:p>
-            <w:pPr>
-              <w:snapToGrid w:val="0"/>
-              <w:spacing w:line="256" w:lineRule="auto"/>
-              <w:ind w:left="702" w:hanging="702"/>
-              <w:rPr>
-                <w:rFonts w:asciiTheme="majorHAnsi" w:eastAsia="Calibri" w:hAnsiTheme="majorHAnsi" w:cstheme="majorHAnsi"/>
-                <w:sz w:val="24"/>
-                <w:szCs w:val="24"/>
-              </w:rPr>
-            </w:pPr>
-            <w:r>
-              <w:rPr>
-                <w:rFonts w:asciiTheme="majorHAnsi" w:eastAsia="Calibri" w:hAnsiTheme="majorHAnsi" w:cstheme="majorHAnsi"/>
-                <w:sz w:val="24"/>
-                <w:szCs w:val="24"/>
-              </w:rPr>
-              <w:t>Nenhum</w:t>
-            </w:r>
-          </w:p>
-        </w:tc>
-      </w:tr>
-      <w:tr>
-        <w:tc>
-          <w:tcPr>
-            <w:tcW w:w="2268" w:type="dxa"/>
-            <w:tcBorders>
-              <w:top w:val="single" w:sz="4" w:space="0" w:color="000000"/>
-              <w:left w:val="single" w:sz="8" w:space="0" w:color="000000"/>
-              <w:bottom w:val="single" w:sz="4" w:space="0" w:color="000000"/>
-              <w:right w:val="nil"/>
-            </w:tcBorders>
-            <w:hideMark/>
-          </w:tcPr>
-          <w:p>
-            <w:pPr>
-              <w:snapToGrid w:val="0"/>
-              <w:spacing w:line="256" w:lineRule="auto"/>
-              <w:jc w:val="right"/>
-              <w:rPr>
-                <w:rFonts w:asciiTheme="majorHAnsi" w:eastAsia="Calibri" w:hAnsiTheme="majorHAnsi" w:cstheme="majorHAnsi"/>
-                <w:sz w:val="24"/>
-                <w:szCs w:val="24"/>
-              </w:rPr>
-            </w:pPr>
-            <w:r>
-              <w:rPr>
-                <w:rFonts w:asciiTheme="majorHAnsi" w:eastAsia="Calibri" w:hAnsiTheme="majorHAnsi" w:cstheme="majorHAnsi"/>
-                <w:sz w:val="24"/>
-                <w:szCs w:val="24"/>
-              </w:rPr>
-              <w:t>Requisitos Especiais:</w:t>
-            </w:r>
-          </w:p>
-        </w:tc>
-        <w:tc>
-          <w:tcPr>
-            <w:tcW w:w="7320" w:type="dxa"/>
-            <w:gridSpan w:val="3"/>
-            <w:tcBorders>
-              <w:top w:val="single" w:sz="4" w:space="0" w:color="000000"/>
-              <w:left w:val="single" w:sz="4" w:space="0" w:color="000000"/>
-              <w:bottom w:val="single" w:sz="4" w:space="0" w:color="000000"/>
-              <w:right w:val="single" w:sz="8" w:space="0" w:color="000000"/>
-            </w:tcBorders>
-            <w:hideMark/>
-          </w:tcPr>
-          <w:p>
-            <w:pPr>
-              <w:snapToGrid w:val="0"/>
-              <w:spacing w:line="256" w:lineRule="auto"/>
-              <w:rPr>
-                <w:rFonts w:asciiTheme="majorHAnsi" w:eastAsia="Calibri" w:hAnsiTheme="majorHAnsi" w:cstheme="majorHAnsi"/>
-                <w:sz w:val="24"/>
-                <w:szCs w:val="24"/>
-              </w:rPr>
-            </w:pPr>
-            <w:r>
-              <w:rPr>
-                <w:rFonts w:asciiTheme="majorHAnsi" w:eastAsia="Calibri" w:hAnsiTheme="majorHAnsi" w:cstheme="majorHAnsi"/>
-                <w:sz w:val="24"/>
-                <w:szCs w:val="24"/>
-              </w:rPr>
-              <w:t>Nenhum</w:t>
-            </w:r>
-          </w:p>
-        </w:tc>
-      </w:tr>
-      <w:tr>
-        <w:tc>
-          <w:tcPr>
-            <w:tcW w:w="2268" w:type="dxa"/>
-            <w:tcBorders>
-              <w:top w:val="single" w:sz="4" w:space="0" w:color="000000"/>
-              <w:left w:val="single" w:sz="8" w:space="0" w:color="000000"/>
-              <w:bottom w:val="single" w:sz="4" w:space="0" w:color="000000"/>
-              <w:right w:val="nil"/>
-            </w:tcBorders>
-            <w:hideMark/>
-          </w:tcPr>
-          <w:p>
-            <w:pPr>
-              <w:snapToGrid w:val="0"/>
-              <w:spacing w:line="256" w:lineRule="auto"/>
-              <w:jc w:val="right"/>
-              <w:rPr>
-                <w:rFonts w:asciiTheme="majorHAnsi" w:eastAsia="Calibri" w:hAnsiTheme="majorHAnsi" w:cstheme="majorHAnsi"/>
-                <w:sz w:val="24"/>
-                <w:szCs w:val="24"/>
-              </w:rPr>
-            </w:pPr>
-            <w:r>
-              <w:rPr>
-                <w:rFonts w:asciiTheme="majorHAnsi" w:eastAsia="Calibri" w:hAnsiTheme="majorHAnsi" w:cstheme="majorHAnsi"/>
-                <w:sz w:val="24"/>
-                <w:szCs w:val="24"/>
-              </w:rPr>
-              <w:t>Suposições:</w:t>
-            </w:r>
-          </w:p>
-        </w:tc>
-        <w:tc>
-          <w:tcPr>
-            <w:tcW w:w="7320" w:type="dxa"/>
-            <w:gridSpan w:val="3"/>
-            <w:tcBorders>
-              <w:top w:val="single" w:sz="4" w:space="0" w:color="000000"/>
-              <w:left w:val="single" w:sz="4" w:space="0" w:color="000000"/>
-              <w:bottom w:val="single" w:sz="4" w:space="0" w:color="000000"/>
-              <w:right w:val="single" w:sz="8" w:space="0" w:color="000000"/>
-            </w:tcBorders>
-            <w:hideMark/>
-          </w:tcPr>
-          <w:p>
-            <w:pPr>
-              <w:snapToGrid w:val="0"/>
-              <w:spacing w:line="256" w:lineRule="auto"/>
-              <w:rPr>
-                <w:rFonts w:asciiTheme="majorHAnsi" w:eastAsia="Calibri" w:hAnsiTheme="majorHAnsi" w:cstheme="majorHAnsi"/>
-                <w:sz w:val="24"/>
-                <w:szCs w:val="24"/>
-              </w:rPr>
-            </w:pPr>
-            <w:r>
-              <w:rPr>
-                <w:rFonts w:asciiTheme="majorHAnsi" w:eastAsia="Calibri" w:hAnsiTheme="majorHAnsi" w:cstheme="majorHAnsi"/>
-                <w:sz w:val="24"/>
-                <w:szCs w:val="24"/>
-              </w:rPr>
-              <w:t>Nenhum</w:t>
-            </w:r>
-          </w:p>
-        </w:tc>
-      </w:tr>
-      <w:tr>
-        <w:tc>
-          <w:tcPr>
-            <w:tcW w:w="2268" w:type="dxa"/>
-            <w:tcBorders>
-              <w:top w:val="single" w:sz="4" w:space="0" w:color="000000"/>
-              <w:left w:val="single" w:sz="8" w:space="0" w:color="000000"/>
-              <w:bottom w:val="single" w:sz="8" w:space="0" w:color="000000"/>
-              <w:right w:val="nil"/>
-            </w:tcBorders>
-            <w:hideMark/>
-          </w:tcPr>
-          <w:p>
-            <w:pPr>
-              <w:snapToGrid w:val="0"/>
-              <w:spacing w:line="256" w:lineRule="auto"/>
-              <w:jc w:val="right"/>
-              <w:rPr>
-                <w:rFonts w:asciiTheme="majorHAnsi" w:eastAsia="Calibri" w:hAnsiTheme="majorHAnsi" w:cstheme="majorHAnsi"/>
-                <w:sz w:val="24"/>
-                <w:szCs w:val="24"/>
-              </w:rPr>
-            </w:pPr>
-            <w:r>
-              <w:rPr>
-                <w:rFonts w:asciiTheme="majorHAnsi" w:eastAsia="Calibri" w:hAnsiTheme="majorHAnsi" w:cstheme="majorHAnsi"/>
-                <w:sz w:val="24"/>
-                <w:szCs w:val="24"/>
-              </w:rPr>
-              <w:t>Notas e Considerações:</w:t>
-            </w:r>
-          </w:p>
-        </w:tc>
-        <w:tc>
-          <w:tcPr>
-            <w:tcW w:w="7320" w:type="dxa"/>
-            <w:gridSpan w:val="3"/>
-            <w:tcBorders>
-              <w:top w:val="single" w:sz="4" w:space="0" w:color="000000"/>
-              <w:left w:val="single" w:sz="4" w:space="0" w:color="000000"/>
-              <w:bottom w:val="single" w:sz="8" w:space="0" w:color="000000"/>
-              <w:right w:val="single" w:sz="8" w:space="0" w:color="000000"/>
-            </w:tcBorders>
-            <w:hideMark/>
-          </w:tcPr>
-          <w:p>
-            <w:pPr>
-              <w:snapToGrid w:val="0"/>
-              <w:spacing w:line="256" w:lineRule="auto"/>
-              <w:rPr>
-                <w:rFonts w:asciiTheme="majorHAnsi" w:eastAsia="Calibri" w:hAnsiTheme="majorHAnsi" w:cstheme="majorHAnsi"/>
-                <w:sz w:val="24"/>
-                <w:szCs w:val="24"/>
-              </w:rPr>
-            </w:pPr>
-            <w:r>
-              <w:rPr>
-                <w:rFonts w:asciiTheme="majorHAnsi" w:hAnsiTheme="majorHAnsi" w:cstheme="majorHAnsi"/>
-                <w:sz w:val="24"/>
-                <w:szCs w:val="24"/>
-              </w:rPr>
-              <w:t>Caso de uso e interface foram discutidos e revisados entre os desenvolvedores.</w:t>
-            </w:r>
-          </w:p>
-        </w:tc>
-      </w:tr>
-      <w:bookmarkEnd w:id="2"/>
-    </w:tbl>
-    <w:p>
-      <w:pPr>
-        <w:jc w:val="both"/>
-        <w:rPr>
-          <w:rFonts w:asciiTheme="majorHAnsi" w:hAnsiTheme="majorHAnsi" w:cstheme="majorHAnsi"/>
-          <w:sz w:val="24"/>
-          <w:szCs w:val="24"/>
-        </w:rPr>
-      </w:pPr>
-    </w:p>
-    <w:p>
-      <w:pPr>
-        <w:pStyle w:val="PargrafodaLista"/>
-        <w:numPr>
-          <w:ilvl w:val="1"/>
-          <w:numId w:val="26"/>
-        </w:numPr>
-        <w:ind w:left="426" w:hanging="426"/>
-        <w:jc w:val="both"/>
-        <w:rPr>
-          <w:rFonts w:asciiTheme="majorHAnsi" w:hAnsiTheme="majorHAnsi" w:cstheme="majorHAnsi"/>
-          <w:sz w:val="24"/>
-          <w:szCs w:val="24"/>
-        </w:rPr>
-      </w:pPr>
-      <w:r>
-        <w:rPr>
-          <w:rFonts w:asciiTheme="majorHAnsi" w:hAnsiTheme="majorHAnsi" w:cstheme="majorHAnsi"/>
-          <w:sz w:val="24"/>
-          <w:szCs w:val="24"/>
-        </w:rPr>
-        <w:t xml:space="preserve">UC-04 </w:t>
-      </w:r>
-      <w:r>
-        <w:rPr>
-          <w:rFonts w:asciiTheme="majorHAnsi" w:hAnsiTheme="majorHAnsi" w:cstheme="majorHAnsi"/>
-          <w:sz w:val="24"/>
-          <w:szCs w:val="24"/>
-        </w:rPr>
-        <w:t>-</w:t>
-      </w:r>
-      <w:r>
-        <w:rPr>
-          <w:rFonts w:asciiTheme="majorHAnsi" w:hAnsiTheme="majorHAnsi" w:cstheme="majorHAnsi"/>
-          <w:sz w:val="24"/>
-          <w:szCs w:val="24"/>
-        </w:rPr>
-        <w:t xml:space="preserve"> </w:t>
-      </w:r>
-      <w:r>
-        <w:rPr>
-          <w:rFonts w:asciiTheme="majorHAnsi" w:hAnsiTheme="majorHAnsi" w:cstheme="majorHAnsi"/>
-          <w:sz w:val="24"/>
-          <w:szCs w:val="24"/>
-        </w:rPr>
-        <w:t>Mostra pesquisas</w:t>
-      </w:r>
-    </w:p>
-    <w:p>
-      <w:pPr>
-        <w:pStyle w:val="PargrafodaLista"/>
-        <w:ind w:left="426"/>
-        <w:jc w:val="both"/>
-        <w:rPr>
-          <w:rFonts w:asciiTheme="majorHAnsi" w:hAnsiTheme="majorHAnsi" w:cstheme="majorHAnsi"/>
-          <w:sz w:val="24"/>
-          <w:szCs w:val="24"/>
-        </w:rPr>
-      </w:pPr>
-    </w:p>
-    <w:p>
-      <w:pPr>
-        <w:pStyle w:val="PargrafodaLista"/>
-        <w:numPr>
-          <w:ilvl w:val="2"/>
-          <w:numId w:val="26"/>
-        </w:numPr>
-        <w:ind w:left="426" w:hanging="426"/>
-        <w:jc w:val="both"/>
-        <w:rPr>
-          <w:rFonts w:asciiTheme="majorHAnsi" w:hAnsiTheme="majorHAnsi" w:cstheme="majorHAnsi"/>
-          <w:sz w:val="24"/>
-          <w:szCs w:val="24"/>
-        </w:rPr>
-      </w:pPr>
-      <w:r>
-        <w:rPr>
-          <w:rFonts w:asciiTheme="majorHAnsi" w:hAnsiTheme="majorHAnsi" w:cstheme="majorHAnsi"/>
-          <w:sz w:val="24"/>
-          <w:szCs w:val="24"/>
-        </w:rPr>
-        <w:t xml:space="preserve">Tela </w:t>
-      </w:r>
-      <w:r>
-        <w:rPr>
-          <w:rFonts w:asciiTheme="majorHAnsi" w:hAnsiTheme="majorHAnsi" w:cstheme="majorHAnsi"/>
-          <w:sz w:val="24"/>
-          <w:szCs w:val="24"/>
-        </w:rPr>
-        <w:t>inicial do usuário (Tela 1)</w:t>
-      </w:r>
-    </w:p>
-    <w:p>
-      <w:pPr>
-        <w:pStyle w:val="PargrafodaLista"/>
-        <w:ind w:left="1212"/>
-        <w:jc w:val="center"/>
-        <w:rPr>
-          <w:rFonts w:asciiTheme="majorHAnsi" w:hAnsiTheme="majorHAnsi" w:cstheme="majorHAnsi"/>
-          <w:sz w:val="24"/>
-          <w:szCs w:val="24"/>
-        </w:rPr>
-      </w:pPr>
-      <w:r>
-        <w:rPr>
-          <w:rFonts w:asciiTheme="majorHAnsi" w:hAnsiTheme="majorHAnsi" w:cstheme="majorHAnsi"/>
-          <w:noProof/>
-          <w:sz w:val="24"/>
-          <w:szCs w:val="24"/>
-          <w:lang w:eastAsia="pt-BR"/>
-        </w:rPr>
-        <w:lastRenderedPageBreak/>
-        <w:drawing>
-          <wp:inline distT="0" distB="0" distL="0" distR="0" wp14:anchorId="0B47CFF7" wp14:editId="5D01EF3A">
-            <wp:extent cx="4499232" cy="2971800"/>
-            <wp:effectExtent l="0" t="0" r="0" b="0"/>
-            <wp:docPr id="9" name="Imagem 9"/>
-            <wp:cNvGraphicFramePr>
-              <a:graphicFrameLocks xmlns:a="http://schemas.openxmlformats.org/drawingml/2006/main" noChangeAspect="1"/>
-            </wp:cNvGraphicFramePr>
-            <a:graphic xmlns:a="http://schemas.openxmlformats.org/drawingml/2006/main">
-              <a:graphicData uri="http://schemas.openxmlformats.org/drawingml/2006/picture">
-                <pic:pic xmlns:pic="http://schemas.openxmlformats.org/drawingml/2006/picture">
-                  <pic:nvPicPr>
-                    <pic:cNvPr id="6" name="Tela_Inicial.png"/>
-                    <pic:cNvPicPr/>
-                  </pic:nvPicPr>
-                  <pic:blipFill>
-                    <a:blip r:embed="rId9">
-                      <a:extLst>
-                        <a:ext uri="{28A0092B-C50C-407E-A947-70E740481C1C}">
-                          <a14:useLocalDpi xmlns:a14="http://schemas.microsoft.com/office/drawing/2010/main" val="0"/>
-                        </a:ext>
-                      </a:extLst>
-                    </a:blip>
-                    <a:stretch>
-                      <a:fillRect/>
-                    </a:stretch>
-                  </pic:blipFill>
-                  <pic:spPr>
-                    <a:xfrm>
-                      <a:off x="0" y="0"/>
-                      <a:ext cx="4504224" cy="2975097"/>
-                    </a:xfrm>
-                    <a:prstGeom prst="rect">
-                      <a:avLst/>
-                    </a:prstGeom>
-                  </pic:spPr>
-                </pic:pic>
-              </a:graphicData>
-            </a:graphic>
-          </wp:inline>
-        </w:drawing>
-      </w:r>
-    </w:p>
-    <w:p>
-      <w:pPr>
         <w:pStyle w:val="PargrafodaLista"/>
         <w:ind w:left="1212"/>
         <w:jc w:val="both"/>
@@ -10451,7 +10466,7 @@
                     <pic:cNvPicPr/>
                   </pic:nvPicPr>
                   <pic:blipFill>
-                    <a:blip r:embed="rId11">
+                    <a:blip r:embed="rId12">
                       <a:extLst>
                         <a:ext uri="{28A0092B-C50C-407E-A947-70E740481C1C}">
                           <a14:useLocalDpi xmlns:a14="http://schemas.microsoft.com/office/drawing/2010/main" val="0"/>
@@ -12110,7 +12125,7 @@
                     <pic:cNvPicPr/>
                   </pic:nvPicPr>
                   <pic:blipFill>
-                    <a:blip r:embed="rId11">
+                    <a:blip r:embed="rId12">
                       <a:extLst>
                         <a:ext uri="{28A0092B-C50C-407E-A947-70E740481C1C}">
                           <a14:useLocalDpi xmlns:a14="http://schemas.microsoft.com/office/drawing/2010/main" val="0"/>
@@ -12724,39 +12739,7 @@
                 <w:sz w:val="24"/>
                 <w:szCs w:val="24"/>
               </w:rPr>
-              <w:t xml:space="preserve">Tela onde o usuário irá </w:t>
-            </w:r>
-            <w:r>
-              <w:rPr>
-                <w:rFonts w:asciiTheme="majorHAnsi" w:hAnsiTheme="majorHAnsi" w:cstheme="majorHAnsi"/>
-                <w:sz w:val="24"/>
-                <w:szCs w:val="24"/>
-              </w:rPr>
-              <w:t>consultar</w:t>
-            </w:r>
-            <w:r>
-              <w:rPr>
-                <w:rFonts w:asciiTheme="majorHAnsi" w:hAnsiTheme="majorHAnsi" w:cstheme="majorHAnsi"/>
-                <w:sz w:val="24"/>
-                <w:szCs w:val="24"/>
-              </w:rPr>
-              <w:t xml:space="preserve"> o resultado d</w:t>
-            </w:r>
-            <w:r>
-              <w:rPr>
-                <w:rFonts w:asciiTheme="majorHAnsi" w:hAnsiTheme="majorHAnsi" w:cstheme="majorHAnsi"/>
-                <w:sz w:val="24"/>
-                <w:szCs w:val="24"/>
-              </w:rPr>
-              <w:t>e sua</w:t>
-            </w:r>
-            <w:r>
-              <w:rPr>
-                <w:rFonts w:asciiTheme="majorHAnsi" w:hAnsiTheme="majorHAnsi" w:cstheme="majorHAnsi"/>
-                <w:sz w:val="24"/>
-                <w:szCs w:val="24"/>
-              </w:rPr>
-              <w:t xml:space="preserve"> pesquisa.</w:t>
+              <w:t>Tela onde o usuário irá consultar o resultado de sua pesquisa.</w:t>
             </w:r>
           </w:p>
         </w:tc>
@@ -12822,23 +12805,7 @@
                 <w:sz w:val="24"/>
                 <w:szCs w:val="24"/>
               </w:rPr>
-              <w:t>Ter executado o caso “</w:t>
-            </w:r>
-            <w:r>
-              <w:rPr>
-                <w:rFonts w:asciiTheme="majorHAnsi" w:eastAsia="Calibri" w:hAnsiTheme="majorHAnsi" w:cstheme="majorHAnsi"/>
-                <w:sz w:val="24"/>
-                <w:szCs w:val="24"/>
-              </w:rPr>
-              <w:t>Criar pesquisa</w:t>
-            </w:r>
-            <w:r>
-              <w:rPr>
-                <w:rFonts w:asciiTheme="majorHAnsi" w:eastAsia="Calibri" w:hAnsiTheme="majorHAnsi" w:cstheme="majorHAnsi"/>
-                <w:sz w:val="24"/>
-                <w:szCs w:val="24"/>
-              </w:rPr>
-              <w:t>”</w:t>
+              <w:t>Ter executado o caso “Criar pesquisa”</w:t>
             </w:r>
             <w:r>
               <w:rPr>
@@ -13912,7 +13879,7 @@
                     <pic:cNvPicPr/>
                   </pic:nvPicPr>
                   <pic:blipFill rotWithShape="1">
-                    <a:blip r:embed="rId11">
+                    <a:blip r:embed="rId12">
                       <a:extLst>
                         <a:ext uri="{28A0092B-C50C-407E-A947-70E740481C1C}">
                           <a14:useLocalDpi xmlns:a14="http://schemas.microsoft.com/office/drawing/2010/main" val="0"/>
@@ -14534,47 +14501,7 @@
                 <w:sz w:val="24"/>
                 <w:szCs w:val="24"/>
               </w:rPr>
-              <w:t>Funcionalidade que possibilitará ao</w:t>
-            </w:r>
-            <w:r>
-              <w:rPr>
-                <w:rFonts w:asciiTheme="majorHAnsi" w:hAnsiTheme="majorHAnsi" w:cstheme="majorHAnsi"/>
-                <w:sz w:val="24"/>
-                <w:szCs w:val="24"/>
-              </w:rPr>
-              <w:t xml:space="preserve"> usuário</w:t>
-            </w:r>
-            <w:r>
-              <w:rPr>
-                <w:rFonts w:asciiTheme="majorHAnsi" w:hAnsiTheme="majorHAnsi" w:cstheme="majorHAnsi"/>
-                <w:sz w:val="24"/>
-                <w:szCs w:val="24"/>
-              </w:rPr>
-              <w:t xml:space="preserve"> </w:t>
-            </w:r>
-            <w:r>
-              <w:rPr>
-                <w:rFonts w:asciiTheme="majorHAnsi" w:hAnsiTheme="majorHAnsi" w:cstheme="majorHAnsi"/>
-                <w:sz w:val="24"/>
-                <w:szCs w:val="24"/>
-              </w:rPr>
-              <w:t>exportar os dados da sua pesquisa</w:t>
-            </w:r>
-            <w:r>
-              <w:rPr>
-                <w:rFonts w:asciiTheme="majorHAnsi" w:hAnsiTheme="majorHAnsi" w:cstheme="majorHAnsi"/>
-                <w:sz w:val="24"/>
-                <w:szCs w:val="24"/>
-              </w:rPr>
-              <w:t xml:space="preserve"> após a execução do caso “Consulta resultado”</w:t>
-            </w:r>
-            <w:r>
-              <w:rPr>
-                <w:rFonts w:asciiTheme="majorHAnsi" w:hAnsiTheme="majorHAnsi" w:cstheme="majorHAnsi"/>
-                <w:sz w:val="24"/>
-                <w:szCs w:val="24"/>
-              </w:rPr>
-              <w:t>.</w:t>
+              <w:t>Funcionalidade que possibilitará ao usuário exportar os dados da sua pesquisa após a execução do caso “Consulta resultado”.</w:t>
             </w:r>
           </w:p>
         </w:tc>
@@ -15520,7 +15447,7 @@
 </file>
 
 <file path=word/numbering.xml><?xml version="1.0" encoding="utf-8"?>
-<w:numbering xmlns:wpc="http://schemas.microsoft.com/office/word/2010/wordprocessingCanvas" xmlns:cx="http://schemas.microsoft.com/office/drawing/2014/chartex" xmlns:cx1="http://schemas.microsoft.com/office/drawing/2015/9/8/chartex" xmlns:cx2="http://schemas.microsoft.com/office/drawing/2015/10/21/chartex" xmlns:cx3="http://schemas.microsoft.com/office/drawing/2016/5/9/chartex" xmlns:cx4="http://schemas.microsoft.com/office/drawing/2016/5/10/chartex" xmlns:cx5="http://schemas.microsoft.com/office/drawing/2016/5/11/chartex" xmlns:cx6="http://schemas.microsoft.com/office/drawing/2016/5/12/chartex" xmlns:cx7="http://schemas.microsoft.com/office/drawing/2016/5/13/chartex" xmlns:cx8="http://schemas.microsoft.com/office/drawing/2016/5/14/chartex" xmlns:mc="http://schemas.openxmlformats.org/markup-compatibility/2006" xmlns:aink="http://schemas.microsoft.com/office/drawing/2016/ink" xmlns:am3d="http://schemas.microsoft.com/office/drawing/2017/model3d" xmlns:o="urn:schemas-microsoft-com:office:office" xmlns:r="http://schemas.openxmlformats.org/officeDocument/2006/relationships" xmlns:m="http://schemas.openxmlformats.org/officeDocument/2006/math" xmlns:v="urn:schemas-microsoft-com:vml" xmlns:wp14="http://schemas.microsoft.com/office/word/2010/wordprocessingDrawing" xmlns:wp="http://schemas.openxmlformats.org/drawingml/2006/wordprocessingDrawing" xmlns:w10="urn:schemas-microsoft-com:office:word" xmlns:w="http://schemas.openxmlformats.org/wordprocessingml/2006/main" xmlns:w14="http://schemas.microsoft.com/office/word/2010/wordml" xmlns:w15="http://schemas.microsoft.com/office/word/2012/wordml" xmlns:w16cex="http://schemas.microsoft.com/office/word/2018/wordml/cex" xmlns:w16cid="http://schemas.microsoft.com/office/word/2016/wordml/cid" xmlns:w16="http://schemas.microsoft.com/office/word/2018/wordml" xmlns:w16se="http://schemas.microsoft.com/office/word/2015/wordml/symex" xmlns:wpg="http://schemas.microsoft.com/office/word/2010/wordprocessingGroup" xmlns:wpi="http://schemas.microsoft.com/office/word/2010/wordprocessingInk" xmlns:wne="http://schemas.microsoft.com/office/word/2006/wordml" xmlns:wps="http://schemas.microsoft.com/office/word/2010/wordprocessingShape" mc:Ignorable="w14 w15 w16se w16cid w16 w16cex wp14">
+<w:numbering xmlns:wpc="http://schemas.microsoft.com/office/word/2010/wordprocessingCanvas" xmlns:cx="http://schemas.microsoft.com/office/drawing/2014/chartex" xmlns:mc="http://schemas.openxmlformats.org/markup-compatibility/2006" xmlns:o="urn:schemas-microsoft-com:office:office" xmlns:r="http://schemas.openxmlformats.org/officeDocument/2006/relationships" xmlns:m="http://schemas.openxmlformats.org/officeDocument/2006/math" xmlns:v="urn:schemas-microsoft-com:vml" xmlns:wp14="http://schemas.microsoft.com/office/word/2010/wordprocessingDrawing" xmlns:wp="http://schemas.openxmlformats.org/drawingml/2006/wordprocessingDrawing" xmlns:w10="urn:schemas-microsoft-com:office:word" xmlns:w="http://schemas.openxmlformats.org/wordprocessingml/2006/main" xmlns:w14="http://schemas.microsoft.com/office/word/2010/wordml" xmlns:w15="http://schemas.microsoft.com/office/word/2012/wordml" xmlns:w16se="http://schemas.microsoft.com/office/word/2015/wordml/symex" xmlns:wpg="http://schemas.microsoft.com/office/word/2010/wordprocessingGroup" xmlns:wpi="http://schemas.microsoft.com/office/word/2010/wordprocessingInk" xmlns:wne="http://schemas.microsoft.com/office/word/2006/wordml" xmlns:wps="http://schemas.microsoft.com/office/word/2010/wordprocessingShape" mc:Ignorable="w14 w15 w16se wp14">
   <w:abstractNum w:abstractNumId="0" w15:restartNumberingAfterBreak="0">
     <w:nsid w:val="02164325"/>
     <w:multiLevelType w:val="multilevel"/>
@@ -18889,7 +18816,7 @@
 </file>
 
 <file path=word/styles.xml><?xml version="1.0" encoding="utf-8"?>
-<w:styles xmlns:mc="http://schemas.openxmlformats.org/markup-compatibility/2006" xmlns:r="http://schemas.openxmlformats.org/officeDocument/2006/relationships" xmlns:w="http://schemas.openxmlformats.org/wordprocessingml/2006/main" xmlns:w14="http://schemas.microsoft.com/office/word/2010/wordml" xmlns:w15="http://schemas.microsoft.com/office/word/2012/wordml" xmlns:w16cex="http://schemas.microsoft.com/office/word/2018/wordml/cex" xmlns:w16cid="http://schemas.microsoft.com/office/word/2016/wordml/cid" xmlns:w16="http://schemas.microsoft.com/office/word/2018/wordml" xmlns:w16se="http://schemas.microsoft.com/office/word/2015/wordml/symex" mc:Ignorable="w14 w15 w16se w16cid w16 w16cex">
+<w:styles xmlns:mc="http://schemas.openxmlformats.org/markup-compatibility/2006" xmlns:r="http://schemas.openxmlformats.org/officeDocument/2006/relationships" xmlns:w="http://schemas.openxmlformats.org/wordprocessingml/2006/main" xmlns:w14="http://schemas.microsoft.com/office/word/2010/wordml" xmlns:w15="http://schemas.microsoft.com/office/word/2012/wordml" xmlns:w16se="http://schemas.microsoft.com/office/word/2015/wordml/symex" mc:Ignorable="w14 w15 w16se">
   <w:docDefaults>
     <w:rPrDefault>
       <w:rPr>
@@ -18905,7 +18832,7 @@
       </w:pPr>
     </w:pPrDefault>
   </w:docDefaults>
-  <w:latentStyles w:defLockedState="0" w:defUIPriority="99" w:defSemiHidden="0" w:defUnhideWhenUsed="0" w:defQFormat="0" w:count="376">
+  <w:latentStyles w:defLockedState="0" w:defUIPriority="99" w:defSemiHidden="0" w:defUnhideWhenUsed="0" w:defQFormat="0" w:count="371">
     <w:lsdException w:name="Normal" w:uiPriority="0" w:qFormat="1"/>
     <w:lsdException w:name="heading 1" w:uiPriority="9" w:qFormat="1"/>
     <w:lsdException w:name="heading 2" w:semiHidden="1" w:uiPriority="9" w:unhideWhenUsed="1" w:qFormat="1"/>
@@ -19277,11 +19204,6 @@
     <w:lsdException w:name="List Table 5 Dark Accent 6" w:uiPriority="50"/>
     <w:lsdException w:name="List Table 6 Colorful Accent 6" w:uiPriority="51"/>
     <w:lsdException w:name="List Table 7 Colorful Accent 6" w:uiPriority="52"/>
-    <w:lsdException w:name="Mention" w:semiHidden="1" w:unhideWhenUsed="1"/>
-    <w:lsdException w:name="Smart Hyperlink" w:semiHidden="1" w:unhideWhenUsed="1"/>
-    <w:lsdException w:name="Hashtag" w:semiHidden="1" w:unhideWhenUsed="1"/>
-    <w:lsdException w:name="Unresolved Mention" w:semiHidden="1" w:unhideWhenUsed="1"/>
-    <w:lsdException w:name="Smart Link" w:semiHidden="1" w:unhideWhenUsed="1"/>
   </w:latentStyles>
   <w:style w:type="paragraph" w:default="1" w:styleId="Normal">
     <w:name w:val="Normal"/>

--- a/artefato_requisito.docx
+++ b/artefato_requisito.docx
@@ -322,25 +322,7 @@
           <w:sz w:val="24"/>
           <w:szCs w:val="24"/>
         </w:rPr>
-        <w:t xml:space="preserve">Enquanto usuário, quero poder escolher qual rede social irei pesquisar o </w:t>
-      </w:r>
-      <w:proofErr w:type="spellStart"/>
-      <w:r>
-        <w:rPr>
-          <w:rFonts w:asciiTheme="majorHAnsi" w:hAnsiTheme="majorHAnsi" w:cstheme="majorHAnsi"/>
-          <w:sz w:val="24"/>
-          <w:szCs w:val="24"/>
-        </w:rPr>
-        <w:t>trending</w:t>
-      </w:r>
-      <w:proofErr w:type="spellEnd"/>
-      <w:r>
-        <w:rPr>
-          <w:rFonts w:asciiTheme="majorHAnsi" w:hAnsiTheme="majorHAnsi" w:cstheme="majorHAnsi"/>
-          <w:sz w:val="24"/>
-          <w:szCs w:val="24"/>
-        </w:rPr>
-        <w:t xml:space="preserve"> top de palavras mais faladas para saber o top 5 das mais faladas.</w:t>
+        <w:t>Enquanto usuário, quero poder escolher qual rede social irei pesquisar o trending top de palavras mais faladas para saber o top 5 das mais faladas.</w:t>
       </w:r>
     </w:p>
     <w:p>
@@ -5527,23 +5509,13 @@
               </w:rPr>
             </w:pPr>
             <w:bookmarkStart w:id="0" w:name="_Hlk69243978"/>
-            <w:proofErr w:type="spellStart"/>
-            <w:r>
-              <w:rPr>
-                <w:rFonts w:asciiTheme="majorHAnsi" w:eastAsia="Calibri" w:hAnsiTheme="majorHAnsi" w:cstheme="majorHAnsi"/>
-                <w:sz w:val="24"/>
-                <w:szCs w:val="24"/>
-              </w:rPr>
-              <w:t>Ident</w:t>
-            </w:r>
-            <w:proofErr w:type="spellEnd"/>
-            <w:r>
-              <w:rPr>
-                <w:rFonts w:asciiTheme="majorHAnsi" w:eastAsia="Calibri" w:hAnsiTheme="majorHAnsi" w:cstheme="majorHAnsi"/>
-                <w:sz w:val="24"/>
-                <w:szCs w:val="24"/>
-              </w:rPr>
-              <w:t>. Caso de Uso:</w:t>
+            <w:r>
+              <w:rPr>
+                <w:rFonts w:asciiTheme="majorHAnsi" w:eastAsia="Calibri" w:hAnsiTheme="majorHAnsi" w:cstheme="majorHAnsi"/>
+                <w:sz w:val="24"/>
+                <w:szCs w:val="24"/>
+              </w:rPr>
+              <w:t>Ident. Caso de Uso:</w:t>
             </w:r>
           </w:p>
         </w:tc>
@@ -7051,23 +7023,13 @@
               </w:rPr>
             </w:pPr>
             <w:bookmarkStart w:id="1" w:name="_Hlk69277322"/>
-            <w:proofErr w:type="spellStart"/>
-            <w:r>
-              <w:rPr>
-                <w:rFonts w:asciiTheme="majorHAnsi" w:eastAsia="Calibri" w:hAnsiTheme="majorHAnsi" w:cstheme="majorHAnsi"/>
-                <w:sz w:val="24"/>
-                <w:szCs w:val="24"/>
-              </w:rPr>
-              <w:t>Ident</w:t>
-            </w:r>
-            <w:proofErr w:type="spellEnd"/>
-            <w:r>
-              <w:rPr>
-                <w:rFonts w:asciiTheme="majorHAnsi" w:eastAsia="Calibri" w:hAnsiTheme="majorHAnsi" w:cstheme="majorHAnsi"/>
-                <w:sz w:val="24"/>
-                <w:szCs w:val="24"/>
-              </w:rPr>
-              <w:t>. Caso de Uso:</w:t>
+            <w:r>
+              <w:rPr>
+                <w:rFonts w:asciiTheme="majorHAnsi" w:eastAsia="Calibri" w:hAnsiTheme="majorHAnsi" w:cstheme="majorHAnsi"/>
+                <w:sz w:val="24"/>
+                <w:szCs w:val="24"/>
+              </w:rPr>
+              <w:t>Ident. Caso de Uso:</w:t>
             </w:r>
           </w:p>
         </w:tc>
@@ -8721,23 +8683,13 @@
                 <w:szCs w:val="24"/>
               </w:rPr>
             </w:pPr>
-            <w:proofErr w:type="spellStart"/>
-            <w:r>
-              <w:rPr>
-                <w:rFonts w:asciiTheme="majorHAnsi" w:eastAsia="Calibri" w:hAnsiTheme="majorHAnsi" w:cstheme="majorHAnsi"/>
-                <w:sz w:val="24"/>
-                <w:szCs w:val="24"/>
-              </w:rPr>
-              <w:t>Ident</w:t>
-            </w:r>
-            <w:proofErr w:type="spellEnd"/>
-            <w:r>
-              <w:rPr>
-                <w:rFonts w:asciiTheme="majorHAnsi" w:eastAsia="Calibri" w:hAnsiTheme="majorHAnsi" w:cstheme="majorHAnsi"/>
-                <w:sz w:val="24"/>
-                <w:szCs w:val="24"/>
-              </w:rPr>
-              <w:t>. Caso de Uso:</w:t>
+            <w:r>
+              <w:rPr>
+                <w:rFonts w:asciiTheme="majorHAnsi" w:eastAsia="Calibri" w:hAnsiTheme="majorHAnsi" w:cstheme="majorHAnsi"/>
+                <w:sz w:val="24"/>
+                <w:szCs w:val="24"/>
+              </w:rPr>
+              <w:t>Ident. Caso de Uso:</w:t>
             </w:r>
           </w:p>
         </w:tc>
@@ -10472,23 +10424,13 @@
               </w:rPr>
             </w:pPr>
             <w:bookmarkStart w:id="2" w:name="_Hlk69280965"/>
-            <w:proofErr w:type="spellStart"/>
-            <w:r>
-              <w:rPr>
-                <w:rFonts w:asciiTheme="majorHAnsi" w:eastAsia="Calibri" w:hAnsiTheme="majorHAnsi" w:cstheme="majorHAnsi"/>
-                <w:sz w:val="24"/>
-                <w:szCs w:val="24"/>
-              </w:rPr>
-              <w:t>Ident</w:t>
-            </w:r>
-            <w:proofErr w:type="spellEnd"/>
-            <w:r>
-              <w:rPr>
-                <w:rFonts w:asciiTheme="majorHAnsi" w:eastAsia="Calibri" w:hAnsiTheme="majorHAnsi" w:cstheme="majorHAnsi"/>
-                <w:sz w:val="24"/>
-                <w:szCs w:val="24"/>
-              </w:rPr>
-              <w:t>. Caso de Uso:</w:t>
+            <w:r>
+              <w:rPr>
+                <w:rFonts w:asciiTheme="majorHAnsi" w:eastAsia="Calibri" w:hAnsiTheme="majorHAnsi" w:cstheme="majorHAnsi"/>
+                <w:sz w:val="24"/>
+                <w:szCs w:val="24"/>
+              </w:rPr>
+              <w:t>Ident. Caso de Uso:</w:t>
             </w:r>
           </w:p>
         </w:tc>
@@ -12359,23 +12301,13 @@
                 <w:szCs w:val="24"/>
               </w:rPr>
             </w:pPr>
-            <w:proofErr w:type="spellStart"/>
-            <w:r>
-              <w:rPr>
-                <w:rFonts w:asciiTheme="majorHAnsi" w:eastAsia="Calibri" w:hAnsiTheme="majorHAnsi" w:cstheme="majorHAnsi"/>
-                <w:sz w:val="24"/>
-                <w:szCs w:val="24"/>
-              </w:rPr>
-              <w:t>Ident</w:t>
-            </w:r>
-            <w:proofErr w:type="spellEnd"/>
-            <w:r>
-              <w:rPr>
-                <w:rFonts w:asciiTheme="majorHAnsi" w:eastAsia="Calibri" w:hAnsiTheme="majorHAnsi" w:cstheme="majorHAnsi"/>
-                <w:sz w:val="24"/>
-                <w:szCs w:val="24"/>
-              </w:rPr>
-              <w:t>. Caso de Uso:</w:t>
+            <w:r>
+              <w:rPr>
+                <w:rFonts w:asciiTheme="majorHAnsi" w:eastAsia="Calibri" w:hAnsiTheme="majorHAnsi" w:cstheme="majorHAnsi"/>
+                <w:sz w:val="24"/>
+                <w:szCs w:val="24"/>
+              </w:rPr>
+              <w:t>Ident. Caso de Uso:</w:t>
             </w:r>
           </w:p>
         </w:tc>
@@ -13949,7 +13881,6 @@
                 <w:szCs w:val="24"/>
               </w:rPr>
             </w:pPr>
-            <w:proofErr w:type="spellStart"/>
             <w:r>
               <w:rPr>
                 <w:rFonts w:asciiTheme="majorHAnsi" w:eastAsia="Calibri" w:hAnsiTheme="majorHAnsi" w:cstheme="majorHAnsi"/>
@@ -13957,16 +13888,7 @@
                 <w:szCs w:val="24"/>
               </w:rPr>
               <w:lastRenderedPageBreak/>
-              <w:t>Ident</w:t>
-            </w:r>
-            <w:proofErr w:type="spellEnd"/>
-            <w:r>
-              <w:rPr>
-                <w:rFonts w:asciiTheme="majorHAnsi" w:eastAsia="Calibri" w:hAnsiTheme="majorHAnsi" w:cstheme="majorHAnsi"/>
-                <w:sz w:val="24"/>
-                <w:szCs w:val="24"/>
-              </w:rPr>
-              <w:t>. Caso de Uso:</w:t>
+              <w:t>Ident. Caso de Uso:</w:t>
             </w:r>
           </w:p>
         </w:tc>
@@ -15584,23 +15506,13 @@
                 <w:szCs w:val="24"/>
               </w:rPr>
             </w:pPr>
-            <w:proofErr w:type="spellStart"/>
-            <w:r>
-              <w:rPr>
-                <w:rFonts w:asciiTheme="majorHAnsi" w:eastAsia="Calibri" w:hAnsiTheme="majorHAnsi" w:cstheme="majorHAnsi"/>
-                <w:sz w:val="24"/>
-                <w:szCs w:val="24"/>
-              </w:rPr>
-              <w:t>Ident</w:t>
-            </w:r>
-            <w:proofErr w:type="spellEnd"/>
-            <w:r>
-              <w:rPr>
-                <w:rFonts w:asciiTheme="majorHAnsi" w:eastAsia="Calibri" w:hAnsiTheme="majorHAnsi" w:cstheme="majorHAnsi"/>
-                <w:sz w:val="24"/>
-                <w:szCs w:val="24"/>
-              </w:rPr>
-              <w:t>. Caso de Uso:</w:t>
+            <w:r>
+              <w:rPr>
+                <w:rFonts w:asciiTheme="majorHAnsi" w:eastAsia="Calibri" w:hAnsiTheme="majorHAnsi" w:cstheme="majorHAnsi"/>
+                <w:sz w:val="24"/>
+                <w:szCs w:val="24"/>
+              </w:rPr>
+              <w:t>Ident. Caso de Uso:</w:t>
             </w:r>
           </w:p>
         </w:tc>
@@ -17373,23 +17285,13 @@
                 <w:szCs w:val="24"/>
               </w:rPr>
             </w:pPr>
-            <w:proofErr w:type="spellStart"/>
-            <w:r>
-              <w:rPr>
-                <w:rFonts w:asciiTheme="majorHAnsi" w:eastAsia="Calibri" w:hAnsiTheme="majorHAnsi" w:cstheme="majorHAnsi"/>
-                <w:sz w:val="24"/>
-                <w:szCs w:val="24"/>
-              </w:rPr>
-              <w:t>Ident</w:t>
-            </w:r>
-            <w:proofErr w:type="spellEnd"/>
-            <w:r>
-              <w:rPr>
-                <w:rFonts w:asciiTheme="majorHAnsi" w:eastAsia="Calibri" w:hAnsiTheme="majorHAnsi" w:cstheme="majorHAnsi"/>
-                <w:sz w:val="24"/>
-                <w:szCs w:val="24"/>
-              </w:rPr>
-              <w:t>. Caso de Uso:</w:t>
+            <w:r>
+              <w:rPr>
+                <w:rFonts w:asciiTheme="majorHAnsi" w:eastAsia="Calibri" w:hAnsiTheme="majorHAnsi" w:cstheme="majorHAnsi"/>
+                <w:sz w:val="24"/>
+                <w:szCs w:val="24"/>
+              </w:rPr>
+              <w:t>Ident. Caso de Uso:</w:t>
             </w:r>
           </w:p>
         </w:tc>
@@ -18811,15 +18713,6 @@
         </w:tc>
       </w:tr>
     </w:tbl>
-    <w:p>
-      <w:pPr>
-        <w:rPr>
-          <w:rFonts w:asciiTheme="majorHAnsi" w:hAnsiTheme="majorHAnsi" w:cstheme="majorHAnsi"/>
-          <w:sz w:val="24"/>
-          <w:szCs w:val="24"/>
-        </w:rPr>
-      </w:pPr>
-    </w:p>
     <w:p>
       <w:pPr>
         <w:jc w:val="both"/>
@@ -18832,6 +18725,12 @@
     </w:p>
     <w:p>
       <w:pPr>
+        <w:pStyle w:val="PargrafodaLista"/>
+        <w:numPr>
+          <w:ilvl w:val="0"/>
+          <w:numId w:val="1"/>
+        </w:numPr>
+        <w:ind w:left="426" w:hanging="426"/>
         <w:jc w:val="both"/>
         <w:rPr>
           <w:rFonts w:asciiTheme="majorHAnsi" w:hAnsiTheme="majorHAnsi" w:cstheme="majorHAnsi"/>
@@ -18839,9 +18738,19 @@
           <w:szCs w:val="24"/>
         </w:rPr>
       </w:pPr>
+      <w:r>
+        <w:rPr>
+          <w:rFonts w:asciiTheme="majorHAnsi" w:hAnsiTheme="majorHAnsi" w:cstheme="majorHAnsi"/>
+          <w:sz w:val="24"/>
+          <w:szCs w:val="24"/>
+        </w:rPr>
+        <w:t>Diagrama de Classe</w:t>
+      </w:r>
     </w:p>
     <w:p>
       <w:pPr>
+        <w:pStyle w:val="PargrafodaLista"/>
+        <w:ind w:left="360"/>
         <w:jc w:val="both"/>
         <w:rPr>
           <w:rFonts w:asciiTheme="majorHAnsi" w:hAnsiTheme="majorHAnsi" w:cstheme="majorHAnsi"/>
@@ -18852,6 +18761,12 @@
     </w:p>
     <w:p>
       <w:pPr>
+        <w:pStyle w:val="PargrafodaLista"/>
+        <w:numPr>
+          <w:ilvl w:val="1"/>
+          <w:numId w:val="1"/>
+        </w:numPr>
+        <w:ind w:left="426"/>
         <w:jc w:val="both"/>
         <w:rPr>
           <w:rFonts w:asciiTheme="majorHAnsi" w:hAnsiTheme="majorHAnsi" w:cstheme="majorHAnsi"/>
@@ -18859,9 +18774,19 @@
           <w:szCs w:val="24"/>
         </w:rPr>
       </w:pPr>
+      <w:r>
+        <w:rPr>
+          <w:rFonts w:asciiTheme="majorHAnsi" w:hAnsiTheme="majorHAnsi" w:cstheme="majorHAnsi"/>
+          <w:sz w:val="24"/>
+          <w:szCs w:val="24"/>
+        </w:rPr>
+        <w:t>Objetivo.</w:t>
+      </w:r>
     </w:p>
     <w:p>
       <w:pPr>
+        <w:pStyle w:val="PargrafodaLista"/>
+        <w:ind w:left="426"/>
         <w:jc w:val="both"/>
         <w:rPr>
           <w:rFonts w:asciiTheme="majorHAnsi" w:hAnsiTheme="majorHAnsi" w:cstheme="majorHAnsi"/>
@@ -18869,6 +18794,1419 @@
           <w:szCs w:val="24"/>
         </w:rPr>
       </w:pPr>
+    </w:p>
+    <w:p>
+      <w:pPr>
+        <w:ind w:firstLine="567"/>
+        <w:jc w:val="both"/>
+        <w:rPr>
+          <w:rFonts w:asciiTheme="majorHAnsi" w:hAnsiTheme="majorHAnsi" w:cstheme="majorHAnsi"/>
+          <w:sz w:val="24"/>
+          <w:szCs w:val="24"/>
+        </w:rPr>
+      </w:pPr>
+      <w:r>
+        <w:rPr>
+          <w:rFonts w:asciiTheme="majorHAnsi" w:hAnsiTheme="majorHAnsi" w:cstheme="majorHAnsi"/>
+          <w:sz w:val="24"/>
+          <w:szCs w:val="24"/>
+        </w:rPr>
+        <w:t>O Diagrama de classe padronizado pela UML, irá modelar o contexto do problema sob o enfoque dos objetos que o compõem e suas interações.</w:t>
+      </w:r>
+    </w:p>
+    <w:p>
+      <w:pPr>
+        <w:ind w:firstLine="567"/>
+        <w:jc w:val="both"/>
+        <w:rPr>
+          <w:rFonts w:asciiTheme="majorHAnsi" w:hAnsiTheme="majorHAnsi" w:cstheme="majorHAnsi"/>
+          <w:sz w:val="24"/>
+          <w:szCs w:val="24"/>
+        </w:rPr>
+      </w:pPr>
+    </w:p>
+    <w:p>
+      <w:pPr>
+        <w:pStyle w:val="PargrafodaLista"/>
+        <w:numPr>
+          <w:ilvl w:val="1"/>
+          <w:numId w:val="1"/>
+        </w:numPr>
+        <w:ind w:left="426" w:hanging="426"/>
+        <w:jc w:val="both"/>
+        <w:rPr>
+          <w:rFonts w:asciiTheme="majorHAnsi" w:hAnsiTheme="majorHAnsi" w:cstheme="majorHAnsi"/>
+          <w:sz w:val="24"/>
+          <w:szCs w:val="24"/>
+        </w:rPr>
+      </w:pPr>
+      <w:r>
+        <w:rPr>
+          <w:rFonts w:asciiTheme="majorHAnsi" w:hAnsiTheme="majorHAnsi" w:cstheme="majorHAnsi"/>
+          <w:sz w:val="24"/>
+          <w:szCs w:val="24"/>
+        </w:rPr>
+        <w:t>Modelagem.</w:t>
+      </w:r>
+    </w:p>
+    <w:p>
+      <w:pPr>
+        <w:pStyle w:val="PargrafodaLista"/>
+        <w:ind w:left="426"/>
+        <w:jc w:val="both"/>
+        <w:rPr>
+          <w:rFonts w:asciiTheme="majorHAnsi" w:hAnsiTheme="majorHAnsi" w:cstheme="majorHAnsi"/>
+          <w:sz w:val="24"/>
+          <w:szCs w:val="24"/>
+        </w:rPr>
+      </w:pPr>
+    </w:p>
+    <w:p>
+      <w:pPr>
+        <w:pStyle w:val="PargrafodaLista"/>
+        <w:ind w:left="426"/>
+        <w:jc w:val="both"/>
+        <w:rPr>
+          <w:rFonts w:asciiTheme="majorHAnsi" w:hAnsiTheme="majorHAnsi" w:cstheme="majorHAnsi"/>
+          <w:sz w:val="24"/>
+          <w:szCs w:val="24"/>
+        </w:rPr>
+      </w:pPr>
+      <w:r>
+        <w:rPr>
+          <w:rFonts w:asciiTheme="majorHAnsi" w:hAnsiTheme="majorHAnsi" w:cstheme="majorHAnsi"/>
+          <w:noProof/>
+          <w:sz w:val="24"/>
+          <w:szCs w:val="24"/>
+        </w:rPr>
+        <w:lastRenderedPageBreak/>
+        <w:drawing>
+          <wp:inline distT="0" distB="0" distL="0" distR="0" wp14:anchorId="2BD2062B" wp14:editId="46DA549A">
+            <wp:extent cx="5400040" cy="3308350"/>
+            <wp:effectExtent l="0" t="0" r="0" b="6350"/>
+            <wp:docPr id="6" name="Imagem 6"/>
+            <wp:cNvGraphicFramePr>
+              <a:graphicFrameLocks xmlns:a="http://schemas.openxmlformats.org/drawingml/2006/main" noChangeAspect="1"/>
+            </wp:cNvGraphicFramePr>
+            <a:graphic xmlns:a="http://schemas.openxmlformats.org/drawingml/2006/main">
+              <a:graphicData uri="http://schemas.openxmlformats.org/drawingml/2006/picture">
+                <pic:pic xmlns:pic="http://schemas.openxmlformats.org/drawingml/2006/picture">
+                  <pic:nvPicPr>
+                    <pic:cNvPr id="6" name="Imagem 6"/>
+                    <pic:cNvPicPr/>
+                  </pic:nvPicPr>
+                  <pic:blipFill>
+                    <a:blip r:embed="rId12">
+                      <a:extLst>
+                        <a:ext uri="{28A0092B-C50C-407E-A947-70E740481C1C}">
+                          <a14:useLocalDpi xmlns:a14="http://schemas.microsoft.com/office/drawing/2010/main" val="0"/>
+                        </a:ext>
+                      </a:extLst>
+                    </a:blip>
+                    <a:stretch>
+                      <a:fillRect/>
+                    </a:stretch>
+                  </pic:blipFill>
+                  <pic:spPr>
+                    <a:xfrm>
+                      <a:off x="0" y="0"/>
+                      <a:ext cx="5400040" cy="3308350"/>
+                    </a:xfrm>
+                    <a:prstGeom prst="rect">
+                      <a:avLst/>
+                    </a:prstGeom>
+                  </pic:spPr>
+                </pic:pic>
+              </a:graphicData>
+            </a:graphic>
+          </wp:inline>
+        </w:drawing>
+      </w:r>
+    </w:p>
+    <w:p>
+      <w:pPr>
+        <w:pStyle w:val="PargrafodaLista"/>
+        <w:ind w:left="426"/>
+        <w:jc w:val="both"/>
+        <w:rPr>
+          <w:rFonts w:asciiTheme="majorHAnsi" w:hAnsiTheme="majorHAnsi" w:cstheme="majorHAnsi"/>
+          <w:sz w:val="24"/>
+          <w:szCs w:val="24"/>
+        </w:rPr>
+      </w:pPr>
+    </w:p>
+    <w:p>
+      <w:pPr>
+        <w:pStyle w:val="PargrafodaLista"/>
+        <w:numPr>
+          <w:ilvl w:val="1"/>
+          <w:numId w:val="1"/>
+        </w:numPr>
+        <w:ind w:left="426"/>
+        <w:jc w:val="both"/>
+        <w:rPr>
+          <w:rFonts w:asciiTheme="majorHAnsi" w:hAnsiTheme="majorHAnsi" w:cstheme="majorHAnsi"/>
+          <w:sz w:val="24"/>
+          <w:szCs w:val="24"/>
+        </w:rPr>
+      </w:pPr>
+      <w:r>
+        <w:rPr>
+          <w:rFonts w:asciiTheme="majorHAnsi" w:hAnsiTheme="majorHAnsi" w:cstheme="majorHAnsi"/>
+          <w:sz w:val="24"/>
+          <w:szCs w:val="24"/>
+        </w:rPr>
+        <w:t>Especificação das Classes.</w:t>
+      </w:r>
+    </w:p>
+    <w:p>
+      <w:pPr>
+        <w:pStyle w:val="PargrafodaLista"/>
+        <w:ind w:left="426"/>
+        <w:jc w:val="both"/>
+        <w:rPr>
+          <w:rFonts w:asciiTheme="majorHAnsi" w:hAnsiTheme="majorHAnsi" w:cstheme="majorHAnsi"/>
+          <w:sz w:val="24"/>
+          <w:szCs w:val="24"/>
+        </w:rPr>
+      </w:pPr>
+    </w:p>
+    <w:tbl>
+      <w:tblPr>
+        <w:tblStyle w:val="Tabelacomgrade"/>
+        <w:tblW w:w="8500" w:type="dxa"/>
+        <w:tblInd w:w="426" w:type="dxa"/>
+        <w:tblLook w:val="04A0" w:firstRow="1" w:lastRow="0" w:firstColumn="1" w:lastColumn="0" w:noHBand="0" w:noVBand="1"/>
+      </w:tblPr>
+      <w:tblGrid>
+        <w:gridCol w:w="1696"/>
+        <w:gridCol w:w="6804"/>
+      </w:tblGrid>
+      <w:tr>
+        <w:tc>
+          <w:tcPr>
+            <w:tcW w:w="1696" w:type="dxa"/>
+          </w:tcPr>
+          <w:p>
+            <w:pPr>
+              <w:pStyle w:val="PargrafodaLista"/>
+              <w:ind w:left="0"/>
+              <w:jc w:val="both"/>
+              <w:rPr>
+                <w:rFonts w:asciiTheme="majorHAnsi" w:hAnsiTheme="majorHAnsi" w:cstheme="majorHAnsi"/>
+                <w:sz w:val="24"/>
+                <w:szCs w:val="24"/>
+              </w:rPr>
+            </w:pPr>
+            <w:r>
+              <w:rPr>
+                <w:rFonts w:asciiTheme="majorHAnsi" w:hAnsiTheme="majorHAnsi" w:cstheme="majorHAnsi"/>
+                <w:sz w:val="24"/>
+                <w:szCs w:val="24"/>
+              </w:rPr>
+              <w:t>Classe</w:t>
+            </w:r>
+          </w:p>
+        </w:tc>
+        <w:tc>
+          <w:tcPr>
+            <w:tcW w:w="6804" w:type="dxa"/>
+          </w:tcPr>
+          <w:p>
+            <w:pPr>
+              <w:pStyle w:val="PargrafodaLista"/>
+              <w:ind w:left="0"/>
+              <w:jc w:val="both"/>
+              <w:rPr>
+                <w:rFonts w:asciiTheme="majorHAnsi" w:hAnsiTheme="majorHAnsi" w:cstheme="majorHAnsi"/>
+                <w:sz w:val="24"/>
+                <w:szCs w:val="24"/>
+              </w:rPr>
+            </w:pPr>
+            <w:r>
+              <w:rPr>
+                <w:rFonts w:asciiTheme="majorHAnsi" w:hAnsiTheme="majorHAnsi" w:cstheme="majorHAnsi"/>
+                <w:sz w:val="24"/>
+                <w:szCs w:val="24"/>
+              </w:rPr>
+              <w:t>Descrição</w:t>
+            </w:r>
+          </w:p>
+        </w:tc>
+      </w:tr>
+      <w:tr>
+        <w:tc>
+          <w:tcPr>
+            <w:tcW w:w="1696" w:type="dxa"/>
+          </w:tcPr>
+          <w:p>
+            <w:pPr>
+              <w:pStyle w:val="PargrafodaLista"/>
+              <w:ind w:left="0"/>
+              <w:jc w:val="both"/>
+              <w:rPr>
+                <w:rFonts w:asciiTheme="majorHAnsi" w:hAnsiTheme="majorHAnsi" w:cstheme="majorHAnsi"/>
+                <w:sz w:val="24"/>
+                <w:szCs w:val="24"/>
+              </w:rPr>
+            </w:pPr>
+            <w:r>
+              <w:rPr>
+                <w:rFonts w:asciiTheme="majorHAnsi" w:hAnsiTheme="majorHAnsi" w:cstheme="majorHAnsi"/>
+                <w:sz w:val="24"/>
+                <w:szCs w:val="24"/>
+              </w:rPr>
+              <w:t>Usuário</w:t>
+            </w:r>
+          </w:p>
+        </w:tc>
+        <w:tc>
+          <w:tcPr>
+            <w:tcW w:w="6804" w:type="dxa"/>
+          </w:tcPr>
+          <w:p>
+            <w:pPr>
+              <w:jc w:val="both"/>
+              <w:rPr>
+                <w:rFonts w:asciiTheme="majorHAnsi" w:hAnsiTheme="majorHAnsi" w:cstheme="majorHAnsi"/>
+                <w:sz w:val="24"/>
+                <w:szCs w:val="24"/>
+              </w:rPr>
+            </w:pPr>
+            <w:r>
+              <w:rPr>
+                <w:rFonts w:asciiTheme="majorHAnsi" w:hAnsiTheme="majorHAnsi" w:cstheme="majorHAnsi"/>
+                <w:sz w:val="24"/>
+                <w:szCs w:val="24"/>
+              </w:rPr>
+              <w:t xml:space="preserve">Representa o </w:t>
+            </w:r>
+            <w:r>
+              <w:rPr>
+                <w:rFonts w:asciiTheme="majorHAnsi" w:hAnsiTheme="majorHAnsi" w:cstheme="majorHAnsi"/>
+                <w:sz w:val="24"/>
+                <w:szCs w:val="24"/>
+              </w:rPr>
+              <w:t>ator Usuário, seus dados e ações.</w:t>
+            </w:r>
+          </w:p>
+        </w:tc>
+      </w:tr>
+      <w:tr>
+        <w:tc>
+          <w:tcPr>
+            <w:tcW w:w="1696" w:type="dxa"/>
+          </w:tcPr>
+          <w:p>
+            <w:pPr>
+              <w:pStyle w:val="PargrafodaLista"/>
+              <w:ind w:left="0"/>
+              <w:jc w:val="both"/>
+              <w:rPr>
+                <w:rFonts w:asciiTheme="majorHAnsi" w:hAnsiTheme="majorHAnsi" w:cstheme="majorHAnsi"/>
+                <w:sz w:val="24"/>
+                <w:szCs w:val="24"/>
+              </w:rPr>
+            </w:pPr>
+            <w:r>
+              <w:rPr>
+                <w:rFonts w:asciiTheme="majorHAnsi" w:hAnsiTheme="majorHAnsi" w:cstheme="majorHAnsi"/>
+                <w:sz w:val="24"/>
+                <w:szCs w:val="24"/>
+              </w:rPr>
+              <w:t>Pesquisa</w:t>
+            </w:r>
+          </w:p>
+        </w:tc>
+        <w:tc>
+          <w:tcPr>
+            <w:tcW w:w="6804" w:type="dxa"/>
+          </w:tcPr>
+          <w:p>
+            <w:pPr>
+              <w:jc w:val="both"/>
+              <w:rPr>
+                <w:rFonts w:asciiTheme="majorHAnsi" w:hAnsiTheme="majorHAnsi" w:cstheme="majorHAnsi"/>
+                <w:sz w:val="24"/>
+                <w:szCs w:val="24"/>
+              </w:rPr>
+            </w:pPr>
+            <w:r>
+              <w:rPr>
+                <w:rFonts w:asciiTheme="majorHAnsi" w:hAnsiTheme="majorHAnsi" w:cstheme="majorHAnsi"/>
+                <w:sz w:val="24"/>
+                <w:szCs w:val="24"/>
+              </w:rPr>
+              <w:t xml:space="preserve">Representa o objeto que </w:t>
+            </w:r>
+            <w:r>
+              <w:rPr>
+                <w:rFonts w:asciiTheme="majorHAnsi" w:hAnsiTheme="majorHAnsi" w:cstheme="majorHAnsi"/>
+                <w:sz w:val="24"/>
+                <w:szCs w:val="24"/>
+              </w:rPr>
+              <w:t xml:space="preserve">irá conter os critérios </w:t>
+            </w:r>
+            <w:r>
+              <w:rPr>
+                <w:rFonts w:asciiTheme="majorHAnsi" w:hAnsiTheme="majorHAnsi" w:cstheme="majorHAnsi"/>
+                <w:sz w:val="24"/>
+                <w:szCs w:val="24"/>
+              </w:rPr>
+              <w:t xml:space="preserve">relacionados às </w:t>
+            </w:r>
+            <w:r>
+              <w:rPr>
+                <w:rFonts w:asciiTheme="majorHAnsi" w:hAnsiTheme="majorHAnsi" w:cstheme="majorHAnsi"/>
+                <w:sz w:val="24"/>
+                <w:szCs w:val="24"/>
+              </w:rPr>
+              <w:t>pesquisas para o ator Usuário criar</w:t>
+            </w:r>
+            <w:r>
+              <w:rPr>
+                <w:rFonts w:asciiTheme="majorHAnsi" w:hAnsiTheme="majorHAnsi" w:cstheme="majorHAnsi"/>
+                <w:sz w:val="24"/>
+                <w:szCs w:val="24"/>
+              </w:rPr>
+              <w:t>, excluir ou consultar.</w:t>
+            </w:r>
+            <w:r>
+              <w:rPr>
+                <w:rFonts w:asciiTheme="majorHAnsi" w:hAnsiTheme="majorHAnsi" w:cstheme="majorHAnsi"/>
+                <w:sz w:val="24"/>
+                <w:szCs w:val="24"/>
+              </w:rPr>
+              <w:t xml:space="preserve"> </w:t>
+            </w:r>
+          </w:p>
+        </w:tc>
+      </w:tr>
+      <w:tr>
+        <w:tc>
+          <w:tcPr>
+            <w:tcW w:w="1696" w:type="dxa"/>
+          </w:tcPr>
+          <w:p>
+            <w:pPr>
+              <w:pStyle w:val="PargrafodaLista"/>
+              <w:ind w:left="0"/>
+              <w:jc w:val="both"/>
+              <w:rPr>
+                <w:rFonts w:asciiTheme="majorHAnsi" w:hAnsiTheme="majorHAnsi" w:cstheme="majorHAnsi"/>
+                <w:sz w:val="24"/>
+                <w:szCs w:val="24"/>
+              </w:rPr>
+            </w:pPr>
+            <w:r>
+              <w:rPr>
+                <w:rFonts w:asciiTheme="majorHAnsi" w:hAnsiTheme="majorHAnsi" w:cstheme="majorHAnsi"/>
+                <w:sz w:val="24"/>
+                <w:szCs w:val="24"/>
+              </w:rPr>
+              <w:t>Sistema</w:t>
+            </w:r>
+          </w:p>
+        </w:tc>
+        <w:tc>
+          <w:tcPr>
+            <w:tcW w:w="6804" w:type="dxa"/>
+          </w:tcPr>
+          <w:p>
+            <w:pPr>
+              <w:jc w:val="both"/>
+              <w:rPr>
+                <w:rFonts w:asciiTheme="majorHAnsi" w:hAnsiTheme="majorHAnsi" w:cstheme="majorHAnsi"/>
+                <w:sz w:val="24"/>
+                <w:szCs w:val="24"/>
+              </w:rPr>
+            </w:pPr>
+            <w:r>
+              <w:rPr>
+                <w:rFonts w:asciiTheme="majorHAnsi" w:hAnsiTheme="majorHAnsi" w:cstheme="majorHAnsi"/>
+                <w:sz w:val="24"/>
+                <w:szCs w:val="24"/>
+              </w:rPr>
+              <w:t>Representa o objeto que irá coletar os dados das APIs</w:t>
+            </w:r>
+          </w:p>
+        </w:tc>
+      </w:tr>
+    </w:tbl>
+    <w:p>
+      <w:pPr>
+        <w:pStyle w:val="PargrafodaLista"/>
+        <w:ind w:left="426"/>
+        <w:jc w:val="both"/>
+        <w:rPr>
+          <w:rFonts w:asciiTheme="majorHAnsi" w:hAnsiTheme="majorHAnsi" w:cstheme="majorHAnsi"/>
+          <w:sz w:val="24"/>
+          <w:szCs w:val="24"/>
+        </w:rPr>
+      </w:pPr>
+    </w:p>
+    <w:p>
+      <w:pPr>
+        <w:pStyle w:val="PargrafodaLista"/>
+        <w:numPr>
+          <w:ilvl w:val="1"/>
+          <w:numId w:val="1"/>
+        </w:numPr>
+        <w:ind w:left="567" w:hanging="573"/>
+        <w:jc w:val="both"/>
+        <w:rPr>
+          <w:rFonts w:asciiTheme="majorHAnsi" w:hAnsiTheme="majorHAnsi" w:cstheme="majorHAnsi"/>
+          <w:sz w:val="24"/>
+          <w:szCs w:val="24"/>
+        </w:rPr>
+      </w:pPr>
+      <w:r>
+        <w:rPr>
+          <w:rFonts w:asciiTheme="majorHAnsi" w:hAnsiTheme="majorHAnsi" w:cstheme="majorHAnsi"/>
+          <w:sz w:val="24"/>
+          <w:szCs w:val="24"/>
+        </w:rPr>
+        <w:t>Especificação dos Atributos das Classes.</w:t>
+      </w:r>
+    </w:p>
+    <w:p>
+      <w:pPr>
+        <w:pStyle w:val="PargrafodaLista"/>
+        <w:ind w:left="426"/>
+        <w:jc w:val="both"/>
+        <w:rPr>
+          <w:rFonts w:asciiTheme="majorHAnsi" w:hAnsiTheme="majorHAnsi" w:cstheme="majorHAnsi"/>
+          <w:sz w:val="24"/>
+          <w:szCs w:val="24"/>
+        </w:rPr>
+      </w:pPr>
+    </w:p>
+    <w:p>
+      <w:pPr>
+        <w:pStyle w:val="PargrafodaLista"/>
+        <w:numPr>
+          <w:ilvl w:val="2"/>
+          <w:numId w:val="1"/>
+        </w:numPr>
+        <w:ind w:left="567" w:hanging="567"/>
+        <w:jc w:val="both"/>
+        <w:rPr>
+          <w:rFonts w:asciiTheme="majorHAnsi" w:hAnsiTheme="majorHAnsi" w:cstheme="majorHAnsi"/>
+          <w:sz w:val="24"/>
+          <w:szCs w:val="24"/>
+        </w:rPr>
+      </w:pPr>
+      <w:r>
+        <w:rPr>
+          <w:rFonts w:asciiTheme="majorHAnsi" w:hAnsiTheme="majorHAnsi" w:cstheme="majorHAnsi"/>
+          <w:sz w:val="24"/>
+          <w:szCs w:val="24"/>
+        </w:rPr>
+        <w:t>Classe Usuário.</w:t>
+      </w:r>
+    </w:p>
+    <w:p>
+      <w:pPr>
+        <w:pStyle w:val="PargrafodaLista"/>
+        <w:ind w:left="567"/>
+        <w:jc w:val="both"/>
+        <w:rPr>
+          <w:rFonts w:asciiTheme="majorHAnsi" w:hAnsiTheme="majorHAnsi" w:cstheme="majorHAnsi"/>
+          <w:sz w:val="24"/>
+          <w:szCs w:val="24"/>
+        </w:rPr>
+      </w:pPr>
+    </w:p>
+    <w:tbl>
+      <w:tblPr>
+        <w:tblStyle w:val="Tabelacomgrade"/>
+        <w:tblW w:w="0" w:type="auto"/>
+        <w:tblInd w:w="421" w:type="dxa"/>
+        <w:tblLook w:val="04A0" w:firstRow="1" w:lastRow="0" w:firstColumn="1" w:lastColumn="0" w:noHBand="0" w:noVBand="1"/>
+      </w:tblPr>
+      <w:tblGrid>
+        <w:gridCol w:w="2000"/>
+        <w:gridCol w:w="2014"/>
+        <w:gridCol w:w="2002"/>
+      </w:tblGrid>
+      <w:tr>
+        <w:tc>
+          <w:tcPr>
+            <w:tcW w:w="2000" w:type="dxa"/>
+          </w:tcPr>
+          <w:p>
+            <w:pPr>
+              <w:pStyle w:val="PargrafodaLista"/>
+              <w:ind w:left="0"/>
+              <w:jc w:val="both"/>
+              <w:rPr>
+                <w:rFonts w:asciiTheme="majorHAnsi" w:hAnsiTheme="majorHAnsi" w:cstheme="majorHAnsi"/>
+                <w:sz w:val="24"/>
+                <w:szCs w:val="24"/>
+              </w:rPr>
+            </w:pPr>
+            <w:r>
+              <w:rPr>
+                <w:rFonts w:asciiTheme="majorHAnsi" w:hAnsiTheme="majorHAnsi" w:cstheme="majorHAnsi"/>
+                <w:sz w:val="24"/>
+                <w:szCs w:val="24"/>
+              </w:rPr>
+              <w:t>Atributo</w:t>
+            </w:r>
+          </w:p>
+        </w:tc>
+        <w:tc>
+          <w:tcPr>
+            <w:tcW w:w="2014" w:type="dxa"/>
+          </w:tcPr>
+          <w:p>
+            <w:pPr>
+              <w:pStyle w:val="PargrafodaLista"/>
+              <w:ind w:left="0"/>
+              <w:jc w:val="both"/>
+              <w:rPr>
+                <w:rFonts w:asciiTheme="majorHAnsi" w:hAnsiTheme="majorHAnsi" w:cstheme="majorHAnsi"/>
+                <w:sz w:val="24"/>
+                <w:szCs w:val="24"/>
+              </w:rPr>
+            </w:pPr>
+            <w:r>
+              <w:rPr>
+                <w:rFonts w:asciiTheme="majorHAnsi" w:hAnsiTheme="majorHAnsi" w:cstheme="majorHAnsi"/>
+                <w:sz w:val="24"/>
+                <w:szCs w:val="24"/>
+              </w:rPr>
+              <w:t>Descrição</w:t>
+            </w:r>
+          </w:p>
+        </w:tc>
+        <w:tc>
+          <w:tcPr>
+            <w:tcW w:w="2002" w:type="dxa"/>
+          </w:tcPr>
+          <w:p>
+            <w:pPr>
+              <w:pStyle w:val="PargrafodaLista"/>
+              <w:ind w:left="0"/>
+              <w:jc w:val="both"/>
+              <w:rPr>
+                <w:rFonts w:asciiTheme="majorHAnsi" w:hAnsiTheme="majorHAnsi" w:cstheme="majorHAnsi"/>
+                <w:sz w:val="24"/>
+                <w:szCs w:val="24"/>
+              </w:rPr>
+            </w:pPr>
+            <w:r>
+              <w:rPr>
+                <w:rFonts w:asciiTheme="majorHAnsi" w:hAnsiTheme="majorHAnsi" w:cstheme="majorHAnsi"/>
+                <w:sz w:val="24"/>
+                <w:szCs w:val="24"/>
+              </w:rPr>
+              <w:t>Domínio</w:t>
+            </w:r>
+          </w:p>
+        </w:tc>
+      </w:tr>
+      <w:tr>
+        <w:tc>
+          <w:tcPr>
+            <w:tcW w:w="2000" w:type="dxa"/>
+          </w:tcPr>
+          <w:p>
+            <w:pPr>
+              <w:pStyle w:val="PargrafodaLista"/>
+              <w:ind w:left="0"/>
+              <w:jc w:val="both"/>
+              <w:rPr>
+                <w:rFonts w:asciiTheme="majorHAnsi" w:hAnsiTheme="majorHAnsi" w:cstheme="majorHAnsi"/>
+                <w:sz w:val="24"/>
+                <w:szCs w:val="24"/>
+              </w:rPr>
+            </w:pPr>
+            <w:r>
+              <w:rPr>
+                <w:rFonts w:asciiTheme="majorHAnsi" w:hAnsiTheme="majorHAnsi" w:cstheme="majorHAnsi"/>
+                <w:sz w:val="24"/>
+                <w:szCs w:val="24"/>
+              </w:rPr>
+              <w:t>Id</w:t>
+            </w:r>
+          </w:p>
+        </w:tc>
+        <w:tc>
+          <w:tcPr>
+            <w:tcW w:w="2014" w:type="dxa"/>
+          </w:tcPr>
+          <w:p>
+            <w:pPr>
+              <w:pStyle w:val="PargrafodaLista"/>
+              <w:ind w:left="0"/>
+              <w:jc w:val="both"/>
+              <w:rPr>
+                <w:rFonts w:asciiTheme="majorHAnsi" w:hAnsiTheme="majorHAnsi" w:cstheme="majorHAnsi"/>
+                <w:sz w:val="24"/>
+                <w:szCs w:val="24"/>
+              </w:rPr>
+            </w:pPr>
+            <w:r>
+              <w:rPr>
+                <w:rFonts w:asciiTheme="majorHAnsi" w:hAnsiTheme="majorHAnsi" w:cstheme="majorHAnsi"/>
+                <w:sz w:val="24"/>
+                <w:szCs w:val="24"/>
+              </w:rPr>
+              <w:t>Identificador único de cada usuário.</w:t>
+            </w:r>
+          </w:p>
+        </w:tc>
+        <w:tc>
+          <w:tcPr>
+            <w:tcW w:w="2002" w:type="dxa"/>
+          </w:tcPr>
+          <w:p>
+            <w:pPr>
+              <w:pStyle w:val="PargrafodaLista"/>
+              <w:ind w:left="0"/>
+              <w:jc w:val="both"/>
+              <w:rPr>
+                <w:rFonts w:asciiTheme="majorHAnsi" w:hAnsiTheme="majorHAnsi" w:cstheme="majorHAnsi"/>
+                <w:sz w:val="24"/>
+                <w:szCs w:val="24"/>
+              </w:rPr>
+            </w:pPr>
+            <w:r>
+              <w:rPr>
+                <w:rFonts w:asciiTheme="majorHAnsi" w:hAnsiTheme="majorHAnsi" w:cstheme="majorHAnsi"/>
+                <w:sz w:val="24"/>
+                <w:szCs w:val="24"/>
+              </w:rPr>
+              <w:t>Apenas números.</w:t>
+            </w:r>
+          </w:p>
+        </w:tc>
+      </w:tr>
+      <w:tr>
+        <w:tc>
+          <w:tcPr>
+            <w:tcW w:w="2000" w:type="dxa"/>
+          </w:tcPr>
+          <w:p>
+            <w:pPr>
+              <w:pStyle w:val="PargrafodaLista"/>
+              <w:ind w:left="0"/>
+              <w:jc w:val="both"/>
+              <w:rPr>
+                <w:rFonts w:asciiTheme="majorHAnsi" w:hAnsiTheme="majorHAnsi" w:cstheme="majorHAnsi"/>
+                <w:sz w:val="24"/>
+                <w:szCs w:val="24"/>
+              </w:rPr>
+            </w:pPr>
+            <w:r>
+              <w:rPr>
+                <w:rFonts w:asciiTheme="majorHAnsi" w:hAnsiTheme="majorHAnsi" w:cstheme="majorHAnsi"/>
+                <w:sz w:val="24"/>
+                <w:szCs w:val="24"/>
+              </w:rPr>
+              <w:t>NomeUsuario</w:t>
+            </w:r>
+          </w:p>
+        </w:tc>
+        <w:tc>
+          <w:tcPr>
+            <w:tcW w:w="2014" w:type="dxa"/>
+          </w:tcPr>
+          <w:p>
+            <w:pPr>
+              <w:pStyle w:val="PargrafodaLista"/>
+              <w:ind w:left="0"/>
+              <w:jc w:val="both"/>
+              <w:rPr>
+                <w:rFonts w:asciiTheme="majorHAnsi" w:hAnsiTheme="majorHAnsi" w:cstheme="majorHAnsi"/>
+                <w:sz w:val="24"/>
+                <w:szCs w:val="24"/>
+              </w:rPr>
+            </w:pPr>
+            <w:r>
+              <w:rPr>
+                <w:rFonts w:asciiTheme="majorHAnsi" w:hAnsiTheme="majorHAnsi" w:cstheme="majorHAnsi"/>
+                <w:sz w:val="24"/>
+                <w:szCs w:val="24"/>
+              </w:rPr>
+              <w:t>Nome do usuário.</w:t>
+            </w:r>
+          </w:p>
+        </w:tc>
+        <w:tc>
+          <w:tcPr>
+            <w:tcW w:w="2002" w:type="dxa"/>
+          </w:tcPr>
+          <w:p>
+            <w:pPr>
+              <w:pStyle w:val="PargrafodaLista"/>
+              <w:ind w:left="0"/>
+              <w:jc w:val="both"/>
+              <w:rPr>
+                <w:rFonts w:asciiTheme="majorHAnsi" w:hAnsiTheme="majorHAnsi" w:cstheme="majorHAnsi"/>
+                <w:sz w:val="24"/>
+                <w:szCs w:val="24"/>
+              </w:rPr>
+            </w:pPr>
+            <w:r>
+              <w:rPr>
+                <w:rFonts w:asciiTheme="majorHAnsi" w:hAnsiTheme="majorHAnsi" w:cstheme="majorHAnsi"/>
+                <w:sz w:val="24"/>
+                <w:szCs w:val="24"/>
+              </w:rPr>
+              <w:t>Apenas letras e acentuações.</w:t>
+            </w:r>
+          </w:p>
+        </w:tc>
+      </w:tr>
+      <w:tr>
+        <w:tc>
+          <w:tcPr>
+            <w:tcW w:w="2000" w:type="dxa"/>
+          </w:tcPr>
+          <w:p>
+            <w:pPr>
+              <w:pStyle w:val="PargrafodaLista"/>
+              <w:ind w:left="0"/>
+              <w:jc w:val="both"/>
+              <w:rPr>
+                <w:rFonts w:asciiTheme="majorHAnsi" w:hAnsiTheme="majorHAnsi" w:cstheme="majorHAnsi"/>
+                <w:sz w:val="24"/>
+                <w:szCs w:val="24"/>
+              </w:rPr>
+            </w:pPr>
+            <w:r>
+              <w:rPr>
+                <w:rFonts w:asciiTheme="majorHAnsi" w:hAnsiTheme="majorHAnsi" w:cstheme="majorHAnsi"/>
+                <w:sz w:val="24"/>
+                <w:szCs w:val="24"/>
+              </w:rPr>
+              <w:t>senha</w:t>
+            </w:r>
+          </w:p>
+        </w:tc>
+        <w:tc>
+          <w:tcPr>
+            <w:tcW w:w="2014" w:type="dxa"/>
+          </w:tcPr>
+          <w:p>
+            <w:pPr>
+              <w:pStyle w:val="PargrafodaLista"/>
+              <w:ind w:left="0"/>
+              <w:jc w:val="both"/>
+              <w:rPr>
+                <w:rFonts w:asciiTheme="majorHAnsi" w:hAnsiTheme="majorHAnsi" w:cstheme="majorHAnsi"/>
+                <w:sz w:val="24"/>
+                <w:szCs w:val="24"/>
+              </w:rPr>
+            </w:pPr>
+            <w:r>
+              <w:rPr>
+                <w:rFonts w:asciiTheme="majorHAnsi" w:hAnsiTheme="majorHAnsi" w:cstheme="majorHAnsi"/>
+                <w:sz w:val="24"/>
+                <w:szCs w:val="24"/>
+              </w:rPr>
+              <w:t>Senha do usuário.</w:t>
+            </w:r>
+          </w:p>
+        </w:tc>
+        <w:tc>
+          <w:tcPr>
+            <w:tcW w:w="2002" w:type="dxa"/>
+          </w:tcPr>
+          <w:p>
+            <w:pPr>
+              <w:pStyle w:val="PargrafodaLista"/>
+              <w:ind w:left="0"/>
+              <w:jc w:val="both"/>
+              <w:rPr>
+                <w:rFonts w:asciiTheme="majorHAnsi" w:hAnsiTheme="majorHAnsi" w:cstheme="majorHAnsi"/>
+                <w:sz w:val="24"/>
+                <w:szCs w:val="24"/>
+              </w:rPr>
+            </w:pPr>
+            <w:r>
+              <w:rPr>
+                <w:rFonts w:asciiTheme="majorHAnsi" w:hAnsiTheme="majorHAnsi" w:cstheme="majorHAnsi"/>
+                <w:sz w:val="24"/>
+                <w:szCs w:val="24"/>
+              </w:rPr>
+              <w:t>Todos os caracteres (letras, caracteres especiais, números etc.).</w:t>
+            </w:r>
+          </w:p>
+        </w:tc>
+      </w:tr>
+    </w:tbl>
+    <w:p>
+      <w:pPr>
+        <w:pStyle w:val="PargrafodaLista"/>
+        <w:ind w:left="567"/>
+        <w:jc w:val="both"/>
+        <w:rPr>
+          <w:rFonts w:asciiTheme="majorHAnsi" w:hAnsiTheme="majorHAnsi" w:cstheme="majorHAnsi"/>
+          <w:sz w:val="24"/>
+          <w:szCs w:val="24"/>
+        </w:rPr>
+      </w:pPr>
+    </w:p>
+    <w:p>
+      <w:pPr>
+        <w:pStyle w:val="PargrafodaLista"/>
+        <w:numPr>
+          <w:ilvl w:val="2"/>
+          <w:numId w:val="1"/>
+        </w:numPr>
+        <w:ind w:left="567" w:hanging="567"/>
+        <w:jc w:val="both"/>
+        <w:rPr>
+          <w:rFonts w:asciiTheme="majorHAnsi" w:hAnsiTheme="majorHAnsi" w:cstheme="majorHAnsi"/>
+          <w:sz w:val="24"/>
+          <w:szCs w:val="24"/>
+        </w:rPr>
+      </w:pPr>
+      <w:r>
+        <w:rPr>
+          <w:rFonts w:asciiTheme="majorHAnsi" w:hAnsiTheme="majorHAnsi" w:cstheme="majorHAnsi"/>
+          <w:sz w:val="24"/>
+          <w:szCs w:val="24"/>
+        </w:rPr>
+        <w:t>Classe Pesquisa.</w:t>
+      </w:r>
+    </w:p>
+    <w:p>
+      <w:pPr>
+        <w:pStyle w:val="PargrafodaLista"/>
+        <w:ind w:left="567"/>
+        <w:jc w:val="both"/>
+        <w:rPr>
+          <w:rFonts w:asciiTheme="majorHAnsi" w:hAnsiTheme="majorHAnsi" w:cstheme="majorHAnsi"/>
+          <w:sz w:val="24"/>
+          <w:szCs w:val="24"/>
+        </w:rPr>
+      </w:pPr>
+    </w:p>
+    <w:p>
+      <w:pPr>
+        <w:pStyle w:val="PargrafodaLista"/>
+        <w:ind w:left="567"/>
+        <w:jc w:val="both"/>
+        <w:rPr>
+          <w:rFonts w:asciiTheme="majorHAnsi" w:hAnsiTheme="majorHAnsi" w:cstheme="majorHAnsi"/>
+          <w:sz w:val="24"/>
+          <w:szCs w:val="24"/>
+        </w:rPr>
+      </w:pPr>
+    </w:p>
+    <w:p>
+      <w:pPr>
+        <w:pStyle w:val="PargrafodaLista"/>
+        <w:ind w:left="567"/>
+        <w:jc w:val="both"/>
+        <w:rPr>
+          <w:rFonts w:asciiTheme="majorHAnsi" w:hAnsiTheme="majorHAnsi" w:cstheme="majorHAnsi"/>
+          <w:sz w:val="24"/>
+          <w:szCs w:val="24"/>
+        </w:rPr>
+      </w:pPr>
+    </w:p>
+    <w:tbl>
+      <w:tblPr>
+        <w:tblStyle w:val="Tabelacomgrade"/>
+        <w:tblW w:w="0" w:type="auto"/>
+        <w:tblInd w:w="421" w:type="dxa"/>
+        <w:tblLook w:val="04A0" w:firstRow="1" w:lastRow="0" w:firstColumn="1" w:lastColumn="0" w:noHBand="0" w:noVBand="1"/>
+      </w:tblPr>
+      <w:tblGrid>
+        <w:gridCol w:w="2249"/>
+        <w:gridCol w:w="2014"/>
+        <w:gridCol w:w="2002"/>
+      </w:tblGrid>
+      <w:tr>
+        <w:tc>
+          <w:tcPr>
+            <w:tcW w:w="2000" w:type="dxa"/>
+          </w:tcPr>
+          <w:p>
+            <w:pPr>
+              <w:pStyle w:val="PargrafodaLista"/>
+              <w:ind w:left="0"/>
+              <w:jc w:val="both"/>
+              <w:rPr>
+                <w:rFonts w:asciiTheme="majorHAnsi" w:hAnsiTheme="majorHAnsi" w:cstheme="majorHAnsi"/>
+                <w:sz w:val="24"/>
+                <w:szCs w:val="24"/>
+              </w:rPr>
+            </w:pPr>
+            <w:r>
+              <w:rPr>
+                <w:rFonts w:asciiTheme="majorHAnsi" w:hAnsiTheme="majorHAnsi" w:cstheme="majorHAnsi"/>
+                <w:sz w:val="24"/>
+                <w:szCs w:val="24"/>
+              </w:rPr>
+              <w:t>Atributo</w:t>
+            </w:r>
+          </w:p>
+        </w:tc>
+        <w:tc>
+          <w:tcPr>
+            <w:tcW w:w="2014" w:type="dxa"/>
+          </w:tcPr>
+          <w:p>
+            <w:pPr>
+              <w:pStyle w:val="PargrafodaLista"/>
+              <w:ind w:left="0"/>
+              <w:jc w:val="both"/>
+              <w:rPr>
+                <w:rFonts w:asciiTheme="majorHAnsi" w:hAnsiTheme="majorHAnsi" w:cstheme="majorHAnsi"/>
+                <w:sz w:val="24"/>
+                <w:szCs w:val="24"/>
+              </w:rPr>
+            </w:pPr>
+            <w:r>
+              <w:rPr>
+                <w:rFonts w:asciiTheme="majorHAnsi" w:hAnsiTheme="majorHAnsi" w:cstheme="majorHAnsi"/>
+                <w:sz w:val="24"/>
+                <w:szCs w:val="24"/>
+              </w:rPr>
+              <w:t>Descrição</w:t>
+            </w:r>
+          </w:p>
+        </w:tc>
+        <w:tc>
+          <w:tcPr>
+            <w:tcW w:w="2002" w:type="dxa"/>
+          </w:tcPr>
+          <w:p>
+            <w:pPr>
+              <w:pStyle w:val="PargrafodaLista"/>
+              <w:ind w:left="0"/>
+              <w:jc w:val="both"/>
+              <w:rPr>
+                <w:rFonts w:asciiTheme="majorHAnsi" w:hAnsiTheme="majorHAnsi" w:cstheme="majorHAnsi"/>
+                <w:sz w:val="24"/>
+                <w:szCs w:val="24"/>
+              </w:rPr>
+            </w:pPr>
+            <w:r>
+              <w:rPr>
+                <w:rFonts w:asciiTheme="majorHAnsi" w:hAnsiTheme="majorHAnsi" w:cstheme="majorHAnsi"/>
+                <w:sz w:val="24"/>
+                <w:szCs w:val="24"/>
+              </w:rPr>
+              <w:t>Domínio</w:t>
+            </w:r>
+          </w:p>
+        </w:tc>
+      </w:tr>
+      <w:tr>
+        <w:tc>
+          <w:tcPr>
+            <w:tcW w:w="2000" w:type="dxa"/>
+          </w:tcPr>
+          <w:p>
+            <w:pPr>
+              <w:pStyle w:val="PargrafodaLista"/>
+              <w:ind w:left="0"/>
+              <w:jc w:val="both"/>
+              <w:rPr>
+                <w:rFonts w:asciiTheme="majorHAnsi" w:hAnsiTheme="majorHAnsi" w:cstheme="majorHAnsi"/>
+                <w:sz w:val="24"/>
+                <w:szCs w:val="24"/>
+              </w:rPr>
+            </w:pPr>
+            <w:r>
+              <w:rPr>
+                <w:rFonts w:asciiTheme="majorHAnsi" w:hAnsiTheme="majorHAnsi" w:cstheme="majorHAnsi"/>
+                <w:sz w:val="24"/>
+                <w:szCs w:val="24"/>
+              </w:rPr>
+              <w:t>PalavChave</w:t>
+            </w:r>
+          </w:p>
+        </w:tc>
+        <w:tc>
+          <w:tcPr>
+            <w:tcW w:w="2014" w:type="dxa"/>
+          </w:tcPr>
+          <w:p>
+            <w:pPr>
+              <w:pStyle w:val="PargrafodaLista"/>
+              <w:ind w:left="0"/>
+              <w:jc w:val="both"/>
+              <w:rPr>
+                <w:rFonts w:asciiTheme="majorHAnsi" w:hAnsiTheme="majorHAnsi" w:cstheme="majorHAnsi"/>
+                <w:sz w:val="24"/>
+                <w:szCs w:val="24"/>
+              </w:rPr>
+            </w:pPr>
+            <w:r>
+              <w:rPr>
+                <w:rFonts w:asciiTheme="majorHAnsi" w:hAnsiTheme="majorHAnsi" w:cstheme="majorHAnsi"/>
+                <w:sz w:val="24"/>
+                <w:szCs w:val="24"/>
+              </w:rPr>
+              <w:t>String informada pelo usuário.</w:t>
+            </w:r>
+          </w:p>
+        </w:tc>
+        <w:tc>
+          <w:tcPr>
+            <w:tcW w:w="2002" w:type="dxa"/>
+          </w:tcPr>
+          <w:p>
+            <w:pPr>
+              <w:pStyle w:val="PargrafodaLista"/>
+              <w:ind w:left="0"/>
+              <w:jc w:val="both"/>
+              <w:rPr>
+                <w:rFonts w:asciiTheme="majorHAnsi" w:hAnsiTheme="majorHAnsi" w:cstheme="majorHAnsi"/>
+                <w:sz w:val="24"/>
+                <w:szCs w:val="24"/>
+              </w:rPr>
+            </w:pPr>
+            <w:r>
+              <w:rPr>
+                <w:rFonts w:asciiTheme="majorHAnsi" w:hAnsiTheme="majorHAnsi" w:cstheme="majorHAnsi"/>
+                <w:sz w:val="24"/>
+                <w:szCs w:val="24"/>
+              </w:rPr>
+              <w:t>Todos os caracteres (letras, caracteres especiais, números etc.).</w:t>
+            </w:r>
+          </w:p>
+        </w:tc>
+      </w:tr>
+      <w:tr>
+        <w:tc>
+          <w:tcPr>
+            <w:tcW w:w="2000" w:type="dxa"/>
+          </w:tcPr>
+          <w:p>
+            <w:pPr>
+              <w:pStyle w:val="PargrafodaLista"/>
+              <w:ind w:left="0"/>
+              <w:jc w:val="both"/>
+              <w:rPr>
+                <w:rFonts w:asciiTheme="majorHAnsi" w:hAnsiTheme="majorHAnsi" w:cstheme="majorHAnsi"/>
+                <w:sz w:val="24"/>
+                <w:szCs w:val="24"/>
+              </w:rPr>
+            </w:pPr>
+            <w:r>
+              <w:rPr>
+                <w:rFonts w:asciiTheme="majorHAnsi" w:hAnsiTheme="majorHAnsi" w:cstheme="majorHAnsi"/>
+                <w:sz w:val="24"/>
+                <w:szCs w:val="24"/>
+              </w:rPr>
+              <w:t>TempoInicioPesquisa</w:t>
+            </w:r>
+          </w:p>
+        </w:tc>
+        <w:tc>
+          <w:tcPr>
+            <w:tcW w:w="2014" w:type="dxa"/>
+          </w:tcPr>
+          <w:p>
+            <w:pPr>
+              <w:pStyle w:val="PargrafodaLista"/>
+              <w:ind w:left="0"/>
+              <w:jc w:val="both"/>
+              <w:rPr>
+                <w:rFonts w:asciiTheme="majorHAnsi" w:hAnsiTheme="majorHAnsi" w:cstheme="majorHAnsi"/>
+                <w:sz w:val="24"/>
+                <w:szCs w:val="24"/>
+              </w:rPr>
+            </w:pPr>
+            <w:r>
+              <w:rPr>
+                <w:rFonts w:asciiTheme="majorHAnsi" w:hAnsiTheme="majorHAnsi" w:cstheme="majorHAnsi"/>
+                <w:sz w:val="24"/>
+                <w:szCs w:val="24"/>
+              </w:rPr>
+              <w:t>Data de início da pesquisa, especificada pelo usuário.</w:t>
+            </w:r>
+          </w:p>
+        </w:tc>
+        <w:tc>
+          <w:tcPr>
+            <w:tcW w:w="2002" w:type="dxa"/>
+          </w:tcPr>
+          <w:p>
+            <w:pPr>
+              <w:pStyle w:val="PargrafodaLista"/>
+              <w:ind w:left="0"/>
+              <w:jc w:val="both"/>
+              <w:rPr>
+                <w:rFonts w:asciiTheme="majorHAnsi" w:hAnsiTheme="majorHAnsi" w:cstheme="majorHAnsi"/>
+                <w:sz w:val="24"/>
+                <w:szCs w:val="24"/>
+              </w:rPr>
+            </w:pPr>
+            <w:r>
+              <w:rPr>
+                <w:rFonts w:asciiTheme="majorHAnsi" w:hAnsiTheme="majorHAnsi" w:cstheme="majorHAnsi"/>
+                <w:sz w:val="24"/>
+                <w:szCs w:val="24"/>
+              </w:rPr>
+              <w:t>Apenas datas (mês/ano).</w:t>
+            </w:r>
+          </w:p>
+        </w:tc>
+      </w:tr>
+      <w:tr>
+        <w:tc>
+          <w:tcPr>
+            <w:tcW w:w="2000" w:type="dxa"/>
+          </w:tcPr>
+          <w:p>
+            <w:pPr>
+              <w:pStyle w:val="PargrafodaLista"/>
+              <w:ind w:left="0"/>
+              <w:jc w:val="both"/>
+              <w:rPr>
+                <w:rFonts w:asciiTheme="majorHAnsi" w:hAnsiTheme="majorHAnsi" w:cstheme="majorHAnsi"/>
+                <w:sz w:val="24"/>
+                <w:szCs w:val="24"/>
+              </w:rPr>
+            </w:pPr>
+            <w:r>
+              <w:rPr>
+                <w:rFonts w:asciiTheme="majorHAnsi" w:hAnsiTheme="majorHAnsi" w:cstheme="majorHAnsi"/>
+                <w:sz w:val="24"/>
+                <w:szCs w:val="24"/>
+              </w:rPr>
+              <w:t>TempoFimPesquisa</w:t>
+            </w:r>
+          </w:p>
+        </w:tc>
+        <w:tc>
+          <w:tcPr>
+            <w:tcW w:w="2014" w:type="dxa"/>
+          </w:tcPr>
+          <w:p>
+            <w:pPr>
+              <w:pStyle w:val="PargrafodaLista"/>
+              <w:ind w:left="0"/>
+              <w:jc w:val="both"/>
+              <w:rPr>
+                <w:rFonts w:asciiTheme="majorHAnsi" w:hAnsiTheme="majorHAnsi" w:cstheme="majorHAnsi"/>
+                <w:sz w:val="24"/>
+                <w:szCs w:val="24"/>
+              </w:rPr>
+            </w:pPr>
+            <w:r>
+              <w:rPr>
+                <w:rFonts w:asciiTheme="majorHAnsi" w:hAnsiTheme="majorHAnsi" w:cstheme="majorHAnsi"/>
+                <w:sz w:val="24"/>
+                <w:szCs w:val="24"/>
+              </w:rPr>
+              <w:t xml:space="preserve">Data de </w:t>
+            </w:r>
+            <w:r>
+              <w:rPr>
+                <w:rFonts w:asciiTheme="majorHAnsi" w:hAnsiTheme="majorHAnsi" w:cstheme="majorHAnsi"/>
+                <w:sz w:val="24"/>
+                <w:szCs w:val="24"/>
+              </w:rPr>
+              <w:t>fim</w:t>
+            </w:r>
+            <w:r>
+              <w:rPr>
+                <w:rFonts w:asciiTheme="majorHAnsi" w:hAnsiTheme="majorHAnsi" w:cstheme="majorHAnsi"/>
+                <w:sz w:val="24"/>
+                <w:szCs w:val="24"/>
+              </w:rPr>
+              <w:t xml:space="preserve"> da pesquisa, especificada pelo usuário.</w:t>
+            </w:r>
+          </w:p>
+        </w:tc>
+        <w:tc>
+          <w:tcPr>
+            <w:tcW w:w="2002" w:type="dxa"/>
+          </w:tcPr>
+          <w:p>
+            <w:pPr>
+              <w:pStyle w:val="PargrafodaLista"/>
+              <w:ind w:left="0"/>
+              <w:jc w:val="both"/>
+              <w:rPr>
+                <w:rFonts w:asciiTheme="majorHAnsi" w:hAnsiTheme="majorHAnsi" w:cstheme="majorHAnsi"/>
+                <w:sz w:val="24"/>
+                <w:szCs w:val="24"/>
+              </w:rPr>
+            </w:pPr>
+            <w:r>
+              <w:rPr>
+                <w:rFonts w:asciiTheme="majorHAnsi" w:hAnsiTheme="majorHAnsi" w:cstheme="majorHAnsi"/>
+                <w:sz w:val="24"/>
+                <w:szCs w:val="24"/>
+              </w:rPr>
+              <w:t>Apenas datas</w:t>
+            </w:r>
+            <w:r>
+              <w:rPr>
+                <w:rFonts w:asciiTheme="majorHAnsi" w:hAnsiTheme="majorHAnsi" w:cstheme="majorHAnsi"/>
+                <w:sz w:val="24"/>
+                <w:szCs w:val="24"/>
+              </w:rPr>
+              <w:t>, que sejam maiores que a data de início</w:t>
+            </w:r>
+            <w:r>
+              <w:rPr>
+                <w:rFonts w:asciiTheme="majorHAnsi" w:hAnsiTheme="majorHAnsi" w:cstheme="majorHAnsi"/>
+                <w:sz w:val="24"/>
+                <w:szCs w:val="24"/>
+              </w:rPr>
+              <w:t xml:space="preserve"> (mês/ano).</w:t>
+            </w:r>
+          </w:p>
+        </w:tc>
+      </w:tr>
+      <w:tr>
+        <w:tc>
+          <w:tcPr>
+            <w:tcW w:w="2000" w:type="dxa"/>
+          </w:tcPr>
+          <w:p>
+            <w:pPr>
+              <w:pStyle w:val="PargrafodaLista"/>
+              <w:ind w:left="0"/>
+              <w:jc w:val="both"/>
+              <w:rPr>
+                <w:rFonts w:asciiTheme="majorHAnsi" w:hAnsiTheme="majorHAnsi" w:cstheme="majorHAnsi"/>
+                <w:sz w:val="24"/>
+                <w:szCs w:val="24"/>
+              </w:rPr>
+            </w:pPr>
+            <w:r>
+              <w:rPr>
+                <w:rFonts w:asciiTheme="majorHAnsi" w:hAnsiTheme="majorHAnsi" w:cstheme="majorHAnsi"/>
+                <w:sz w:val="24"/>
+                <w:szCs w:val="24"/>
+              </w:rPr>
+              <w:t>RedeSocial</w:t>
+            </w:r>
+          </w:p>
+        </w:tc>
+        <w:tc>
+          <w:tcPr>
+            <w:tcW w:w="2014" w:type="dxa"/>
+          </w:tcPr>
+          <w:p>
+            <w:pPr>
+              <w:pStyle w:val="PargrafodaLista"/>
+              <w:ind w:left="0"/>
+              <w:jc w:val="both"/>
+              <w:rPr>
+                <w:rFonts w:asciiTheme="majorHAnsi" w:hAnsiTheme="majorHAnsi" w:cstheme="majorHAnsi"/>
+                <w:sz w:val="24"/>
+                <w:szCs w:val="24"/>
+              </w:rPr>
+            </w:pPr>
+            <w:r>
+              <w:rPr>
+                <w:rFonts w:asciiTheme="majorHAnsi" w:hAnsiTheme="majorHAnsi" w:cstheme="majorHAnsi"/>
+                <w:sz w:val="24"/>
+                <w:szCs w:val="24"/>
+              </w:rPr>
+              <w:t>Lista de redes sociais que o ator Usuário poderá selecionar.</w:t>
+            </w:r>
+          </w:p>
+        </w:tc>
+        <w:tc>
+          <w:tcPr>
+            <w:tcW w:w="2002" w:type="dxa"/>
+          </w:tcPr>
+          <w:p>
+            <w:pPr>
+              <w:pStyle w:val="PargrafodaLista"/>
+              <w:ind w:left="0"/>
+              <w:jc w:val="both"/>
+              <w:rPr>
+                <w:rFonts w:asciiTheme="majorHAnsi" w:hAnsiTheme="majorHAnsi" w:cstheme="majorHAnsi"/>
+                <w:sz w:val="24"/>
+                <w:szCs w:val="24"/>
+              </w:rPr>
+            </w:pPr>
+            <w:r>
+              <w:rPr>
+                <w:rFonts w:asciiTheme="majorHAnsi" w:hAnsiTheme="majorHAnsi" w:cstheme="majorHAnsi"/>
+                <w:sz w:val="24"/>
+                <w:szCs w:val="24"/>
+              </w:rPr>
+              <w:t>Facebook, Instagram ou Twitter.</w:t>
+            </w:r>
+          </w:p>
+        </w:tc>
+      </w:tr>
+    </w:tbl>
+    <w:p>
+      <w:pPr>
+        <w:pStyle w:val="PargrafodaLista"/>
+        <w:ind w:left="567"/>
+        <w:jc w:val="both"/>
+        <w:rPr>
+          <w:rFonts w:asciiTheme="majorHAnsi" w:hAnsiTheme="majorHAnsi" w:cstheme="majorHAnsi"/>
+          <w:sz w:val="24"/>
+          <w:szCs w:val="24"/>
+        </w:rPr>
+      </w:pPr>
+    </w:p>
+    <w:p>
+      <w:pPr>
+        <w:pStyle w:val="PargrafodaLista"/>
+        <w:numPr>
+          <w:ilvl w:val="2"/>
+          <w:numId w:val="1"/>
+        </w:numPr>
+        <w:ind w:left="567" w:hanging="567"/>
+        <w:jc w:val="both"/>
+        <w:rPr>
+          <w:rFonts w:asciiTheme="majorHAnsi" w:hAnsiTheme="majorHAnsi" w:cstheme="majorHAnsi"/>
+          <w:sz w:val="24"/>
+          <w:szCs w:val="24"/>
+        </w:rPr>
+      </w:pPr>
+      <w:r>
+        <w:rPr>
+          <w:rFonts w:asciiTheme="majorHAnsi" w:hAnsiTheme="majorHAnsi" w:cstheme="majorHAnsi"/>
+          <w:sz w:val="24"/>
+          <w:szCs w:val="24"/>
+        </w:rPr>
+        <w:t>Classe Sistema.</w:t>
+      </w:r>
+    </w:p>
+    <w:p>
+      <w:pPr>
+        <w:pStyle w:val="PargrafodaLista"/>
+        <w:ind w:left="792"/>
+        <w:jc w:val="both"/>
+        <w:rPr>
+          <w:rFonts w:asciiTheme="majorHAnsi" w:hAnsiTheme="majorHAnsi" w:cstheme="majorHAnsi"/>
+          <w:sz w:val="24"/>
+          <w:szCs w:val="24"/>
+        </w:rPr>
+      </w:pPr>
+    </w:p>
+    <w:p>
+      <w:pPr>
+        <w:pStyle w:val="PargrafodaLista"/>
+        <w:ind w:left="792"/>
+        <w:jc w:val="both"/>
+        <w:rPr>
+          <w:rFonts w:asciiTheme="majorHAnsi" w:hAnsiTheme="majorHAnsi" w:cstheme="majorHAnsi"/>
+          <w:sz w:val="24"/>
+          <w:szCs w:val="24"/>
+        </w:rPr>
+      </w:pPr>
+      <w:r>
+        <w:rPr>
+          <w:rFonts w:asciiTheme="majorHAnsi" w:hAnsiTheme="majorHAnsi" w:cstheme="majorHAnsi"/>
+          <w:sz w:val="24"/>
+          <w:szCs w:val="24"/>
+        </w:rPr>
+        <w:t>A classe Sistema não tem atributos.</w:t>
+      </w:r>
     </w:p>
     <w:sectPr>
       <w:pgSz w:w="11906" w:h="16838"/>

--- a/artefato_requisito.docx
+++ b/artefato_requisito.docx
@@ -1,6 +1,6 @@
 
 <file path=word/document.xml><?xml version="1.0" encoding="utf-8"?>
-<w:document xmlns:wpc="http://schemas.microsoft.com/office/word/2010/wordprocessingCanvas" xmlns:cx="http://schemas.microsoft.com/office/drawing/2014/chartex" xmlns:cx1="http://schemas.microsoft.com/office/drawing/2015/9/8/chartex" xmlns:cx2="http://schemas.microsoft.com/office/drawing/2015/10/21/chartex" xmlns:cx3="http://schemas.microsoft.com/office/drawing/2016/5/9/chartex" xmlns:cx4="http://schemas.microsoft.com/office/drawing/2016/5/10/chartex" xmlns:cx5="http://schemas.microsoft.com/office/drawing/2016/5/11/chartex" xmlns:cx6="http://schemas.microsoft.com/office/drawing/2016/5/12/chartex" xmlns:cx7="http://schemas.microsoft.com/office/drawing/2016/5/13/chartex" xmlns:cx8="http://schemas.microsoft.com/office/drawing/2016/5/14/chartex" xmlns:mc="http://schemas.openxmlformats.org/markup-compatibility/2006" xmlns:aink="http://schemas.microsoft.com/office/drawing/2016/ink" xmlns:am3d="http://schemas.microsoft.com/office/drawing/2017/model3d" xmlns:o="urn:schemas-microsoft-com:office:office" xmlns:r="http://schemas.openxmlformats.org/officeDocument/2006/relationships" xmlns:m="http://schemas.openxmlformats.org/officeDocument/2006/math" xmlns:v="urn:schemas-microsoft-com:vml" xmlns:wp14="http://schemas.microsoft.com/office/word/2010/wordprocessingDrawing" xmlns:wp="http://schemas.openxmlformats.org/drawingml/2006/wordprocessingDrawing" xmlns:w10="urn:schemas-microsoft-com:office:word" xmlns:w="http://schemas.openxmlformats.org/wordprocessingml/2006/main" xmlns:w14="http://schemas.microsoft.com/office/word/2010/wordml" xmlns:w15="http://schemas.microsoft.com/office/word/2012/wordml" xmlns:w16cex="http://schemas.microsoft.com/office/word/2018/wordml/cex" xmlns:w16cid="http://schemas.microsoft.com/office/word/2016/wordml/cid" xmlns:w16="http://schemas.microsoft.com/office/word/2018/wordml" xmlns:w16sdtdh="http://schemas.microsoft.com/office/word/2020/wordml/sdtdatahash" xmlns:w16se="http://schemas.microsoft.com/office/word/2015/wordml/symex" xmlns:wpg="http://schemas.microsoft.com/office/word/2010/wordprocessingGroup" xmlns:wpi="http://schemas.microsoft.com/office/word/2010/wordprocessingInk" xmlns:wne="http://schemas.microsoft.com/office/word/2006/wordml" xmlns:wps="http://schemas.microsoft.com/office/word/2010/wordprocessingShape" mc:Ignorable="w14 w15 w16se w16cid w16 w16cex w16sdtdh wp14">
+<w:document xmlns:wpc="http://schemas.microsoft.com/office/word/2010/wordprocessingCanvas" xmlns:cx="http://schemas.microsoft.com/office/drawing/2014/chartex" xmlns:mc="http://schemas.openxmlformats.org/markup-compatibility/2006" xmlns:o="urn:schemas-microsoft-com:office:office" xmlns:r="http://schemas.openxmlformats.org/officeDocument/2006/relationships" xmlns:m="http://schemas.openxmlformats.org/officeDocument/2006/math" xmlns:v="urn:schemas-microsoft-com:vml" xmlns:wp14="http://schemas.microsoft.com/office/word/2010/wordprocessingDrawing" xmlns:wp="http://schemas.openxmlformats.org/drawingml/2006/wordprocessingDrawing" xmlns:w10="urn:schemas-microsoft-com:office:word" xmlns:w="http://schemas.openxmlformats.org/wordprocessingml/2006/main" xmlns:w14="http://schemas.microsoft.com/office/word/2010/wordml" xmlns:w15="http://schemas.microsoft.com/office/word/2012/wordml" xmlns:w16se="http://schemas.microsoft.com/office/word/2015/wordml/symex" xmlns:wpg="http://schemas.microsoft.com/office/word/2010/wordprocessingGroup" xmlns:wpi="http://schemas.microsoft.com/office/word/2010/wordprocessingInk" xmlns:wne="http://schemas.microsoft.com/office/word/2006/wordml" xmlns:wps="http://schemas.microsoft.com/office/word/2010/wordprocessingShape" mc:Ignorable="w14 w15 w16se wp14">
   <w:body>
     <w:p>
       <w:pPr>
@@ -136,7 +136,25 @@
           <w:sz w:val="24"/>
           <w:szCs w:val="24"/>
         </w:rPr>
-        <w:t>Enquanto influencer, quero saber quais palavras estão sendo mais faladas para usá-las em minhas publicações nas redes sociais e alavancar minha popularidade.</w:t>
+        <w:t xml:space="preserve">Enquanto </w:t>
+      </w:r>
+      <w:proofErr w:type="spellStart"/>
+      <w:r>
+        <w:rPr>
+          <w:rFonts w:asciiTheme="majorHAnsi" w:hAnsiTheme="majorHAnsi" w:cstheme="majorHAnsi"/>
+          <w:sz w:val="24"/>
+          <w:szCs w:val="24"/>
+        </w:rPr>
+        <w:t>influencer</w:t>
+      </w:r>
+      <w:proofErr w:type="spellEnd"/>
+      <w:r>
+        <w:rPr>
+          <w:rFonts w:asciiTheme="majorHAnsi" w:hAnsiTheme="majorHAnsi" w:cstheme="majorHAnsi"/>
+          <w:sz w:val="24"/>
+          <w:szCs w:val="24"/>
+        </w:rPr>
+        <w:t>, quero saber quais palavras estão sendo mais faladas para usá-las em minhas publicações nas redes sociais e alavancar minha popularidade.</w:t>
       </w:r>
     </w:p>
     <w:p>
@@ -322,7 +340,25 @@
           <w:sz w:val="24"/>
           <w:szCs w:val="24"/>
         </w:rPr>
-        <w:t>Enquanto usuário, quero poder escolher qual rede social irei pesquisar o trending top de palavras mais faladas para saber o top 5 das mais faladas.</w:t>
+        <w:t xml:space="preserve">Enquanto usuário, quero poder escolher qual rede social irei pesquisar o </w:t>
+      </w:r>
+      <w:proofErr w:type="spellStart"/>
+      <w:r>
+        <w:rPr>
+          <w:rFonts w:asciiTheme="majorHAnsi" w:hAnsiTheme="majorHAnsi" w:cstheme="majorHAnsi"/>
+          <w:sz w:val="24"/>
+          <w:szCs w:val="24"/>
+        </w:rPr>
+        <w:t>trending</w:t>
+      </w:r>
+      <w:proofErr w:type="spellEnd"/>
+      <w:r>
+        <w:rPr>
+          <w:rFonts w:asciiTheme="majorHAnsi" w:hAnsiTheme="majorHAnsi" w:cstheme="majorHAnsi"/>
+          <w:sz w:val="24"/>
+          <w:szCs w:val="24"/>
+        </w:rPr>
+        <w:t xml:space="preserve"> top de palavras mais faladas para saber o top 5 das mais faladas.</w:t>
       </w:r>
     </w:p>
     <w:p>
@@ -933,8 +969,18 @@
                 <w:sz w:val="24"/>
                 <w:szCs w:val="24"/>
               </w:rPr>
-              <w:t>efetuar login</w:t>
-            </w:r>
+              <w:t xml:space="preserve">efetuar </w:t>
+            </w:r>
+            <w:proofErr w:type="spellStart"/>
+            <w:r>
+              <w:rPr>
+                <w:rFonts w:asciiTheme="majorHAnsi" w:hAnsiTheme="majorHAnsi" w:cstheme="majorHAnsi"/>
+                <w:sz w:val="24"/>
+                <w:szCs w:val="24"/>
+              </w:rPr>
+              <w:t>login</w:t>
+            </w:r>
+            <w:proofErr w:type="spellEnd"/>
             <w:r>
               <w:rPr>
                 <w:rFonts w:asciiTheme="majorHAnsi" w:hAnsiTheme="majorHAnsi" w:cstheme="majorHAnsi"/>
@@ -1586,7 +1632,25 @@
                 <w:sz w:val="24"/>
                 <w:szCs w:val="24"/>
               </w:rPr>
-              <w:t>, por exemplo, as reações mais utilizadas em posts no Facebook.</w:t>
+              <w:t xml:space="preserve">, por exemplo, as reações mais utilizadas em posts no </w:t>
+            </w:r>
+            <w:proofErr w:type="spellStart"/>
+            <w:r>
+              <w:rPr>
+                <w:rFonts w:asciiTheme="majorHAnsi" w:hAnsiTheme="majorHAnsi" w:cstheme="majorHAnsi"/>
+                <w:sz w:val="24"/>
+                <w:szCs w:val="24"/>
+              </w:rPr>
+              <w:t>Facebook</w:t>
+            </w:r>
+            <w:proofErr w:type="spellEnd"/>
+            <w:r>
+              <w:rPr>
+                <w:rFonts w:asciiTheme="majorHAnsi" w:hAnsiTheme="majorHAnsi" w:cstheme="majorHAnsi"/>
+                <w:sz w:val="24"/>
+                <w:szCs w:val="24"/>
+              </w:rPr>
+              <w:t>.</w:t>
             </w:r>
           </w:p>
         </w:tc>
@@ -1780,6 +1844,7 @@
                 <w:sz w:val="24"/>
                 <w:szCs w:val="24"/>
               </w:rPr>
+              <w:lastRenderedPageBreak/>
               <w:t>RF0</w:t>
             </w:r>
             <w:r>
@@ -1972,6 +2037,7 @@
           <w:noProof/>
           <w:sz w:val="24"/>
           <w:szCs w:val="24"/>
+          <w:lang w:eastAsia="pt-BR"/>
         </w:rPr>
         <w:drawing>
           <wp:inline distT="0" distB="0" distL="0" distR="0" wp14:anchorId="5FA7D77C" wp14:editId="0DCC9700">
@@ -2413,7 +2479,25 @@
                 <w:sz w:val="24"/>
                 <w:szCs w:val="24"/>
               </w:rPr>
-              <w:t xml:space="preserve"> efetuar login para utilizar o software.</w:t>
+              <w:t xml:space="preserve"> efetuar </w:t>
+            </w:r>
+            <w:proofErr w:type="spellStart"/>
+            <w:r>
+              <w:rPr>
+                <w:rFonts w:asciiTheme="majorHAnsi" w:hAnsiTheme="majorHAnsi" w:cstheme="majorHAnsi"/>
+                <w:sz w:val="24"/>
+                <w:szCs w:val="24"/>
+              </w:rPr>
+              <w:t>login</w:t>
+            </w:r>
+            <w:proofErr w:type="spellEnd"/>
+            <w:r>
+              <w:rPr>
+                <w:rFonts w:asciiTheme="majorHAnsi" w:hAnsiTheme="majorHAnsi" w:cstheme="majorHAnsi"/>
+                <w:sz w:val="24"/>
+                <w:szCs w:val="24"/>
+              </w:rPr>
+              <w:t xml:space="preserve"> para utilizar o software.</w:t>
             </w:r>
           </w:p>
         </w:tc>
@@ -5415,6 +5499,7 @@
           <w:noProof/>
           <w:sz w:val="24"/>
           <w:szCs w:val="24"/>
+          <w:lang w:eastAsia="pt-BR"/>
         </w:rPr>
         <w:lastRenderedPageBreak/>
         <w:drawing>
@@ -5509,13 +5594,23 @@
               </w:rPr>
             </w:pPr>
             <w:bookmarkStart w:id="0" w:name="_Hlk69243978"/>
-            <w:r>
-              <w:rPr>
-                <w:rFonts w:asciiTheme="majorHAnsi" w:eastAsia="Calibri" w:hAnsiTheme="majorHAnsi" w:cstheme="majorHAnsi"/>
-                <w:sz w:val="24"/>
-                <w:szCs w:val="24"/>
-              </w:rPr>
-              <w:t>Ident. Caso de Uso:</w:t>
+            <w:proofErr w:type="spellStart"/>
+            <w:r>
+              <w:rPr>
+                <w:rFonts w:asciiTheme="majorHAnsi" w:eastAsia="Calibri" w:hAnsiTheme="majorHAnsi" w:cstheme="majorHAnsi"/>
+                <w:sz w:val="24"/>
+                <w:szCs w:val="24"/>
+              </w:rPr>
+              <w:t>Ident</w:t>
+            </w:r>
+            <w:proofErr w:type="spellEnd"/>
+            <w:r>
+              <w:rPr>
+                <w:rFonts w:asciiTheme="majorHAnsi" w:eastAsia="Calibri" w:hAnsiTheme="majorHAnsi" w:cstheme="majorHAnsi"/>
+                <w:sz w:val="24"/>
+                <w:szCs w:val="24"/>
+              </w:rPr>
+              <w:t>. Caso de Uso:</w:t>
             </w:r>
           </w:p>
         </w:tc>
@@ -6911,8 +7006,18 @@
           <w:sz w:val="24"/>
           <w:szCs w:val="24"/>
         </w:rPr>
-        <w:t>Tela de login</w:t>
+        <w:t xml:space="preserve">Tela de </w:t>
       </w:r>
+      <w:proofErr w:type="spellStart"/>
+      <w:r>
+        <w:rPr>
+          <w:rFonts w:asciiTheme="majorHAnsi" w:hAnsiTheme="majorHAnsi" w:cstheme="majorHAnsi"/>
+          <w:sz w:val="24"/>
+          <w:szCs w:val="24"/>
+        </w:rPr>
+        <w:t>login</w:t>
+      </w:r>
+      <w:proofErr w:type="spellEnd"/>
     </w:p>
     <w:p>
       <w:pPr>
@@ -7023,13 +7128,23 @@
               </w:rPr>
             </w:pPr>
             <w:bookmarkStart w:id="1" w:name="_Hlk69277322"/>
-            <w:r>
-              <w:rPr>
-                <w:rFonts w:asciiTheme="majorHAnsi" w:eastAsia="Calibri" w:hAnsiTheme="majorHAnsi" w:cstheme="majorHAnsi"/>
-                <w:sz w:val="24"/>
-                <w:szCs w:val="24"/>
-              </w:rPr>
-              <w:t>Ident. Caso de Uso:</w:t>
+            <w:proofErr w:type="spellStart"/>
+            <w:r>
+              <w:rPr>
+                <w:rFonts w:asciiTheme="majorHAnsi" w:eastAsia="Calibri" w:hAnsiTheme="majorHAnsi" w:cstheme="majorHAnsi"/>
+                <w:sz w:val="24"/>
+                <w:szCs w:val="24"/>
+              </w:rPr>
+              <w:t>Ident</w:t>
+            </w:r>
+            <w:proofErr w:type="spellEnd"/>
+            <w:r>
+              <w:rPr>
+                <w:rFonts w:asciiTheme="majorHAnsi" w:eastAsia="Calibri" w:hAnsiTheme="majorHAnsi" w:cstheme="majorHAnsi"/>
+                <w:sz w:val="24"/>
+                <w:szCs w:val="24"/>
+              </w:rPr>
+              <w:t>. Caso de Uso:</w:t>
             </w:r>
           </w:p>
         </w:tc>
@@ -7537,7 +7652,25 @@
                 <w:sz w:val="24"/>
                 <w:szCs w:val="24"/>
               </w:rPr>
-              <w:t xml:space="preserve">O usuário fará o login na sua conta para ter acesso à funcionalidade do caso “Criar pesquisa”, ou caso ainda não possua uma conta, ele poderá realizar o cadastro </w:t>
+              <w:t xml:space="preserve">O usuário fará o </w:t>
+            </w:r>
+            <w:proofErr w:type="spellStart"/>
+            <w:r>
+              <w:rPr>
+                <w:rFonts w:asciiTheme="majorHAnsi" w:hAnsiTheme="majorHAnsi" w:cstheme="majorHAnsi"/>
+                <w:sz w:val="24"/>
+                <w:szCs w:val="24"/>
+              </w:rPr>
+              <w:t>login</w:t>
+            </w:r>
+            <w:proofErr w:type="spellEnd"/>
+            <w:r>
+              <w:rPr>
+                <w:rFonts w:asciiTheme="majorHAnsi" w:hAnsiTheme="majorHAnsi" w:cstheme="majorHAnsi"/>
+                <w:sz w:val="24"/>
+                <w:szCs w:val="24"/>
+              </w:rPr>
+              <w:t xml:space="preserve"> na sua conta para ter acesso à funcionalidade do caso “Criar pesquisa”, ou caso ainda não possua uma conta, ele poderá realizar o cadastro </w:t>
             </w:r>
             <w:r>
               <w:rPr>
@@ -8683,13 +8816,23 @@
                 <w:szCs w:val="24"/>
               </w:rPr>
             </w:pPr>
-            <w:r>
-              <w:rPr>
-                <w:rFonts w:asciiTheme="majorHAnsi" w:eastAsia="Calibri" w:hAnsiTheme="majorHAnsi" w:cstheme="majorHAnsi"/>
-                <w:sz w:val="24"/>
-                <w:szCs w:val="24"/>
-              </w:rPr>
-              <w:t>Ident. Caso de Uso:</w:t>
+            <w:proofErr w:type="spellStart"/>
+            <w:r>
+              <w:rPr>
+                <w:rFonts w:asciiTheme="majorHAnsi" w:eastAsia="Calibri" w:hAnsiTheme="majorHAnsi" w:cstheme="majorHAnsi"/>
+                <w:sz w:val="24"/>
+                <w:szCs w:val="24"/>
+              </w:rPr>
+              <w:t>Ident</w:t>
+            </w:r>
+            <w:proofErr w:type="spellEnd"/>
+            <w:r>
+              <w:rPr>
+                <w:rFonts w:asciiTheme="majorHAnsi" w:eastAsia="Calibri" w:hAnsiTheme="majorHAnsi" w:cstheme="majorHAnsi"/>
+                <w:sz w:val="24"/>
+                <w:szCs w:val="24"/>
+              </w:rPr>
+              <w:t>. Caso de Uso:</w:t>
             </w:r>
           </w:p>
         </w:tc>
@@ -9198,7 +9341,25 @@
                 <w:sz w:val="24"/>
                 <w:szCs w:val="24"/>
               </w:rPr>
-              <w:t>O usuário criará sua conta para fazer login (Autenticar) e ter acesso às funcionalidades do sistema.</w:t>
+              <w:t xml:space="preserve">O usuário criará sua conta para fazer </w:t>
+            </w:r>
+            <w:proofErr w:type="spellStart"/>
+            <w:r>
+              <w:rPr>
+                <w:rFonts w:asciiTheme="majorHAnsi" w:hAnsiTheme="majorHAnsi" w:cstheme="majorHAnsi"/>
+                <w:sz w:val="24"/>
+                <w:szCs w:val="24"/>
+              </w:rPr>
+              <w:t>login</w:t>
+            </w:r>
+            <w:proofErr w:type="spellEnd"/>
+            <w:r>
+              <w:rPr>
+                <w:rFonts w:asciiTheme="majorHAnsi" w:hAnsiTheme="majorHAnsi" w:cstheme="majorHAnsi"/>
+                <w:sz w:val="24"/>
+                <w:szCs w:val="24"/>
+              </w:rPr>
+              <w:t xml:space="preserve"> (Autenticar) e ter acesso às funcionalidades do sistema.</w:t>
             </w:r>
           </w:p>
         </w:tc>
@@ -9432,7 +9593,25 @@
                 <w:sz w:val="24"/>
                 <w:szCs w:val="24"/>
               </w:rPr>
-              <w:t>O sistema irá validar as credenciais informadas pelo usuário, e o redirecionará para a tela de login.</w:t>
+              <w:t xml:space="preserve">O sistema irá validar as credenciais informadas pelo usuário, e o redirecionará para a tela de </w:t>
+            </w:r>
+            <w:proofErr w:type="spellStart"/>
+            <w:r>
+              <w:rPr>
+                <w:rFonts w:asciiTheme="majorHAnsi" w:hAnsiTheme="majorHAnsi" w:cstheme="majorHAnsi"/>
+                <w:sz w:val="24"/>
+                <w:szCs w:val="24"/>
+              </w:rPr>
+              <w:t>login</w:t>
+            </w:r>
+            <w:proofErr w:type="spellEnd"/>
+            <w:r>
+              <w:rPr>
+                <w:rFonts w:asciiTheme="majorHAnsi" w:hAnsiTheme="majorHAnsi" w:cstheme="majorHAnsi"/>
+                <w:sz w:val="24"/>
+                <w:szCs w:val="24"/>
+              </w:rPr>
+              <w:t>.</w:t>
             </w:r>
           </w:p>
         </w:tc>
@@ -10324,6 +10503,7 @@
           <w:szCs w:val="24"/>
         </w:rPr>
       </w:pPr>
+      <w:bookmarkStart w:id="2" w:name="_GoBack"/>
       <w:r>
         <w:rPr>
           <w:rFonts w:asciiTheme="majorHAnsi" w:hAnsiTheme="majorHAnsi" w:cstheme="majorHAnsi"/>
@@ -10333,10 +10513,10 @@
           <w:lang w:eastAsia="pt-BR"/>
         </w:rPr>
         <w:drawing>
-          <wp:inline distT="0" distB="0" distL="0" distR="0" wp14:anchorId="4F910549" wp14:editId="437203D4">
-            <wp:extent cx="4076700" cy="3399843"/>
-            <wp:effectExtent l="0" t="0" r="0" b="0"/>
-            <wp:docPr id="7" name="Imagem 7"/>
+          <wp:inline distT="0" distB="0" distL="0" distR="0" wp14:anchorId="1AFB9E92" wp14:editId="48C434D4">
+            <wp:extent cx="4334480" cy="3419952"/>
+            <wp:effectExtent l="0" t="0" r="9525" b="9525"/>
+            <wp:docPr id="9" name="Imagem 9"/>
             <wp:cNvGraphicFramePr>
               <a:graphicFrameLocks xmlns:a="http://schemas.openxmlformats.org/drawingml/2006/main" noChangeAspect="1"/>
             </wp:cNvGraphicFramePr>
@@ -10344,7 +10524,7 @@
               <a:graphicData uri="http://schemas.openxmlformats.org/drawingml/2006/picture">
                 <pic:pic xmlns:pic="http://schemas.openxmlformats.org/drawingml/2006/picture">
                   <pic:nvPicPr>
-                    <pic:cNvPr id="7" name="Tela_Pesquisa.png"/>
+                    <pic:cNvPr id="9" name="Tela_Pesquisa.png"/>
                     <pic:cNvPicPr/>
                   </pic:nvPicPr>
                   <pic:blipFill>
@@ -10362,7 +10542,7 @@
                   <pic:spPr>
                     <a:xfrm>
                       <a:off x="0" y="0"/>
-                      <a:ext cx="4083982" cy="3405916"/>
+                      <a:ext cx="4334480" cy="3419952"/>
                     </a:xfrm>
                     <a:prstGeom prst="rect">
                       <a:avLst/>
@@ -10374,6 +10554,7 @@
           </wp:inline>
         </w:drawing>
       </w:r>
+      <w:bookmarkEnd w:id="2"/>
     </w:p>
     <w:p>
       <w:pPr>
@@ -10423,14 +10604,24 @@
                 <w:szCs w:val="24"/>
               </w:rPr>
             </w:pPr>
-            <w:bookmarkStart w:id="2" w:name="_Hlk69280965"/>
-            <w:r>
-              <w:rPr>
-                <w:rFonts w:asciiTheme="majorHAnsi" w:eastAsia="Calibri" w:hAnsiTheme="majorHAnsi" w:cstheme="majorHAnsi"/>
-                <w:sz w:val="24"/>
-                <w:szCs w:val="24"/>
-              </w:rPr>
-              <w:t>Ident. Caso de Uso:</w:t>
+            <w:bookmarkStart w:id="3" w:name="_Hlk69280965"/>
+            <w:proofErr w:type="spellStart"/>
+            <w:r>
+              <w:rPr>
+                <w:rFonts w:asciiTheme="majorHAnsi" w:eastAsia="Calibri" w:hAnsiTheme="majorHAnsi" w:cstheme="majorHAnsi"/>
+                <w:sz w:val="24"/>
+                <w:szCs w:val="24"/>
+              </w:rPr>
+              <w:t>Ident</w:t>
+            </w:r>
+            <w:proofErr w:type="spellEnd"/>
+            <w:r>
+              <w:rPr>
+                <w:rFonts w:asciiTheme="majorHAnsi" w:eastAsia="Calibri" w:hAnsiTheme="majorHAnsi" w:cstheme="majorHAnsi"/>
+                <w:sz w:val="24"/>
+                <w:szCs w:val="24"/>
+              </w:rPr>
+              <w:t>. Caso de Uso:</w:t>
             </w:r>
           </w:p>
         </w:tc>
@@ -10963,7 +11154,25 @@
                 <w:sz w:val="24"/>
                 <w:szCs w:val="24"/>
               </w:rPr>
-              <w:t xml:space="preserve">Tela que aparecerá logo após o login. </w:t>
+              <w:t xml:space="preserve">Tela que aparecerá logo após o </w:t>
+            </w:r>
+            <w:proofErr w:type="spellStart"/>
+            <w:r>
+              <w:rPr>
+                <w:rFonts w:asciiTheme="majorHAnsi" w:hAnsiTheme="majorHAnsi" w:cstheme="majorHAnsi"/>
+                <w:sz w:val="24"/>
+                <w:szCs w:val="24"/>
+              </w:rPr>
+              <w:t>login</w:t>
+            </w:r>
+            <w:proofErr w:type="spellEnd"/>
+            <w:r>
+              <w:rPr>
+                <w:rFonts w:asciiTheme="majorHAnsi" w:hAnsiTheme="majorHAnsi" w:cstheme="majorHAnsi"/>
+                <w:sz w:val="24"/>
+                <w:szCs w:val="24"/>
+              </w:rPr>
+              <w:t xml:space="preserve">. </w:t>
             </w:r>
             <w:r>
               <w:rPr>
@@ -11948,7 +12157,7 @@
           </w:p>
         </w:tc>
       </w:tr>
-      <w:bookmarkEnd w:id="2"/>
+      <w:bookmarkEnd w:id="3"/>
     </w:tbl>
     <w:p>
       <w:pPr>
@@ -12301,13 +12510,23 @@
                 <w:szCs w:val="24"/>
               </w:rPr>
             </w:pPr>
-            <w:r>
-              <w:rPr>
-                <w:rFonts w:asciiTheme="majorHAnsi" w:eastAsia="Calibri" w:hAnsiTheme="majorHAnsi" w:cstheme="majorHAnsi"/>
-                <w:sz w:val="24"/>
-                <w:szCs w:val="24"/>
-              </w:rPr>
-              <w:t>Ident. Caso de Uso:</w:t>
+            <w:proofErr w:type="spellStart"/>
+            <w:r>
+              <w:rPr>
+                <w:rFonts w:asciiTheme="majorHAnsi" w:eastAsia="Calibri" w:hAnsiTheme="majorHAnsi" w:cstheme="majorHAnsi"/>
+                <w:sz w:val="24"/>
+                <w:szCs w:val="24"/>
+              </w:rPr>
+              <w:t>Ident</w:t>
+            </w:r>
+            <w:proofErr w:type="spellEnd"/>
+            <w:r>
+              <w:rPr>
+                <w:rFonts w:asciiTheme="majorHAnsi" w:eastAsia="Calibri" w:hAnsiTheme="majorHAnsi" w:cstheme="majorHAnsi"/>
+                <w:sz w:val="24"/>
+                <w:szCs w:val="24"/>
+              </w:rPr>
+              <w:t>. Caso de Uso:</w:t>
             </w:r>
           </w:p>
         </w:tc>
@@ -13881,6 +14100,7 @@
                 <w:szCs w:val="24"/>
               </w:rPr>
             </w:pPr>
+            <w:proofErr w:type="spellStart"/>
             <w:r>
               <w:rPr>
                 <w:rFonts w:asciiTheme="majorHAnsi" w:eastAsia="Calibri" w:hAnsiTheme="majorHAnsi" w:cstheme="majorHAnsi"/>
@@ -13888,7 +14108,16 @@
                 <w:szCs w:val="24"/>
               </w:rPr>
               <w:lastRenderedPageBreak/>
-              <w:t>Ident. Caso de Uso:</w:t>
+              <w:t>Ident</w:t>
+            </w:r>
+            <w:proofErr w:type="spellEnd"/>
+            <w:r>
+              <w:rPr>
+                <w:rFonts w:asciiTheme="majorHAnsi" w:eastAsia="Calibri" w:hAnsiTheme="majorHAnsi" w:cstheme="majorHAnsi"/>
+                <w:sz w:val="24"/>
+                <w:szCs w:val="24"/>
+              </w:rPr>
+              <w:t>. Caso de Uso:</w:t>
             </w:r>
           </w:p>
         </w:tc>
@@ -15506,13 +15735,23 @@
                 <w:szCs w:val="24"/>
               </w:rPr>
             </w:pPr>
-            <w:r>
-              <w:rPr>
-                <w:rFonts w:asciiTheme="majorHAnsi" w:eastAsia="Calibri" w:hAnsiTheme="majorHAnsi" w:cstheme="majorHAnsi"/>
-                <w:sz w:val="24"/>
-                <w:szCs w:val="24"/>
-              </w:rPr>
-              <w:t>Ident. Caso de Uso:</w:t>
+            <w:proofErr w:type="spellStart"/>
+            <w:r>
+              <w:rPr>
+                <w:rFonts w:asciiTheme="majorHAnsi" w:eastAsia="Calibri" w:hAnsiTheme="majorHAnsi" w:cstheme="majorHAnsi"/>
+                <w:sz w:val="24"/>
+                <w:szCs w:val="24"/>
+              </w:rPr>
+              <w:t>Ident</w:t>
+            </w:r>
+            <w:proofErr w:type="spellEnd"/>
+            <w:r>
+              <w:rPr>
+                <w:rFonts w:asciiTheme="majorHAnsi" w:eastAsia="Calibri" w:hAnsiTheme="majorHAnsi" w:cstheme="majorHAnsi"/>
+                <w:sz w:val="24"/>
+                <w:szCs w:val="24"/>
+              </w:rPr>
+              <w:t>. Caso de Uso:</w:t>
             </w:r>
           </w:p>
         </w:tc>
@@ -17285,13 +17524,23 @@
                 <w:szCs w:val="24"/>
               </w:rPr>
             </w:pPr>
-            <w:r>
-              <w:rPr>
-                <w:rFonts w:asciiTheme="majorHAnsi" w:eastAsia="Calibri" w:hAnsiTheme="majorHAnsi" w:cstheme="majorHAnsi"/>
-                <w:sz w:val="24"/>
-                <w:szCs w:val="24"/>
-              </w:rPr>
-              <w:t>Ident. Caso de Uso:</w:t>
+            <w:proofErr w:type="spellStart"/>
+            <w:r>
+              <w:rPr>
+                <w:rFonts w:asciiTheme="majorHAnsi" w:eastAsia="Calibri" w:hAnsiTheme="majorHAnsi" w:cstheme="majorHAnsi"/>
+                <w:sz w:val="24"/>
+                <w:szCs w:val="24"/>
+              </w:rPr>
+              <w:t>Ident</w:t>
+            </w:r>
+            <w:proofErr w:type="spellEnd"/>
+            <w:r>
+              <w:rPr>
+                <w:rFonts w:asciiTheme="majorHAnsi" w:eastAsia="Calibri" w:hAnsiTheme="majorHAnsi" w:cstheme="majorHAnsi"/>
+                <w:sz w:val="24"/>
+                <w:szCs w:val="24"/>
+              </w:rPr>
+              <w:t>. Caso de Uso:</w:t>
             </w:r>
           </w:p>
         </w:tc>
@@ -18878,6 +19127,7 @@
           <w:noProof/>
           <w:sz w:val="24"/>
           <w:szCs w:val="24"/>
+          <w:lang w:eastAsia="pt-BR"/>
         </w:rPr>
         <w:lastRenderedPageBreak/>
         <w:drawing>
@@ -19227,8 +19477,18 @@
                 <w:sz w:val="24"/>
                 <w:szCs w:val="24"/>
               </w:rPr>
-              <w:t>Representa o objeto que irá coletar os dados das APIs</w:t>
-            </w:r>
+              <w:t xml:space="preserve">Representa o objeto que irá coletar os dados das </w:t>
+            </w:r>
+            <w:proofErr w:type="spellStart"/>
+            <w:r>
+              <w:rPr>
+                <w:rFonts w:asciiTheme="majorHAnsi" w:hAnsiTheme="majorHAnsi" w:cstheme="majorHAnsi"/>
+                <w:sz w:val="24"/>
+                <w:szCs w:val="24"/>
+              </w:rPr>
+              <w:t>APIs</w:t>
+            </w:r>
+            <w:proofErr w:type="spellEnd"/>
           </w:p>
         </w:tc>
       </w:tr>
@@ -19499,6 +19759,7 @@
                 <w:szCs w:val="24"/>
               </w:rPr>
             </w:pPr>
+            <w:proofErr w:type="spellStart"/>
             <w:r>
               <w:rPr>
                 <w:rFonts w:asciiTheme="majorHAnsi" w:hAnsiTheme="majorHAnsi" w:cstheme="majorHAnsi"/>
@@ -19507,6 +19768,7 @@
               </w:rPr>
               <w:t>NomeUsuario</w:t>
             </w:r>
+            <w:proofErr w:type="spellEnd"/>
           </w:p>
         </w:tc>
         <w:tc>
@@ -19815,6 +20077,7 @@
                 <w:szCs w:val="24"/>
               </w:rPr>
             </w:pPr>
+            <w:proofErr w:type="spellStart"/>
             <w:r>
               <w:rPr>
                 <w:rFonts w:asciiTheme="majorHAnsi" w:hAnsiTheme="majorHAnsi" w:cstheme="majorHAnsi"/>
@@ -19823,6 +20086,7 @@
               </w:rPr>
               <w:t>PalavChave</w:t>
             </w:r>
+            <w:proofErr w:type="spellEnd"/>
           </w:p>
         </w:tc>
         <w:tc>
@@ -19840,13 +20104,23 @@
                 <w:szCs w:val="24"/>
               </w:rPr>
             </w:pPr>
-            <w:r>
-              <w:rPr>
-                <w:rFonts w:asciiTheme="majorHAnsi" w:hAnsiTheme="majorHAnsi" w:cstheme="majorHAnsi"/>
-                <w:sz w:val="24"/>
-                <w:szCs w:val="24"/>
-              </w:rPr>
-              <w:t>String informada pelo usuário.</w:t>
+            <w:proofErr w:type="spellStart"/>
+            <w:r>
+              <w:rPr>
+                <w:rFonts w:asciiTheme="majorHAnsi" w:hAnsiTheme="majorHAnsi" w:cstheme="majorHAnsi"/>
+                <w:sz w:val="24"/>
+                <w:szCs w:val="24"/>
+              </w:rPr>
+              <w:t>String</w:t>
+            </w:r>
+            <w:proofErr w:type="spellEnd"/>
+            <w:r>
+              <w:rPr>
+                <w:rFonts w:asciiTheme="majorHAnsi" w:hAnsiTheme="majorHAnsi" w:cstheme="majorHAnsi"/>
+                <w:sz w:val="24"/>
+                <w:szCs w:val="24"/>
+              </w:rPr>
+              <w:t xml:space="preserve"> informada pelo usuário.</w:t>
             </w:r>
           </w:p>
         </w:tc>
@@ -19892,6 +20166,7 @@
                 <w:szCs w:val="24"/>
               </w:rPr>
             </w:pPr>
+            <w:proofErr w:type="spellStart"/>
             <w:r>
               <w:rPr>
                 <w:rFonts w:asciiTheme="majorHAnsi" w:hAnsiTheme="majorHAnsi" w:cstheme="majorHAnsi"/>
@@ -19900,6 +20175,7 @@
               </w:rPr>
               <w:t>TempoInicioPesquisa</w:t>
             </w:r>
+            <w:proofErr w:type="spellEnd"/>
           </w:p>
         </w:tc>
         <w:tc>
@@ -19969,6 +20245,7 @@
                 <w:szCs w:val="24"/>
               </w:rPr>
             </w:pPr>
+            <w:proofErr w:type="spellStart"/>
             <w:r>
               <w:rPr>
                 <w:rFonts w:asciiTheme="majorHAnsi" w:hAnsiTheme="majorHAnsi" w:cstheme="majorHAnsi"/>
@@ -19977,6 +20254,7 @@
               </w:rPr>
               <w:t>TempoFimPesquisa</w:t>
             </w:r>
+            <w:proofErr w:type="spellEnd"/>
           </w:p>
         </w:tc>
         <w:tc>
@@ -20041,23 +20319,7 @@
                 <w:sz w:val="24"/>
                 <w:szCs w:val="24"/>
               </w:rPr>
-              <w:t>Apenas datas</w:t>
-            </w:r>
-            <w:r>
-              <w:rPr>
-                <w:rFonts w:asciiTheme="majorHAnsi" w:hAnsiTheme="majorHAnsi" w:cstheme="majorHAnsi"/>
-                <w:sz w:val="24"/>
-                <w:szCs w:val="24"/>
-              </w:rPr>
-              <w:t>, que sejam maiores que a data de início</w:t>
-            </w:r>
-            <w:r>
-              <w:rPr>
-                <w:rFonts w:asciiTheme="majorHAnsi" w:hAnsiTheme="majorHAnsi" w:cstheme="majorHAnsi"/>
-                <w:sz w:val="24"/>
-                <w:szCs w:val="24"/>
-              </w:rPr>
-              <w:t xml:space="preserve"> (mês/ano).</w:t>
+              <w:t>Apenas datas, que sejam maiores que a data de início (mês/ano).</w:t>
             </w:r>
           </w:p>
         </w:tc>
@@ -20078,6 +20340,7 @@
                 <w:szCs w:val="24"/>
               </w:rPr>
             </w:pPr>
+            <w:proofErr w:type="spellStart"/>
             <w:r>
               <w:rPr>
                 <w:rFonts w:asciiTheme="majorHAnsi" w:hAnsiTheme="majorHAnsi" w:cstheme="majorHAnsi"/>
@@ -20086,6 +20349,7 @@
               </w:rPr>
               <w:t>RedeSocial</w:t>
             </w:r>
+            <w:proofErr w:type="spellEnd"/>
           </w:p>
         </w:tc>
         <w:tc>
@@ -20128,13 +20392,41 @@
                 <w:szCs w:val="24"/>
               </w:rPr>
             </w:pPr>
-            <w:r>
-              <w:rPr>
-                <w:rFonts w:asciiTheme="majorHAnsi" w:hAnsiTheme="majorHAnsi" w:cstheme="majorHAnsi"/>
-                <w:sz w:val="24"/>
-                <w:szCs w:val="24"/>
-              </w:rPr>
-              <w:t>Facebook, Instagram ou Twitter.</w:t>
+            <w:proofErr w:type="spellStart"/>
+            <w:r>
+              <w:rPr>
+                <w:rFonts w:asciiTheme="majorHAnsi" w:hAnsiTheme="majorHAnsi" w:cstheme="majorHAnsi"/>
+                <w:sz w:val="24"/>
+                <w:szCs w:val="24"/>
+              </w:rPr>
+              <w:t>Facebook</w:t>
+            </w:r>
+            <w:proofErr w:type="spellEnd"/>
+            <w:r>
+              <w:rPr>
+                <w:rFonts w:asciiTheme="majorHAnsi" w:hAnsiTheme="majorHAnsi" w:cstheme="majorHAnsi"/>
+                <w:sz w:val="24"/>
+                <w:szCs w:val="24"/>
+              </w:rPr>
+              <w:t xml:space="preserve">, Instagram ou </w:t>
+            </w:r>
+            <w:proofErr w:type="spellStart"/>
+            <w:r>
+              <w:rPr>
+                <w:rFonts w:asciiTheme="majorHAnsi" w:hAnsiTheme="majorHAnsi" w:cstheme="majorHAnsi"/>
+                <w:sz w:val="24"/>
+                <w:szCs w:val="24"/>
+              </w:rPr>
+              <w:t>Twitter</w:t>
+            </w:r>
+            <w:proofErr w:type="spellEnd"/>
+            <w:r>
+              <w:rPr>
+                <w:rFonts w:asciiTheme="majorHAnsi" w:hAnsiTheme="majorHAnsi" w:cstheme="majorHAnsi"/>
+                <w:sz w:val="24"/>
+                <w:szCs w:val="24"/>
+              </w:rPr>
+              <w:t>.</w:t>
             </w:r>
           </w:p>
         </w:tc>
@@ -20219,7 +20511,7 @@
 </file>
 
 <file path=word/numbering.xml><?xml version="1.0" encoding="utf-8"?>
-<w:numbering xmlns:wpc="http://schemas.microsoft.com/office/word/2010/wordprocessingCanvas" xmlns:cx="http://schemas.microsoft.com/office/drawing/2014/chartex" xmlns:cx1="http://schemas.microsoft.com/office/drawing/2015/9/8/chartex" xmlns:cx2="http://schemas.microsoft.com/office/drawing/2015/10/21/chartex" xmlns:cx3="http://schemas.microsoft.com/office/drawing/2016/5/9/chartex" xmlns:cx4="http://schemas.microsoft.com/office/drawing/2016/5/10/chartex" xmlns:cx5="http://schemas.microsoft.com/office/drawing/2016/5/11/chartex" xmlns:cx6="http://schemas.microsoft.com/office/drawing/2016/5/12/chartex" xmlns:cx7="http://schemas.microsoft.com/office/drawing/2016/5/13/chartex" xmlns:cx8="http://schemas.microsoft.com/office/drawing/2016/5/14/chartex" xmlns:mc="http://schemas.openxmlformats.org/markup-compatibility/2006" xmlns:aink="http://schemas.microsoft.com/office/drawing/2016/ink" xmlns:am3d="http://schemas.microsoft.com/office/drawing/2017/model3d" xmlns:o="urn:schemas-microsoft-com:office:office" xmlns:r="http://schemas.openxmlformats.org/officeDocument/2006/relationships" xmlns:m="http://schemas.openxmlformats.org/officeDocument/2006/math" xmlns:v="urn:schemas-microsoft-com:vml" xmlns:wp14="http://schemas.microsoft.com/office/word/2010/wordprocessingDrawing" xmlns:wp="http://schemas.openxmlformats.org/drawingml/2006/wordprocessingDrawing" xmlns:w10="urn:schemas-microsoft-com:office:word" xmlns:w="http://schemas.openxmlformats.org/wordprocessingml/2006/main" xmlns:w14="http://schemas.microsoft.com/office/word/2010/wordml" xmlns:w15="http://schemas.microsoft.com/office/word/2012/wordml" xmlns:w16cex="http://schemas.microsoft.com/office/word/2018/wordml/cex" xmlns:w16cid="http://schemas.microsoft.com/office/word/2016/wordml/cid" xmlns:w16="http://schemas.microsoft.com/office/word/2018/wordml" xmlns:w16sdtdh="http://schemas.microsoft.com/office/word/2020/wordml/sdtdatahash" xmlns:w16se="http://schemas.microsoft.com/office/word/2015/wordml/symex" xmlns:wpg="http://schemas.microsoft.com/office/word/2010/wordprocessingGroup" xmlns:wpi="http://schemas.microsoft.com/office/word/2010/wordprocessingInk" xmlns:wne="http://schemas.microsoft.com/office/word/2006/wordml" xmlns:wps="http://schemas.microsoft.com/office/word/2010/wordprocessingShape" mc:Ignorable="w14 w15 w16se w16cid w16 w16cex w16sdtdh wp14">
+<w:numbering xmlns:wpc="http://schemas.microsoft.com/office/word/2010/wordprocessingCanvas" xmlns:cx="http://schemas.microsoft.com/office/drawing/2014/chartex" xmlns:mc="http://schemas.openxmlformats.org/markup-compatibility/2006" xmlns:o="urn:schemas-microsoft-com:office:office" xmlns:r="http://schemas.openxmlformats.org/officeDocument/2006/relationships" xmlns:m="http://schemas.openxmlformats.org/officeDocument/2006/math" xmlns:v="urn:schemas-microsoft-com:vml" xmlns:wp14="http://schemas.microsoft.com/office/word/2010/wordprocessingDrawing" xmlns:wp="http://schemas.openxmlformats.org/drawingml/2006/wordprocessingDrawing" xmlns:w10="urn:schemas-microsoft-com:office:word" xmlns:w="http://schemas.openxmlformats.org/wordprocessingml/2006/main" xmlns:w14="http://schemas.microsoft.com/office/word/2010/wordml" xmlns:w15="http://schemas.microsoft.com/office/word/2012/wordml" xmlns:w16se="http://schemas.microsoft.com/office/word/2015/wordml/symex" xmlns:wpg="http://schemas.microsoft.com/office/word/2010/wordprocessingGroup" xmlns:wpi="http://schemas.microsoft.com/office/word/2010/wordprocessingInk" xmlns:wne="http://schemas.microsoft.com/office/word/2006/wordml" xmlns:wps="http://schemas.microsoft.com/office/word/2010/wordprocessingShape" mc:Ignorable="w14 w15 w16se wp14">
   <w:abstractNum w:abstractNumId="0" w15:restartNumberingAfterBreak="0">
     <w:nsid w:val="02164325"/>
     <w:multiLevelType w:val="multilevel"/>
@@ -24049,7 +24341,7 @@
 </file>
 
 <file path=word/styles.xml><?xml version="1.0" encoding="utf-8"?>
-<w:styles xmlns:mc="http://schemas.openxmlformats.org/markup-compatibility/2006" xmlns:r="http://schemas.openxmlformats.org/officeDocument/2006/relationships" xmlns:w="http://schemas.openxmlformats.org/wordprocessingml/2006/main" xmlns:w14="http://schemas.microsoft.com/office/word/2010/wordml" xmlns:w15="http://schemas.microsoft.com/office/word/2012/wordml" xmlns:w16cex="http://schemas.microsoft.com/office/word/2018/wordml/cex" xmlns:w16cid="http://schemas.microsoft.com/office/word/2016/wordml/cid" xmlns:w16="http://schemas.microsoft.com/office/word/2018/wordml" xmlns:w16sdtdh="http://schemas.microsoft.com/office/word/2020/wordml/sdtdatahash" xmlns:w16se="http://schemas.microsoft.com/office/word/2015/wordml/symex" mc:Ignorable="w14 w15 w16se w16cid w16 w16cex w16sdtdh">
+<w:styles xmlns:mc="http://schemas.openxmlformats.org/markup-compatibility/2006" xmlns:r="http://schemas.openxmlformats.org/officeDocument/2006/relationships" xmlns:w="http://schemas.openxmlformats.org/wordprocessingml/2006/main" xmlns:w14="http://schemas.microsoft.com/office/word/2010/wordml" xmlns:w15="http://schemas.microsoft.com/office/word/2012/wordml" xmlns:w16se="http://schemas.microsoft.com/office/word/2015/wordml/symex" mc:Ignorable="w14 w15 w16se">
   <w:docDefaults>
     <w:rPrDefault>
       <w:rPr>
@@ -24065,7 +24357,7 @@
       </w:pPr>
     </w:pPrDefault>
   </w:docDefaults>
-  <w:latentStyles w:defLockedState="0" w:defUIPriority="99" w:defSemiHidden="0" w:defUnhideWhenUsed="0" w:defQFormat="0" w:count="376">
+  <w:latentStyles w:defLockedState="0" w:defUIPriority="99" w:defSemiHidden="0" w:defUnhideWhenUsed="0" w:defQFormat="0" w:count="371">
     <w:lsdException w:name="Normal" w:uiPriority="0" w:qFormat="1"/>
     <w:lsdException w:name="heading 1" w:uiPriority="9" w:qFormat="1"/>
     <w:lsdException w:name="heading 2" w:semiHidden="1" w:uiPriority="9" w:unhideWhenUsed="1" w:qFormat="1"/>
@@ -24437,11 +24729,6 @@
     <w:lsdException w:name="List Table 5 Dark Accent 6" w:uiPriority="50"/>
     <w:lsdException w:name="List Table 6 Colorful Accent 6" w:uiPriority="51"/>
     <w:lsdException w:name="List Table 7 Colorful Accent 6" w:uiPriority="52"/>
-    <w:lsdException w:name="Mention" w:semiHidden="1" w:unhideWhenUsed="1"/>
-    <w:lsdException w:name="Smart Hyperlink" w:semiHidden="1" w:unhideWhenUsed="1"/>
-    <w:lsdException w:name="Hashtag" w:semiHidden="1" w:unhideWhenUsed="1"/>
-    <w:lsdException w:name="Unresolved Mention" w:semiHidden="1" w:unhideWhenUsed="1"/>
-    <w:lsdException w:name="Smart Link" w:semiHidden="1" w:unhideWhenUsed="1"/>
   </w:latentStyles>
   <w:style w:type="paragraph" w:default="1" w:styleId="Normal">
     <w:name w:val="Normal"/>

--- a/artefato_requisito.docx
+++ b/artefato_requisito.docx
@@ -1,6 +1,6 @@
 
 <file path=word/document.xml><?xml version="1.0" encoding="utf-8"?>
-<w:document xmlns:wpc="http://schemas.microsoft.com/office/word/2010/wordprocessingCanvas" xmlns:cx="http://schemas.microsoft.com/office/drawing/2014/chartex" xmlns:mc="http://schemas.openxmlformats.org/markup-compatibility/2006" xmlns:o="urn:schemas-microsoft-com:office:office" xmlns:r="http://schemas.openxmlformats.org/officeDocument/2006/relationships" xmlns:m="http://schemas.openxmlformats.org/officeDocument/2006/math" xmlns:v="urn:schemas-microsoft-com:vml" xmlns:wp14="http://schemas.microsoft.com/office/word/2010/wordprocessingDrawing" xmlns:wp="http://schemas.openxmlformats.org/drawingml/2006/wordprocessingDrawing" xmlns:w10="urn:schemas-microsoft-com:office:word" xmlns:w="http://schemas.openxmlformats.org/wordprocessingml/2006/main" xmlns:w14="http://schemas.microsoft.com/office/word/2010/wordml" xmlns:w15="http://schemas.microsoft.com/office/word/2012/wordml" xmlns:w16se="http://schemas.microsoft.com/office/word/2015/wordml/symex" xmlns:wpg="http://schemas.microsoft.com/office/word/2010/wordprocessingGroup" xmlns:wpi="http://schemas.microsoft.com/office/word/2010/wordprocessingInk" xmlns:wne="http://schemas.microsoft.com/office/word/2006/wordml" xmlns:wps="http://schemas.microsoft.com/office/word/2010/wordprocessingShape" mc:Ignorable="w14 w15 w16se wp14">
+<w:document xmlns:wpc="http://schemas.microsoft.com/office/word/2010/wordprocessingCanvas" xmlns:cx="http://schemas.microsoft.com/office/drawing/2014/chartex" xmlns:cx1="http://schemas.microsoft.com/office/drawing/2015/9/8/chartex" xmlns:cx2="http://schemas.microsoft.com/office/drawing/2015/10/21/chartex" xmlns:cx3="http://schemas.microsoft.com/office/drawing/2016/5/9/chartex" xmlns:cx4="http://schemas.microsoft.com/office/drawing/2016/5/10/chartex" xmlns:cx5="http://schemas.microsoft.com/office/drawing/2016/5/11/chartex" xmlns:cx6="http://schemas.microsoft.com/office/drawing/2016/5/12/chartex" xmlns:cx7="http://schemas.microsoft.com/office/drawing/2016/5/13/chartex" xmlns:cx8="http://schemas.microsoft.com/office/drawing/2016/5/14/chartex" xmlns:mc="http://schemas.openxmlformats.org/markup-compatibility/2006" xmlns:aink="http://schemas.microsoft.com/office/drawing/2016/ink" xmlns:am3d="http://schemas.microsoft.com/office/drawing/2017/model3d" xmlns:o="urn:schemas-microsoft-com:office:office" xmlns:r="http://schemas.openxmlformats.org/officeDocument/2006/relationships" xmlns:m="http://schemas.openxmlformats.org/officeDocument/2006/math" xmlns:v="urn:schemas-microsoft-com:vml" xmlns:wp14="http://schemas.microsoft.com/office/word/2010/wordprocessingDrawing" xmlns:wp="http://schemas.openxmlformats.org/drawingml/2006/wordprocessingDrawing" xmlns:w10="urn:schemas-microsoft-com:office:word" xmlns:w="http://schemas.openxmlformats.org/wordprocessingml/2006/main" xmlns:w14="http://schemas.microsoft.com/office/word/2010/wordml" xmlns:w15="http://schemas.microsoft.com/office/word/2012/wordml" xmlns:w16cex="http://schemas.microsoft.com/office/word/2018/wordml/cex" xmlns:w16cid="http://schemas.microsoft.com/office/word/2016/wordml/cid" xmlns:w16="http://schemas.microsoft.com/office/word/2018/wordml" xmlns:w16sdtdh="http://schemas.microsoft.com/office/word/2020/wordml/sdtdatahash" xmlns:w16se="http://schemas.microsoft.com/office/word/2015/wordml/symex" xmlns:wpg="http://schemas.microsoft.com/office/word/2010/wordprocessingGroup" xmlns:wpi="http://schemas.microsoft.com/office/word/2010/wordprocessingInk" xmlns:wne="http://schemas.microsoft.com/office/word/2006/wordml" xmlns:wps="http://schemas.microsoft.com/office/word/2010/wordprocessingShape" mc:Ignorable="w14 w15 w16se w16cid w16 w16cex w16sdtdh wp14">
   <w:body>
     <w:p>
       <w:pPr>
@@ -136,25 +136,7 @@
           <w:sz w:val="24"/>
           <w:szCs w:val="24"/>
         </w:rPr>
-        <w:t xml:space="preserve">Enquanto </w:t>
-      </w:r>
-      <w:proofErr w:type="spellStart"/>
-      <w:r>
-        <w:rPr>
-          <w:rFonts w:asciiTheme="majorHAnsi" w:hAnsiTheme="majorHAnsi" w:cstheme="majorHAnsi"/>
-          <w:sz w:val="24"/>
-          <w:szCs w:val="24"/>
-        </w:rPr>
-        <w:t>influencer</w:t>
-      </w:r>
-      <w:proofErr w:type="spellEnd"/>
-      <w:r>
-        <w:rPr>
-          <w:rFonts w:asciiTheme="majorHAnsi" w:hAnsiTheme="majorHAnsi" w:cstheme="majorHAnsi"/>
-          <w:sz w:val="24"/>
-          <w:szCs w:val="24"/>
-        </w:rPr>
-        <w:t>, quero saber quais palavras estão sendo mais faladas para usá-las em minhas publicações nas redes sociais e alavancar minha popularidade.</w:t>
+        <w:t>Enquanto influencer, quero saber quais palavras estão sendo mais faladas para usá-las em minhas publicações nas redes sociais e alavancar minha popularidade.</w:t>
       </w:r>
     </w:p>
     <w:p>
@@ -969,18 +951,8 @@
                 <w:sz w:val="24"/>
                 <w:szCs w:val="24"/>
               </w:rPr>
-              <w:t xml:space="preserve">efetuar </w:t>
-            </w:r>
-            <w:proofErr w:type="spellStart"/>
-            <w:r>
-              <w:rPr>
-                <w:rFonts w:asciiTheme="majorHAnsi" w:hAnsiTheme="majorHAnsi" w:cstheme="majorHAnsi"/>
-                <w:sz w:val="24"/>
-                <w:szCs w:val="24"/>
-              </w:rPr>
-              <w:t>login</w:t>
-            </w:r>
-            <w:proofErr w:type="spellEnd"/>
+              <w:t>efetuar login</w:t>
+            </w:r>
             <w:r>
               <w:rPr>
                 <w:rFonts w:asciiTheme="majorHAnsi" w:hAnsiTheme="majorHAnsi" w:cstheme="majorHAnsi"/>
@@ -1632,25 +1604,7 @@
                 <w:sz w:val="24"/>
                 <w:szCs w:val="24"/>
               </w:rPr>
-              <w:t xml:space="preserve">, por exemplo, as reações mais utilizadas em posts no </w:t>
-            </w:r>
-            <w:proofErr w:type="spellStart"/>
-            <w:r>
-              <w:rPr>
-                <w:rFonts w:asciiTheme="majorHAnsi" w:hAnsiTheme="majorHAnsi" w:cstheme="majorHAnsi"/>
-                <w:sz w:val="24"/>
-                <w:szCs w:val="24"/>
-              </w:rPr>
-              <w:t>Facebook</w:t>
-            </w:r>
-            <w:proofErr w:type="spellEnd"/>
-            <w:r>
-              <w:rPr>
-                <w:rFonts w:asciiTheme="majorHAnsi" w:hAnsiTheme="majorHAnsi" w:cstheme="majorHAnsi"/>
-                <w:sz w:val="24"/>
-                <w:szCs w:val="24"/>
-              </w:rPr>
-              <w:t>.</w:t>
+              <w:t>, por exemplo, as reações mais utilizadas em posts no Facebook.</w:t>
             </w:r>
           </w:p>
         </w:tc>
@@ -1844,7 +1798,6 @@
                 <w:sz w:val="24"/>
                 <w:szCs w:val="24"/>
               </w:rPr>
-              <w:lastRenderedPageBreak/>
               <w:t>RF0</w:t>
             </w:r>
             <w:r>
@@ -2479,25 +2432,7 @@
                 <w:sz w:val="24"/>
                 <w:szCs w:val="24"/>
               </w:rPr>
-              <w:t xml:space="preserve"> efetuar </w:t>
-            </w:r>
-            <w:proofErr w:type="spellStart"/>
-            <w:r>
-              <w:rPr>
-                <w:rFonts w:asciiTheme="majorHAnsi" w:hAnsiTheme="majorHAnsi" w:cstheme="majorHAnsi"/>
-                <w:sz w:val="24"/>
-                <w:szCs w:val="24"/>
-              </w:rPr>
-              <w:t>login</w:t>
-            </w:r>
-            <w:proofErr w:type="spellEnd"/>
-            <w:r>
-              <w:rPr>
-                <w:rFonts w:asciiTheme="majorHAnsi" w:hAnsiTheme="majorHAnsi" w:cstheme="majorHAnsi"/>
-                <w:sz w:val="24"/>
-                <w:szCs w:val="24"/>
-              </w:rPr>
-              <w:t xml:space="preserve"> para utilizar o software.</w:t>
+              <w:t xml:space="preserve"> efetuar login para utilizar o software.</w:t>
             </w:r>
           </w:p>
         </w:tc>
@@ -7006,18 +6941,8 @@
           <w:sz w:val="24"/>
           <w:szCs w:val="24"/>
         </w:rPr>
-        <w:t xml:space="preserve">Tela de </w:t>
+        <w:t>Tela de login</w:t>
       </w:r>
-      <w:proofErr w:type="spellStart"/>
-      <w:r>
-        <w:rPr>
-          <w:rFonts w:asciiTheme="majorHAnsi" w:hAnsiTheme="majorHAnsi" w:cstheme="majorHAnsi"/>
-          <w:sz w:val="24"/>
-          <w:szCs w:val="24"/>
-        </w:rPr>
-        <w:t>login</w:t>
-      </w:r>
-      <w:proofErr w:type="spellEnd"/>
     </w:p>
     <w:p>
       <w:pPr>
@@ -7652,25 +7577,7 @@
                 <w:sz w:val="24"/>
                 <w:szCs w:val="24"/>
               </w:rPr>
-              <w:t xml:space="preserve">O usuário fará o </w:t>
-            </w:r>
-            <w:proofErr w:type="spellStart"/>
-            <w:r>
-              <w:rPr>
-                <w:rFonts w:asciiTheme="majorHAnsi" w:hAnsiTheme="majorHAnsi" w:cstheme="majorHAnsi"/>
-                <w:sz w:val="24"/>
-                <w:szCs w:val="24"/>
-              </w:rPr>
-              <w:t>login</w:t>
-            </w:r>
-            <w:proofErr w:type="spellEnd"/>
-            <w:r>
-              <w:rPr>
-                <w:rFonts w:asciiTheme="majorHAnsi" w:hAnsiTheme="majorHAnsi" w:cstheme="majorHAnsi"/>
-                <w:sz w:val="24"/>
-                <w:szCs w:val="24"/>
-              </w:rPr>
-              <w:t xml:space="preserve"> na sua conta para ter acesso à funcionalidade do caso “Criar pesquisa”, ou caso ainda não possua uma conta, ele poderá realizar o cadastro </w:t>
+              <w:t xml:space="preserve">O usuário fará o login na sua conta para ter acesso à funcionalidade do caso “Criar pesquisa”, ou caso ainda não possua uma conta, ele poderá realizar o cadastro </w:t>
             </w:r>
             <w:r>
               <w:rPr>
@@ -9341,25 +9248,7 @@
                 <w:sz w:val="24"/>
                 <w:szCs w:val="24"/>
               </w:rPr>
-              <w:t xml:space="preserve">O usuário criará sua conta para fazer </w:t>
-            </w:r>
-            <w:proofErr w:type="spellStart"/>
-            <w:r>
-              <w:rPr>
-                <w:rFonts w:asciiTheme="majorHAnsi" w:hAnsiTheme="majorHAnsi" w:cstheme="majorHAnsi"/>
-                <w:sz w:val="24"/>
-                <w:szCs w:val="24"/>
-              </w:rPr>
-              <w:t>login</w:t>
-            </w:r>
-            <w:proofErr w:type="spellEnd"/>
-            <w:r>
-              <w:rPr>
-                <w:rFonts w:asciiTheme="majorHAnsi" w:hAnsiTheme="majorHAnsi" w:cstheme="majorHAnsi"/>
-                <w:sz w:val="24"/>
-                <w:szCs w:val="24"/>
-              </w:rPr>
-              <w:t xml:space="preserve"> (Autenticar) e ter acesso às funcionalidades do sistema.</w:t>
+              <w:t>O usuário criará sua conta para fazer login (Autenticar) e ter acesso às funcionalidades do sistema.</w:t>
             </w:r>
           </w:p>
         </w:tc>
@@ -9593,25 +9482,7 @@
                 <w:sz w:val="24"/>
                 <w:szCs w:val="24"/>
               </w:rPr>
-              <w:t xml:space="preserve">O sistema irá validar as credenciais informadas pelo usuário, e o redirecionará para a tela de </w:t>
-            </w:r>
-            <w:proofErr w:type="spellStart"/>
-            <w:r>
-              <w:rPr>
-                <w:rFonts w:asciiTheme="majorHAnsi" w:hAnsiTheme="majorHAnsi" w:cstheme="majorHAnsi"/>
-                <w:sz w:val="24"/>
-                <w:szCs w:val="24"/>
-              </w:rPr>
-              <w:t>login</w:t>
-            </w:r>
-            <w:proofErr w:type="spellEnd"/>
-            <w:r>
-              <w:rPr>
-                <w:rFonts w:asciiTheme="majorHAnsi" w:hAnsiTheme="majorHAnsi" w:cstheme="majorHAnsi"/>
-                <w:sz w:val="24"/>
-                <w:szCs w:val="24"/>
-              </w:rPr>
-              <w:t>.</w:t>
+              <w:t>O sistema irá validar as credenciais informadas pelo usuário, e o redirecionará para a tela de login.</w:t>
             </w:r>
           </w:p>
         </w:tc>
@@ -10503,7 +10374,6 @@
           <w:szCs w:val="24"/>
         </w:rPr>
       </w:pPr>
-      <w:bookmarkStart w:id="2" w:name="_GoBack"/>
       <w:r>
         <w:rPr>
           <w:rFonts w:asciiTheme="majorHAnsi" w:hAnsiTheme="majorHAnsi" w:cstheme="majorHAnsi"/>
@@ -10554,7 +10424,6 @@
           </wp:inline>
         </w:drawing>
       </w:r>
-      <w:bookmarkEnd w:id="2"/>
     </w:p>
     <w:p>
       <w:pPr>
@@ -10604,7 +10473,7 @@
                 <w:szCs w:val="24"/>
               </w:rPr>
             </w:pPr>
-            <w:bookmarkStart w:id="3" w:name="_Hlk69280965"/>
+            <w:bookmarkStart w:id="2" w:name="_Hlk69280965"/>
             <w:proofErr w:type="spellStart"/>
             <w:r>
               <w:rPr>
@@ -11154,25 +11023,7 @@
                 <w:sz w:val="24"/>
                 <w:szCs w:val="24"/>
               </w:rPr>
-              <w:t xml:space="preserve">Tela que aparecerá logo após o </w:t>
-            </w:r>
-            <w:proofErr w:type="spellStart"/>
-            <w:r>
-              <w:rPr>
-                <w:rFonts w:asciiTheme="majorHAnsi" w:hAnsiTheme="majorHAnsi" w:cstheme="majorHAnsi"/>
-                <w:sz w:val="24"/>
-                <w:szCs w:val="24"/>
-              </w:rPr>
-              <w:t>login</w:t>
-            </w:r>
-            <w:proofErr w:type="spellEnd"/>
-            <w:r>
-              <w:rPr>
-                <w:rFonts w:asciiTheme="majorHAnsi" w:hAnsiTheme="majorHAnsi" w:cstheme="majorHAnsi"/>
-                <w:sz w:val="24"/>
-                <w:szCs w:val="24"/>
-              </w:rPr>
-              <w:t xml:space="preserve">. </w:t>
+              <w:t xml:space="preserve">Tela que aparecerá logo após o login. </w:t>
             </w:r>
             <w:r>
               <w:rPr>
@@ -12157,7 +12008,7 @@
           </w:p>
         </w:tc>
       </w:tr>
-      <w:bookmarkEnd w:id="3"/>
+      <w:bookmarkEnd w:id="2"/>
     </w:tbl>
     <w:p>
       <w:pPr>
@@ -19127,14 +18978,13 @@
           <w:noProof/>
           <w:sz w:val="24"/>
           <w:szCs w:val="24"/>
-          <w:lang w:eastAsia="pt-BR"/>
         </w:rPr>
         <w:lastRenderedPageBreak/>
         <w:drawing>
-          <wp:inline distT="0" distB="0" distL="0" distR="0" wp14:anchorId="2BD2062B" wp14:editId="46DA549A">
-            <wp:extent cx="5400040" cy="3308350"/>
-            <wp:effectExtent l="0" t="0" r="0" b="6350"/>
-            <wp:docPr id="6" name="Imagem 6"/>
+          <wp:inline distT="0" distB="0" distL="0" distR="0" wp14:anchorId="0C08B904" wp14:editId="32376438">
+            <wp:extent cx="5400040" cy="3274695"/>
+            <wp:effectExtent l="0" t="0" r="0" b="1905"/>
+            <wp:docPr id="7" name="Imagem 7"/>
             <wp:cNvGraphicFramePr>
               <a:graphicFrameLocks xmlns:a="http://schemas.openxmlformats.org/drawingml/2006/main" noChangeAspect="1"/>
             </wp:cNvGraphicFramePr>
@@ -19142,7 +18992,7 @@
               <a:graphicData uri="http://schemas.openxmlformats.org/drawingml/2006/picture">
                 <pic:pic xmlns:pic="http://schemas.openxmlformats.org/drawingml/2006/picture">
                   <pic:nvPicPr>
-                    <pic:cNvPr id="6" name="Imagem 6"/>
+                    <pic:cNvPr id="7" name="Imagem 7"/>
                     <pic:cNvPicPr/>
                   </pic:nvPicPr>
                   <pic:blipFill>
@@ -19160,7 +19010,7 @@
                   <pic:spPr>
                     <a:xfrm>
                       <a:off x="0" y="0"/>
-                      <a:ext cx="5400040" cy="3308350"/>
+                      <a:ext cx="5400040" cy="3274695"/>
                     </a:xfrm>
                     <a:prstGeom prst="rect">
                       <a:avLst/>
@@ -19329,15 +19179,7 @@
                 <w:sz w:val="24"/>
                 <w:szCs w:val="24"/>
               </w:rPr>
-              <w:t xml:space="preserve">Representa o </w:t>
-            </w:r>
-            <w:r>
-              <w:rPr>
-                <w:rFonts w:asciiTheme="majorHAnsi" w:hAnsiTheme="majorHAnsi" w:cstheme="majorHAnsi"/>
-                <w:sz w:val="24"/>
-                <w:szCs w:val="24"/>
-              </w:rPr>
-              <w:t>ator Usuário, seus dados e ações.</w:t>
+              <w:t>Representa o ator Usuário, seus dados e ações.</w:t>
             </w:r>
           </w:p>
         </w:tc>
@@ -19387,47 +19229,7 @@
                 <w:sz w:val="24"/>
                 <w:szCs w:val="24"/>
               </w:rPr>
-              <w:t xml:space="preserve">Representa o objeto que </w:t>
-            </w:r>
-            <w:r>
-              <w:rPr>
-                <w:rFonts w:asciiTheme="majorHAnsi" w:hAnsiTheme="majorHAnsi" w:cstheme="majorHAnsi"/>
-                <w:sz w:val="24"/>
-                <w:szCs w:val="24"/>
-              </w:rPr>
-              <w:t xml:space="preserve">irá conter os critérios </w:t>
-            </w:r>
-            <w:r>
-              <w:rPr>
-                <w:rFonts w:asciiTheme="majorHAnsi" w:hAnsiTheme="majorHAnsi" w:cstheme="majorHAnsi"/>
-                <w:sz w:val="24"/>
-                <w:szCs w:val="24"/>
-              </w:rPr>
-              <w:t xml:space="preserve">relacionados às </w:t>
-            </w:r>
-            <w:r>
-              <w:rPr>
-                <w:rFonts w:asciiTheme="majorHAnsi" w:hAnsiTheme="majorHAnsi" w:cstheme="majorHAnsi"/>
-                <w:sz w:val="24"/>
-                <w:szCs w:val="24"/>
-              </w:rPr>
-              <w:t>pesquisas para o ator Usuário criar</w:t>
-            </w:r>
-            <w:r>
-              <w:rPr>
-                <w:rFonts w:asciiTheme="majorHAnsi" w:hAnsiTheme="majorHAnsi" w:cstheme="majorHAnsi"/>
-                <w:sz w:val="24"/>
-                <w:szCs w:val="24"/>
-              </w:rPr>
-              <w:t>, excluir ou consultar.</w:t>
-            </w:r>
-            <w:r>
-              <w:rPr>
-                <w:rFonts w:asciiTheme="majorHAnsi" w:hAnsiTheme="majorHAnsi" w:cstheme="majorHAnsi"/>
-                <w:sz w:val="24"/>
-                <w:szCs w:val="24"/>
-              </w:rPr>
-              <w:t xml:space="preserve"> </w:t>
+              <w:t xml:space="preserve">Representa o objeto que irá conter os critérios relacionados às pesquisas para o ator Usuário criar, excluir ou consultar. </w:t>
             </w:r>
           </w:p>
         </w:tc>
@@ -19454,7 +19256,7 @@
                 <w:sz w:val="24"/>
                 <w:szCs w:val="24"/>
               </w:rPr>
-              <w:t>Sistema</w:t>
+              <w:t>Coleta</w:t>
             </w:r>
           </w:p>
         </w:tc>
@@ -19477,18 +19279,8 @@
                 <w:sz w:val="24"/>
                 <w:szCs w:val="24"/>
               </w:rPr>
-              <w:t xml:space="preserve">Representa o objeto que irá coletar os dados das </w:t>
-            </w:r>
-            <w:proofErr w:type="spellStart"/>
-            <w:r>
-              <w:rPr>
-                <w:rFonts w:asciiTheme="majorHAnsi" w:hAnsiTheme="majorHAnsi" w:cstheme="majorHAnsi"/>
-                <w:sz w:val="24"/>
-                <w:szCs w:val="24"/>
-              </w:rPr>
-              <w:t>APIs</w:t>
-            </w:r>
-            <w:proofErr w:type="spellEnd"/>
+              <w:t>Representa o objeto que irá coletar os dados das APIs.</w:t>
+            </w:r>
           </w:p>
         </w:tc>
       </w:tr>
@@ -19585,14 +19377,14 @@
         <w:tblLook w:val="04A0" w:firstRow="1" w:lastRow="0" w:firstColumn="1" w:lastColumn="0" w:noHBand="0" w:noVBand="1"/>
       </w:tblPr>
       <w:tblGrid>
-        <w:gridCol w:w="2000"/>
+        <w:gridCol w:w="2268"/>
         <w:gridCol w:w="2014"/>
         <w:gridCol w:w="2002"/>
       </w:tblGrid>
       <w:tr>
         <w:tc>
           <w:tcPr>
-            <w:tcW w:w="2000" w:type="dxa"/>
+            <w:tcW w:w="2268" w:type="dxa"/>
           </w:tcPr>
           <w:p>
             <w:pPr>
@@ -19669,7 +19461,7 @@
       <w:tr>
         <w:tc>
           <w:tcPr>
-            <w:tcW w:w="2000" w:type="dxa"/>
+            <w:tcW w:w="2268" w:type="dxa"/>
           </w:tcPr>
           <w:p>
             <w:pPr>
@@ -19688,7 +19480,7 @@
                 <w:sz w:val="24"/>
                 <w:szCs w:val="24"/>
               </w:rPr>
-              <w:t>Id</w:t>
+              <w:t>Nome</w:t>
             </w:r>
           </w:p>
         </w:tc>
@@ -19713,7 +19505,7 @@
                 <w:sz w:val="24"/>
                 <w:szCs w:val="24"/>
               </w:rPr>
-              <w:t>Identificador único de cada usuário.</w:t>
+              <w:t>Nome do usuário.</w:t>
             </w:r>
           </w:p>
         </w:tc>
@@ -19738,7 +19530,7 @@
                 <w:sz w:val="24"/>
                 <w:szCs w:val="24"/>
               </w:rPr>
-              <w:t>Apenas números.</w:t>
+              <w:t>Apenas letras e acentuações.</w:t>
             </w:r>
           </w:p>
         </w:tc>
@@ -19746,7 +19538,7 @@
       <w:tr>
         <w:tc>
           <w:tcPr>
-            <w:tcW w:w="2000" w:type="dxa"/>
+            <w:tcW w:w="2268" w:type="dxa"/>
           </w:tcPr>
           <w:p>
             <w:pPr>
@@ -19759,16 +19551,14 @@
                 <w:szCs w:val="24"/>
               </w:rPr>
             </w:pPr>
-            <w:proofErr w:type="spellStart"/>
-            <w:r>
-              <w:rPr>
-                <w:rFonts w:asciiTheme="majorHAnsi" w:hAnsiTheme="majorHAnsi" w:cstheme="majorHAnsi"/>
-                <w:sz w:val="24"/>
-                <w:szCs w:val="24"/>
-              </w:rPr>
-              <w:t>NomeUsuario</w:t>
-            </w:r>
-            <w:proofErr w:type="spellEnd"/>
+            <w:r>
+              <w:rPr>
+                <w:rFonts w:asciiTheme="majorHAnsi" w:hAnsiTheme="majorHAnsi" w:cstheme="majorHAnsi"/>
+                <w:sz w:val="24"/>
+                <w:szCs w:val="24"/>
+              </w:rPr>
+              <w:t>E-mail</w:t>
+            </w:r>
           </w:p>
         </w:tc>
         <w:tc>
@@ -19792,7 +19582,7 @@
                 <w:sz w:val="24"/>
                 <w:szCs w:val="24"/>
               </w:rPr>
-              <w:t>Nome do usuário.</w:t>
+              <w:t>E-mail do usuário.</w:t>
             </w:r>
           </w:p>
         </w:tc>
@@ -19811,21 +19601,13 @@
                 <w:szCs w:val="24"/>
               </w:rPr>
             </w:pPr>
-            <w:r>
-              <w:rPr>
-                <w:rFonts w:asciiTheme="majorHAnsi" w:hAnsiTheme="majorHAnsi" w:cstheme="majorHAnsi"/>
-                <w:sz w:val="24"/>
-                <w:szCs w:val="24"/>
-              </w:rPr>
-              <w:t>Apenas letras e acentuações.</w:t>
-            </w:r>
           </w:p>
         </w:tc>
       </w:tr>
       <w:tr>
         <w:tc>
           <w:tcPr>
-            <w:tcW w:w="2000" w:type="dxa"/>
+            <w:tcW w:w="2268" w:type="dxa"/>
           </w:tcPr>
           <w:p>
             <w:pPr>
@@ -19935,30 +19717,6 @@
         </w:rPr>
         <w:t>Classe Pesquisa.</w:t>
       </w:r>
-    </w:p>
-    <w:p>
-      <w:pPr>
-        <w:pStyle w:val="PargrafodaLista"/>
-        <w:ind w:left="567"/>
-        <w:jc w:val="both"/>
-        <w:rPr>
-          <w:rFonts w:asciiTheme="majorHAnsi" w:hAnsiTheme="majorHAnsi" w:cstheme="majorHAnsi"/>
-          <w:sz w:val="24"/>
-          <w:szCs w:val="24"/>
-        </w:rPr>
-      </w:pPr>
-    </w:p>
-    <w:p>
-      <w:pPr>
-        <w:pStyle w:val="PargrafodaLista"/>
-        <w:ind w:left="567"/>
-        <w:jc w:val="both"/>
-        <w:rPr>
-          <w:rFonts w:asciiTheme="majorHAnsi" w:hAnsiTheme="majorHAnsi" w:cstheme="majorHAnsi"/>
-          <w:sz w:val="24"/>
-          <w:szCs w:val="24"/>
-        </w:rPr>
-      </w:pPr>
     </w:p>
     <w:p>
       <w:pPr>
@@ -19987,7 +19745,7 @@
       <w:tr>
         <w:tc>
           <w:tcPr>
-            <w:tcW w:w="2000" w:type="dxa"/>
+            <w:tcW w:w="2249" w:type="dxa"/>
           </w:tcPr>
           <w:p>
             <w:pPr>
@@ -20064,7 +19822,7 @@
       <w:tr>
         <w:tc>
           <w:tcPr>
-            <w:tcW w:w="2000" w:type="dxa"/>
+            <w:tcW w:w="2249" w:type="dxa"/>
           </w:tcPr>
           <w:p>
             <w:pPr>
@@ -20084,7 +19842,7 @@
                 <w:sz w:val="24"/>
                 <w:szCs w:val="24"/>
               </w:rPr>
-              <w:t>PalavChave</w:t>
+              <w:t>Descricao</w:t>
             </w:r>
             <w:proofErr w:type="spellEnd"/>
           </w:p>
@@ -20104,23 +19862,22 @@
                 <w:szCs w:val="24"/>
               </w:rPr>
             </w:pPr>
-            <w:proofErr w:type="spellStart"/>
-            <w:r>
-              <w:rPr>
-                <w:rFonts w:asciiTheme="majorHAnsi" w:hAnsiTheme="majorHAnsi" w:cstheme="majorHAnsi"/>
-                <w:sz w:val="24"/>
-                <w:szCs w:val="24"/>
-              </w:rPr>
-              <w:t>String</w:t>
-            </w:r>
-            <w:proofErr w:type="spellEnd"/>
-            <w:r>
-              <w:rPr>
-                <w:rFonts w:asciiTheme="majorHAnsi" w:hAnsiTheme="majorHAnsi" w:cstheme="majorHAnsi"/>
-                <w:sz w:val="24"/>
-                <w:szCs w:val="24"/>
-              </w:rPr>
-              <w:t xml:space="preserve"> informada pelo usuário.</w:t>
+            <w:r>
+              <w:rPr>
+                <w:rFonts w:asciiTheme="majorHAnsi" w:hAnsiTheme="majorHAnsi" w:cstheme="majorHAnsi"/>
+                <w:sz w:val="24"/>
+                <w:szCs w:val="24"/>
+              </w:rPr>
+              <w:t xml:space="preserve">Campo da descrição da </w:t>
+            </w:r>
+            <w:r>
+              <w:rPr>
+                <w:rFonts w:asciiTheme="majorHAnsi" w:hAnsiTheme="majorHAnsi" w:cstheme="majorHAnsi"/>
+                <w:sz w:val="24"/>
+                <w:szCs w:val="24"/>
+              </w:rPr>
+              <w:lastRenderedPageBreak/>
+              <w:t>pesquisa opcionalmente preenchido pelo usuário.</w:t>
             </w:r>
           </w:p>
         </w:tc>
@@ -20145,7 +19902,8 @@
                 <w:sz w:val="24"/>
                 <w:szCs w:val="24"/>
               </w:rPr>
-              <w:t>Todos os caracteres (letras, caracteres especiais, números etc.).</w:t>
+              <w:lastRenderedPageBreak/>
+              <w:t>Apenas letras e acentuações</w:t>
             </w:r>
           </w:p>
         </w:tc>
@@ -20153,7 +19911,7 @@
       <w:tr>
         <w:tc>
           <w:tcPr>
-            <w:tcW w:w="2000" w:type="dxa"/>
+            <w:tcW w:w="2249" w:type="dxa"/>
           </w:tcPr>
           <w:p>
             <w:pPr>
@@ -20232,7 +19990,7 @@
       <w:tr>
         <w:tc>
           <w:tcPr>
-            <w:tcW w:w="2000" w:type="dxa"/>
+            <w:tcW w:w="2249" w:type="dxa"/>
           </w:tcPr>
           <w:p>
             <w:pPr>
@@ -20327,7 +20085,7 @@
       <w:tr>
         <w:tc>
           <w:tcPr>
-            <w:tcW w:w="2000" w:type="dxa"/>
+            <w:tcW w:w="2249" w:type="dxa"/>
           </w:tcPr>
           <w:p>
             <w:pPr>
@@ -20340,16 +20098,14 @@
                 <w:szCs w:val="24"/>
               </w:rPr>
             </w:pPr>
-            <w:proofErr w:type="spellStart"/>
-            <w:r>
-              <w:rPr>
-                <w:rFonts w:asciiTheme="majorHAnsi" w:hAnsiTheme="majorHAnsi" w:cstheme="majorHAnsi"/>
-                <w:sz w:val="24"/>
-                <w:szCs w:val="24"/>
-              </w:rPr>
-              <w:t>RedeSocial</w:t>
-            </w:r>
-            <w:proofErr w:type="spellEnd"/>
+            <w:r>
+              <w:rPr>
+                <w:rFonts w:asciiTheme="majorHAnsi" w:hAnsiTheme="majorHAnsi" w:cstheme="majorHAnsi"/>
+                <w:sz w:val="24"/>
+                <w:szCs w:val="24"/>
+              </w:rPr>
+              <w:t>origem</w:t>
+            </w:r>
           </w:p>
         </w:tc>
         <w:tc>
@@ -20373,7 +20129,7 @@
                 <w:sz w:val="24"/>
                 <w:szCs w:val="24"/>
               </w:rPr>
-              <w:t>Lista de redes sociais que o ator Usuário poderá selecionar.</w:t>
+              <w:t>Redes sociais que o ator Usuário poderá selecionar.</w:t>
             </w:r>
           </w:p>
         </w:tc>
@@ -20392,6 +20148,33 @@
                 <w:szCs w:val="24"/>
               </w:rPr>
             </w:pPr>
+            <w:r>
+              <w:rPr>
+                <w:rFonts w:asciiTheme="majorHAnsi" w:hAnsiTheme="majorHAnsi" w:cstheme="majorHAnsi"/>
+                <w:sz w:val="24"/>
+                <w:szCs w:val="24"/>
+              </w:rPr>
+              <w:t>Facebook, Instagram ou Twitter.</w:t>
+            </w:r>
+          </w:p>
+        </w:tc>
+      </w:tr>
+      <w:tr>
+        <w:tc>
+          <w:tcPr>
+            <w:tcW w:w="2249" w:type="dxa"/>
+          </w:tcPr>
+          <w:p>
+            <w:pPr>
+              <w:pStyle w:val="PargrafodaLista"/>
+              <w:ind w:left="0"/>
+              <w:jc w:val="both"/>
+              <w:rPr>
+                <w:rFonts w:asciiTheme="majorHAnsi" w:hAnsiTheme="majorHAnsi" w:cstheme="majorHAnsi"/>
+                <w:sz w:val="24"/>
+                <w:szCs w:val="24"/>
+              </w:rPr>
+            </w:pPr>
             <w:proofErr w:type="spellStart"/>
             <w:r>
               <w:rPr>
@@ -20399,34 +20182,58 @@
                 <w:sz w:val="24"/>
                 <w:szCs w:val="24"/>
               </w:rPr>
-              <w:t>Facebook</w:t>
+              <w:t>palavrachave</w:t>
             </w:r>
             <w:proofErr w:type="spellEnd"/>
-            <w:r>
-              <w:rPr>
-                <w:rFonts w:asciiTheme="majorHAnsi" w:hAnsiTheme="majorHAnsi" w:cstheme="majorHAnsi"/>
-                <w:sz w:val="24"/>
-                <w:szCs w:val="24"/>
-              </w:rPr>
-              <w:t xml:space="preserve">, Instagram ou </w:t>
-            </w:r>
-            <w:proofErr w:type="spellStart"/>
-            <w:r>
-              <w:rPr>
-                <w:rFonts w:asciiTheme="majorHAnsi" w:hAnsiTheme="majorHAnsi" w:cstheme="majorHAnsi"/>
-                <w:sz w:val="24"/>
-                <w:szCs w:val="24"/>
-              </w:rPr>
-              <w:t>Twitter</w:t>
-            </w:r>
-            <w:proofErr w:type="spellEnd"/>
-            <w:r>
-              <w:rPr>
-                <w:rFonts w:asciiTheme="majorHAnsi" w:hAnsiTheme="majorHAnsi" w:cstheme="majorHAnsi"/>
-                <w:sz w:val="24"/>
-                <w:szCs w:val="24"/>
-              </w:rPr>
-              <w:t>.</w:t>
+          </w:p>
+        </w:tc>
+        <w:tc>
+          <w:tcPr>
+            <w:tcW w:w="2014" w:type="dxa"/>
+          </w:tcPr>
+          <w:p>
+            <w:pPr>
+              <w:pStyle w:val="PargrafodaLista"/>
+              <w:ind w:left="0"/>
+              <w:jc w:val="both"/>
+              <w:rPr>
+                <w:rFonts w:asciiTheme="majorHAnsi" w:hAnsiTheme="majorHAnsi" w:cstheme="majorHAnsi"/>
+                <w:sz w:val="24"/>
+                <w:szCs w:val="24"/>
+              </w:rPr>
+            </w:pPr>
+            <w:r>
+              <w:rPr>
+                <w:rFonts w:asciiTheme="majorHAnsi" w:hAnsiTheme="majorHAnsi" w:cstheme="majorHAnsi"/>
+                <w:sz w:val="24"/>
+                <w:szCs w:val="24"/>
+              </w:rPr>
+              <w:t>Palavra informada pelo usuário na criação da pesquisa.</w:t>
+            </w:r>
+          </w:p>
+        </w:tc>
+        <w:tc>
+          <w:tcPr>
+            <w:tcW w:w="2002" w:type="dxa"/>
+          </w:tcPr>
+          <w:p>
+            <w:pPr>
+              <w:pStyle w:val="PargrafodaLista"/>
+              <w:ind w:left="0"/>
+              <w:jc w:val="both"/>
+              <w:rPr>
+                <w:rFonts w:asciiTheme="majorHAnsi" w:hAnsiTheme="majorHAnsi" w:cstheme="majorHAnsi"/>
+                <w:sz w:val="24"/>
+                <w:szCs w:val="24"/>
+              </w:rPr>
+            </w:pPr>
+            <w:r>
+              <w:rPr>
+                <w:rFonts w:asciiTheme="majorHAnsi" w:hAnsiTheme="majorHAnsi" w:cstheme="majorHAnsi"/>
+                <w:sz w:val="24"/>
+                <w:szCs w:val="24"/>
+              </w:rPr>
+              <w:t>Apenas letras e números.</w:t>
             </w:r>
           </w:p>
         </w:tc>
@@ -20465,7 +20272,7 @@
           <w:sz w:val="24"/>
           <w:szCs w:val="24"/>
         </w:rPr>
-        <w:t>Classe Sistema.</w:t>
+        <w:t>Classe Coleta.</w:t>
       </w:r>
     </w:p>
     <w:p>
@@ -20480,10 +20287,382 @@
         </w:rPr>
       </w:pPr>
     </w:p>
+    <w:tbl>
+      <w:tblPr>
+        <w:tblStyle w:val="Tabelacomgrade"/>
+        <w:tblW w:w="6237" w:type="dxa"/>
+        <w:tblInd w:w="421" w:type="dxa"/>
+        <w:tblLook w:val="04A0" w:firstRow="1" w:lastRow="0" w:firstColumn="1" w:lastColumn="0" w:noHBand="0" w:noVBand="1"/>
+      </w:tblPr>
+      <w:tblGrid>
+        <w:gridCol w:w="2268"/>
+        <w:gridCol w:w="1984"/>
+        <w:gridCol w:w="1985"/>
+      </w:tblGrid>
+      <w:tr>
+        <w:tc>
+          <w:tcPr>
+            <w:tcW w:w="2268" w:type="dxa"/>
+          </w:tcPr>
+          <w:p>
+            <w:pPr>
+              <w:jc w:val="both"/>
+              <w:rPr>
+                <w:rFonts w:asciiTheme="majorHAnsi" w:hAnsiTheme="majorHAnsi" w:cstheme="majorHAnsi"/>
+                <w:sz w:val="24"/>
+                <w:szCs w:val="24"/>
+              </w:rPr>
+            </w:pPr>
+            <w:r>
+              <w:rPr>
+                <w:rFonts w:asciiTheme="majorHAnsi" w:hAnsiTheme="majorHAnsi" w:cstheme="majorHAnsi"/>
+                <w:sz w:val="24"/>
+                <w:szCs w:val="24"/>
+              </w:rPr>
+              <w:t>Atributo</w:t>
+            </w:r>
+          </w:p>
+        </w:tc>
+        <w:tc>
+          <w:tcPr>
+            <w:tcW w:w="1984" w:type="dxa"/>
+          </w:tcPr>
+          <w:p>
+            <w:pPr>
+              <w:jc w:val="both"/>
+              <w:rPr>
+                <w:rFonts w:asciiTheme="majorHAnsi" w:hAnsiTheme="majorHAnsi" w:cstheme="majorHAnsi"/>
+                <w:sz w:val="24"/>
+                <w:szCs w:val="24"/>
+              </w:rPr>
+            </w:pPr>
+            <w:r>
+              <w:rPr>
+                <w:rFonts w:asciiTheme="majorHAnsi" w:hAnsiTheme="majorHAnsi" w:cstheme="majorHAnsi"/>
+                <w:sz w:val="24"/>
+                <w:szCs w:val="24"/>
+              </w:rPr>
+              <w:t>Descrição</w:t>
+            </w:r>
+          </w:p>
+        </w:tc>
+        <w:tc>
+          <w:tcPr>
+            <w:tcW w:w="1985" w:type="dxa"/>
+          </w:tcPr>
+          <w:p>
+            <w:pPr>
+              <w:jc w:val="both"/>
+              <w:rPr>
+                <w:rFonts w:asciiTheme="majorHAnsi" w:hAnsiTheme="majorHAnsi" w:cstheme="majorHAnsi"/>
+                <w:sz w:val="24"/>
+                <w:szCs w:val="24"/>
+              </w:rPr>
+            </w:pPr>
+            <w:r>
+              <w:rPr>
+                <w:rFonts w:asciiTheme="majorHAnsi" w:hAnsiTheme="majorHAnsi" w:cstheme="majorHAnsi"/>
+                <w:sz w:val="24"/>
+                <w:szCs w:val="24"/>
+              </w:rPr>
+              <w:t>Domínio</w:t>
+            </w:r>
+          </w:p>
+        </w:tc>
+      </w:tr>
+      <w:tr>
+        <w:tc>
+          <w:tcPr>
+            <w:tcW w:w="2268" w:type="dxa"/>
+          </w:tcPr>
+          <w:p>
+            <w:pPr>
+              <w:jc w:val="both"/>
+              <w:rPr>
+                <w:rFonts w:asciiTheme="majorHAnsi" w:hAnsiTheme="majorHAnsi" w:cstheme="majorHAnsi"/>
+                <w:sz w:val="24"/>
+                <w:szCs w:val="24"/>
+              </w:rPr>
+            </w:pPr>
+            <w:r>
+              <w:rPr>
+                <w:rFonts w:asciiTheme="majorHAnsi" w:hAnsiTheme="majorHAnsi" w:cstheme="majorHAnsi"/>
+                <w:sz w:val="24"/>
+                <w:szCs w:val="24"/>
+              </w:rPr>
+              <w:t>dia</w:t>
+            </w:r>
+          </w:p>
+        </w:tc>
+        <w:tc>
+          <w:tcPr>
+            <w:tcW w:w="1984" w:type="dxa"/>
+          </w:tcPr>
+          <w:p>
+            <w:pPr>
+              <w:jc w:val="both"/>
+              <w:rPr>
+                <w:rFonts w:asciiTheme="majorHAnsi" w:hAnsiTheme="majorHAnsi" w:cstheme="majorHAnsi"/>
+                <w:sz w:val="24"/>
+                <w:szCs w:val="24"/>
+              </w:rPr>
+            </w:pPr>
+            <w:r>
+              <w:rPr>
+                <w:rFonts w:asciiTheme="majorHAnsi" w:hAnsiTheme="majorHAnsi" w:cstheme="majorHAnsi"/>
+                <w:sz w:val="24"/>
+                <w:szCs w:val="24"/>
+              </w:rPr>
+              <w:t>Dias em que a palavra-chave apareceu.</w:t>
+            </w:r>
+          </w:p>
+        </w:tc>
+        <w:tc>
+          <w:tcPr>
+            <w:tcW w:w="1985" w:type="dxa"/>
+          </w:tcPr>
+          <w:p>
+            <w:pPr>
+              <w:jc w:val="both"/>
+              <w:rPr>
+                <w:rFonts w:asciiTheme="majorHAnsi" w:hAnsiTheme="majorHAnsi" w:cstheme="majorHAnsi"/>
+                <w:sz w:val="24"/>
+                <w:szCs w:val="24"/>
+              </w:rPr>
+            </w:pPr>
+            <w:r>
+              <w:rPr>
+                <w:rFonts w:asciiTheme="majorHAnsi" w:hAnsiTheme="majorHAnsi" w:cstheme="majorHAnsi"/>
+                <w:sz w:val="24"/>
+                <w:szCs w:val="24"/>
+              </w:rPr>
+              <w:t>Apenas datas (mês/ano).</w:t>
+            </w:r>
+          </w:p>
+        </w:tc>
+      </w:tr>
+      <w:tr>
+        <w:tc>
+          <w:tcPr>
+            <w:tcW w:w="2268" w:type="dxa"/>
+          </w:tcPr>
+          <w:p>
+            <w:pPr>
+              <w:jc w:val="both"/>
+              <w:rPr>
+                <w:rFonts w:asciiTheme="majorHAnsi" w:hAnsiTheme="majorHAnsi" w:cstheme="majorHAnsi"/>
+                <w:sz w:val="24"/>
+                <w:szCs w:val="24"/>
+              </w:rPr>
+            </w:pPr>
+            <w:proofErr w:type="spellStart"/>
+            <w:r>
+              <w:rPr>
+                <w:rFonts w:asciiTheme="majorHAnsi" w:hAnsiTheme="majorHAnsi" w:cstheme="majorHAnsi"/>
+                <w:sz w:val="24"/>
+                <w:szCs w:val="24"/>
+              </w:rPr>
+              <w:t>palavrachave</w:t>
+            </w:r>
+            <w:proofErr w:type="spellEnd"/>
+          </w:p>
+        </w:tc>
+        <w:tc>
+          <w:tcPr>
+            <w:tcW w:w="1984" w:type="dxa"/>
+          </w:tcPr>
+          <w:p>
+            <w:pPr>
+              <w:jc w:val="both"/>
+              <w:rPr>
+                <w:rFonts w:asciiTheme="majorHAnsi" w:hAnsiTheme="majorHAnsi" w:cstheme="majorHAnsi"/>
+                <w:sz w:val="24"/>
+                <w:szCs w:val="24"/>
+              </w:rPr>
+            </w:pPr>
+            <w:r>
+              <w:rPr>
+                <w:rFonts w:asciiTheme="majorHAnsi" w:hAnsiTheme="majorHAnsi" w:cstheme="majorHAnsi"/>
+                <w:sz w:val="24"/>
+                <w:szCs w:val="24"/>
+              </w:rPr>
+              <w:t>Palavra informada pelo usuário na criação da pesquisa.</w:t>
+            </w:r>
+          </w:p>
+        </w:tc>
+        <w:tc>
+          <w:tcPr>
+            <w:tcW w:w="1985" w:type="dxa"/>
+          </w:tcPr>
+          <w:p>
+            <w:pPr>
+              <w:jc w:val="both"/>
+              <w:rPr>
+                <w:rFonts w:asciiTheme="majorHAnsi" w:hAnsiTheme="majorHAnsi" w:cstheme="majorHAnsi"/>
+                <w:sz w:val="24"/>
+                <w:szCs w:val="24"/>
+              </w:rPr>
+            </w:pPr>
+            <w:r>
+              <w:rPr>
+                <w:rFonts w:asciiTheme="majorHAnsi" w:hAnsiTheme="majorHAnsi" w:cstheme="majorHAnsi"/>
+                <w:sz w:val="24"/>
+                <w:szCs w:val="24"/>
+              </w:rPr>
+              <w:t>Apenas letras e números.</w:t>
+            </w:r>
+          </w:p>
+        </w:tc>
+      </w:tr>
+      <w:tr>
+        <w:tc>
+          <w:tcPr>
+            <w:tcW w:w="2268" w:type="dxa"/>
+          </w:tcPr>
+          <w:p>
+            <w:pPr>
+              <w:jc w:val="both"/>
+              <w:rPr>
+                <w:rFonts w:asciiTheme="majorHAnsi" w:hAnsiTheme="majorHAnsi" w:cstheme="majorHAnsi"/>
+                <w:sz w:val="24"/>
+                <w:szCs w:val="24"/>
+              </w:rPr>
+            </w:pPr>
+            <w:r>
+              <w:rPr>
+                <w:rFonts w:asciiTheme="majorHAnsi" w:hAnsiTheme="majorHAnsi" w:cstheme="majorHAnsi"/>
+                <w:sz w:val="24"/>
+                <w:szCs w:val="24"/>
+              </w:rPr>
+              <w:t>origem</w:t>
+            </w:r>
+          </w:p>
+        </w:tc>
+        <w:tc>
+          <w:tcPr>
+            <w:tcW w:w="1984" w:type="dxa"/>
+          </w:tcPr>
+          <w:p>
+            <w:pPr>
+              <w:jc w:val="both"/>
+              <w:rPr>
+                <w:rFonts w:asciiTheme="majorHAnsi" w:hAnsiTheme="majorHAnsi" w:cstheme="majorHAnsi"/>
+                <w:sz w:val="24"/>
+                <w:szCs w:val="24"/>
+              </w:rPr>
+            </w:pPr>
+            <w:r>
+              <w:rPr>
+                <w:rFonts w:asciiTheme="majorHAnsi" w:hAnsiTheme="majorHAnsi" w:cstheme="majorHAnsi"/>
+                <w:sz w:val="24"/>
+                <w:szCs w:val="24"/>
+              </w:rPr>
+              <w:t>Rede social que o ator Usuário selecionou.</w:t>
+            </w:r>
+          </w:p>
+        </w:tc>
+        <w:tc>
+          <w:tcPr>
+            <w:tcW w:w="1985" w:type="dxa"/>
+          </w:tcPr>
+          <w:p>
+            <w:pPr>
+              <w:jc w:val="both"/>
+              <w:rPr>
+                <w:rFonts w:asciiTheme="majorHAnsi" w:hAnsiTheme="majorHAnsi" w:cstheme="majorHAnsi"/>
+                <w:sz w:val="24"/>
+                <w:szCs w:val="24"/>
+              </w:rPr>
+            </w:pPr>
+            <w:r>
+              <w:rPr>
+                <w:rFonts w:asciiTheme="majorHAnsi" w:hAnsiTheme="majorHAnsi" w:cstheme="majorHAnsi"/>
+                <w:sz w:val="24"/>
+                <w:szCs w:val="24"/>
+              </w:rPr>
+              <w:t>Facebook, Instagram ou Twitter.</w:t>
+            </w:r>
+          </w:p>
+        </w:tc>
+      </w:tr>
+      <w:tr>
+        <w:tc>
+          <w:tcPr>
+            <w:tcW w:w="2268" w:type="dxa"/>
+          </w:tcPr>
+          <w:p>
+            <w:pPr>
+              <w:jc w:val="both"/>
+              <w:rPr>
+                <w:rFonts w:asciiTheme="majorHAnsi" w:hAnsiTheme="majorHAnsi" w:cstheme="majorHAnsi"/>
+                <w:sz w:val="24"/>
+                <w:szCs w:val="24"/>
+              </w:rPr>
+            </w:pPr>
+            <w:proofErr w:type="spellStart"/>
+            <w:r>
+              <w:rPr>
+                <w:rFonts w:asciiTheme="majorHAnsi" w:hAnsiTheme="majorHAnsi" w:cstheme="majorHAnsi"/>
+                <w:sz w:val="24"/>
+                <w:szCs w:val="24"/>
+              </w:rPr>
+              <w:t>qtd</w:t>
+            </w:r>
+            <w:proofErr w:type="spellEnd"/>
+          </w:p>
+        </w:tc>
+        <w:tc>
+          <w:tcPr>
+            <w:tcW w:w="1984" w:type="dxa"/>
+          </w:tcPr>
+          <w:p>
+            <w:pPr>
+              <w:jc w:val="both"/>
+              <w:rPr>
+                <w:rFonts w:asciiTheme="majorHAnsi" w:hAnsiTheme="majorHAnsi" w:cstheme="majorHAnsi"/>
+                <w:sz w:val="24"/>
+                <w:szCs w:val="24"/>
+              </w:rPr>
+            </w:pPr>
+            <w:r>
+              <w:rPr>
+                <w:rFonts w:asciiTheme="majorHAnsi" w:hAnsiTheme="majorHAnsi" w:cstheme="majorHAnsi"/>
+                <w:sz w:val="24"/>
+                <w:szCs w:val="24"/>
+              </w:rPr>
+              <w:t>Quantidade de vezes que a palavra chave apareceu.</w:t>
+            </w:r>
+          </w:p>
+        </w:tc>
+        <w:tc>
+          <w:tcPr>
+            <w:tcW w:w="1985" w:type="dxa"/>
+          </w:tcPr>
+          <w:p>
+            <w:pPr>
+              <w:jc w:val="both"/>
+              <w:rPr>
+                <w:rFonts w:asciiTheme="majorHAnsi" w:hAnsiTheme="majorHAnsi" w:cstheme="majorHAnsi"/>
+                <w:sz w:val="24"/>
+                <w:szCs w:val="24"/>
+              </w:rPr>
+            </w:pPr>
+            <w:r>
+              <w:rPr>
+                <w:rFonts w:asciiTheme="majorHAnsi" w:hAnsiTheme="majorHAnsi" w:cstheme="majorHAnsi"/>
+                <w:sz w:val="24"/>
+                <w:szCs w:val="24"/>
+              </w:rPr>
+              <w:t>Apenas números.</w:t>
+            </w:r>
+          </w:p>
+        </w:tc>
+      </w:tr>
+    </w:tbl>
     <w:p>
       <w:pPr>
         <w:pStyle w:val="PargrafodaLista"/>
-        <w:ind w:left="792"/>
+        <w:ind w:left="426"/>
         <w:jc w:val="both"/>
         <w:rPr>
           <w:rFonts w:asciiTheme="majorHAnsi" w:hAnsiTheme="majorHAnsi" w:cstheme="majorHAnsi"/>
@@ -20491,14 +20670,6 @@
           <w:szCs w:val="24"/>
         </w:rPr>
       </w:pPr>
-      <w:r>
-        <w:rPr>
-          <w:rFonts w:asciiTheme="majorHAnsi" w:hAnsiTheme="majorHAnsi" w:cstheme="majorHAnsi"/>
-          <w:sz w:val="24"/>
-          <w:szCs w:val="24"/>
-        </w:rPr>
-        <w:t>A classe Sistema não tem atributos.</w:t>
-      </w:r>
     </w:p>
     <w:sectPr>
       <w:pgSz w:w="11906" w:h="16838"/>
@@ -20511,7 +20682,7 @@
 </file>
 
 <file path=word/numbering.xml><?xml version="1.0" encoding="utf-8"?>
-<w:numbering xmlns:wpc="http://schemas.microsoft.com/office/word/2010/wordprocessingCanvas" xmlns:cx="http://schemas.microsoft.com/office/drawing/2014/chartex" xmlns:mc="http://schemas.openxmlformats.org/markup-compatibility/2006" xmlns:o="urn:schemas-microsoft-com:office:office" xmlns:r="http://schemas.openxmlformats.org/officeDocument/2006/relationships" xmlns:m="http://schemas.openxmlformats.org/officeDocument/2006/math" xmlns:v="urn:schemas-microsoft-com:vml" xmlns:wp14="http://schemas.microsoft.com/office/word/2010/wordprocessingDrawing" xmlns:wp="http://schemas.openxmlformats.org/drawingml/2006/wordprocessingDrawing" xmlns:w10="urn:schemas-microsoft-com:office:word" xmlns:w="http://schemas.openxmlformats.org/wordprocessingml/2006/main" xmlns:w14="http://schemas.microsoft.com/office/word/2010/wordml" xmlns:w15="http://schemas.microsoft.com/office/word/2012/wordml" xmlns:w16se="http://schemas.microsoft.com/office/word/2015/wordml/symex" xmlns:wpg="http://schemas.microsoft.com/office/word/2010/wordprocessingGroup" xmlns:wpi="http://schemas.microsoft.com/office/word/2010/wordprocessingInk" xmlns:wne="http://schemas.microsoft.com/office/word/2006/wordml" xmlns:wps="http://schemas.microsoft.com/office/word/2010/wordprocessingShape" mc:Ignorable="w14 w15 w16se wp14">
+<w:numbering xmlns:wpc="http://schemas.microsoft.com/office/word/2010/wordprocessingCanvas" xmlns:cx="http://schemas.microsoft.com/office/drawing/2014/chartex" xmlns:cx1="http://schemas.microsoft.com/office/drawing/2015/9/8/chartex" xmlns:cx2="http://schemas.microsoft.com/office/drawing/2015/10/21/chartex" xmlns:cx3="http://schemas.microsoft.com/office/drawing/2016/5/9/chartex" xmlns:cx4="http://schemas.microsoft.com/office/drawing/2016/5/10/chartex" xmlns:cx5="http://schemas.microsoft.com/office/drawing/2016/5/11/chartex" xmlns:cx6="http://schemas.microsoft.com/office/drawing/2016/5/12/chartex" xmlns:cx7="http://schemas.microsoft.com/office/drawing/2016/5/13/chartex" xmlns:cx8="http://schemas.microsoft.com/office/drawing/2016/5/14/chartex" xmlns:mc="http://schemas.openxmlformats.org/markup-compatibility/2006" xmlns:aink="http://schemas.microsoft.com/office/drawing/2016/ink" xmlns:am3d="http://schemas.microsoft.com/office/drawing/2017/model3d" xmlns:o="urn:schemas-microsoft-com:office:office" xmlns:r="http://schemas.openxmlformats.org/officeDocument/2006/relationships" xmlns:m="http://schemas.openxmlformats.org/officeDocument/2006/math" xmlns:v="urn:schemas-microsoft-com:vml" xmlns:wp14="http://schemas.microsoft.com/office/word/2010/wordprocessingDrawing" xmlns:wp="http://schemas.openxmlformats.org/drawingml/2006/wordprocessingDrawing" xmlns:w10="urn:schemas-microsoft-com:office:word" xmlns:w="http://schemas.openxmlformats.org/wordprocessingml/2006/main" xmlns:w14="http://schemas.microsoft.com/office/word/2010/wordml" xmlns:w15="http://schemas.microsoft.com/office/word/2012/wordml" xmlns:w16cex="http://schemas.microsoft.com/office/word/2018/wordml/cex" xmlns:w16cid="http://schemas.microsoft.com/office/word/2016/wordml/cid" xmlns:w16="http://schemas.microsoft.com/office/word/2018/wordml" xmlns:w16sdtdh="http://schemas.microsoft.com/office/word/2020/wordml/sdtdatahash" xmlns:w16se="http://schemas.microsoft.com/office/word/2015/wordml/symex" xmlns:wpg="http://schemas.microsoft.com/office/word/2010/wordprocessingGroup" xmlns:wpi="http://schemas.microsoft.com/office/word/2010/wordprocessingInk" xmlns:wne="http://schemas.microsoft.com/office/word/2006/wordml" xmlns:wps="http://schemas.microsoft.com/office/word/2010/wordprocessingShape" mc:Ignorable="w14 w15 w16se w16cid w16 w16cex w16sdtdh wp14">
   <w:abstractNum w:abstractNumId="0" w15:restartNumberingAfterBreak="0">
     <w:nsid w:val="02164325"/>
     <w:multiLevelType w:val="multilevel"/>
@@ -24341,7 +24512,7 @@
 </file>
 
 <file path=word/styles.xml><?xml version="1.0" encoding="utf-8"?>
-<w:styles xmlns:mc="http://schemas.openxmlformats.org/markup-compatibility/2006" xmlns:r="http://schemas.openxmlformats.org/officeDocument/2006/relationships" xmlns:w="http://schemas.openxmlformats.org/wordprocessingml/2006/main" xmlns:w14="http://schemas.microsoft.com/office/word/2010/wordml" xmlns:w15="http://schemas.microsoft.com/office/word/2012/wordml" xmlns:w16se="http://schemas.microsoft.com/office/word/2015/wordml/symex" mc:Ignorable="w14 w15 w16se">
+<w:styles xmlns:mc="http://schemas.openxmlformats.org/markup-compatibility/2006" xmlns:r="http://schemas.openxmlformats.org/officeDocument/2006/relationships" xmlns:w="http://schemas.openxmlformats.org/wordprocessingml/2006/main" xmlns:w14="http://schemas.microsoft.com/office/word/2010/wordml" xmlns:w15="http://schemas.microsoft.com/office/word/2012/wordml" xmlns:w16cex="http://schemas.microsoft.com/office/word/2018/wordml/cex" xmlns:w16cid="http://schemas.microsoft.com/office/word/2016/wordml/cid" xmlns:w16="http://schemas.microsoft.com/office/word/2018/wordml" xmlns:w16sdtdh="http://schemas.microsoft.com/office/word/2020/wordml/sdtdatahash" xmlns:w16se="http://schemas.microsoft.com/office/word/2015/wordml/symex" mc:Ignorable="w14 w15 w16se w16cid w16 w16cex w16sdtdh">
   <w:docDefaults>
     <w:rPrDefault>
       <w:rPr>
@@ -24357,7 +24528,7 @@
       </w:pPr>
     </w:pPrDefault>
   </w:docDefaults>
-  <w:latentStyles w:defLockedState="0" w:defUIPriority="99" w:defSemiHidden="0" w:defUnhideWhenUsed="0" w:defQFormat="0" w:count="371">
+  <w:latentStyles w:defLockedState="0" w:defUIPriority="99" w:defSemiHidden="0" w:defUnhideWhenUsed="0" w:defQFormat="0" w:count="376">
     <w:lsdException w:name="Normal" w:uiPriority="0" w:qFormat="1"/>
     <w:lsdException w:name="heading 1" w:uiPriority="9" w:qFormat="1"/>
     <w:lsdException w:name="heading 2" w:semiHidden="1" w:uiPriority="9" w:unhideWhenUsed="1" w:qFormat="1"/>
@@ -24463,7 +24634,6 @@
     <w:lsdException w:name="HTML Sample" w:semiHidden="1" w:unhideWhenUsed="1"/>
     <w:lsdException w:name="HTML Typewriter" w:semiHidden="1" w:unhideWhenUsed="1"/>
     <w:lsdException w:name="HTML Variable" w:semiHidden="1" w:unhideWhenUsed="1"/>
-    <w:lsdException w:name="Normal Table" w:semiHidden="1" w:unhideWhenUsed="1"/>
     <w:lsdException w:name="annotation subject" w:semiHidden="1" w:unhideWhenUsed="1"/>
     <w:lsdException w:name="No List" w:semiHidden="1" w:unhideWhenUsed="1"/>
     <w:lsdException w:name="Outline List 1" w:semiHidden="1" w:unhideWhenUsed="1"/>
@@ -24506,11 +24676,8 @@
     <w:lsdException w:name="Table Contemporary" w:semiHidden="1" w:unhideWhenUsed="1"/>
     <w:lsdException w:name="Table Elegant" w:semiHidden="1" w:unhideWhenUsed="1"/>
     <w:lsdException w:name="Table Professional" w:semiHidden="1" w:unhideWhenUsed="1"/>
-    <w:lsdException w:name="Table Subtle 1" w:semiHidden="1" w:unhideWhenUsed="1"/>
     <w:lsdException w:name="Table Subtle 2" w:semiHidden="1" w:unhideWhenUsed="1"/>
     <w:lsdException w:name="Table Web 1" w:semiHidden="1" w:unhideWhenUsed="1"/>
-    <w:lsdException w:name="Table Web 2" w:semiHidden="1" w:unhideWhenUsed="1"/>
-    <w:lsdException w:name="Table Web 3" w:semiHidden="1" w:unhideWhenUsed="1"/>
     <w:lsdException w:name="Balloon Text" w:semiHidden="1" w:unhideWhenUsed="1"/>
     <w:lsdException w:name="Table Grid" w:uiPriority="39"/>
     <w:lsdException w:name="Table Theme" w:semiHidden="1" w:unhideWhenUsed="1"/>
@@ -24729,6 +24896,11 @@
     <w:lsdException w:name="List Table 5 Dark Accent 6" w:uiPriority="50"/>
     <w:lsdException w:name="List Table 6 Colorful Accent 6" w:uiPriority="51"/>
     <w:lsdException w:name="List Table 7 Colorful Accent 6" w:uiPriority="52"/>
+    <w:lsdException w:name="Mention" w:semiHidden="1" w:unhideWhenUsed="1"/>
+    <w:lsdException w:name="Smart Hyperlink" w:semiHidden="1" w:unhideWhenUsed="1"/>
+    <w:lsdException w:name="Hashtag" w:semiHidden="1" w:unhideWhenUsed="1"/>
+    <w:lsdException w:name="Unresolved Mention" w:semiHidden="1" w:unhideWhenUsed="1"/>
+    <w:lsdException w:name="Smart Link" w:semiHidden="1" w:unhideWhenUsed="1"/>
   </w:latentStyles>
   <w:style w:type="paragraph" w:default="1" w:styleId="Normal">
     <w:name w:val="Normal"/>
